--- a/Courses/Software-Sciences/Module-2-DS-and-Algo/17.1-Final-Exam/17.1-Final-Exam.docx
+++ b/Courses/Software-Sciences/Module-2-DS-and-Algo/17.1-Final-Exam/17.1-Final-Exam.docx
@@ -18,12 +18,37 @@
       </w:r>
     </w:p>
     <w:p>
+      <w:proofErr w:type="spellStart"/>
       <w:r>
         <w:rPr>
           <w:rFonts w:ascii="Calibri" w:eastAsia="Calibri" w:hAnsi="Calibri" w:cs="Calibri"/>
           <w:color w:val="000000" w:themeColor="text1"/>
         </w:rPr>
-        <w:t>Тествайте решението в Judge</w:t>
+        <w:t>Тествайте</w:t>
+      </w:r>
+      <w:proofErr w:type="spellEnd"/>
+      <w:r>
+        <w:rPr>
+          <w:rFonts w:ascii="Calibri" w:eastAsia="Calibri" w:hAnsi="Calibri" w:cs="Calibri"/>
+          <w:color w:val="000000" w:themeColor="text1"/>
+        </w:rPr>
+        <w:t xml:space="preserve"> </w:t>
+      </w:r>
+      <w:proofErr w:type="spellStart"/>
+      <w:r>
+        <w:rPr>
+          <w:rFonts w:ascii="Calibri" w:eastAsia="Calibri" w:hAnsi="Calibri" w:cs="Calibri"/>
+          <w:color w:val="000000" w:themeColor="text1"/>
+        </w:rPr>
+        <w:t>решението</w:t>
+      </w:r>
+      <w:proofErr w:type="spellEnd"/>
+      <w:r>
+        <w:rPr>
+          <w:rFonts w:ascii="Calibri" w:eastAsia="Calibri" w:hAnsi="Calibri" w:cs="Calibri"/>
+          <w:color w:val="000000" w:themeColor="text1"/>
+        </w:rPr>
+        <w:t xml:space="preserve"> в Judge</w:t>
       </w:r>
       <w:r>
         <w:rPr>
@@ -155,6 +180,7 @@
         </w:rPr>
         <w:t xml:space="preserve">Даден ви е скелет с клас </w:t>
       </w:r>
+      <w:proofErr w:type="spellStart"/>
       <w:r>
         <w:rPr>
           <w:rFonts w:ascii="Consolas" w:hAnsi="Consolas" w:cs="Consolas"/>
@@ -164,12 +190,14 @@
         </w:rPr>
         <w:t>VaccOps</w:t>
       </w:r>
+      <w:proofErr w:type="spellEnd"/>
       <w:r>
         <w:rPr>
           <w:lang w:val="bg-BG"/>
         </w:rPr>
         <w:t xml:space="preserve">, който имплементира интерфейса </w:t>
       </w:r>
+      <w:proofErr w:type="spellStart"/>
       <w:r>
         <w:rPr>
           <w:rFonts w:ascii="Consolas" w:hAnsi="Consolas" w:cs="Consolas"/>
@@ -179,6 +207,7 @@
         </w:rPr>
         <w:t>IVaccOps</w:t>
       </w:r>
+      <w:proofErr w:type="spellEnd"/>
       <w:r>
         <w:rPr>
           <w:b/>
@@ -205,6 +234,7 @@
         </w:rPr>
         <w:t xml:space="preserve"> </w:t>
       </w:r>
+      <w:proofErr w:type="spellStart"/>
       <w:r>
         <w:rPr>
           <w:rFonts w:ascii="Consolas" w:hAnsi="Consolas" w:cs="Consolas"/>
@@ -214,12 +244,14 @@
         </w:rPr>
         <w:t>VaccOps</w:t>
       </w:r>
+      <w:proofErr w:type="spellEnd"/>
       <w:r>
         <w:rPr>
           <w:lang w:val="bg-BG"/>
         </w:rPr>
         <w:t xml:space="preserve"> работи с обектите </w:t>
       </w:r>
+      <w:proofErr w:type="spellStart"/>
       <w:r>
         <w:rPr>
           <w:rFonts w:ascii="Consolas" w:hAnsi="Consolas" w:cs="Consolas"/>
@@ -229,12 +261,14 @@
         </w:rPr>
         <w:t>Doctor</w:t>
       </w:r>
+      <w:proofErr w:type="spellEnd"/>
       <w:r>
         <w:rPr>
           <w:lang w:val="bg-BG"/>
         </w:rPr>
         <w:t xml:space="preserve"> и </w:t>
       </w:r>
+      <w:proofErr w:type="spellStart"/>
       <w:r>
         <w:rPr>
           <w:rFonts w:ascii="Consolas" w:hAnsi="Consolas" w:cs="Consolas"/>
@@ -244,6 +278,7 @@
         </w:rPr>
         <w:t>Patient</w:t>
       </w:r>
+      <w:proofErr w:type="spellEnd"/>
       <w:r>
         <w:rPr>
           <w:lang w:val="bg-BG"/>
@@ -258,6 +293,7 @@
         </w:rPr>
         <w:t xml:space="preserve">уникално </w:t>
       </w:r>
+      <w:proofErr w:type="spellStart"/>
       <w:r>
         <w:rPr>
           <w:rFonts w:ascii="Consolas" w:hAnsi="Consolas" w:cs="Consolas"/>
@@ -267,6 +303,7 @@
         </w:rPr>
         <w:t>id</w:t>
       </w:r>
+      <w:proofErr w:type="spellEnd"/>
       <w:r>
         <w:rPr>
           <w:lang w:val="bg-BG"/>
@@ -282,18 +319,64 @@
           <w:numId w:val="42"/>
         </w:numPr>
       </w:pPr>
+      <w:proofErr w:type="spellStart"/>
       <w:r>
         <w:rPr>
           <w:rFonts w:ascii="Consolas" w:eastAsia="Calibri" w:hAnsi="Consolas" w:cs="Calibri"/>
           <w:b/>
           <w:lang w:val="bg-BG"/>
         </w:rPr>
-        <w:t>void AddDoctor(Doctor d)</w:t>
-      </w:r>
-      <w:r>
-        <w:rPr>
+        <w:t>void</w:t>
+      </w:r>
+      <w:proofErr w:type="spellEnd"/>
+      <w:r>
+        <w:rPr>
+          <w:rFonts w:ascii="Consolas" w:eastAsia="Calibri" w:hAnsi="Consolas" w:cs="Calibri"/>
+          <w:b/>
           <w:lang w:val="bg-BG"/>
         </w:rPr>
+        <w:t xml:space="preserve"> </w:t>
+      </w:r>
+      <w:proofErr w:type="spellStart"/>
+      <w:r>
+        <w:rPr>
+          <w:rFonts w:ascii="Consolas" w:eastAsia="Calibri" w:hAnsi="Consolas" w:cs="Calibri"/>
+          <w:b/>
+          <w:lang w:val="bg-BG"/>
+        </w:rPr>
+        <w:t>AddDoctor</w:t>
+      </w:r>
+      <w:proofErr w:type="spellEnd"/>
+      <w:r>
+        <w:rPr>
+          <w:rFonts w:ascii="Consolas" w:eastAsia="Calibri" w:hAnsi="Consolas" w:cs="Calibri"/>
+          <w:b/>
+          <w:lang w:val="bg-BG"/>
+        </w:rPr>
+        <w:t>(</w:t>
+      </w:r>
+      <w:proofErr w:type="spellStart"/>
+      <w:r>
+        <w:rPr>
+          <w:rFonts w:ascii="Consolas" w:eastAsia="Calibri" w:hAnsi="Consolas" w:cs="Calibri"/>
+          <w:b/>
+          <w:lang w:val="bg-BG"/>
+        </w:rPr>
+        <w:t>Doctor</w:t>
+      </w:r>
+      <w:proofErr w:type="spellEnd"/>
+      <w:r>
+        <w:rPr>
+          <w:rFonts w:ascii="Consolas" w:eastAsia="Calibri" w:hAnsi="Consolas" w:cs="Calibri"/>
+          <w:b/>
+          <w:lang w:val="bg-BG"/>
+        </w:rPr>
+        <w:t xml:space="preserve"> d)</w:t>
+      </w:r>
+      <w:r>
+        <w:rPr>
+          <w:lang w:val="bg-BG"/>
+        </w:rPr>
         <w:t xml:space="preserve"> - </w:t>
       </w:r>
       <w:r>
@@ -332,35 +415,100 @@
         </w:rPr>
         <w:t xml:space="preserve">. </w:t>
       </w:r>
-      <w:r>
-        <w:t xml:space="preserve">Ако съществува </w:t>
-      </w:r>
-      <w:r>
-        <w:t>лекар със</w:t>
-      </w:r>
-      <w:r>
-        <w:rPr>
-          <w:b/>
-          <w:bCs/>
-        </w:rPr>
-        <w:t xml:space="preserve"> същото име</w:t>
-      </w:r>
+      <w:proofErr w:type="spellStart"/>
+      <w:r>
+        <w:t>Ако</w:t>
+      </w:r>
+      <w:proofErr w:type="spellEnd"/>
+      <w:r>
+        <w:t xml:space="preserve"> </w:t>
+      </w:r>
+      <w:proofErr w:type="spellStart"/>
+      <w:r>
+        <w:t>съществува</w:t>
+      </w:r>
+      <w:proofErr w:type="spellEnd"/>
+      <w:r>
+        <w:t xml:space="preserve"> </w:t>
+      </w:r>
+      <w:proofErr w:type="spellStart"/>
+      <w:r>
+        <w:t>лекар</w:t>
+      </w:r>
+      <w:proofErr w:type="spellEnd"/>
+      <w:r>
+        <w:t xml:space="preserve"> със</w:t>
+      </w:r>
+      <w:r>
+        <w:rPr>
+          <w:b/>
+          <w:bCs/>
+        </w:rPr>
+        <w:t xml:space="preserve"> </w:t>
+      </w:r>
+      <w:proofErr w:type="spellStart"/>
+      <w:r>
+        <w:rPr>
+          <w:b/>
+          <w:bCs/>
+        </w:rPr>
+        <w:t>същото</w:t>
+      </w:r>
+      <w:proofErr w:type="spellEnd"/>
+      <w:r>
+        <w:rPr>
+          <w:b/>
+          <w:bCs/>
+        </w:rPr>
+        <w:t xml:space="preserve"> </w:t>
+      </w:r>
+      <w:proofErr w:type="spellStart"/>
+      <w:r>
+        <w:rPr>
+          <w:b/>
+          <w:bCs/>
+        </w:rPr>
+        <w:t>име</w:t>
+      </w:r>
+      <w:proofErr w:type="spellEnd"/>
       <w:r>
         <w:t xml:space="preserve">, </w:t>
       </w:r>
+      <w:proofErr w:type="spellStart"/>
       <w:r>
         <w:t>хвърлете</w:t>
       </w:r>
-      <w:r>
-        <w:t xml:space="preserve"> </w:t>
-      </w:r>
+      <w:proofErr w:type="spellEnd"/>
+      <w:r>
+        <w:t xml:space="preserve"> </w:t>
+      </w:r>
+      <w:proofErr w:type="spellStart"/>
+      <w:proofErr w:type="gramStart"/>
       <w:r>
         <w:rPr>
           <w:rFonts w:ascii="Consolas" w:hAnsi="Consolas"/>
           <w:b/>
           <w:bCs/>
         </w:rPr>
-        <w:t>ArgumentException()</w:t>
+        <w:t>ArgumentException</w:t>
+      </w:r>
+      <w:proofErr w:type="spellEnd"/>
+      <w:r>
+        <w:rPr>
+          <w:rFonts w:ascii="Consolas" w:hAnsi="Consolas"/>
+          <w:b/>
+          <w:bCs/>
+        </w:rPr>
+        <w:t>(</w:t>
+      </w:r>
+      <w:proofErr w:type="gramEnd"/>
+      <w:r>
+        <w:rPr>
+          <w:rFonts w:ascii="Consolas" w:hAnsi="Consolas"/>
+          <w:b/>
+          <w:bCs/>
+        </w:rPr>
+        <w:t>)</w:t>
       </w:r>
     </w:p>
     <w:p>
@@ -376,7 +524,32 @@
           <w:rFonts w:ascii="Consolas" w:eastAsia="Calibri" w:hAnsi="Consolas" w:cs="Calibri"/>
           <w:b/>
         </w:rPr>
-        <w:t>void AddPatient(Doctor d, Patient p)</w:t>
+        <w:t xml:space="preserve">void </w:t>
+      </w:r>
+      <w:proofErr w:type="spellStart"/>
+      <w:proofErr w:type="gramStart"/>
+      <w:r>
+        <w:rPr>
+          <w:rFonts w:ascii="Consolas" w:eastAsia="Calibri" w:hAnsi="Consolas" w:cs="Calibri"/>
+          <w:b/>
+        </w:rPr>
+        <w:t>AddPatient</w:t>
+      </w:r>
+      <w:proofErr w:type="spellEnd"/>
+      <w:r>
+        <w:rPr>
+          <w:rFonts w:ascii="Consolas" w:eastAsia="Calibri" w:hAnsi="Consolas" w:cs="Calibri"/>
+          <w:b/>
+        </w:rPr>
+        <w:t>(</w:t>
+      </w:r>
+      <w:proofErr w:type="gramEnd"/>
+      <w:r>
+        <w:rPr>
+          <w:rFonts w:ascii="Consolas" w:eastAsia="Calibri" w:hAnsi="Consolas" w:cs="Calibri"/>
+          <w:b/>
+        </w:rPr>
+        <w:t>Doctor d, Patient p)</w:t>
       </w:r>
       <w:r>
         <w:rPr>
@@ -397,6 +570,7 @@
         </w:rPr>
         <w:t>Д</w:t>
       </w:r>
+      <w:proofErr w:type="spellStart"/>
       <w:r>
         <w:rPr>
           <w:b/>
@@ -404,9 +578,11 @@
         </w:rPr>
         <w:t>обавя</w:t>
       </w:r>
-      <w:r>
-        <w:t xml:space="preserve"> </w:t>
-      </w:r>
+      <w:proofErr w:type="spellEnd"/>
+      <w:r>
+        <w:t xml:space="preserve"> </w:t>
+      </w:r>
+      <w:proofErr w:type="spellStart"/>
       <w:r>
         <w:rPr>
           <w:b/>
@@ -414,11 +590,41 @@
         </w:rPr>
         <w:t>пациент</w:t>
       </w:r>
-      <w:r>
-        <w:t xml:space="preserve"> на лекар. Ако </w:t>
-      </w:r>
-      <w:r>
-        <w:t xml:space="preserve">лекарят </w:t>
+      <w:proofErr w:type="spellEnd"/>
+      <w:r>
+        <w:t xml:space="preserve"> </w:t>
+      </w:r>
+      <w:proofErr w:type="spellStart"/>
+      <w:r>
+        <w:t>на</w:t>
+      </w:r>
+      <w:proofErr w:type="spellEnd"/>
+      <w:r>
+        <w:t xml:space="preserve"> </w:t>
+      </w:r>
+      <w:proofErr w:type="spellStart"/>
+      <w:r>
+        <w:t>лекар</w:t>
+      </w:r>
+      <w:proofErr w:type="spellEnd"/>
+      <w:r>
+        <w:t xml:space="preserve">. </w:t>
+      </w:r>
+      <w:proofErr w:type="spellStart"/>
+      <w:r>
+        <w:t>Ако</w:t>
+      </w:r>
+      <w:proofErr w:type="spellEnd"/>
+      <w:r>
+        <w:t xml:space="preserve"> </w:t>
+      </w:r>
+      <w:proofErr w:type="spellStart"/>
+      <w:r>
+        <w:t>лекарят</w:t>
+      </w:r>
+      <w:proofErr w:type="spellEnd"/>
+      <w:r>
+        <w:t xml:space="preserve"> </w:t>
       </w:r>
       <w:r>
         <w:rPr>
@@ -434,29 +640,69 @@
         </w:rPr>
         <w:t xml:space="preserve"> </w:t>
       </w:r>
-      <w:r>
-        <w:rPr>
-          <w:b/>
-          <w:bCs/>
-        </w:rPr>
-        <w:t>не съществува</w:t>
-      </w:r>
+      <w:proofErr w:type="spellStart"/>
+      <w:r>
+        <w:rPr>
+          <w:b/>
+          <w:bCs/>
+        </w:rPr>
+        <w:t>не</w:t>
+      </w:r>
+      <w:proofErr w:type="spellEnd"/>
+      <w:r>
+        <w:rPr>
+          <w:b/>
+          <w:bCs/>
+        </w:rPr>
+        <w:t xml:space="preserve"> </w:t>
+      </w:r>
+      <w:proofErr w:type="spellStart"/>
+      <w:r>
+        <w:rPr>
+          <w:b/>
+          <w:bCs/>
+        </w:rPr>
+        <w:t>съществува</w:t>
+      </w:r>
+      <w:proofErr w:type="spellEnd"/>
       <w:r>
         <w:t xml:space="preserve">, </w:t>
       </w:r>
+      <w:proofErr w:type="spellStart"/>
       <w:r>
         <w:t>хвърлете</w:t>
       </w:r>
-      <w:r>
-        <w:t xml:space="preserve"> </w:t>
-      </w:r>
+      <w:proofErr w:type="spellEnd"/>
+      <w:r>
+        <w:t xml:space="preserve"> </w:t>
+      </w:r>
+      <w:proofErr w:type="spellStart"/>
+      <w:proofErr w:type="gramStart"/>
       <w:r>
         <w:rPr>
           <w:rFonts w:ascii="Consolas" w:hAnsi="Consolas"/>
           <w:b/>
           <w:bCs/>
         </w:rPr>
-        <w:t>ArgumentException()</w:t>
+        <w:t>ArgumentException</w:t>
+      </w:r>
+      <w:proofErr w:type="spellEnd"/>
+      <w:r>
+        <w:rPr>
+          <w:rFonts w:ascii="Consolas" w:hAnsi="Consolas"/>
+          <w:b/>
+          <w:bCs/>
+        </w:rPr>
+        <w:t>(</w:t>
+      </w:r>
+      <w:proofErr w:type="gramEnd"/>
+      <w:r>
+        <w:rPr>
+          <w:rFonts w:ascii="Consolas" w:hAnsi="Consolas"/>
+          <w:b/>
+          <w:bCs/>
+        </w:rPr>
+        <w:t>)</w:t>
       </w:r>
     </w:p>
     <w:p>
@@ -467,27 +713,116 @@
           <w:numId w:val="42"/>
         </w:numPr>
       </w:pPr>
+      <w:proofErr w:type="spellStart"/>
       <w:r>
         <w:rPr>
           <w:rFonts w:ascii="Consolas" w:hAnsi="Consolas"/>
           <w:b/>
           <w:bCs/>
         </w:rPr>
-        <w:t>IEnumerable&lt;Doctor&gt; GetDoctors()</w:t>
-      </w:r>
-      <w:r>
-        <w:t xml:space="preserve"> - връща </w:t>
-      </w:r>
-      <w:r>
-        <w:rPr>
-          <w:b/>
-          <w:bCs/>
-        </w:rPr>
-        <w:t>всички добавени лекари</w:t>
-      </w:r>
-      <w:r>
-        <w:t xml:space="preserve">. Ако </w:t>
-      </w:r>
+        <w:t>IEnumerable</w:t>
+      </w:r>
+      <w:proofErr w:type="spellEnd"/>
+      <w:r>
+        <w:rPr>
+          <w:rFonts w:ascii="Consolas" w:hAnsi="Consolas"/>
+          <w:b/>
+          <w:bCs/>
+        </w:rPr>
+        <w:t xml:space="preserve">&lt;Doctor&gt; </w:t>
+      </w:r>
+      <w:proofErr w:type="spellStart"/>
+      <w:proofErr w:type="gramStart"/>
+      <w:r>
+        <w:rPr>
+          <w:rFonts w:ascii="Consolas" w:hAnsi="Consolas"/>
+          <w:b/>
+          <w:bCs/>
+        </w:rPr>
+        <w:t>GetDoctors</w:t>
+      </w:r>
+      <w:proofErr w:type="spellEnd"/>
+      <w:r>
+        <w:rPr>
+          <w:rFonts w:ascii="Consolas" w:hAnsi="Consolas"/>
+          <w:b/>
+          <w:bCs/>
+        </w:rPr>
+        <w:t>(</w:t>
+      </w:r>
+      <w:proofErr w:type="gramEnd"/>
+      <w:r>
+        <w:rPr>
+          <w:rFonts w:ascii="Consolas" w:hAnsi="Consolas"/>
+          <w:b/>
+          <w:bCs/>
+        </w:rPr>
+        <w:t>)</w:t>
+      </w:r>
+      <w:r>
+        <w:t xml:space="preserve"> - </w:t>
+      </w:r>
+      <w:proofErr w:type="spellStart"/>
+      <w:r>
+        <w:t>връща</w:t>
+      </w:r>
+      <w:proofErr w:type="spellEnd"/>
+      <w:r>
+        <w:t xml:space="preserve"> </w:t>
+      </w:r>
+      <w:proofErr w:type="spellStart"/>
+      <w:r>
+        <w:rPr>
+          <w:b/>
+          <w:bCs/>
+        </w:rPr>
+        <w:t>всички</w:t>
+      </w:r>
+      <w:proofErr w:type="spellEnd"/>
+      <w:r>
+        <w:rPr>
+          <w:b/>
+          <w:bCs/>
+        </w:rPr>
+        <w:t xml:space="preserve"> </w:t>
+      </w:r>
+      <w:proofErr w:type="spellStart"/>
+      <w:r>
+        <w:rPr>
+          <w:b/>
+          <w:bCs/>
+        </w:rPr>
+        <w:t>добавени</w:t>
+      </w:r>
+      <w:proofErr w:type="spellEnd"/>
+      <w:r>
+        <w:rPr>
+          <w:b/>
+          <w:bCs/>
+        </w:rPr>
+        <w:t xml:space="preserve"> </w:t>
+      </w:r>
+      <w:proofErr w:type="spellStart"/>
+      <w:r>
+        <w:rPr>
+          <w:b/>
+          <w:bCs/>
+        </w:rPr>
+        <w:t>лекари</w:t>
+      </w:r>
+      <w:proofErr w:type="spellEnd"/>
+      <w:r>
+        <w:t xml:space="preserve">. </w:t>
+      </w:r>
+      <w:proofErr w:type="spellStart"/>
+      <w:r>
+        <w:t>Ако</w:t>
+      </w:r>
+      <w:proofErr w:type="spellEnd"/>
+      <w:r>
+        <w:t xml:space="preserve"> </w:t>
+      </w:r>
+      <w:proofErr w:type="spellStart"/>
       <w:r>
         <w:rPr>
           <w:b/>
@@ -495,16 +830,59 @@
         </w:rPr>
         <w:t>няма</w:t>
       </w:r>
-      <w:r>
-        <w:t xml:space="preserve"> добавени лекари, върнете </w:t>
-      </w:r>
-      <w:r>
-        <w:rPr>
-          <w:b/>
-          <w:bCs/>
-        </w:rPr>
-        <w:t>празна колекция</w:t>
-      </w:r>
+      <w:proofErr w:type="spellEnd"/>
+      <w:r>
+        <w:t xml:space="preserve"> </w:t>
+      </w:r>
+      <w:proofErr w:type="spellStart"/>
+      <w:r>
+        <w:t>добавени</w:t>
+      </w:r>
+      <w:proofErr w:type="spellEnd"/>
+      <w:r>
+        <w:t xml:space="preserve"> </w:t>
+      </w:r>
+      <w:proofErr w:type="spellStart"/>
+      <w:r>
+        <w:t>лекари</w:t>
+      </w:r>
+      <w:proofErr w:type="spellEnd"/>
+      <w:r>
+        <w:t xml:space="preserve">, </w:t>
+      </w:r>
+      <w:proofErr w:type="spellStart"/>
+      <w:r>
+        <w:t>върнете</w:t>
+      </w:r>
+      <w:proofErr w:type="spellEnd"/>
+      <w:r>
+        <w:t xml:space="preserve"> </w:t>
+      </w:r>
+      <w:proofErr w:type="spellStart"/>
+      <w:r>
+        <w:rPr>
+          <w:b/>
+          <w:bCs/>
+        </w:rPr>
+        <w:t>празна</w:t>
+      </w:r>
+      <w:proofErr w:type="spellEnd"/>
+      <w:r>
+        <w:rPr>
+          <w:b/>
+          <w:bCs/>
+        </w:rPr>
+        <w:t xml:space="preserve"> </w:t>
+      </w:r>
+      <w:proofErr w:type="spellStart"/>
+      <w:r>
+        <w:rPr>
+          <w:b/>
+          <w:bCs/>
+        </w:rPr>
+        <w:t>колекция</w:t>
+      </w:r>
+      <w:proofErr w:type="spellEnd"/>
     </w:p>
     <w:p>
       <w:pPr>
@@ -514,27 +892,116 @@
           <w:numId w:val="42"/>
         </w:numPr>
       </w:pPr>
+      <w:proofErr w:type="spellStart"/>
       <w:r>
         <w:rPr>
           <w:rFonts w:ascii="Consolas" w:hAnsi="Consolas"/>
           <w:b/>
           <w:bCs/>
         </w:rPr>
-        <w:t>IEnumerable&lt;Patient&gt; GetPatients()</w:t>
-      </w:r>
-      <w:r>
-        <w:t xml:space="preserve"> - връща </w:t>
-      </w:r>
-      <w:r>
-        <w:rPr>
-          <w:b/>
-          <w:bCs/>
-        </w:rPr>
-        <w:t>всички добавени пациенти</w:t>
-      </w:r>
-      <w:r>
-        <w:t xml:space="preserve">. Ако </w:t>
-      </w:r>
+        <w:t>IEnumerable</w:t>
+      </w:r>
+      <w:proofErr w:type="spellEnd"/>
+      <w:r>
+        <w:rPr>
+          <w:rFonts w:ascii="Consolas" w:hAnsi="Consolas"/>
+          <w:b/>
+          <w:bCs/>
+        </w:rPr>
+        <w:t xml:space="preserve">&lt;Patient&gt; </w:t>
+      </w:r>
+      <w:proofErr w:type="spellStart"/>
+      <w:proofErr w:type="gramStart"/>
+      <w:r>
+        <w:rPr>
+          <w:rFonts w:ascii="Consolas" w:hAnsi="Consolas"/>
+          <w:b/>
+          <w:bCs/>
+        </w:rPr>
+        <w:t>GetPatients</w:t>
+      </w:r>
+      <w:proofErr w:type="spellEnd"/>
+      <w:r>
+        <w:rPr>
+          <w:rFonts w:ascii="Consolas" w:hAnsi="Consolas"/>
+          <w:b/>
+          <w:bCs/>
+        </w:rPr>
+        <w:t>(</w:t>
+      </w:r>
+      <w:proofErr w:type="gramEnd"/>
+      <w:r>
+        <w:rPr>
+          <w:rFonts w:ascii="Consolas" w:hAnsi="Consolas"/>
+          <w:b/>
+          <w:bCs/>
+        </w:rPr>
+        <w:t>)</w:t>
+      </w:r>
+      <w:r>
+        <w:t xml:space="preserve"> - </w:t>
+      </w:r>
+      <w:proofErr w:type="spellStart"/>
+      <w:r>
+        <w:t>връща</w:t>
+      </w:r>
+      <w:proofErr w:type="spellEnd"/>
+      <w:r>
+        <w:t xml:space="preserve"> </w:t>
+      </w:r>
+      <w:proofErr w:type="spellStart"/>
+      <w:r>
+        <w:rPr>
+          <w:b/>
+          <w:bCs/>
+        </w:rPr>
+        <w:t>всички</w:t>
+      </w:r>
+      <w:proofErr w:type="spellEnd"/>
+      <w:r>
+        <w:rPr>
+          <w:b/>
+          <w:bCs/>
+        </w:rPr>
+        <w:t xml:space="preserve"> </w:t>
+      </w:r>
+      <w:proofErr w:type="spellStart"/>
+      <w:r>
+        <w:rPr>
+          <w:b/>
+          <w:bCs/>
+        </w:rPr>
+        <w:t>добавени</w:t>
+      </w:r>
+      <w:proofErr w:type="spellEnd"/>
+      <w:r>
+        <w:rPr>
+          <w:b/>
+          <w:bCs/>
+        </w:rPr>
+        <w:t xml:space="preserve"> </w:t>
+      </w:r>
+      <w:proofErr w:type="spellStart"/>
+      <w:r>
+        <w:rPr>
+          <w:b/>
+          <w:bCs/>
+        </w:rPr>
+        <w:t>пациенти</w:t>
+      </w:r>
+      <w:proofErr w:type="spellEnd"/>
+      <w:r>
+        <w:t xml:space="preserve">. </w:t>
+      </w:r>
+      <w:proofErr w:type="spellStart"/>
+      <w:r>
+        <w:t>Ако</w:t>
+      </w:r>
+      <w:proofErr w:type="spellEnd"/>
+      <w:r>
+        <w:t xml:space="preserve"> </w:t>
+      </w:r>
+      <w:proofErr w:type="spellStart"/>
       <w:r>
         <w:rPr>
           <w:b/>
@@ -542,16 +1009,59 @@
         </w:rPr>
         <w:t>няма</w:t>
       </w:r>
-      <w:r>
-        <w:t xml:space="preserve"> добавени пациенти, върнете </w:t>
-      </w:r>
-      <w:r>
-        <w:rPr>
-          <w:b/>
-          <w:bCs/>
-        </w:rPr>
-        <w:t>празна колекция</w:t>
-      </w:r>
+      <w:proofErr w:type="spellEnd"/>
+      <w:r>
+        <w:t xml:space="preserve"> </w:t>
+      </w:r>
+      <w:proofErr w:type="spellStart"/>
+      <w:r>
+        <w:t>добавени</w:t>
+      </w:r>
+      <w:proofErr w:type="spellEnd"/>
+      <w:r>
+        <w:t xml:space="preserve"> </w:t>
+      </w:r>
+      <w:proofErr w:type="spellStart"/>
+      <w:r>
+        <w:t>пациенти</w:t>
+      </w:r>
+      <w:proofErr w:type="spellEnd"/>
+      <w:r>
+        <w:t xml:space="preserve">, </w:t>
+      </w:r>
+      <w:proofErr w:type="spellStart"/>
+      <w:r>
+        <w:t>върнете</w:t>
+      </w:r>
+      <w:proofErr w:type="spellEnd"/>
+      <w:r>
+        <w:t xml:space="preserve"> </w:t>
+      </w:r>
+      <w:proofErr w:type="spellStart"/>
+      <w:r>
+        <w:rPr>
+          <w:b/>
+          <w:bCs/>
+        </w:rPr>
+        <w:t>празна</w:t>
+      </w:r>
+      <w:proofErr w:type="spellEnd"/>
+      <w:r>
+        <w:rPr>
+          <w:b/>
+          <w:bCs/>
+        </w:rPr>
+        <w:t xml:space="preserve"> </w:t>
+      </w:r>
+      <w:proofErr w:type="spellStart"/>
+      <w:r>
+        <w:rPr>
+          <w:b/>
+          <w:bCs/>
+        </w:rPr>
+        <w:t>колекция</w:t>
+      </w:r>
+      <w:proofErr w:type="spellEnd"/>
       <w:r>
         <w:t>.</w:t>
       </w:r>
@@ -569,11 +1079,52 @@
           <w:rFonts w:ascii="Consolas" w:eastAsia="Calibri" w:hAnsi="Consolas" w:cs="Calibri"/>
           <w:b/>
         </w:rPr>
-        <w:t>bool Exist(Doctor d)</w:t>
-      </w:r>
-      <w:r>
-        <w:t xml:space="preserve"> - връща отговор дали </w:t>
-      </w:r>
+        <w:t xml:space="preserve">bool </w:t>
+      </w:r>
+      <w:proofErr w:type="gramStart"/>
+      <w:r>
+        <w:rPr>
+          <w:rFonts w:ascii="Consolas" w:eastAsia="Calibri" w:hAnsi="Consolas" w:cs="Calibri"/>
+          <w:b/>
+        </w:rPr>
+        <w:t>Exist(</w:t>
+      </w:r>
+      <w:proofErr w:type="gramEnd"/>
+      <w:r>
+        <w:rPr>
+          <w:rFonts w:ascii="Consolas" w:eastAsia="Calibri" w:hAnsi="Consolas" w:cs="Calibri"/>
+          <w:b/>
+        </w:rPr>
+        <w:t>Doctor d)</w:t>
+      </w:r>
+      <w:r>
+        <w:t xml:space="preserve"> - </w:t>
+      </w:r>
+      <w:proofErr w:type="spellStart"/>
+      <w:r>
+        <w:t>връща</w:t>
+      </w:r>
+      <w:proofErr w:type="spellEnd"/>
+      <w:r>
+        <w:t xml:space="preserve"> </w:t>
+      </w:r>
+      <w:proofErr w:type="spellStart"/>
+      <w:r>
+        <w:t>отговор</w:t>
+      </w:r>
+      <w:proofErr w:type="spellEnd"/>
+      <w:r>
+        <w:t xml:space="preserve"> </w:t>
+      </w:r>
+      <w:proofErr w:type="spellStart"/>
+      <w:r>
+        <w:t>дали</w:t>
+      </w:r>
+      <w:proofErr w:type="spellEnd"/>
+      <w:r>
+        <w:t xml:space="preserve"> </w:t>
+      </w:r>
+      <w:proofErr w:type="spellStart"/>
       <w:r>
         <w:rPr>
           <w:b/>
@@ -581,9 +1132,11 @@
         </w:rPr>
         <w:t>лекарят</w:t>
       </w:r>
+      <w:proofErr w:type="spellEnd"/>
       <w:r>
         <w:t xml:space="preserve"> е </w:t>
       </w:r>
+      <w:proofErr w:type="spellStart"/>
       <w:r>
         <w:rPr>
           <w:b/>
@@ -591,6 +1144,7 @@
         </w:rPr>
         <w:t>добавен</w:t>
       </w:r>
+      <w:proofErr w:type="spellEnd"/>
       <w:r>
         <w:rPr>
           <w:b/>
@@ -626,18 +1180,59 @@
           <w:rFonts w:ascii="Consolas" w:eastAsia="Calibri" w:hAnsi="Consolas" w:cs="Calibri"/>
           <w:b/>
         </w:rPr>
-        <w:t>bool Exist(Patient p)</w:t>
-      </w:r>
-      <w:r>
-        <w:rPr>
-          <w:rFonts w:ascii="Calibri" w:eastAsia="Calibri" w:hAnsi="Calibri" w:cs="Calibri"/>
-          <w:b/>
-        </w:rPr>
-        <w:t xml:space="preserve"> </w:t>
-      </w:r>
-      <w:r>
-        <w:t xml:space="preserve">- връща отговор дали </w:t>
-      </w:r>
+        <w:t xml:space="preserve">bool </w:t>
+      </w:r>
+      <w:proofErr w:type="gramStart"/>
+      <w:r>
+        <w:rPr>
+          <w:rFonts w:ascii="Consolas" w:eastAsia="Calibri" w:hAnsi="Consolas" w:cs="Calibri"/>
+          <w:b/>
+        </w:rPr>
+        <w:t>Exist(</w:t>
+      </w:r>
+      <w:proofErr w:type="gramEnd"/>
+      <w:r>
+        <w:rPr>
+          <w:rFonts w:ascii="Consolas" w:eastAsia="Calibri" w:hAnsi="Consolas" w:cs="Calibri"/>
+          <w:b/>
+        </w:rPr>
+        <w:t>Patient p)</w:t>
+      </w:r>
+      <w:r>
+        <w:rPr>
+          <w:rFonts w:ascii="Calibri" w:eastAsia="Calibri" w:hAnsi="Calibri" w:cs="Calibri"/>
+          <w:b/>
+        </w:rPr>
+        <w:t xml:space="preserve"> </w:t>
+      </w:r>
+      <w:r>
+        <w:t xml:space="preserve">- </w:t>
+      </w:r>
+      <w:proofErr w:type="spellStart"/>
+      <w:r>
+        <w:t>връща</w:t>
+      </w:r>
+      <w:proofErr w:type="spellEnd"/>
+      <w:r>
+        <w:t xml:space="preserve"> </w:t>
+      </w:r>
+      <w:proofErr w:type="spellStart"/>
+      <w:r>
+        <w:t>отговор</w:t>
+      </w:r>
+      <w:proofErr w:type="spellEnd"/>
+      <w:r>
+        <w:t xml:space="preserve"> </w:t>
+      </w:r>
+      <w:proofErr w:type="spellStart"/>
+      <w:r>
+        <w:t>дали</w:t>
+      </w:r>
+      <w:proofErr w:type="spellEnd"/>
+      <w:r>
+        <w:t xml:space="preserve"> </w:t>
+      </w:r>
+      <w:proofErr w:type="spellStart"/>
       <w:r>
         <w:rPr>
           <w:b/>
@@ -645,9 +1240,11 @@
         </w:rPr>
         <w:t>пациентът</w:t>
       </w:r>
+      <w:proofErr w:type="spellEnd"/>
       <w:r>
         <w:t xml:space="preserve"> е </w:t>
       </w:r>
+      <w:proofErr w:type="spellStart"/>
       <w:r>
         <w:rPr>
           <w:b/>
@@ -655,6 +1252,7 @@
         </w:rPr>
         <w:t>добавен</w:t>
       </w:r>
+      <w:proofErr w:type="spellEnd"/>
       <w:r>
         <w:rPr>
           <w:b/>
@@ -688,7 +1286,32 @@
           <w:rFonts w:ascii="Consolas" w:eastAsia="Calibri" w:hAnsi="Consolas" w:cs="Calibri"/>
           <w:b/>
         </w:rPr>
-        <w:t>Doctor RemoveDoctor(string name)</w:t>
+        <w:t xml:space="preserve">Doctor </w:t>
+      </w:r>
+      <w:proofErr w:type="spellStart"/>
+      <w:proofErr w:type="gramStart"/>
+      <w:r>
+        <w:rPr>
+          <w:rFonts w:ascii="Consolas" w:eastAsia="Calibri" w:hAnsi="Consolas" w:cs="Calibri"/>
+          <w:b/>
+        </w:rPr>
+        <w:t>RemoveDoctor</w:t>
+      </w:r>
+      <w:proofErr w:type="spellEnd"/>
+      <w:r>
+        <w:rPr>
+          <w:rFonts w:ascii="Consolas" w:eastAsia="Calibri" w:hAnsi="Consolas" w:cs="Calibri"/>
+          <w:b/>
+        </w:rPr>
+        <w:t>(</w:t>
+      </w:r>
+      <w:proofErr w:type="gramEnd"/>
+      <w:r>
+        <w:rPr>
+          <w:rFonts w:ascii="Consolas" w:eastAsia="Calibri" w:hAnsi="Consolas" w:cs="Calibri"/>
+          <w:b/>
+        </w:rPr>
+        <w:t>string name)</w:t>
       </w:r>
       <w:r>
         <w:rPr>
@@ -700,29 +1323,83 @@
       <w:r>
         <w:t xml:space="preserve">- </w:t>
       </w:r>
-      <w:r>
-        <w:rPr>
-          <w:b/>
-          <w:bCs/>
-        </w:rPr>
-        <w:t>премахва лекар</w:t>
-      </w:r>
-      <w:r>
-        <w:t xml:space="preserve"> по </w:t>
-      </w:r>
+      <w:proofErr w:type="spellStart"/>
+      <w:r>
+        <w:rPr>
+          <w:b/>
+          <w:bCs/>
+        </w:rPr>
+        <w:t>премахва</w:t>
+      </w:r>
+      <w:proofErr w:type="spellEnd"/>
+      <w:r>
+        <w:rPr>
+          <w:b/>
+          <w:bCs/>
+        </w:rPr>
+        <w:t xml:space="preserve"> </w:t>
+      </w:r>
+      <w:proofErr w:type="spellStart"/>
+      <w:r>
+        <w:rPr>
+          <w:b/>
+          <w:bCs/>
+        </w:rPr>
+        <w:t>лекар</w:t>
+      </w:r>
+      <w:proofErr w:type="spellEnd"/>
+      <w:r>
+        <w:t xml:space="preserve"> </w:t>
+      </w:r>
+      <w:proofErr w:type="spellStart"/>
+      <w:r>
+        <w:t>по</w:t>
+      </w:r>
+      <w:proofErr w:type="spellEnd"/>
+      <w:r>
+        <w:t xml:space="preserve"> </w:t>
+      </w:r>
+      <w:proofErr w:type="spellStart"/>
       <w:r>
         <w:t>дадено</w:t>
       </w:r>
-      <w:r>
-        <w:rPr>
-          <w:b/>
-          <w:bCs/>
-        </w:rPr>
-        <w:t xml:space="preserve"> име</w:t>
-      </w:r>
-      <w:r>
-        <w:t xml:space="preserve"> и всичките му </w:t>
-      </w:r>
+      <w:proofErr w:type="spellEnd"/>
+      <w:r>
+        <w:rPr>
+          <w:b/>
+          <w:bCs/>
+        </w:rPr>
+        <w:t xml:space="preserve"> </w:t>
+      </w:r>
+      <w:proofErr w:type="spellStart"/>
+      <w:r>
+        <w:rPr>
+          <w:b/>
+          <w:bCs/>
+        </w:rPr>
+        <w:t>име</w:t>
+      </w:r>
+      <w:proofErr w:type="spellEnd"/>
+      <w:r>
+        <w:t xml:space="preserve"> и </w:t>
+      </w:r>
+      <w:proofErr w:type="spellStart"/>
+      <w:r>
+        <w:t>всичките</w:t>
+      </w:r>
+      <w:proofErr w:type="spellEnd"/>
+      <w:r>
+        <w:t xml:space="preserve"> </w:t>
+      </w:r>
+      <w:proofErr w:type="spellStart"/>
+      <w:r>
+        <w:t>му</w:t>
+      </w:r>
+      <w:proofErr w:type="spellEnd"/>
+      <w:r>
+        <w:t xml:space="preserve"> </w:t>
+      </w:r>
+      <w:proofErr w:type="spellStart"/>
       <w:r>
         <w:rPr>
           <w:b/>
@@ -730,36 +1407,93 @@
         </w:rPr>
         <w:t>пациенти</w:t>
       </w:r>
-      <w:r>
-        <w:t xml:space="preserve">. Ако лекарят </w:t>
-      </w:r>
-      <w:r>
-        <w:rPr>
-          <w:b/>
-          <w:bCs/>
-        </w:rPr>
-        <w:t>не съществува</w:t>
-      </w:r>
+      <w:proofErr w:type="spellEnd"/>
+      <w:r>
+        <w:t xml:space="preserve">. </w:t>
+      </w:r>
+      <w:proofErr w:type="spellStart"/>
+      <w:r>
+        <w:t>Ако</w:t>
+      </w:r>
+      <w:proofErr w:type="spellEnd"/>
+      <w:r>
+        <w:t xml:space="preserve"> </w:t>
+      </w:r>
+      <w:proofErr w:type="spellStart"/>
+      <w:r>
+        <w:t>лекарят</w:t>
+      </w:r>
+      <w:proofErr w:type="spellEnd"/>
+      <w:r>
+        <w:t xml:space="preserve"> </w:t>
+      </w:r>
+      <w:proofErr w:type="spellStart"/>
+      <w:r>
+        <w:rPr>
+          <w:b/>
+          <w:bCs/>
+        </w:rPr>
+        <w:t>не</w:t>
+      </w:r>
+      <w:proofErr w:type="spellEnd"/>
+      <w:r>
+        <w:rPr>
+          <w:b/>
+          <w:bCs/>
+        </w:rPr>
+        <w:t xml:space="preserve"> </w:t>
+      </w:r>
+      <w:proofErr w:type="spellStart"/>
+      <w:r>
+        <w:rPr>
+          <w:b/>
+          <w:bCs/>
+        </w:rPr>
+        <w:t>съществува</w:t>
+      </w:r>
+      <w:proofErr w:type="spellEnd"/>
       <w:r>
         <w:t xml:space="preserve">, </w:t>
       </w:r>
+      <w:proofErr w:type="spellStart"/>
       <w:r>
         <w:t>хвърлете</w:t>
       </w:r>
-      <w:r>
-        <w:rPr>
-          <w:b/>
-          <w:bCs/>
-        </w:rPr>
-        <w:t xml:space="preserve"> </w:t>
-      </w:r>
+      <w:proofErr w:type="spellEnd"/>
+      <w:r>
+        <w:rPr>
+          <w:b/>
+          <w:bCs/>
+        </w:rPr>
+        <w:t xml:space="preserve"> </w:t>
+      </w:r>
+      <w:proofErr w:type="spellStart"/>
+      <w:proofErr w:type="gramStart"/>
       <w:r>
         <w:rPr>
           <w:rFonts w:ascii="Consolas" w:hAnsi="Consolas"/>
           <w:b/>
           <w:bCs/>
         </w:rPr>
-        <w:t>ArgumentException()</w:t>
+        <w:t>ArgumentException</w:t>
+      </w:r>
+      <w:proofErr w:type="spellEnd"/>
+      <w:r>
+        <w:rPr>
+          <w:rFonts w:ascii="Consolas" w:hAnsi="Consolas"/>
+          <w:b/>
+          <w:bCs/>
+        </w:rPr>
+        <w:t>(</w:t>
+      </w:r>
+      <w:proofErr w:type="gramEnd"/>
+      <w:r>
+        <w:rPr>
+          <w:rFonts w:ascii="Consolas" w:hAnsi="Consolas"/>
+          <w:b/>
+          <w:bCs/>
+        </w:rPr>
+        <w:t>)</w:t>
       </w:r>
     </w:p>
     <w:p>
@@ -775,18 +1509,64 @@
           <w:rFonts w:ascii="Consolas" w:eastAsia="Calibri" w:hAnsi="Consolas" w:cs="Calibri"/>
           <w:b/>
         </w:rPr>
-        <w:t>void ChangeDoctor(Doctor from, Doctor to, Patient p)</w:t>
-      </w:r>
-      <w:r>
-        <w:rPr>
-          <w:rFonts w:ascii="Calibri" w:eastAsia="Calibri" w:hAnsi="Calibri" w:cs="Calibri"/>
-          <w:b/>
-        </w:rPr>
-        <w:t xml:space="preserve"> </w:t>
-      </w:r>
-      <w:r>
-        <w:t>- премества пациент от</w:t>
-      </w:r>
+        <w:t xml:space="preserve">void </w:t>
+      </w:r>
+      <w:proofErr w:type="spellStart"/>
+      <w:proofErr w:type="gramStart"/>
+      <w:r>
+        <w:rPr>
+          <w:rFonts w:ascii="Consolas" w:eastAsia="Calibri" w:hAnsi="Consolas" w:cs="Calibri"/>
+          <w:b/>
+        </w:rPr>
+        <w:t>ChangeDoctor</w:t>
+      </w:r>
+      <w:proofErr w:type="spellEnd"/>
+      <w:r>
+        <w:rPr>
+          <w:rFonts w:ascii="Consolas" w:eastAsia="Calibri" w:hAnsi="Consolas" w:cs="Calibri"/>
+          <w:b/>
+        </w:rPr>
+        <w:t>(</w:t>
+      </w:r>
+      <w:proofErr w:type="gramEnd"/>
+      <w:r>
+        <w:rPr>
+          <w:rFonts w:ascii="Consolas" w:eastAsia="Calibri" w:hAnsi="Consolas" w:cs="Calibri"/>
+          <w:b/>
+        </w:rPr>
+        <w:t>Doctor from, Doctor to, Patient p)</w:t>
+      </w:r>
+      <w:r>
+        <w:rPr>
+          <w:rFonts w:ascii="Calibri" w:eastAsia="Calibri" w:hAnsi="Calibri" w:cs="Calibri"/>
+          <w:b/>
+        </w:rPr>
+        <w:t xml:space="preserve"> </w:t>
+      </w:r>
+      <w:r>
+        <w:t xml:space="preserve">- </w:t>
+      </w:r>
+      <w:proofErr w:type="spellStart"/>
+      <w:r>
+        <w:t>премества</w:t>
+      </w:r>
+      <w:proofErr w:type="spellEnd"/>
+      <w:r>
+        <w:t xml:space="preserve"> </w:t>
+      </w:r>
+      <w:proofErr w:type="spellStart"/>
+      <w:r>
+        <w:t>пациент</w:t>
+      </w:r>
+      <w:proofErr w:type="spellEnd"/>
+      <w:r>
+        <w:t xml:space="preserve"> </w:t>
+      </w:r>
+      <w:proofErr w:type="spellStart"/>
+      <w:r>
+        <w:t>от</w:t>
+      </w:r>
+      <w:proofErr w:type="spellEnd"/>
       <w:r>
         <w:rPr>
           <w:lang w:val="bg-BG"/>
@@ -794,7 +1574,31 @@
         <w:t xml:space="preserve"> един лекар</w:t>
       </w:r>
       <w:r>
-        <w:t xml:space="preserve"> на друг. Ако </w:t>
+        <w:t xml:space="preserve"> </w:t>
+      </w:r>
+      <w:proofErr w:type="spellStart"/>
+      <w:r>
+        <w:t>на</w:t>
+      </w:r>
+      <w:proofErr w:type="spellEnd"/>
+      <w:r>
+        <w:t xml:space="preserve"> </w:t>
+      </w:r>
+      <w:proofErr w:type="spellStart"/>
+      <w:r>
+        <w:t>друг</w:t>
+      </w:r>
+      <w:proofErr w:type="spellEnd"/>
+      <w:r>
+        <w:t xml:space="preserve">. </w:t>
+      </w:r>
+      <w:proofErr w:type="spellStart"/>
+      <w:r>
+        <w:t>Ако</w:t>
+      </w:r>
+      <w:proofErr w:type="spellEnd"/>
+      <w:r>
+        <w:t xml:space="preserve"> </w:t>
       </w:r>
       <w:r>
         <w:rPr>
@@ -803,8 +1607,17 @@
         <w:t>някой</w:t>
       </w:r>
       <w:r>
-        <w:t xml:space="preserve"> от </w:t>
-      </w:r>
+        <w:t xml:space="preserve"> </w:t>
+      </w:r>
+      <w:proofErr w:type="spellStart"/>
+      <w:r>
+        <w:t>от</w:t>
+      </w:r>
+      <w:proofErr w:type="spellEnd"/>
+      <w:r>
+        <w:t xml:space="preserve"> </w:t>
+      </w:r>
+      <w:proofErr w:type="spellStart"/>
       <w:r>
         <w:rPr>
           <w:b/>
@@ -813,34 +1626,83 @@
         <w:t>п</w:t>
       </w:r>
       <w:r>
-        <w:t>редоставените обекти</w:t>
-      </w:r>
-      <w:r>
-        <w:t xml:space="preserve"> </w:t>
-      </w:r>
-      <w:r>
-        <w:rPr>
-          <w:b/>
-          <w:bCs/>
-        </w:rPr>
-        <w:t>не съществува</w:t>
-      </w:r>
+        <w:t>редоставените</w:t>
+      </w:r>
+      <w:proofErr w:type="spellEnd"/>
+      <w:r>
+        <w:t xml:space="preserve"> </w:t>
+      </w:r>
+      <w:proofErr w:type="spellStart"/>
+      <w:r>
+        <w:t>обекти</w:t>
+      </w:r>
+      <w:proofErr w:type="spellEnd"/>
+      <w:r>
+        <w:t xml:space="preserve"> </w:t>
+      </w:r>
+      <w:proofErr w:type="spellStart"/>
+      <w:r>
+        <w:rPr>
+          <w:b/>
+          <w:bCs/>
+        </w:rPr>
+        <w:t>не</w:t>
+      </w:r>
+      <w:proofErr w:type="spellEnd"/>
+      <w:r>
+        <w:rPr>
+          <w:b/>
+          <w:bCs/>
+        </w:rPr>
+        <w:t xml:space="preserve"> </w:t>
+      </w:r>
+      <w:proofErr w:type="spellStart"/>
+      <w:r>
+        <w:rPr>
+          <w:b/>
+          <w:bCs/>
+        </w:rPr>
+        <w:t>съществува</w:t>
+      </w:r>
+      <w:proofErr w:type="spellEnd"/>
       <w:r>
         <w:t xml:space="preserve">, </w:t>
       </w:r>
+      <w:proofErr w:type="spellStart"/>
       <w:r>
         <w:t>хвърлете</w:t>
       </w:r>
-      <w:r>
-        <w:t xml:space="preserve"> </w:t>
-      </w:r>
+      <w:proofErr w:type="spellEnd"/>
+      <w:r>
+        <w:t xml:space="preserve"> </w:t>
+      </w:r>
+      <w:proofErr w:type="spellStart"/>
+      <w:proofErr w:type="gramStart"/>
       <w:r>
         <w:rPr>
           <w:rFonts w:ascii="Consolas" w:hAnsi="Consolas"/>
           <w:b/>
           <w:bCs/>
         </w:rPr>
-        <w:t>ArgumentException()</w:t>
+        <w:t>ArgumentException</w:t>
+      </w:r>
+      <w:proofErr w:type="spellEnd"/>
+      <w:r>
+        <w:rPr>
+          <w:rFonts w:ascii="Consolas" w:hAnsi="Consolas"/>
+          <w:b/>
+          <w:bCs/>
+        </w:rPr>
+        <w:t>(</w:t>
+      </w:r>
+      <w:proofErr w:type="gramEnd"/>
+      <w:r>
+        <w:rPr>
+          <w:rFonts w:ascii="Consolas" w:hAnsi="Consolas"/>
+          <w:b/>
+          <w:bCs/>
+        </w:rPr>
+        <w:t>)</w:t>
       </w:r>
       <w:r>
         <w:t>.</w:t>
@@ -854,35 +1716,104 @@
           <w:numId w:val="42"/>
         </w:numPr>
       </w:pPr>
+      <w:proofErr w:type="spellStart"/>
       <w:r>
         <w:rPr>
           <w:rFonts w:ascii="Consolas" w:eastAsia="Calibri" w:hAnsi="Consolas" w:cs="Calibri"/>
           <w:b/>
         </w:rPr>
-        <w:t>IEnumerable&lt;Doctor&gt; GetDoctorsByPopularity(int popularity)</w:t>
-      </w:r>
-      <w:r>
-        <w:rPr>
-          <w:rFonts w:ascii="Calibri" w:eastAsia="Calibri" w:hAnsi="Calibri" w:cs="Calibri"/>
-          <w:b/>
-        </w:rPr>
-        <w:t xml:space="preserve"> </w:t>
-      </w:r>
-      <w:r>
-        <w:t xml:space="preserve">– връща </w:t>
-      </w:r>
+        <w:t>IEnumerable</w:t>
+      </w:r>
+      <w:proofErr w:type="spellEnd"/>
+      <w:r>
+        <w:rPr>
+          <w:rFonts w:ascii="Consolas" w:eastAsia="Calibri" w:hAnsi="Consolas" w:cs="Calibri"/>
+          <w:b/>
+        </w:rPr>
+        <w:t xml:space="preserve">&lt;Doctor&gt; </w:t>
+      </w:r>
+      <w:proofErr w:type="spellStart"/>
+      <w:proofErr w:type="gramStart"/>
+      <w:r>
+        <w:rPr>
+          <w:rFonts w:ascii="Consolas" w:eastAsia="Calibri" w:hAnsi="Consolas" w:cs="Calibri"/>
+          <w:b/>
+        </w:rPr>
+        <w:t>GetDoctorsByPopularity</w:t>
+      </w:r>
+      <w:proofErr w:type="spellEnd"/>
+      <w:r>
+        <w:rPr>
+          <w:rFonts w:ascii="Consolas" w:eastAsia="Calibri" w:hAnsi="Consolas" w:cs="Calibri"/>
+          <w:b/>
+        </w:rPr>
+        <w:t>(</w:t>
+      </w:r>
+      <w:proofErr w:type="gramEnd"/>
+      <w:r>
+        <w:rPr>
+          <w:rFonts w:ascii="Consolas" w:eastAsia="Calibri" w:hAnsi="Consolas" w:cs="Calibri"/>
+          <w:b/>
+        </w:rPr>
+        <w:t>int popularity)</w:t>
+      </w:r>
+      <w:r>
+        <w:rPr>
+          <w:rFonts w:ascii="Calibri" w:eastAsia="Calibri" w:hAnsi="Calibri" w:cs="Calibri"/>
+          <w:b/>
+        </w:rPr>
+        <w:t xml:space="preserve"> </w:t>
+      </w:r>
+      <w:r>
+        <w:t xml:space="preserve">– </w:t>
+      </w:r>
+      <w:proofErr w:type="spellStart"/>
+      <w:r>
+        <w:t>връща</w:t>
+      </w:r>
+      <w:proofErr w:type="spellEnd"/>
+      <w:r>
+        <w:t xml:space="preserve"> </w:t>
+      </w:r>
+      <w:proofErr w:type="spellStart"/>
       <w:r>
         <w:t>всички</w:t>
       </w:r>
-      <w:r>
-        <w:rPr>
-          <w:b/>
-          <w:bCs/>
-        </w:rPr>
-        <w:t xml:space="preserve"> лекари</w:t>
-      </w:r>
-      <w:r>
-        <w:t xml:space="preserve">, които имат </w:t>
+      <w:proofErr w:type="spellEnd"/>
+      <w:r>
+        <w:rPr>
+          <w:b/>
+          <w:bCs/>
+        </w:rPr>
+        <w:t xml:space="preserve"> </w:t>
+      </w:r>
+      <w:proofErr w:type="spellStart"/>
+      <w:r>
+        <w:rPr>
+          <w:b/>
+          <w:bCs/>
+        </w:rPr>
+        <w:t>лекари</w:t>
+      </w:r>
+      <w:proofErr w:type="spellEnd"/>
+      <w:r>
+        <w:t xml:space="preserve">, </w:t>
+      </w:r>
+      <w:proofErr w:type="spellStart"/>
+      <w:r>
+        <w:t>които</w:t>
+      </w:r>
+      <w:proofErr w:type="spellEnd"/>
+      <w:r>
+        <w:t xml:space="preserve"> </w:t>
+      </w:r>
+      <w:proofErr w:type="spellStart"/>
+      <w:r>
+        <w:t>имат</w:t>
+      </w:r>
+      <w:proofErr w:type="spellEnd"/>
+      <w:r>
+        <w:t xml:space="preserve"> </w:t>
       </w:r>
       <w:r>
         <w:rPr>
@@ -893,6 +1824,7 @@
       <w:r>
         <w:t xml:space="preserve"> </w:t>
       </w:r>
+      <w:proofErr w:type="spellStart"/>
       <w:r>
         <w:rPr>
           <w:b/>
@@ -900,9 +1832,19 @@
         </w:rPr>
         <w:t>популярност</w:t>
       </w:r>
-      <w:r>
-        <w:t xml:space="preserve">. Ако </w:t>
-      </w:r>
+      <w:proofErr w:type="spellEnd"/>
+      <w:r>
+        <w:t xml:space="preserve">. </w:t>
+      </w:r>
+      <w:proofErr w:type="spellStart"/>
+      <w:r>
+        <w:t>Ако</w:t>
+      </w:r>
+      <w:proofErr w:type="spellEnd"/>
+      <w:r>
+        <w:t xml:space="preserve"> </w:t>
+      </w:r>
+      <w:proofErr w:type="spellStart"/>
       <w:r>
         <w:rPr>
           <w:b/>
@@ -910,16 +1852,59 @@
         </w:rPr>
         <w:t>няма</w:t>
       </w:r>
-      <w:r>
-        <w:t xml:space="preserve"> такива лекари, върнете </w:t>
-      </w:r>
-      <w:r>
-        <w:rPr>
-          <w:b/>
-          <w:bCs/>
-        </w:rPr>
-        <w:t>празна колекция</w:t>
-      </w:r>
+      <w:proofErr w:type="spellEnd"/>
+      <w:r>
+        <w:t xml:space="preserve"> </w:t>
+      </w:r>
+      <w:proofErr w:type="spellStart"/>
+      <w:r>
+        <w:t>такива</w:t>
+      </w:r>
+      <w:proofErr w:type="spellEnd"/>
+      <w:r>
+        <w:t xml:space="preserve"> </w:t>
+      </w:r>
+      <w:proofErr w:type="spellStart"/>
+      <w:r>
+        <w:t>лекари</w:t>
+      </w:r>
+      <w:proofErr w:type="spellEnd"/>
+      <w:r>
+        <w:t xml:space="preserve">, </w:t>
+      </w:r>
+      <w:proofErr w:type="spellStart"/>
+      <w:r>
+        <w:t>върнете</w:t>
+      </w:r>
+      <w:proofErr w:type="spellEnd"/>
+      <w:r>
+        <w:t xml:space="preserve"> </w:t>
+      </w:r>
+      <w:proofErr w:type="spellStart"/>
+      <w:r>
+        <w:rPr>
+          <w:b/>
+          <w:bCs/>
+        </w:rPr>
+        <w:t>празна</w:t>
+      </w:r>
+      <w:proofErr w:type="spellEnd"/>
+      <w:r>
+        <w:rPr>
+          <w:b/>
+          <w:bCs/>
+        </w:rPr>
+        <w:t xml:space="preserve"> </w:t>
+      </w:r>
+      <w:proofErr w:type="spellStart"/>
+      <w:r>
+        <w:rPr>
+          <w:b/>
+          <w:bCs/>
+        </w:rPr>
+        <w:t>колекция</w:t>
+      </w:r>
+      <w:proofErr w:type="spellEnd"/>
       <w:r>
         <w:t>.</w:t>
       </w:r>
@@ -932,23 +1917,74 @@
           <w:numId w:val="42"/>
         </w:numPr>
       </w:pPr>
+      <w:proofErr w:type="spellStart"/>
       <w:r>
         <w:rPr>
           <w:rFonts w:ascii="Consolas" w:eastAsia="Calibri" w:hAnsi="Consolas" w:cs="Calibri"/>
           <w:b/>
         </w:rPr>
-        <w:t>IEnumerable&lt;Patient&gt; GetPatientsByTown(string town)</w:t>
-      </w:r>
-      <w:r>
-        <w:rPr>
-          <w:rFonts w:ascii="Calibri" w:eastAsia="Calibri" w:hAnsi="Calibri" w:cs="Calibri"/>
-          <w:b/>
-        </w:rPr>
-        <w:t xml:space="preserve"> </w:t>
-      </w:r>
-      <w:r>
-        <w:t xml:space="preserve">- връща всички </w:t>
-      </w:r>
+        <w:t>IEnumerable</w:t>
+      </w:r>
+      <w:proofErr w:type="spellEnd"/>
+      <w:r>
+        <w:rPr>
+          <w:rFonts w:ascii="Consolas" w:eastAsia="Calibri" w:hAnsi="Consolas" w:cs="Calibri"/>
+          <w:b/>
+        </w:rPr>
+        <w:t xml:space="preserve">&lt;Patient&gt; </w:t>
+      </w:r>
+      <w:proofErr w:type="spellStart"/>
+      <w:proofErr w:type="gramStart"/>
+      <w:r>
+        <w:rPr>
+          <w:rFonts w:ascii="Consolas" w:eastAsia="Calibri" w:hAnsi="Consolas" w:cs="Calibri"/>
+          <w:b/>
+        </w:rPr>
+        <w:t>GetPatientsByTown</w:t>
+      </w:r>
+      <w:proofErr w:type="spellEnd"/>
+      <w:r>
+        <w:rPr>
+          <w:rFonts w:ascii="Consolas" w:eastAsia="Calibri" w:hAnsi="Consolas" w:cs="Calibri"/>
+          <w:b/>
+        </w:rPr>
+        <w:t>(</w:t>
+      </w:r>
+      <w:proofErr w:type="gramEnd"/>
+      <w:r>
+        <w:rPr>
+          <w:rFonts w:ascii="Consolas" w:eastAsia="Calibri" w:hAnsi="Consolas" w:cs="Calibri"/>
+          <w:b/>
+        </w:rPr>
+        <w:t>string town)</w:t>
+      </w:r>
+      <w:r>
+        <w:rPr>
+          <w:rFonts w:ascii="Calibri" w:eastAsia="Calibri" w:hAnsi="Calibri" w:cs="Calibri"/>
+          <w:b/>
+        </w:rPr>
+        <w:t xml:space="preserve"> </w:t>
+      </w:r>
+      <w:r>
+        <w:t xml:space="preserve">- </w:t>
+      </w:r>
+      <w:proofErr w:type="spellStart"/>
+      <w:r>
+        <w:t>връща</w:t>
+      </w:r>
+      <w:proofErr w:type="spellEnd"/>
+      <w:r>
+        <w:t xml:space="preserve"> </w:t>
+      </w:r>
+      <w:proofErr w:type="spellStart"/>
+      <w:r>
+        <w:t>всички</w:t>
+      </w:r>
+      <w:proofErr w:type="spellEnd"/>
+      <w:r>
+        <w:t xml:space="preserve"> </w:t>
+      </w:r>
+      <w:proofErr w:type="spellStart"/>
       <w:r>
         <w:rPr>
           <w:b/>
@@ -956,8 +1992,25 @@
         </w:rPr>
         <w:t>пациенти</w:t>
       </w:r>
-      <w:r>
-        <w:t xml:space="preserve">, които живеят в </w:t>
+      <w:proofErr w:type="spellEnd"/>
+      <w:r>
+        <w:t xml:space="preserve">, </w:t>
+      </w:r>
+      <w:proofErr w:type="spellStart"/>
+      <w:r>
+        <w:t>които</w:t>
+      </w:r>
+      <w:proofErr w:type="spellEnd"/>
+      <w:r>
+        <w:t xml:space="preserve"> </w:t>
+      </w:r>
+      <w:proofErr w:type="spellStart"/>
+      <w:r>
+        <w:t>живеят</w:t>
+      </w:r>
+      <w:proofErr w:type="spellEnd"/>
+      <w:r>
+        <w:t xml:space="preserve"> в </w:t>
       </w:r>
       <w:r>
         <w:rPr>
@@ -968,6 +2021,7 @@
       <w:r>
         <w:t xml:space="preserve"> </w:t>
       </w:r>
+      <w:proofErr w:type="spellStart"/>
       <w:r>
         <w:rPr>
           <w:b/>
@@ -975,9 +2029,19 @@
         </w:rPr>
         <w:t>град</w:t>
       </w:r>
-      <w:r>
-        <w:t xml:space="preserve">. Ако </w:t>
-      </w:r>
+      <w:proofErr w:type="spellEnd"/>
+      <w:r>
+        <w:t xml:space="preserve">. </w:t>
+      </w:r>
+      <w:proofErr w:type="spellStart"/>
+      <w:r>
+        <w:t>Ако</w:t>
+      </w:r>
+      <w:proofErr w:type="spellEnd"/>
+      <w:r>
+        <w:t xml:space="preserve"> </w:t>
+      </w:r>
+      <w:proofErr w:type="spellStart"/>
       <w:r>
         <w:rPr>
           <w:b/>
@@ -985,16 +2049,59 @@
         </w:rPr>
         <w:t>няма</w:t>
       </w:r>
-      <w:r>
-        <w:t xml:space="preserve"> такива пациенти, върнете </w:t>
-      </w:r>
-      <w:r>
-        <w:rPr>
-          <w:b/>
-          <w:bCs/>
-        </w:rPr>
-        <w:t>празна колекция</w:t>
-      </w:r>
+      <w:proofErr w:type="spellEnd"/>
+      <w:r>
+        <w:t xml:space="preserve"> </w:t>
+      </w:r>
+      <w:proofErr w:type="spellStart"/>
+      <w:r>
+        <w:t>такива</w:t>
+      </w:r>
+      <w:proofErr w:type="spellEnd"/>
+      <w:r>
+        <w:t xml:space="preserve"> </w:t>
+      </w:r>
+      <w:proofErr w:type="spellStart"/>
+      <w:r>
+        <w:t>пациенти</w:t>
+      </w:r>
+      <w:proofErr w:type="spellEnd"/>
+      <w:r>
+        <w:t xml:space="preserve">, </w:t>
+      </w:r>
+      <w:proofErr w:type="spellStart"/>
+      <w:r>
+        <w:t>върнете</w:t>
+      </w:r>
+      <w:proofErr w:type="spellEnd"/>
+      <w:r>
+        <w:t xml:space="preserve"> </w:t>
+      </w:r>
+      <w:proofErr w:type="spellStart"/>
+      <w:r>
+        <w:rPr>
+          <w:b/>
+          <w:bCs/>
+        </w:rPr>
+        <w:t>празна</w:t>
+      </w:r>
+      <w:proofErr w:type="spellEnd"/>
+      <w:r>
+        <w:rPr>
+          <w:b/>
+          <w:bCs/>
+        </w:rPr>
+        <w:t xml:space="preserve"> </w:t>
+      </w:r>
+      <w:proofErr w:type="spellStart"/>
+      <w:r>
+        <w:rPr>
+          <w:b/>
+          <w:bCs/>
+        </w:rPr>
+        <w:t>колекция</w:t>
+      </w:r>
+      <w:proofErr w:type="spellEnd"/>
       <w:r>
         <w:t>.</w:t>
       </w:r>
@@ -1007,18 +2114,52 @@
           <w:numId w:val="42"/>
         </w:numPr>
       </w:pPr>
+      <w:proofErr w:type="spellStart"/>
       <w:r>
         <w:rPr>
           <w:rFonts w:ascii="Consolas" w:eastAsia="Calibri" w:hAnsi="Consolas" w:cs="Calibri"/>
           <w:b/>
         </w:rPr>
-        <w:t>IEnumerable&lt;Patient&gt; GetPatientsInAgeRange(int lo</w:t>
-      </w:r>
+        <w:t>IEnumerable</w:t>
+      </w:r>
+      <w:proofErr w:type="spellEnd"/>
       <w:r>
         <w:rPr>
           <w:rFonts w:ascii="Consolas" w:eastAsia="Calibri" w:hAnsi="Consolas" w:cs="Calibri"/>
           <w:b/>
         </w:rPr>
+        <w:t xml:space="preserve">&lt;Patient&gt; </w:t>
+      </w:r>
+      <w:proofErr w:type="spellStart"/>
+      <w:proofErr w:type="gramStart"/>
+      <w:r>
+        <w:rPr>
+          <w:rFonts w:ascii="Consolas" w:eastAsia="Calibri" w:hAnsi="Consolas" w:cs="Calibri"/>
+          <w:b/>
+        </w:rPr>
+        <w:t>GetPatientsInAgeRange</w:t>
+      </w:r>
+      <w:proofErr w:type="spellEnd"/>
+      <w:r>
+        <w:rPr>
+          <w:rFonts w:ascii="Consolas" w:eastAsia="Calibri" w:hAnsi="Consolas" w:cs="Calibri"/>
+          <w:b/>
+        </w:rPr>
+        <w:t>(</w:t>
+      </w:r>
+      <w:proofErr w:type="gramEnd"/>
+      <w:r>
+        <w:rPr>
+          <w:rFonts w:ascii="Consolas" w:eastAsia="Calibri" w:hAnsi="Consolas" w:cs="Calibri"/>
+          <w:b/>
+        </w:rPr>
+        <w:t>int lo</w:t>
+      </w:r>
+      <w:r>
+        <w:rPr>
+          <w:rFonts w:ascii="Consolas" w:eastAsia="Calibri" w:hAnsi="Consolas" w:cs="Calibri"/>
+          <w:b/>
+        </w:rPr>
         <w:t>w</w:t>
       </w:r>
       <w:r>
@@ -1043,17 +2184,103 @@
         <w:t>)</w:t>
       </w:r>
       <w:r>
-        <w:t xml:space="preserve"> - връща всички пациенти с възраст, която е </w:t>
-      </w:r>
-      <w:r>
-        <w:rPr>
-          <w:b/>
-          <w:bCs/>
-        </w:rPr>
-        <w:t xml:space="preserve">по-голяма или равна </w:t>
-      </w:r>
-      <w:r>
-        <w:t xml:space="preserve">на </w:t>
+        <w:t xml:space="preserve"> - </w:t>
+      </w:r>
+      <w:proofErr w:type="spellStart"/>
+      <w:r>
+        <w:t>връща</w:t>
+      </w:r>
+      <w:proofErr w:type="spellEnd"/>
+      <w:r>
+        <w:t xml:space="preserve"> </w:t>
+      </w:r>
+      <w:proofErr w:type="spellStart"/>
+      <w:r>
+        <w:t>всички</w:t>
+      </w:r>
+      <w:proofErr w:type="spellEnd"/>
+      <w:r>
+        <w:t xml:space="preserve"> </w:t>
+      </w:r>
+      <w:proofErr w:type="spellStart"/>
+      <w:r>
+        <w:t>пациенти</w:t>
+      </w:r>
+      <w:proofErr w:type="spellEnd"/>
+      <w:r>
+        <w:t xml:space="preserve"> с </w:t>
+      </w:r>
+      <w:proofErr w:type="spellStart"/>
+      <w:r>
+        <w:t>възраст</w:t>
+      </w:r>
+      <w:proofErr w:type="spellEnd"/>
+      <w:r>
+        <w:t xml:space="preserve">, </w:t>
+      </w:r>
+      <w:proofErr w:type="spellStart"/>
+      <w:r>
+        <w:t>която</w:t>
+      </w:r>
+      <w:proofErr w:type="spellEnd"/>
+      <w:r>
+        <w:t xml:space="preserve"> е </w:t>
+      </w:r>
+      <w:proofErr w:type="spellStart"/>
+      <w:r>
+        <w:rPr>
+          <w:b/>
+          <w:bCs/>
+        </w:rPr>
+        <w:t>по-голяма</w:t>
+      </w:r>
+      <w:proofErr w:type="spellEnd"/>
+      <w:r>
+        <w:rPr>
+          <w:b/>
+          <w:bCs/>
+        </w:rPr>
+        <w:t xml:space="preserve"> </w:t>
+      </w:r>
+      <w:proofErr w:type="spellStart"/>
+      <w:r>
+        <w:rPr>
+          <w:b/>
+          <w:bCs/>
+        </w:rPr>
+        <w:t>или</w:t>
+      </w:r>
+      <w:proofErr w:type="spellEnd"/>
+      <w:r>
+        <w:rPr>
+          <w:b/>
+          <w:bCs/>
+        </w:rPr>
+        <w:t xml:space="preserve"> </w:t>
+      </w:r>
+      <w:proofErr w:type="spellStart"/>
+      <w:r>
+        <w:rPr>
+          <w:b/>
+          <w:bCs/>
+        </w:rPr>
+        <w:t>равна</w:t>
+      </w:r>
+      <w:proofErr w:type="spellEnd"/>
+      <w:r>
+        <w:rPr>
+          <w:b/>
+          <w:bCs/>
+        </w:rPr>
+        <w:t xml:space="preserve"> </w:t>
+      </w:r>
+      <w:proofErr w:type="spellStart"/>
+      <w:r>
+        <w:t>на</w:t>
+      </w:r>
+      <w:proofErr w:type="spellEnd"/>
+      <w:r>
+        <w:t xml:space="preserve"> </w:t>
       </w:r>
       <w:r>
         <w:rPr>
@@ -1083,15 +2310,57 @@
       <w:r>
         <w:t xml:space="preserve"> </w:t>
       </w:r>
-      <w:r>
-        <w:rPr>
-          <w:b/>
-          <w:bCs/>
-        </w:rPr>
-        <w:t>по-малка или равна</w:t>
-      </w:r>
-      <w:r>
-        <w:t xml:space="preserve"> на </w:t>
+      <w:proofErr w:type="spellStart"/>
+      <w:r>
+        <w:rPr>
+          <w:b/>
+          <w:bCs/>
+        </w:rPr>
+        <w:t>по-малка</w:t>
+      </w:r>
+      <w:proofErr w:type="spellEnd"/>
+      <w:r>
+        <w:rPr>
+          <w:b/>
+          <w:bCs/>
+        </w:rPr>
+        <w:t xml:space="preserve"> </w:t>
+      </w:r>
+      <w:proofErr w:type="spellStart"/>
+      <w:r>
+        <w:rPr>
+          <w:b/>
+          <w:bCs/>
+        </w:rPr>
+        <w:t>или</w:t>
+      </w:r>
+      <w:proofErr w:type="spellEnd"/>
+      <w:r>
+        <w:rPr>
+          <w:b/>
+          <w:bCs/>
+        </w:rPr>
+        <w:t xml:space="preserve"> </w:t>
+      </w:r>
+      <w:proofErr w:type="spellStart"/>
+      <w:r>
+        <w:rPr>
+          <w:b/>
+          <w:bCs/>
+        </w:rPr>
+        <w:t>равна</w:t>
+      </w:r>
+      <w:proofErr w:type="spellEnd"/>
+      <w:r>
+        <w:t xml:space="preserve"> </w:t>
+      </w:r>
+      <w:proofErr w:type="spellStart"/>
+      <w:r>
+        <w:t>на</w:t>
+      </w:r>
+      <w:proofErr w:type="spellEnd"/>
+      <w:r>
+        <w:t xml:space="preserve"> </w:t>
       </w:r>
       <w:r>
         <w:rPr>
@@ -1110,8 +2379,17 @@
         <w:t>gh</w:t>
       </w:r>
       <w:r>
-        <w:t xml:space="preserve">. Ако </w:t>
-      </w:r>
+        <w:t xml:space="preserve">. </w:t>
+      </w:r>
+      <w:proofErr w:type="spellStart"/>
+      <w:r>
+        <w:t>Ако</w:t>
+      </w:r>
+      <w:proofErr w:type="spellEnd"/>
+      <w:r>
+        <w:t xml:space="preserve"> </w:t>
+      </w:r>
+      <w:proofErr w:type="spellStart"/>
       <w:r>
         <w:rPr>
           <w:b/>
@@ -1119,16 +2397,59 @@
         </w:rPr>
         <w:t>няма</w:t>
       </w:r>
-      <w:r>
-        <w:t xml:space="preserve"> такива пациенти, върнете </w:t>
-      </w:r>
-      <w:r>
-        <w:rPr>
-          <w:b/>
-          <w:bCs/>
-        </w:rPr>
-        <w:t>празна колекция</w:t>
-      </w:r>
+      <w:proofErr w:type="spellEnd"/>
+      <w:r>
+        <w:t xml:space="preserve"> </w:t>
+      </w:r>
+      <w:proofErr w:type="spellStart"/>
+      <w:r>
+        <w:t>такива</w:t>
+      </w:r>
+      <w:proofErr w:type="spellEnd"/>
+      <w:r>
+        <w:t xml:space="preserve"> </w:t>
+      </w:r>
+      <w:proofErr w:type="spellStart"/>
+      <w:r>
+        <w:t>пациенти</w:t>
+      </w:r>
+      <w:proofErr w:type="spellEnd"/>
+      <w:r>
+        <w:t xml:space="preserve">, </w:t>
+      </w:r>
+      <w:proofErr w:type="spellStart"/>
+      <w:r>
+        <w:t>върнете</w:t>
+      </w:r>
+      <w:proofErr w:type="spellEnd"/>
+      <w:r>
+        <w:t xml:space="preserve"> </w:t>
+      </w:r>
+      <w:proofErr w:type="spellStart"/>
+      <w:r>
+        <w:rPr>
+          <w:b/>
+          <w:bCs/>
+        </w:rPr>
+        <w:t>празна</w:t>
+      </w:r>
+      <w:proofErr w:type="spellEnd"/>
+      <w:r>
+        <w:rPr>
+          <w:b/>
+          <w:bCs/>
+        </w:rPr>
+        <w:t xml:space="preserve"> </w:t>
+      </w:r>
+      <w:proofErr w:type="spellStart"/>
+      <w:r>
+        <w:rPr>
+          <w:b/>
+          <w:bCs/>
+        </w:rPr>
+        <w:t>колекция</w:t>
+      </w:r>
+      <w:proofErr w:type="spellEnd"/>
       <w:r>
         <w:t>.</w:t>
       </w:r>
@@ -1141,23 +2462,74 @@
           <w:numId w:val="42"/>
         </w:numPr>
       </w:pPr>
+      <w:proofErr w:type="spellStart"/>
       <w:r>
         <w:rPr>
           <w:rFonts w:ascii="Consolas" w:eastAsia="Calibri" w:hAnsi="Consolas" w:cs="Calibri"/>
           <w:b/>
         </w:rPr>
-        <w:t>IEnumerable&lt;Doctor&gt; GetDoctorsSortedByPatientsCountDescAndNameAsc()</w:t>
-      </w:r>
-      <w:r>
-        <w:rPr>
-          <w:rFonts w:ascii="Calibri" w:eastAsia="Calibri" w:hAnsi="Calibri" w:cs="Calibri"/>
-          <w:b/>
-        </w:rPr>
-        <w:t xml:space="preserve"> </w:t>
-      </w:r>
-      <w:r>
-        <w:t xml:space="preserve">- връща всички </w:t>
-      </w:r>
+        <w:t>IEnumerable</w:t>
+      </w:r>
+      <w:proofErr w:type="spellEnd"/>
+      <w:r>
+        <w:rPr>
+          <w:rFonts w:ascii="Consolas" w:eastAsia="Calibri" w:hAnsi="Consolas" w:cs="Calibri"/>
+          <w:b/>
+        </w:rPr>
+        <w:t xml:space="preserve">&lt;Doctor&gt; </w:t>
+      </w:r>
+      <w:proofErr w:type="spellStart"/>
+      <w:proofErr w:type="gramStart"/>
+      <w:r>
+        <w:rPr>
+          <w:rFonts w:ascii="Consolas" w:eastAsia="Calibri" w:hAnsi="Consolas" w:cs="Calibri"/>
+          <w:b/>
+        </w:rPr>
+        <w:t>GetDoctorsSortedByPatientsCountDescAndNameAsc</w:t>
+      </w:r>
+      <w:proofErr w:type="spellEnd"/>
+      <w:r>
+        <w:rPr>
+          <w:rFonts w:ascii="Consolas" w:eastAsia="Calibri" w:hAnsi="Consolas" w:cs="Calibri"/>
+          <w:b/>
+        </w:rPr>
+        <w:t>(</w:t>
+      </w:r>
+      <w:proofErr w:type="gramEnd"/>
+      <w:r>
+        <w:rPr>
+          <w:rFonts w:ascii="Consolas" w:eastAsia="Calibri" w:hAnsi="Consolas" w:cs="Calibri"/>
+          <w:b/>
+        </w:rPr>
+        <w:t>)</w:t>
+      </w:r>
+      <w:r>
+        <w:rPr>
+          <w:rFonts w:ascii="Calibri" w:eastAsia="Calibri" w:hAnsi="Calibri" w:cs="Calibri"/>
+          <w:b/>
+        </w:rPr>
+        <w:t xml:space="preserve"> </w:t>
+      </w:r>
+      <w:r>
+        <w:t xml:space="preserve">- </w:t>
+      </w:r>
+      <w:proofErr w:type="spellStart"/>
+      <w:r>
+        <w:t>връща</w:t>
+      </w:r>
+      <w:proofErr w:type="spellEnd"/>
+      <w:r>
+        <w:t xml:space="preserve"> </w:t>
+      </w:r>
+      <w:proofErr w:type="spellStart"/>
+      <w:r>
+        <w:t>всички</w:t>
+      </w:r>
+      <w:proofErr w:type="spellEnd"/>
+      <w:r>
+        <w:t xml:space="preserve"> </w:t>
+      </w:r>
+      <w:proofErr w:type="spellStart"/>
       <w:r>
         <w:rPr>
           <w:b/>
@@ -1165,16 +2537,67 @@
         </w:rPr>
         <w:t>лекари</w:t>
       </w:r>
-      <w:r>
-        <w:t xml:space="preserve">, сортирани по </w:t>
-      </w:r>
-      <w:r>
-        <w:rPr>
-          <w:b/>
-          <w:bCs/>
-        </w:rPr>
-        <w:t>брой на пациенти</w:t>
-      </w:r>
+      <w:proofErr w:type="spellEnd"/>
+      <w:r>
+        <w:t xml:space="preserve">, </w:t>
+      </w:r>
+      <w:proofErr w:type="spellStart"/>
+      <w:r>
+        <w:t>сортирани</w:t>
+      </w:r>
+      <w:proofErr w:type="spellEnd"/>
+      <w:r>
+        <w:t xml:space="preserve"> </w:t>
+      </w:r>
+      <w:proofErr w:type="spellStart"/>
+      <w:r>
+        <w:t>по</w:t>
+      </w:r>
+      <w:proofErr w:type="spellEnd"/>
+      <w:r>
+        <w:t xml:space="preserve"> </w:t>
+      </w:r>
+      <w:proofErr w:type="spellStart"/>
+      <w:r>
+        <w:rPr>
+          <w:b/>
+          <w:bCs/>
+        </w:rPr>
+        <w:t>брой</w:t>
+      </w:r>
+      <w:proofErr w:type="spellEnd"/>
+      <w:r>
+        <w:rPr>
+          <w:b/>
+          <w:bCs/>
+        </w:rPr>
+        <w:t xml:space="preserve"> </w:t>
+      </w:r>
+      <w:proofErr w:type="spellStart"/>
+      <w:r>
+        <w:rPr>
+          <w:b/>
+          <w:bCs/>
+        </w:rPr>
+        <w:t>на</w:t>
+      </w:r>
+      <w:proofErr w:type="spellEnd"/>
+      <w:r>
+        <w:rPr>
+          <w:b/>
+          <w:bCs/>
+        </w:rPr>
+        <w:t xml:space="preserve"> </w:t>
+      </w:r>
+      <w:proofErr w:type="spellStart"/>
+      <w:r>
+        <w:rPr>
+          <w:b/>
+          <w:bCs/>
+        </w:rPr>
+        <w:t>пациенти</w:t>
+      </w:r>
+      <w:proofErr w:type="spellEnd"/>
       <w:r>
         <w:rPr>
           <w:b/>
@@ -1186,26 +2609,127 @@
       <w:r>
         <w:t xml:space="preserve"> в </w:t>
       </w:r>
-      <w:r>
-        <w:rPr>
-          <w:b/>
-          <w:bCs/>
-        </w:rPr>
-        <w:t>низходящ ред</w:t>
-      </w:r>
-      <w:r>
-        <w:t xml:space="preserve"> и след това по </w:t>
-      </w:r>
-      <w:r>
-        <w:rPr>
-          <w:b/>
-          <w:bCs/>
-        </w:rPr>
-        <w:t>възходящ ред по име</w:t>
-      </w:r>
-      <w:r>
-        <w:t xml:space="preserve">. Ако </w:t>
-      </w:r>
+      <w:proofErr w:type="spellStart"/>
+      <w:r>
+        <w:rPr>
+          <w:b/>
+          <w:bCs/>
+        </w:rPr>
+        <w:t>низходящ</w:t>
+      </w:r>
+      <w:proofErr w:type="spellEnd"/>
+      <w:r>
+        <w:rPr>
+          <w:b/>
+          <w:bCs/>
+        </w:rPr>
+        <w:t xml:space="preserve"> </w:t>
+      </w:r>
+      <w:proofErr w:type="spellStart"/>
+      <w:r>
+        <w:rPr>
+          <w:b/>
+          <w:bCs/>
+        </w:rPr>
+        <w:t>ред</w:t>
+      </w:r>
+      <w:proofErr w:type="spellEnd"/>
+      <w:r>
+        <w:t xml:space="preserve"> и </w:t>
+      </w:r>
+      <w:proofErr w:type="spellStart"/>
+      <w:r>
+        <w:t>след</w:t>
+      </w:r>
+      <w:proofErr w:type="spellEnd"/>
+      <w:r>
+        <w:t xml:space="preserve"> </w:t>
+      </w:r>
+      <w:proofErr w:type="spellStart"/>
+      <w:r>
+        <w:t>това</w:t>
+      </w:r>
+      <w:proofErr w:type="spellEnd"/>
+      <w:r>
+        <w:t xml:space="preserve"> </w:t>
+      </w:r>
+      <w:proofErr w:type="spellStart"/>
+      <w:r>
+        <w:t>по</w:t>
+      </w:r>
+      <w:proofErr w:type="spellEnd"/>
+      <w:r>
+        <w:t xml:space="preserve"> </w:t>
+      </w:r>
+      <w:proofErr w:type="spellStart"/>
+      <w:r>
+        <w:rPr>
+          <w:b/>
+          <w:bCs/>
+        </w:rPr>
+        <w:t>възходящ</w:t>
+      </w:r>
+      <w:proofErr w:type="spellEnd"/>
+      <w:r>
+        <w:rPr>
+          <w:b/>
+          <w:bCs/>
+        </w:rPr>
+        <w:t xml:space="preserve"> </w:t>
+      </w:r>
+      <w:proofErr w:type="spellStart"/>
+      <w:r>
+        <w:rPr>
+          <w:b/>
+          <w:bCs/>
+        </w:rPr>
+        <w:t>ред</w:t>
+      </w:r>
+      <w:proofErr w:type="spellEnd"/>
+      <w:r>
+        <w:rPr>
+          <w:b/>
+          <w:bCs/>
+        </w:rPr>
+        <w:t xml:space="preserve"> </w:t>
+      </w:r>
+      <w:proofErr w:type="spellStart"/>
+      <w:r>
+        <w:rPr>
+          <w:b/>
+          <w:bCs/>
+        </w:rPr>
+        <w:t>по</w:t>
+      </w:r>
+      <w:proofErr w:type="spellEnd"/>
+      <w:r>
+        <w:rPr>
+          <w:b/>
+          <w:bCs/>
+        </w:rPr>
+        <w:t xml:space="preserve"> </w:t>
+      </w:r>
+      <w:proofErr w:type="spellStart"/>
+      <w:r>
+        <w:rPr>
+          <w:b/>
+          <w:bCs/>
+        </w:rPr>
+        <w:t>име</w:t>
+      </w:r>
+      <w:proofErr w:type="spellEnd"/>
+      <w:r>
+        <w:t xml:space="preserve">. </w:t>
+      </w:r>
+      <w:proofErr w:type="spellStart"/>
+      <w:r>
+        <w:t>Ако</w:t>
+      </w:r>
+      <w:proofErr w:type="spellEnd"/>
+      <w:r>
+        <w:t xml:space="preserve"> </w:t>
+      </w:r>
+      <w:proofErr w:type="spellStart"/>
       <w:r>
         <w:rPr>
           <w:b/>
@@ -1213,16 +2737,59 @@
         </w:rPr>
         <w:t>няма</w:t>
       </w:r>
-      <w:r>
-        <w:t xml:space="preserve"> такива лекари, върнете </w:t>
-      </w:r>
-      <w:r>
-        <w:rPr>
-          <w:b/>
-          <w:bCs/>
-        </w:rPr>
-        <w:t>празна колекция</w:t>
-      </w:r>
+      <w:proofErr w:type="spellEnd"/>
+      <w:r>
+        <w:t xml:space="preserve"> </w:t>
+      </w:r>
+      <w:proofErr w:type="spellStart"/>
+      <w:r>
+        <w:t>такива</w:t>
+      </w:r>
+      <w:proofErr w:type="spellEnd"/>
+      <w:r>
+        <w:t xml:space="preserve"> </w:t>
+      </w:r>
+      <w:proofErr w:type="spellStart"/>
+      <w:r>
+        <w:t>лекари</w:t>
+      </w:r>
+      <w:proofErr w:type="spellEnd"/>
+      <w:r>
+        <w:t xml:space="preserve">, </w:t>
+      </w:r>
+      <w:proofErr w:type="spellStart"/>
+      <w:r>
+        <w:t>върнете</w:t>
+      </w:r>
+      <w:proofErr w:type="spellEnd"/>
+      <w:r>
+        <w:t xml:space="preserve"> </w:t>
+      </w:r>
+      <w:proofErr w:type="spellStart"/>
+      <w:r>
+        <w:rPr>
+          <w:b/>
+          <w:bCs/>
+        </w:rPr>
+        <w:t>празна</w:t>
+      </w:r>
+      <w:proofErr w:type="spellEnd"/>
+      <w:r>
+        <w:rPr>
+          <w:b/>
+          <w:bCs/>
+        </w:rPr>
+        <w:t xml:space="preserve"> </w:t>
+      </w:r>
+      <w:proofErr w:type="spellStart"/>
+      <w:r>
+        <w:rPr>
+          <w:b/>
+          <w:bCs/>
+        </w:rPr>
+        <w:t>колекция</w:t>
+      </w:r>
+      <w:proofErr w:type="spellEnd"/>
       <w:r>
         <w:t>.</w:t>
       </w:r>
@@ -1240,11 +2807,44 @@
           <w:rFonts w:ascii="Consolas" w:eastAsia="Calibri" w:hAnsi="Consolas" w:cs="Calibri"/>
           <w:b/>
         </w:rPr>
-        <w:t>IEnumerable&lt;Patient&gt;GetPatientsSortedByDoctorsPopularityAscThenByHeightDescThenByAge()</w:t>
-      </w:r>
-      <w:r>
-        <w:t xml:space="preserve"> - връща всички </w:t>
-      </w:r>
+        <w:t>IEnumerable&lt;Patient&gt;</w:t>
+      </w:r>
+      <w:proofErr w:type="gramStart"/>
+      <w:r>
+        <w:rPr>
+          <w:rFonts w:ascii="Consolas" w:eastAsia="Calibri" w:hAnsi="Consolas" w:cs="Calibri"/>
+          <w:b/>
+        </w:rPr>
+        <w:t>GetPatientsSortedByDoctorsPopularityAscThenByHeightDescThenByAge(</w:t>
+      </w:r>
+      <w:proofErr w:type="gramEnd"/>
+      <w:r>
+        <w:rPr>
+          <w:rFonts w:ascii="Consolas" w:eastAsia="Calibri" w:hAnsi="Consolas" w:cs="Calibri"/>
+          <w:b/>
+        </w:rPr>
+        <w:t>)</w:t>
+      </w:r>
+      <w:r>
+        <w:t xml:space="preserve"> - </w:t>
+      </w:r>
+      <w:proofErr w:type="spellStart"/>
+      <w:r>
+        <w:t>връща</w:t>
+      </w:r>
+      <w:proofErr w:type="spellEnd"/>
+      <w:r>
+        <w:t xml:space="preserve"> </w:t>
+      </w:r>
+      <w:proofErr w:type="spellStart"/>
+      <w:r>
+        <w:t>всички</w:t>
+      </w:r>
+      <w:proofErr w:type="spellEnd"/>
+      <w:r>
+        <w:t xml:space="preserve"> </w:t>
+      </w:r>
+      <w:proofErr w:type="spellStart"/>
       <w:r>
         <w:rPr>
           <w:b/>
@@ -1252,8 +2852,17 @@
         </w:rPr>
         <w:t>пациенти</w:t>
       </w:r>
-      <w:r>
-        <w:t xml:space="preserve">, сортирани </w:t>
+      <w:proofErr w:type="spellEnd"/>
+      <w:r>
+        <w:t xml:space="preserve">, </w:t>
+      </w:r>
+      <w:proofErr w:type="spellStart"/>
+      <w:r>
+        <w:t>сортирани</w:t>
+      </w:r>
+      <w:proofErr w:type="spellEnd"/>
+      <w:r>
+        <w:t xml:space="preserve"> </w:t>
       </w:r>
       <w:r>
         <w:rPr>
@@ -1264,15 +2873,76 @@
       <w:r>
         <w:t xml:space="preserve"> </w:t>
       </w:r>
-      <w:r>
-        <w:rPr>
-          <w:b/>
-        </w:rPr>
-        <w:t>възходящ ред по популярност</w:t>
-      </w:r>
-      <w:r>
-        <w:t xml:space="preserve"> на техния </w:t>
-      </w:r>
+      <w:proofErr w:type="spellStart"/>
+      <w:r>
+        <w:rPr>
+          <w:b/>
+        </w:rPr>
+        <w:t>възходящ</w:t>
+      </w:r>
+      <w:proofErr w:type="spellEnd"/>
+      <w:r>
+        <w:rPr>
+          <w:b/>
+        </w:rPr>
+        <w:t xml:space="preserve"> </w:t>
+      </w:r>
+      <w:proofErr w:type="spellStart"/>
+      <w:r>
+        <w:rPr>
+          <w:b/>
+        </w:rPr>
+        <w:t>ред</w:t>
+      </w:r>
+      <w:proofErr w:type="spellEnd"/>
+      <w:r>
+        <w:rPr>
+          <w:b/>
+        </w:rPr>
+        <w:t xml:space="preserve"> </w:t>
+      </w:r>
+      <w:proofErr w:type="spellStart"/>
+      <w:r>
+        <w:rPr>
+          <w:b/>
+        </w:rPr>
+        <w:t>по</w:t>
+      </w:r>
+      <w:proofErr w:type="spellEnd"/>
+      <w:r>
+        <w:rPr>
+          <w:b/>
+        </w:rPr>
+        <w:t xml:space="preserve"> </w:t>
+      </w:r>
+      <w:proofErr w:type="spellStart"/>
+      <w:r>
+        <w:rPr>
+          <w:b/>
+        </w:rPr>
+        <w:t>популярност</w:t>
+      </w:r>
+      <w:proofErr w:type="spellEnd"/>
+      <w:r>
+        <w:t xml:space="preserve"> </w:t>
+      </w:r>
+      <w:proofErr w:type="spellStart"/>
+      <w:r>
+        <w:t>на</w:t>
+      </w:r>
+      <w:proofErr w:type="spellEnd"/>
+      <w:r>
+        <w:t xml:space="preserve"> </w:t>
+      </w:r>
+      <w:proofErr w:type="spellStart"/>
+      <w:r>
+        <w:t>техния</w:t>
+      </w:r>
+      <w:proofErr w:type="spellEnd"/>
+      <w:r>
+        <w:t xml:space="preserve"> </w:t>
+      </w:r>
+      <w:proofErr w:type="spellStart"/>
       <w:r>
         <w:rPr>
           <w:b/>
@@ -1280,8 +2950,25 @@
         </w:rPr>
         <w:t>лекар</w:t>
       </w:r>
-      <w:r>
-        <w:t xml:space="preserve">. След това </w:t>
+      <w:proofErr w:type="spellEnd"/>
+      <w:r>
+        <w:t xml:space="preserve">. </w:t>
+      </w:r>
+      <w:proofErr w:type="spellStart"/>
+      <w:r>
+        <w:t>След</w:t>
+      </w:r>
+      <w:proofErr w:type="spellEnd"/>
+      <w:r>
+        <w:t xml:space="preserve"> </w:t>
+      </w:r>
+      <w:proofErr w:type="spellStart"/>
+      <w:r>
+        <w:t>това</w:t>
+      </w:r>
+      <w:proofErr w:type="spellEnd"/>
+      <w:r>
+        <w:t xml:space="preserve"> </w:t>
       </w:r>
       <w:r>
         <w:rPr>
@@ -1292,16 +2979,75 @@
       <w:r>
         <w:t xml:space="preserve"> </w:t>
       </w:r>
-      <w:r>
-        <w:rPr>
-          <w:b/>
-          <w:bCs/>
-        </w:rPr>
-        <w:t>низходящ ред по височина</w:t>
-      </w:r>
-      <w:r>
-        <w:t xml:space="preserve"> на </w:t>
-      </w:r>
+      <w:proofErr w:type="spellStart"/>
+      <w:r>
+        <w:rPr>
+          <w:b/>
+          <w:bCs/>
+        </w:rPr>
+        <w:t>низходящ</w:t>
+      </w:r>
+      <w:proofErr w:type="spellEnd"/>
+      <w:r>
+        <w:rPr>
+          <w:b/>
+          <w:bCs/>
+        </w:rPr>
+        <w:t xml:space="preserve"> </w:t>
+      </w:r>
+      <w:proofErr w:type="spellStart"/>
+      <w:r>
+        <w:rPr>
+          <w:b/>
+          <w:bCs/>
+        </w:rPr>
+        <w:t>ред</w:t>
+      </w:r>
+      <w:proofErr w:type="spellEnd"/>
+      <w:r>
+        <w:rPr>
+          <w:b/>
+          <w:bCs/>
+        </w:rPr>
+        <w:t xml:space="preserve"> </w:t>
+      </w:r>
+      <w:proofErr w:type="spellStart"/>
+      <w:r>
+        <w:rPr>
+          <w:b/>
+          <w:bCs/>
+        </w:rPr>
+        <w:t>по</w:t>
+      </w:r>
+      <w:proofErr w:type="spellEnd"/>
+      <w:r>
+        <w:rPr>
+          <w:b/>
+          <w:bCs/>
+        </w:rPr>
+        <w:t xml:space="preserve"> </w:t>
+      </w:r>
+      <w:proofErr w:type="spellStart"/>
+      <w:r>
+        <w:rPr>
+          <w:b/>
+          <w:bCs/>
+        </w:rPr>
+        <w:t>височина</w:t>
+      </w:r>
+      <w:proofErr w:type="spellEnd"/>
+      <w:r>
+        <w:t xml:space="preserve"> </w:t>
+      </w:r>
+      <w:proofErr w:type="spellStart"/>
+      <w:r>
+        <w:t>на</w:t>
+      </w:r>
+      <w:proofErr w:type="spellEnd"/>
+      <w:r>
+        <w:t xml:space="preserve"> </w:t>
+      </w:r>
+      <w:proofErr w:type="spellStart"/>
       <w:r>
         <w:rPr>
           <w:b/>
@@ -1309,8 +3055,17 @@
         </w:rPr>
         <w:t>пациента</w:t>
       </w:r>
-      <w:r>
-        <w:t xml:space="preserve"> и накрая </w:t>
+      <w:proofErr w:type="spellEnd"/>
+      <w:r>
+        <w:t xml:space="preserve"> и </w:t>
+      </w:r>
+      <w:proofErr w:type="spellStart"/>
+      <w:r>
+        <w:t>накрая</w:t>
+      </w:r>
+      <w:proofErr w:type="spellEnd"/>
+      <w:r>
+        <w:t xml:space="preserve"> </w:t>
       </w:r>
       <w:r>
         <w:rPr>
@@ -1321,16 +3076,107 @@
       <w:r>
         <w:t xml:space="preserve"> </w:t>
       </w:r>
-      <w:r>
-        <w:rPr>
-          <w:b/>
-          <w:bCs/>
-        </w:rPr>
-        <w:t>възходящ ред по възраст на пациента</w:t>
-      </w:r>
-      <w:r>
-        <w:t xml:space="preserve">. Ако </w:t>
-      </w:r>
+      <w:proofErr w:type="spellStart"/>
+      <w:r>
+        <w:rPr>
+          <w:b/>
+          <w:bCs/>
+        </w:rPr>
+        <w:t>възходящ</w:t>
+      </w:r>
+      <w:proofErr w:type="spellEnd"/>
+      <w:r>
+        <w:rPr>
+          <w:b/>
+          <w:bCs/>
+        </w:rPr>
+        <w:t xml:space="preserve"> </w:t>
+      </w:r>
+      <w:proofErr w:type="spellStart"/>
+      <w:r>
+        <w:rPr>
+          <w:b/>
+          <w:bCs/>
+        </w:rPr>
+        <w:t>ред</w:t>
+      </w:r>
+      <w:proofErr w:type="spellEnd"/>
+      <w:r>
+        <w:rPr>
+          <w:b/>
+          <w:bCs/>
+        </w:rPr>
+        <w:t xml:space="preserve"> </w:t>
+      </w:r>
+      <w:proofErr w:type="spellStart"/>
+      <w:r>
+        <w:rPr>
+          <w:b/>
+          <w:bCs/>
+        </w:rPr>
+        <w:t>по</w:t>
+      </w:r>
+      <w:proofErr w:type="spellEnd"/>
+      <w:r>
+        <w:rPr>
+          <w:b/>
+          <w:bCs/>
+        </w:rPr>
+        <w:t xml:space="preserve"> </w:t>
+      </w:r>
+      <w:proofErr w:type="spellStart"/>
+      <w:r>
+        <w:rPr>
+          <w:b/>
+          <w:bCs/>
+        </w:rPr>
+        <w:t>възраст</w:t>
+      </w:r>
+      <w:proofErr w:type="spellEnd"/>
+      <w:r>
+        <w:rPr>
+          <w:b/>
+          <w:bCs/>
+        </w:rPr>
+        <w:t xml:space="preserve"> </w:t>
+      </w:r>
+      <w:proofErr w:type="spellStart"/>
+      <w:r>
+        <w:rPr>
+          <w:b/>
+          <w:bCs/>
+        </w:rPr>
+        <w:t>на</w:t>
+      </w:r>
+      <w:proofErr w:type="spellEnd"/>
+      <w:r>
+        <w:rPr>
+          <w:b/>
+          <w:bCs/>
+        </w:rPr>
+        <w:t xml:space="preserve"> </w:t>
+      </w:r>
+      <w:proofErr w:type="spellStart"/>
+      <w:r>
+        <w:rPr>
+          <w:b/>
+          <w:bCs/>
+        </w:rPr>
+        <w:t>пациента</w:t>
+      </w:r>
+      <w:proofErr w:type="spellEnd"/>
+      <w:r>
+        <w:t xml:space="preserve">. </w:t>
+      </w:r>
+      <w:proofErr w:type="spellStart"/>
+      <w:r>
+        <w:t>Ако</w:t>
+      </w:r>
+      <w:proofErr w:type="spellEnd"/>
+      <w:r>
+        <w:t xml:space="preserve"> </w:t>
+      </w:r>
+      <w:proofErr w:type="spellStart"/>
       <w:r>
         <w:rPr>
           <w:b/>
@@ -1338,16 +3184,59 @@
         </w:rPr>
         <w:t>няма</w:t>
       </w:r>
-      <w:r>
-        <w:t xml:space="preserve"> такива пациенти, върнете </w:t>
-      </w:r>
-      <w:r>
-        <w:rPr>
-          <w:b/>
-          <w:bCs/>
-        </w:rPr>
-        <w:t>празна колекция</w:t>
-      </w:r>
+      <w:proofErr w:type="spellEnd"/>
+      <w:r>
+        <w:t xml:space="preserve"> </w:t>
+      </w:r>
+      <w:proofErr w:type="spellStart"/>
+      <w:r>
+        <w:t>такива</w:t>
+      </w:r>
+      <w:proofErr w:type="spellEnd"/>
+      <w:r>
+        <w:t xml:space="preserve"> </w:t>
+      </w:r>
+      <w:proofErr w:type="spellStart"/>
+      <w:r>
+        <w:t>пациенти</w:t>
+      </w:r>
+      <w:proofErr w:type="spellEnd"/>
+      <w:r>
+        <w:t xml:space="preserve">, </w:t>
+      </w:r>
+      <w:proofErr w:type="spellStart"/>
+      <w:r>
+        <w:t>върнете</w:t>
+      </w:r>
+      <w:proofErr w:type="spellEnd"/>
+      <w:r>
+        <w:t xml:space="preserve"> </w:t>
+      </w:r>
+      <w:proofErr w:type="spellStart"/>
+      <w:r>
+        <w:rPr>
+          <w:b/>
+          <w:bCs/>
+        </w:rPr>
+        <w:t>празна</w:t>
+      </w:r>
+      <w:proofErr w:type="spellEnd"/>
+      <w:r>
+        <w:rPr>
+          <w:b/>
+          <w:bCs/>
+        </w:rPr>
+        <w:t xml:space="preserve"> </w:t>
+      </w:r>
+      <w:proofErr w:type="spellStart"/>
+      <w:r>
+        <w:rPr>
+          <w:b/>
+          <w:bCs/>
+        </w:rPr>
+        <w:t>колекция</w:t>
+      </w:r>
+      <w:proofErr w:type="spellEnd"/>
       <w:r>
         <w:t>.</w:t>
       </w:r>
@@ -1377,33 +3266,409 @@
           <w:rFonts w:ascii="Calibri" w:eastAsia="Calibri" w:hAnsi="Calibri" w:cs="Calibri"/>
         </w:rPr>
       </w:pPr>
-      <w:r>
-        <w:rPr>
-          <w:rFonts w:ascii="Calibri" w:eastAsia="Calibri" w:hAnsi="Calibri" w:cs="Calibri"/>
-        </w:rPr>
-        <w:t xml:space="preserve">За тази задача ще трябва да предадете само кода от предишната задача. Ако имате проблем с тази задача, трябва да извършите </w:t>
-      </w:r>
-      <w:r>
-        <w:rPr>
-          <w:rFonts w:ascii="Calibri" w:eastAsia="Calibri" w:hAnsi="Calibri" w:cs="Calibri"/>
-          <w:b/>
-          <w:bCs/>
-        </w:rPr>
-        <w:t>подробен алгоритмичен анализ на сложността</w:t>
-      </w:r>
-      <w:r>
-        <w:rPr>
-          <w:rFonts w:ascii="Calibri" w:eastAsia="Calibri" w:hAnsi="Calibri" w:cs="Calibri"/>
-        </w:rPr>
-        <w:t xml:space="preserve"> и да опитате </w:t>
-      </w:r>
-      <w:r>
-        <w:rPr>
-          <w:rFonts w:ascii="Calibri" w:eastAsia="Calibri" w:hAnsi="Calibri" w:cs="Calibri"/>
-          <w:b/>
-          <w:bCs/>
-        </w:rPr>
-        <w:t xml:space="preserve">да откриете </w:t>
+      <w:proofErr w:type="spellStart"/>
+      <w:r>
+        <w:rPr>
+          <w:rFonts w:ascii="Calibri" w:eastAsia="Calibri" w:hAnsi="Calibri" w:cs="Calibri"/>
+        </w:rPr>
+        <w:t>За</w:t>
+      </w:r>
+      <w:proofErr w:type="spellEnd"/>
+      <w:r>
+        <w:rPr>
+          <w:rFonts w:ascii="Calibri" w:eastAsia="Calibri" w:hAnsi="Calibri" w:cs="Calibri"/>
+        </w:rPr>
+        <w:t xml:space="preserve"> </w:t>
+      </w:r>
+      <w:proofErr w:type="spellStart"/>
+      <w:r>
+        <w:rPr>
+          <w:rFonts w:ascii="Calibri" w:eastAsia="Calibri" w:hAnsi="Calibri" w:cs="Calibri"/>
+        </w:rPr>
+        <w:t>тази</w:t>
+      </w:r>
+      <w:proofErr w:type="spellEnd"/>
+      <w:r>
+        <w:rPr>
+          <w:rFonts w:ascii="Calibri" w:eastAsia="Calibri" w:hAnsi="Calibri" w:cs="Calibri"/>
+        </w:rPr>
+        <w:t xml:space="preserve"> </w:t>
+      </w:r>
+      <w:proofErr w:type="spellStart"/>
+      <w:r>
+        <w:rPr>
+          <w:rFonts w:ascii="Calibri" w:eastAsia="Calibri" w:hAnsi="Calibri" w:cs="Calibri"/>
+        </w:rPr>
+        <w:t>задача</w:t>
+      </w:r>
+      <w:proofErr w:type="spellEnd"/>
+      <w:r>
+        <w:rPr>
+          <w:rFonts w:ascii="Calibri" w:eastAsia="Calibri" w:hAnsi="Calibri" w:cs="Calibri"/>
+        </w:rPr>
+        <w:t xml:space="preserve"> </w:t>
+      </w:r>
+      <w:proofErr w:type="spellStart"/>
+      <w:r>
+        <w:rPr>
+          <w:rFonts w:ascii="Calibri" w:eastAsia="Calibri" w:hAnsi="Calibri" w:cs="Calibri"/>
+        </w:rPr>
+        <w:t>ще</w:t>
+      </w:r>
+      <w:proofErr w:type="spellEnd"/>
+      <w:r>
+        <w:rPr>
+          <w:rFonts w:ascii="Calibri" w:eastAsia="Calibri" w:hAnsi="Calibri" w:cs="Calibri"/>
+        </w:rPr>
+        <w:t xml:space="preserve"> трябва </w:t>
+      </w:r>
+      <w:proofErr w:type="spellStart"/>
+      <w:r>
+        <w:rPr>
+          <w:rFonts w:ascii="Calibri" w:eastAsia="Calibri" w:hAnsi="Calibri" w:cs="Calibri"/>
+        </w:rPr>
+        <w:t>да</w:t>
+      </w:r>
+      <w:proofErr w:type="spellEnd"/>
+      <w:r>
+        <w:rPr>
+          <w:rFonts w:ascii="Calibri" w:eastAsia="Calibri" w:hAnsi="Calibri" w:cs="Calibri"/>
+        </w:rPr>
+        <w:t xml:space="preserve"> </w:t>
+      </w:r>
+      <w:proofErr w:type="spellStart"/>
+      <w:r>
+        <w:rPr>
+          <w:rFonts w:ascii="Calibri" w:eastAsia="Calibri" w:hAnsi="Calibri" w:cs="Calibri"/>
+        </w:rPr>
+        <w:t>предадете</w:t>
+      </w:r>
+      <w:proofErr w:type="spellEnd"/>
+      <w:r>
+        <w:rPr>
+          <w:rFonts w:ascii="Calibri" w:eastAsia="Calibri" w:hAnsi="Calibri" w:cs="Calibri"/>
+        </w:rPr>
+        <w:t xml:space="preserve"> </w:t>
+      </w:r>
+      <w:proofErr w:type="spellStart"/>
+      <w:r>
+        <w:rPr>
+          <w:rFonts w:ascii="Calibri" w:eastAsia="Calibri" w:hAnsi="Calibri" w:cs="Calibri"/>
+        </w:rPr>
+        <w:t>само</w:t>
+      </w:r>
+      <w:proofErr w:type="spellEnd"/>
+      <w:r>
+        <w:rPr>
+          <w:rFonts w:ascii="Calibri" w:eastAsia="Calibri" w:hAnsi="Calibri" w:cs="Calibri"/>
+        </w:rPr>
+        <w:t xml:space="preserve"> </w:t>
+      </w:r>
+      <w:proofErr w:type="spellStart"/>
+      <w:r>
+        <w:rPr>
+          <w:rFonts w:ascii="Calibri" w:eastAsia="Calibri" w:hAnsi="Calibri" w:cs="Calibri"/>
+        </w:rPr>
+        <w:t>кода</w:t>
+      </w:r>
+      <w:proofErr w:type="spellEnd"/>
+      <w:r>
+        <w:rPr>
+          <w:rFonts w:ascii="Calibri" w:eastAsia="Calibri" w:hAnsi="Calibri" w:cs="Calibri"/>
+        </w:rPr>
+        <w:t xml:space="preserve"> </w:t>
+      </w:r>
+      <w:proofErr w:type="spellStart"/>
+      <w:r>
+        <w:rPr>
+          <w:rFonts w:ascii="Calibri" w:eastAsia="Calibri" w:hAnsi="Calibri" w:cs="Calibri"/>
+        </w:rPr>
+        <w:t>от</w:t>
+      </w:r>
+      <w:proofErr w:type="spellEnd"/>
+      <w:r>
+        <w:rPr>
+          <w:rFonts w:ascii="Calibri" w:eastAsia="Calibri" w:hAnsi="Calibri" w:cs="Calibri"/>
+        </w:rPr>
+        <w:t xml:space="preserve"> </w:t>
+      </w:r>
+      <w:proofErr w:type="spellStart"/>
+      <w:r>
+        <w:rPr>
+          <w:rFonts w:ascii="Calibri" w:eastAsia="Calibri" w:hAnsi="Calibri" w:cs="Calibri"/>
+        </w:rPr>
+        <w:t>предишната</w:t>
+      </w:r>
+      <w:proofErr w:type="spellEnd"/>
+      <w:r>
+        <w:rPr>
+          <w:rFonts w:ascii="Calibri" w:eastAsia="Calibri" w:hAnsi="Calibri" w:cs="Calibri"/>
+        </w:rPr>
+        <w:t xml:space="preserve"> </w:t>
+      </w:r>
+      <w:proofErr w:type="spellStart"/>
+      <w:r>
+        <w:rPr>
+          <w:rFonts w:ascii="Calibri" w:eastAsia="Calibri" w:hAnsi="Calibri" w:cs="Calibri"/>
+        </w:rPr>
+        <w:t>задача</w:t>
+      </w:r>
+      <w:proofErr w:type="spellEnd"/>
+      <w:r>
+        <w:rPr>
+          <w:rFonts w:ascii="Calibri" w:eastAsia="Calibri" w:hAnsi="Calibri" w:cs="Calibri"/>
+        </w:rPr>
+        <w:t xml:space="preserve">. </w:t>
+      </w:r>
+      <w:proofErr w:type="spellStart"/>
+      <w:r>
+        <w:rPr>
+          <w:rFonts w:ascii="Calibri" w:eastAsia="Calibri" w:hAnsi="Calibri" w:cs="Calibri"/>
+        </w:rPr>
+        <w:t>Ако</w:t>
+      </w:r>
+      <w:proofErr w:type="spellEnd"/>
+      <w:r>
+        <w:rPr>
+          <w:rFonts w:ascii="Calibri" w:eastAsia="Calibri" w:hAnsi="Calibri" w:cs="Calibri"/>
+        </w:rPr>
+        <w:t xml:space="preserve"> </w:t>
+      </w:r>
+      <w:proofErr w:type="spellStart"/>
+      <w:r>
+        <w:rPr>
+          <w:rFonts w:ascii="Calibri" w:eastAsia="Calibri" w:hAnsi="Calibri" w:cs="Calibri"/>
+        </w:rPr>
+        <w:t>имате</w:t>
+      </w:r>
+      <w:proofErr w:type="spellEnd"/>
+      <w:r>
+        <w:rPr>
+          <w:rFonts w:ascii="Calibri" w:eastAsia="Calibri" w:hAnsi="Calibri" w:cs="Calibri"/>
+        </w:rPr>
+        <w:t xml:space="preserve"> </w:t>
+      </w:r>
+      <w:proofErr w:type="spellStart"/>
+      <w:r>
+        <w:rPr>
+          <w:rFonts w:ascii="Calibri" w:eastAsia="Calibri" w:hAnsi="Calibri" w:cs="Calibri"/>
+        </w:rPr>
+        <w:t>проблем</w:t>
+      </w:r>
+      <w:proofErr w:type="spellEnd"/>
+      <w:r>
+        <w:rPr>
+          <w:rFonts w:ascii="Calibri" w:eastAsia="Calibri" w:hAnsi="Calibri" w:cs="Calibri"/>
+        </w:rPr>
+        <w:t xml:space="preserve"> с </w:t>
+      </w:r>
+      <w:proofErr w:type="spellStart"/>
+      <w:r>
+        <w:rPr>
+          <w:rFonts w:ascii="Calibri" w:eastAsia="Calibri" w:hAnsi="Calibri" w:cs="Calibri"/>
+        </w:rPr>
+        <w:t>тази</w:t>
+      </w:r>
+      <w:proofErr w:type="spellEnd"/>
+      <w:r>
+        <w:rPr>
+          <w:rFonts w:ascii="Calibri" w:eastAsia="Calibri" w:hAnsi="Calibri" w:cs="Calibri"/>
+        </w:rPr>
+        <w:t xml:space="preserve"> </w:t>
+      </w:r>
+      <w:proofErr w:type="spellStart"/>
+      <w:r>
+        <w:rPr>
+          <w:rFonts w:ascii="Calibri" w:eastAsia="Calibri" w:hAnsi="Calibri" w:cs="Calibri"/>
+        </w:rPr>
+        <w:t>задача</w:t>
+      </w:r>
+      <w:proofErr w:type="spellEnd"/>
+      <w:r>
+        <w:rPr>
+          <w:rFonts w:ascii="Calibri" w:eastAsia="Calibri" w:hAnsi="Calibri" w:cs="Calibri"/>
+        </w:rPr>
+        <w:t xml:space="preserve">, трябва </w:t>
+      </w:r>
+      <w:proofErr w:type="spellStart"/>
+      <w:r>
+        <w:rPr>
+          <w:rFonts w:ascii="Calibri" w:eastAsia="Calibri" w:hAnsi="Calibri" w:cs="Calibri"/>
+        </w:rPr>
+        <w:t>да</w:t>
+      </w:r>
+      <w:proofErr w:type="spellEnd"/>
+      <w:r>
+        <w:rPr>
+          <w:rFonts w:ascii="Calibri" w:eastAsia="Calibri" w:hAnsi="Calibri" w:cs="Calibri"/>
+        </w:rPr>
+        <w:t xml:space="preserve"> </w:t>
+      </w:r>
+      <w:proofErr w:type="spellStart"/>
+      <w:r>
+        <w:rPr>
+          <w:rFonts w:ascii="Calibri" w:eastAsia="Calibri" w:hAnsi="Calibri" w:cs="Calibri"/>
+        </w:rPr>
+        <w:t>извършите</w:t>
+      </w:r>
+      <w:proofErr w:type="spellEnd"/>
+      <w:r>
+        <w:rPr>
+          <w:rFonts w:ascii="Calibri" w:eastAsia="Calibri" w:hAnsi="Calibri" w:cs="Calibri"/>
+        </w:rPr>
+        <w:t xml:space="preserve"> </w:t>
+      </w:r>
+      <w:proofErr w:type="spellStart"/>
+      <w:r>
+        <w:rPr>
+          <w:rFonts w:ascii="Calibri" w:eastAsia="Calibri" w:hAnsi="Calibri" w:cs="Calibri"/>
+          <w:b/>
+          <w:bCs/>
+        </w:rPr>
+        <w:t>подробен</w:t>
+      </w:r>
+      <w:proofErr w:type="spellEnd"/>
+      <w:r>
+        <w:rPr>
+          <w:rFonts w:ascii="Calibri" w:eastAsia="Calibri" w:hAnsi="Calibri" w:cs="Calibri"/>
+          <w:b/>
+          <w:bCs/>
+        </w:rPr>
+        <w:t xml:space="preserve"> </w:t>
+      </w:r>
+      <w:proofErr w:type="spellStart"/>
+      <w:r>
+        <w:rPr>
+          <w:rFonts w:ascii="Calibri" w:eastAsia="Calibri" w:hAnsi="Calibri" w:cs="Calibri"/>
+          <w:b/>
+          <w:bCs/>
+        </w:rPr>
+        <w:t>алгоритмичен</w:t>
+      </w:r>
+      <w:proofErr w:type="spellEnd"/>
+      <w:r>
+        <w:rPr>
+          <w:rFonts w:ascii="Calibri" w:eastAsia="Calibri" w:hAnsi="Calibri" w:cs="Calibri"/>
+          <w:b/>
+          <w:bCs/>
+        </w:rPr>
+        <w:t xml:space="preserve"> </w:t>
+      </w:r>
+      <w:proofErr w:type="spellStart"/>
+      <w:r>
+        <w:rPr>
+          <w:rFonts w:ascii="Calibri" w:eastAsia="Calibri" w:hAnsi="Calibri" w:cs="Calibri"/>
+          <w:b/>
+          <w:bCs/>
+        </w:rPr>
+        <w:t>анализ</w:t>
+      </w:r>
+      <w:proofErr w:type="spellEnd"/>
+      <w:r>
+        <w:rPr>
+          <w:rFonts w:ascii="Calibri" w:eastAsia="Calibri" w:hAnsi="Calibri" w:cs="Calibri"/>
+          <w:b/>
+          <w:bCs/>
+        </w:rPr>
+        <w:t xml:space="preserve"> </w:t>
+      </w:r>
+      <w:proofErr w:type="spellStart"/>
+      <w:r>
+        <w:rPr>
+          <w:rFonts w:ascii="Calibri" w:eastAsia="Calibri" w:hAnsi="Calibri" w:cs="Calibri"/>
+          <w:b/>
+          <w:bCs/>
+        </w:rPr>
+        <w:t>на</w:t>
+      </w:r>
+      <w:proofErr w:type="spellEnd"/>
+      <w:r>
+        <w:rPr>
+          <w:rFonts w:ascii="Calibri" w:eastAsia="Calibri" w:hAnsi="Calibri" w:cs="Calibri"/>
+          <w:b/>
+          <w:bCs/>
+        </w:rPr>
+        <w:t xml:space="preserve"> </w:t>
+      </w:r>
+      <w:proofErr w:type="spellStart"/>
+      <w:r>
+        <w:rPr>
+          <w:rFonts w:ascii="Calibri" w:eastAsia="Calibri" w:hAnsi="Calibri" w:cs="Calibri"/>
+          <w:b/>
+          <w:bCs/>
+        </w:rPr>
+        <w:t>сложността</w:t>
+      </w:r>
+      <w:proofErr w:type="spellEnd"/>
+      <w:r>
+        <w:rPr>
+          <w:rFonts w:ascii="Calibri" w:eastAsia="Calibri" w:hAnsi="Calibri" w:cs="Calibri"/>
+        </w:rPr>
+        <w:t xml:space="preserve"> и </w:t>
+      </w:r>
+      <w:proofErr w:type="spellStart"/>
+      <w:r>
+        <w:rPr>
+          <w:rFonts w:ascii="Calibri" w:eastAsia="Calibri" w:hAnsi="Calibri" w:cs="Calibri"/>
+        </w:rPr>
+        <w:t>да</w:t>
+      </w:r>
+      <w:proofErr w:type="spellEnd"/>
+      <w:r>
+        <w:rPr>
+          <w:rFonts w:ascii="Calibri" w:eastAsia="Calibri" w:hAnsi="Calibri" w:cs="Calibri"/>
+        </w:rPr>
+        <w:t xml:space="preserve"> </w:t>
+      </w:r>
+      <w:proofErr w:type="spellStart"/>
+      <w:r>
+        <w:rPr>
+          <w:rFonts w:ascii="Calibri" w:eastAsia="Calibri" w:hAnsi="Calibri" w:cs="Calibri"/>
+        </w:rPr>
+        <w:t>опитате</w:t>
+      </w:r>
+      <w:proofErr w:type="spellEnd"/>
+      <w:r>
+        <w:rPr>
+          <w:rFonts w:ascii="Calibri" w:eastAsia="Calibri" w:hAnsi="Calibri" w:cs="Calibri"/>
+        </w:rPr>
+        <w:t xml:space="preserve"> </w:t>
+      </w:r>
+      <w:proofErr w:type="spellStart"/>
+      <w:r>
+        <w:rPr>
+          <w:rFonts w:ascii="Calibri" w:eastAsia="Calibri" w:hAnsi="Calibri" w:cs="Calibri"/>
+          <w:b/>
+          <w:bCs/>
+        </w:rPr>
+        <w:t>да</w:t>
+      </w:r>
+      <w:proofErr w:type="spellEnd"/>
+      <w:r>
+        <w:rPr>
+          <w:rFonts w:ascii="Calibri" w:eastAsia="Calibri" w:hAnsi="Calibri" w:cs="Calibri"/>
+          <w:b/>
+          <w:bCs/>
+        </w:rPr>
+        <w:t xml:space="preserve"> </w:t>
+      </w:r>
+      <w:proofErr w:type="spellStart"/>
+      <w:r>
+        <w:rPr>
+          <w:rFonts w:ascii="Calibri" w:eastAsia="Calibri" w:hAnsi="Calibri" w:cs="Calibri"/>
+          <w:b/>
+          <w:bCs/>
+        </w:rPr>
+        <w:t>откриете</w:t>
+      </w:r>
+      <w:proofErr w:type="spellEnd"/>
+      <w:r>
+        <w:rPr>
+          <w:rFonts w:ascii="Calibri" w:eastAsia="Calibri" w:hAnsi="Calibri" w:cs="Calibri"/>
+          <w:b/>
+          <w:bCs/>
+        </w:rPr>
+        <w:t xml:space="preserve"> </w:t>
       </w:r>
       <w:r>
         <w:rPr>
@@ -1418,7 +3683,49 @@
         <w:rPr>
           <w:rFonts w:ascii="Calibri" w:eastAsia="Calibri" w:hAnsi="Calibri" w:cs="Calibri"/>
         </w:rPr>
-        <w:t xml:space="preserve"> във вашата имплементация.</w:t>
+        <w:t xml:space="preserve"> </w:t>
+      </w:r>
+      <w:proofErr w:type="spellStart"/>
+      <w:r>
+        <w:rPr>
+          <w:rFonts w:ascii="Calibri" w:eastAsia="Calibri" w:hAnsi="Calibri" w:cs="Calibri"/>
+        </w:rPr>
+        <w:t>във</w:t>
+      </w:r>
+      <w:proofErr w:type="spellEnd"/>
+      <w:r>
+        <w:rPr>
+          <w:rFonts w:ascii="Calibri" w:eastAsia="Calibri" w:hAnsi="Calibri" w:cs="Calibri"/>
+        </w:rPr>
+        <w:t xml:space="preserve"> </w:t>
+      </w:r>
+      <w:proofErr w:type="spellStart"/>
+      <w:r>
+        <w:rPr>
+          <w:rFonts w:ascii="Calibri" w:eastAsia="Calibri" w:hAnsi="Calibri" w:cs="Calibri"/>
+        </w:rPr>
+        <w:t>вашата</w:t>
+      </w:r>
+      <w:proofErr w:type="spellEnd"/>
+      <w:r>
+        <w:rPr>
+          <w:rFonts w:ascii="Calibri" w:eastAsia="Calibri" w:hAnsi="Calibri" w:cs="Calibri"/>
+        </w:rPr>
+        <w:t xml:space="preserve"> </w:t>
+      </w:r>
+      <w:proofErr w:type="spellStart"/>
+      <w:r>
+        <w:rPr>
+          <w:rFonts w:ascii="Calibri" w:eastAsia="Calibri" w:hAnsi="Calibri" w:cs="Calibri"/>
+        </w:rPr>
+        <w:t>имплементация</w:t>
+      </w:r>
+      <w:proofErr w:type="spellEnd"/>
+      <w:r>
+        <w:rPr>
+          <w:rFonts w:ascii="Calibri" w:eastAsia="Calibri" w:hAnsi="Calibri" w:cs="Calibri"/>
+        </w:rPr>
+        <w:t>.</w:t>
       </w:r>
     </w:p>
     <w:p>
@@ -1427,26 +3734,195 @@
           <w:rFonts w:ascii="Calibri" w:eastAsia="Calibri" w:hAnsi="Calibri" w:cs="Calibri"/>
         </w:rPr>
       </w:pPr>
-      <w:r>
-        <w:rPr>
-          <w:rFonts w:ascii="Calibri" w:eastAsia="Calibri" w:hAnsi="Calibri" w:cs="Calibri"/>
-        </w:rPr>
-        <w:t xml:space="preserve">За тази задача е важно другите операции да са </w:t>
-      </w:r>
-      <w:r>
-        <w:rPr>
-          <w:rFonts w:ascii="Calibri" w:eastAsia="Calibri" w:hAnsi="Calibri" w:cs="Calibri"/>
-          <w:b/>
-          <w:bCs/>
-        </w:rPr>
-        <w:t>имплементирани правилно</w:t>
-      </w:r>
-      <w:r>
-        <w:rPr>
-          <w:rFonts w:ascii="Calibri" w:eastAsia="Calibri" w:hAnsi="Calibri" w:cs="Calibri"/>
-        </w:rPr>
-        <w:t xml:space="preserve"> според специфичните проблеми: </w:t>
-      </w:r>
+      <w:proofErr w:type="spellStart"/>
+      <w:r>
+        <w:rPr>
+          <w:rFonts w:ascii="Calibri" w:eastAsia="Calibri" w:hAnsi="Calibri" w:cs="Calibri"/>
+        </w:rPr>
+        <w:t>За</w:t>
+      </w:r>
+      <w:proofErr w:type="spellEnd"/>
+      <w:r>
+        <w:rPr>
+          <w:rFonts w:ascii="Calibri" w:eastAsia="Calibri" w:hAnsi="Calibri" w:cs="Calibri"/>
+        </w:rPr>
+        <w:t xml:space="preserve"> </w:t>
+      </w:r>
+      <w:proofErr w:type="spellStart"/>
+      <w:r>
+        <w:rPr>
+          <w:rFonts w:ascii="Calibri" w:eastAsia="Calibri" w:hAnsi="Calibri" w:cs="Calibri"/>
+        </w:rPr>
+        <w:t>тази</w:t>
+      </w:r>
+      <w:proofErr w:type="spellEnd"/>
+      <w:r>
+        <w:rPr>
+          <w:rFonts w:ascii="Calibri" w:eastAsia="Calibri" w:hAnsi="Calibri" w:cs="Calibri"/>
+        </w:rPr>
+        <w:t xml:space="preserve"> </w:t>
+      </w:r>
+      <w:proofErr w:type="spellStart"/>
+      <w:r>
+        <w:rPr>
+          <w:rFonts w:ascii="Calibri" w:eastAsia="Calibri" w:hAnsi="Calibri" w:cs="Calibri"/>
+        </w:rPr>
+        <w:t>задача</w:t>
+      </w:r>
+      <w:proofErr w:type="spellEnd"/>
+      <w:r>
+        <w:rPr>
+          <w:rFonts w:ascii="Calibri" w:eastAsia="Calibri" w:hAnsi="Calibri" w:cs="Calibri"/>
+        </w:rPr>
+        <w:t xml:space="preserve"> е </w:t>
+      </w:r>
+      <w:proofErr w:type="spellStart"/>
+      <w:r>
+        <w:rPr>
+          <w:rFonts w:ascii="Calibri" w:eastAsia="Calibri" w:hAnsi="Calibri" w:cs="Calibri"/>
+        </w:rPr>
+        <w:t>важно</w:t>
+      </w:r>
+      <w:proofErr w:type="spellEnd"/>
+      <w:r>
+        <w:rPr>
+          <w:rFonts w:ascii="Calibri" w:eastAsia="Calibri" w:hAnsi="Calibri" w:cs="Calibri"/>
+        </w:rPr>
+        <w:t xml:space="preserve"> </w:t>
+      </w:r>
+      <w:proofErr w:type="spellStart"/>
+      <w:r>
+        <w:rPr>
+          <w:rFonts w:ascii="Calibri" w:eastAsia="Calibri" w:hAnsi="Calibri" w:cs="Calibri"/>
+        </w:rPr>
+        <w:t>другите</w:t>
+      </w:r>
+      <w:proofErr w:type="spellEnd"/>
+      <w:r>
+        <w:rPr>
+          <w:rFonts w:ascii="Calibri" w:eastAsia="Calibri" w:hAnsi="Calibri" w:cs="Calibri"/>
+        </w:rPr>
+        <w:t xml:space="preserve"> </w:t>
+      </w:r>
+      <w:proofErr w:type="spellStart"/>
+      <w:r>
+        <w:rPr>
+          <w:rFonts w:ascii="Calibri" w:eastAsia="Calibri" w:hAnsi="Calibri" w:cs="Calibri"/>
+        </w:rPr>
+        <w:t>операции</w:t>
+      </w:r>
+      <w:proofErr w:type="spellEnd"/>
+      <w:r>
+        <w:rPr>
+          <w:rFonts w:ascii="Calibri" w:eastAsia="Calibri" w:hAnsi="Calibri" w:cs="Calibri"/>
+        </w:rPr>
+        <w:t xml:space="preserve"> </w:t>
+      </w:r>
+      <w:proofErr w:type="spellStart"/>
+      <w:r>
+        <w:rPr>
+          <w:rFonts w:ascii="Calibri" w:eastAsia="Calibri" w:hAnsi="Calibri" w:cs="Calibri"/>
+        </w:rPr>
+        <w:t>да</w:t>
+      </w:r>
+      <w:proofErr w:type="spellEnd"/>
+      <w:r>
+        <w:rPr>
+          <w:rFonts w:ascii="Calibri" w:eastAsia="Calibri" w:hAnsi="Calibri" w:cs="Calibri"/>
+        </w:rPr>
+        <w:t xml:space="preserve"> </w:t>
+      </w:r>
+      <w:proofErr w:type="spellStart"/>
+      <w:r>
+        <w:rPr>
+          <w:rFonts w:ascii="Calibri" w:eastAsia="Calibri" w:hAnsi="Calibri" w:cs="Calibri"/>
+        </w:rPr>
+        <w:t>са</w:t>
+      </w:r>
+      <w:proofErr w:type="spellEnd"/>
+      <w:r>
+        <w:rPr>
+          <w:rFonts w:ascii="Calibri" w:eastAsia="Calibri" w:hAnsi="Calibri" w:cs="Calibri"/>
+        </w:rPr>
+        <w:t xml:space="preserve"> </w:t>
+      </w:r>
+      <w:proofErr w:type="spellStart"/>
+      <w:r>
+        <w:rPr>
+          <w:rFonts w:ascii="Calibri" w:eastAsia="Calibri" w:hAnsi="Calibri" w:cs="Calibri"/>
+          <w:b/>
+          <w:bCs/>
+        </w:rPr>
+        <w:t>имплементирани</w:t>
+      </w:r>
+      <w:proofErr w:type="spellEnd"/>
+      <w:r>
+        <w:rPr>
+          <w:rFonts w:ascii="Calibri" w:eastAsia="Calibri" w:hAnsi="Calibri" w:cs="Calibri"/>
+          <w:b/>
+          <w:bCs/>
+        </w:rPr>
+        <w:t xml:space="preserve"> </w:t>
+      </w:r>
+      <w:proofErr w:type="spellStart"/>
+      <w:r>
+        <w:rPr>
+          <w:rFonts w:ascii="Calibri" w:eastAsia="Calibri" w:hAnsi="Calibri" w:cs="Calibri"/>
+          <w:b/>
+          <w:bCs/>
+        </w:rPr>
+        <w:t>правилно</w:t>
+      </w:r>
+      <w:proofErr w:type="spellEnd"/>
+      <w:r>
+        <w:rPr>
+          <w:rFonts w:ascii="Calibri" w:eastAsia="Calibri" w:hAnsi="Calibri" w:cs="Calibri"/>
+        </w:rPr>
+        <w:t xml:space="preserve"> </w:t>
+      </w:r>
+      <w:proofErr w:type="spellStart"/>
+      <w:r>
+        <w:rPr>
+          <w:rFonts w:ascii="Calibri" w:eastAsia="Calibri" w:hAnsi="Calibri" w:cs="Calibri"/>
+        </w:rPr>
+        <w:t>според</w:t>
+      </w:r>
+      <w:proofErr w:type="spellEnd"/>
+      <w:r>
+        <w:rPr>
+          <w:rFonts w:ascii="Calibri" w:eastAsia="Calibri" w:hAnsi="Calibri" w:cs="Calibri"/>
+        </w:rPr>
+        <w:t xml:space="preserve"> </w:t>
+      </w:r>
+      <w:proofErr w:type="spellStart"/>
+      <w:r>
+        <w:rPr>
+          <w:rFonts w:ascii="Calibri" w:eastAsia="Calibri" w:hAnsi="Calibri" w:cs="Calibri"/>
+        </w:rPr>
+        <w:t>специфичните</w:t>
+      </w:r>
+      <w:proofErr w:type="spellEnd"/>
+      <w:r>
+        <w:rPr>
+          <w:rFonts w:ascii="Calibri" w:eastAsia="Calibri" w:hAnsi="Calibri" w:cs="Calibri"/>
+        </w:rPr>
+        <w:t xml:space="preserve"> </w:t>
+      </w:r>
+      <w:proofErr w:type="spellStart"/>
+      <w:r>
+        <w:rPr>
+          <w:rFonts w:ascii="Calibri" w:eastAsia="Calibri" w:hAnsi="Calibri" w:cs="Calibri"/>
+        </w:rPr>
+        <w:t>проблеми</w:t>
+      </w:r>
+      <w:proofErr w:type="spellEnd"/>
+      <w:r>
+        <w:rPr>
+          <w:rFonts w:ascii="Calibri" w:eastAsia="Calibri" w:hAnsi="Calibri" w:cs="Calibri"/>
+        </w:rPr>
+        <w:t xml:space="preserve">: </w:t>
+      </w:r>
+      <w:proofErr w:type="spellStart"/>
       <w:r>
         <w:rPr>
           <w:rFonts w:ascii="Calibri" w:eastAsia="Calibri" w:hAnsi="Calibri" w:cs="Calibri"/>
@@ -1455,12 +3931,14 @@
         </w:rPr>
         <w:t>добавяне</w:t>
       </w:r>
+      <w:proofErr w:type="spellEnd"/>
       <w:r>
         <w:rPr>
           <w:rFonts w:ascii="Calibri" w:eastAsia="Calibri" w:hAnsi="Calibri" w:cs="Calibri"/>
         </w:rPr>
         <w:t xml:space="preserve">, </w:t>
       </w:r>
+      <w:proofErr w:type="spellStart"/>
       <w:r>
         <w:rPr>
           <w:rFonts w:ascii="Calibri" w:eastAsia="Calibri" w:hAnsi="Calibri" w:cs="Calibri"/>
@@ -1469,12 +3947,14 @@
         </w:rPr>
         <w:t>размер</w:t>
       </w:r>
+      <w:proofErr w:type="spellEnd"/>
       <w:r>
         <w:rPr>
           <w:rFonts w:ascii="Calibri" w:eastAsia="Calibri" w:hAnsi="Calibri" w:cs="Calibri"/>
         </w:rPr>
         <w:t xml:space="preserve">, </w:t>
       </w:r>
+      <w:proofErr w:type="spellStart"/>
       <w:r>
         <w:rPr>
           <w:rFonts w:ascii="Calibri" w:eastAsia="Calibri" w:hAnsi="Calibri" w:cs="Calibri"/>
@@ -1483,12 +3963,14 @@
         </w:rPr>
         <w:t>премахване</w:t>
       </w:r>
+      <w:proofErr w:type="spellEnd"/>
       <w:r>
         <w:rPr>
           <w:rFonts w:ascii="Calibri" w:eastAsia="Calibri" w:hAnsi="Calibri" w:cs="Calibri"/>
         </w:rPr>
         <w:t xml:space="preserve">, </w:t>
       </w:r>
+      <w:proofErr w:type="spellStart"/>
       <w:r>
         <w:rPr>
           <w:rFonts w:ascii="Calibri" w:eastAsia="Calibri" w:hAnsi="Calibri" w:cs="Calibri"/>
@@ -1497,11 +3979,26 @@
         </w:rPr>
         <w:t>взимане</w:t>
       </w:r>
-      <w:r>
-        <w:rPr>
-          <w:rFonts w:ascii="Calibri" w:eastAsia="Calibri" w:hAnsi="Calibri" w:cs="Calibri"/>
-        </w:rPr>
-        <w:t xml:space="preserve"> и други...</w:t>
+      <w:proofErr w:type="spellEnd"/>
+      <w:r>
+        <w:rPr>
+          <w:rFonts w:ascii="Calibri" w:eastAsia="Calibri" w:hAnsi="Calibri" w:cs="Calibri"/>
+        </w:rPr>
+        <w:t xml:space="preserve"> и </w:t>
+      </w:r>
+      <w:proofErr w:type="spellStart"/>
+      <w:r>
+        <w:rPr>
+          <w:rFonts w:ascii="Calibri" w:eastAsia="Calibri" w:hAnsi="Calibri" w:cs="Calibri"/>
+        </w:rPr>
+        <w:t>други</w:t>
+      </w:r>
+      <w:proofErr w:type="spellEnd"/>
+      <w:r>
+        <w:rPr>
+          <w:rFonts w:ascii="Calibri" w:eastAsia="Calibri" w:hAnsi="Calibri" w:cs="Calibri"/>
+        </w:rPr>
+        <w:t>...</w:t>
       </w:r>
     </w:p>
     <w:p>
@@ -1510,12 +4007,56 @@
           <w:rFonts w:ascii="Calibri" w:eastAsia="Calibri" w:hAnsi="Calibri" w:cs="Calibri"/>
         </w:rPr>
       </w:pPr>
-      <w:r>
-        <w:rPr>
-          <w:rFonts w:ascii="Calibri" w:eastAsia="Calibri" w:hAnsi="Calibri" w:cs="Calibri"/>
-        </w:rPr>
-        <w:t>Можете да предадете код</w:t>
-      </w:r>
+      <w:proofErr w:type="spellStart"/>
+      <w:r>
+        <w:rPr>
+          <w:rFonts w:ascii="Calibri" w:eastAsia="Calibri" w:hAnsi="Calibri" w:cs="Calibri"/>
+        </w:rPr>
+        <w:t>Можете</w:t>
+      </w:r>
+      <w:proofErr w:type="spellEnd"/>
+      <w:r>
+        <w:rPr>
+          <w:rFonts w:ascii="Calibri" w:eastAsia="Calibri" w:hAnsi="Calibri" w:cs="Calibri"/>
+        </w:rPr>
+        <w:t xml:space="preserve"> </w:t>
+      </w:r>
+      <w:proofErr w:type="spellStart"/>
+      <w:r>
+        <w:rPr>
+          <w:rFonts w:ascii="Calibri" w:eastAsia="Calibri" w:hAnsi="Calibri" w:cs="Calibri"/>
+        </w:rPr>
+        <w:t>да</w:t>
+      </w:r>
+      <w:proofErr w:type="spellEnd"/>
+      <w:r>
+        <w:rPr>
+          <w:rFonts w:ascii="Calibri" w:eastAsia="Calibri" w:hAnsi="Calibri" w:cs="Calibri"/>
+        </w:rPr>
+        <w:t xml:space="preserve"> </w:t>
+      </w:r>
+      <w:proofErr w:type="spellStart"/>
+      <w:r>
+        <w:rPr>
+          <w:rFonts w:ascii="Calibri" w:eastAsia="Calibri" w:hAnsi="Calibri" w:cs="Calibri"/>
+        </w:rPr>
+        <w:t>предадете</w:t>
+      </w:r>
+      <w:proofErr w:type="spellEnd"/>
+      <w:r>
+        <w:rPr>
+          <w:rFonts w:ascii="Calibri" w:eastAsia="Calibri" w:hAnsi="Calibri" w:cs="Calibri"/>
+        </w:rPr>
+        <w:t xml:space="preserve"> </w:t>
+      </w:r>
+      <w:proofErr w:type="spellStart"/>
+      <w:r>
+        <w:rPr>
+          <w:rFonts w:ascii="Calibri" w:eastAsia="Calibri" w:hAnsi="Calibri" w:cs="Calibri"/>
+        </w:rPr>
+        <w:t>код</w:t>
+      </w:r>
+      <w:proofErr w:type="spellEnd"/>
       <w:r>
         <w:rPr>
           <w:rFonts w:ascii="Calibri" w:eastAsia="Calibri" w:hAnsi="Calibri" w:cs="Calibri"/>
@@ -1527,30 +4068,258 @@
         <w:rPr>
           <w:rFonts w:ascii="Calibri" w:eastAsia="Calibri" w:hAnsi="Calibri" w:cs="Calibri"/>
         </w:rPr>
-        <w:t xml:space="preserve"> за тази задача </w:t>
-      </w:r>
-      <w:r>
-        <w:rPr>
-          <w:rFonts w:ascii="Calibri" w:eastAsia="Calibri" w:hAnsi="Calibri" w:cs="Calibri"/>
-          <w:b/>
-          <w:bCs/>
-        </w:rPr>
-        <w:t>без пълно покритие от предишната задача</w:t>
-      </w:r>
-      <w:r>
-        <w:rPr>
-          <w:rFonts w:ascii="Calibri" w:eastAsia="Calibri" w:hAnsi="Calibri" w:cs="Calibri"/>
-        </w:rPr>
-        <w:t xml:space="preserve">, няма да се разглеждат </w:t>
-      </w:r>
-      <w:r>
-        <w:rPr>
-          <w:rFonts w:ascii="Calibri" w:eastAsia="Calibri" w:hAnsi="Calibri" w:cs="Calibri"/>
-          <w:b/>
-          <w:bCs/>
-        </w:rPr>
-        <w:t>всички тестови случа</w:t>
-      </w:r>
+        <w:t xml:space="preserve"> </w:t>
+      </w:r>
+      <w:proofErr w:type="spellStart"/>
+      <w:r>
+        <w:rPr>
+          <w:rFonts w:ascii="Calibri" w:eastAsia="Calibri" w:hAnsi="Calibri" w:cs="Calibri"/>
+        </w:rPr>
+        <w:t>за</w:t>
+      </w:r>
+      <w:proofErr w:type="spellEnd"/>
+      <w:r>
+        <w:rPr>
+          <w:rFonts w:ascii="Calibri" w:eastAsia="Calibri" w:hAnsi="Calibri" w:cs="Calibri"/>
+        </w:rPr>
+        <w:t xml:space="preserve"> </w:t>
+      </w:r>
+      <w:proofErr w:type="spellStart"/>
+      <w:r>
+        <w:rPr>
+          <w:rFonts w:ascii="Calibri" w:eastAsia="Calibri" w:hAnsi="Calibri" w:cs="Calibri"/>
+        </w:rPr>
+        <w:t>тази</w:t>
+      </w:r>
+      <w:proofErr w:type="spellEnd"/>
+      <w:r>
+        <w:rPr>
+          <w:rFonts w:ascii="Calibri" w:eastAsia="Calibri" w:hAnsi="Calibri" w:cs="Calibri"/>
+        </w:rPr>
+        <w:t xml:space="preserve"> </w:t>
+      </w:r>
+      <w:proofErr w:type="spellStart"/>
+      <w:r>
+        <w:rPr>
+          <w:rFonts w:ascii="Calibri" w:eastAsia="Calibri" w:hAnsi="Calibri" w:cs="Calibri"/>
+        </w:rPr>
+        <w:t>задача</w:t>
+      </w:r>
+      <w:proofErr w:type="spellEnd"/>
+      <w:r>
+        <w:rPr>
+          <w:rFonts w:ascii="Calibri" w:eastAsia="Calibri" w:hAnsi="Calibri" w:cs="Calibri"/>
+        </w:rPr>
+        <w:t xml:space="preserve"> </w:t>
+      </w:r>
+      <w:proofErr w:type="spellStart"/>
+      <w:r>
+        <w:rPr>
+          <w:rFonts w:ascii="Calibri" w:eastAsia="Calibri" w:hAnsi="Calibri" w:cs="Calibri"/>
+          <w:b/>
+          <w:bCs/>
+        </w:rPr>
+        <w:t>без</w:t>
+      </w:r>
+      <w:proofErr w:type="spellEnd"/>
+      <w:r>
+        <w:rPr>
+          <w:rFonts w:ascii="Calibri" w:eastAsia="Calibri" w:hAnsi="Calibri" w:cs="Calibri"/>
+          <w:b/>
+          <w:bCs/>
+        </w:rPr>
+        <w:t xml:space="preserve"> </w:t>
+      </w:r>
+      <w:proofErr w:type="spellStart"/>
+      <w:r>
+        <w:rPr>
+          <w:rFonts w:ascii="Calibri" w:eastAsia="Calibri" w:hAnsi="Calibri" w:cs="Calibri"/>
+          <w:b/>
+          <w:bCs/>
+        </w:rPr>
+        <w:t>пълно</w:t>
+      </w:r>
+      <w:proofErr w:type="spellEnd"/>
+      <w:r>
+        <w:rPr>
+          <w:rFonts w:ascii="Calibri" w:eastAsia="Calibri" w:hAnsi="Calibri" w:cs="Calibri"/>
+          <w:b/>
+          <w:bCs/>
+        </w:rPr>
+        <w:t xml:space="preserve"> </w:t>
+      </w:r>
+      <w:proofErr w:type="spellStart"/>
+      <w:r>
+        <w:rPr>
+          <w:rFonts w:ascii="Calibri" w:eastAsia="Calibri" w:hAnsi="Calibri" w:cs="Calibri"/>
+          <w:b/>
+          <w:bCs/>
+        </w:rPr>
+        <w:t>покритие</w:t>
+      </w:r>
+      <w:proofErr w:type="spellEnd"/>
+      <w:r>
+        <w:rPr>
+          <w:rFonts w:ascii="Calibri" w:eastAsia="Calibri" w:hAnsi="Calibri" w:cs="Calibri"/>
+          <w:b/>
+          <w:bCs/>
+        </w:rPr>
+        <w:t xml:space="preserve"> </w:t>
+      </w:r>
+      <w:proofErr w:type="spellStart"/>
+      <w:r>
+        <w:rPr>
+          <w:rFonts w:ascii="Calibri" w:eastAsia="Calibri" w:hAnsi="Calibri" w:cs="Calibri"/>
+          <w:b/>
+          <w:bCs/>
+        </w:rPr>
+        <w:t>от</w:t>
+      </w:r>
+      <w:proofErr w:type="spellEnd"/>
+      <w:r>
+        <w:rPr>
+          <w:rFonts w:ascii="Calibri" w:eastAsia="Calibri" w:hAnsi="Calibri" w:cs="Calibri"/>
+          <w:b/>
+          <w:bCs/>
+        </w:rPr>
+        <w:t xml:space="preserve"> </w:t>
+      </w:r>
+      <w:proofErr w:type="spellStart"/>
+      <w:r>
+        <w:rPr>
+          <w:rFonts w:ascii="Calibri" w:eastAsia="Calibri" w:hAnsi="Calibri" w:cs="Calibri"/>
+          <w:b/>
+          <w:bCs/>
+        </w:rPr>
+        <w:t>предишната</w:t>
+      </w:r>
+      <w:proofErr w:type="spellEnd"/>
+      <w:r>
+        <w:rPr>
+          <w:rFonts w:ascii="Calibri" w:eastAsia="Calibri" w:hAnsi="Calibri" w:cs="Calibri"/>
+          <w:b/>
+          <w:bCs/>
+        </w:rPr>
+        <w:t xml:space="preserve"> </w:t>
+      </w:r>
+      <w:proofErr w:type="spellStart"/>
+      <w:r>
+        <w:rPr>
+          <w:rFonts w:ascii="Calibri" w:eastAsia="Calibri" w:hAnsi="Calibri" w:cs="Calibri"/>
+          <w:b/>
+          <w:bCs/>
+        </w:rPr>
+        <w:t>задача</w:t>
+      </w:r>
+      <w:proofErr w:type="spellEnd"/>
+      <w:r>
+        <w:rPr>
+          <w:rFonts w:ascii="Calibri" w:eastAsia="Calibri" w:hAnsi="Calibri" w:cs="Calibri"/>
+        </w:rPr>
+        <w:t xml:space="preserve">, </w:t>
+      </w:r>
+      <w:proofErr w:type="spellStart"/>
+      <w:r>
+        <w:rPr>
+          <w:rFonts w:ascii="Calibri" w:eastAsia="Calibri" w:hAnsi="Calibri" w:cs="Calibri"/>
+        </w:rPr>
+        <w:t>няма</w:t>
+      </w:r>
+      <w:proofErr w:type="spellEnd"/>
+      <w:r>
+        <w:rPr>
+          <w:rFonts w:ascii="Calibri" w:eastAsia="Calibri" w:hAnsi="Calibri" w:cs="Calibri"/>
+        </w:rPr>
+        <w:t xml:space="preserve"> </w:t>
+      </w:r>
+      <w:proofErr w:type="spellStart"/>
+      <w:r>
+        <w:rPr>
+          <w:rFonts w:ascii="Calibri" w:eastAsia="Calibri" w:hAnsi="Calibri" w:cs="Calibri"/>
+        </w:rPr>
+        <w:t>да</w:t>
+      </w:r>
+      <w:proofErr w:type="spellEnd"/>
+      <w:r>
+        <w:rPr>
+          <w:rFonts w:ascii="Calibri" w:eastAsia="Calibri" w:hAnsi="Calibri" w:cs="Calibri"/>
+        </w:rPr>
+        <w:t xml:space="preserve"> </w:t>
+      </w:r>
+      <w:proofErr w:type="spellStart"/>
+      <w:r>
+        <w:rPr>
+          <w:rFonts w:ascii="Calibri" w:eastAsia="Calibri" w:hAnsi="Calibri" w:cs="Calibri"/>
+        </w:rPr>
+        <w:t>се</w:t>
+      </w:r>
+      <w:proofErr w:type="spellEnd"/>
+      <w:r>
+        <w:rPr>
+          <w:rFonts w:ascii="Calibri" w:eastAsia="Calibri" w:hAnsi="Calibri" w:cs="Calibri"/>
+        </w:rPr>
+        <w:t xml:space="preserve"> </w:t>
+      </w:r>
+      <w:proofErr w:type="spellStart"/>
+      <w:r>
+        <w:rPr>
+          <w:rFonts w:ascii="Calibri" w:eastAsia="Calibri" w:hAnsi="Calibri" w:cs="Calibri"/>
+        </w:rPr>
+        <w:t>разглеждат</w:t>
+      </w:r>
+      <w:proofErr w:type="spellEnd"/>
+      <w:r>
+        <w:rPr>
+          <w:rFonts w:ascii="Calibri" w:eastAsia="Calibri" w:hAnsi="Calibri" w:cs="Calibri"/>
+        </w:rPr>
+        <w:t xml:space="preserve"> </w:t>
+      </w:r>
+      <w:proofErr w:type="spellStart"/>
+      <w:r>
+        <w:rPr>
+          <w:rFonts w:ascii="Calibri" w:eastAsia="Calibri" w:hAnsi="Calibri" w:cs="Calibri"/>
+          <w:b/>
+          <w:bCs/>
+        </w:rPr>
+        <w:t>всички</w:t>
+      </w:r>
+      <w:proofErr w:type="spellEnd"/>
+      <w:r>
+        <w:rPr>
+          <w:rFonts w:ascii="Calibri" w:eastAsia="Calibri" w:hAnsi="Calibri" w:cs="Calibri"/>
+          <w:b/>
+          <w:bCs/>
+        </w:rPr>
+        <w:t xml:space="preserve"> </w:t>
+      </w:r>
+      <w:proofErr w:type="spellStart"/>
+      <w:r>
+        <w:rPr>
+          <w:rFonts w:ascii="Calibri" w:eastAsia="Calibri" w:hAnsi="Calibri" w:cs="Calibri"/>
+          <w:b/>
+          <w:bCs/>
+        </w:rPr>
+        <w:t>тестови</w:t>
+      </w:r>
+      <w:proofErr w:type="spellEnd"/>
+      <w:r>
+        <w:rPr>
+          <w:rFonts w:ascii="Calibri" w:eastAsia="Calibri" w:hAnsi="Calibri" w:cs="Calibri"/>
+          <w:b/>
+          <w:bCs/>
+        </w:rPr>
+        <w:t xml:space="preserve"> </w:t>
+      </w:r>
+      <w:proofErr w:type="spellStart"/>
+      <w:r>
+        <w:rPr>
+          <w:rFonts w:ascii="Calibri" w:eastAsia="Calibri" w:hAnsi="Calibri" w:cs="Calibri"/>
+          <w:b/>
+          <w:bCs/>
+        </w:rPr>
+        <w:t>случа</w:t>
+      </w:r>
+      <w:proofErr w:type="spellEnd"/>
       <w:r>
         <w:rPr>
           <w:rFonts w:ascii="Calibri" w:eastAsia="Calibri" w:hAnsi="Calibri" w:cs="Calibri"/>
@@ -1564,22 +4333,106 @@
         <w:rPr>
           <w:rFonts w:ascii="Calibri" w:eastAsia="Calibri" w:hAnsi="Calibri" w:cs="Calibri"/>
         </w:rPr>
-        <w:t xml:space="preserve">, само </w:t>
-      </w:r>
-      <w:r>
-        <w:rPr>
-          <w:rFonts w:ascii="Calibri" w:eastAsia="Calibri" w:hAnsi="Calibri" w:cs="Calibri"/>
-          <w:b/>
-          <w:bCs/>
-        </w:rPr>
-        <w:t>общото поведение</w:t>
-      </w:r>
-      <w:r>
-        <w:rPr>
-          <w:rFonts w:ascii="Calibri" w:eastAsia="Calibri" w:hAnsi="Calibri" w:cs="Calibri"/>
-        </w:rPr>
-        <w:t xml:space="preserve"> ще е важно, като крайни</w:t>
-      </w:r>
+        <w:t xml:space="preserve">, </w:t>
+      </w:r>
+      <w:proofErr w:type="spellStart"/>
+      <w:r>
+        <w:rPr>
+          <w:rFonts w:ascii="Calibri" w:eastAsia="Calibri" w:hAnsi="Calibri" w:cs="Calibri"/>
+        </w:rPr>
+        <w:t>само</w:t>
+      </w:r>
+      <w:proofErr w:type="spellEnd"/>
+      <w:r>
+        <w:rPr>
+          <w:rFonts w:ascii="Calibri" w:eastAsia="Calibri" w:hAnsi="Calibri" w:cs="Calibri"/>
+        </w:rPr>
+        <w:t xml:space="preserve"> </w:t>
+      </w:r>
+      <w:proofErr w:type="spellStart"/>
+      <w:r>
+        <w:rPr>
+          <w:rFonts w:ascii="Calibri" w:eastAsia="Calibri" w:hAnsi="Calibri" w:cs="Calibri"/>
+          <w:b/>
+          <w:bCs/>
+        </w:rPr>
+        <w:t>общото</w:t>
+      </w:r>
+      <w:proofErr w:type="spellEnd"/>
+      <w:r>
+        <w:rPr>
+          <w:rFonts w:ascii="Calibri" w:eastAsia="Calibri" w:hAnsi="Calibri" w:cs="Calibri"/>
+          <w:b/>
+          <w:bCs/>
+        </w:rPr>
+        <w:t xml:space="preserve"> </w:t>
+      </w:r>
+      <w:proofErr w:type="spellStart"/>
+      <w:r>
+        <w:rPr>
+          <w:rFonts w:ascii="Calibri" w:eastAsia="Calibri" w:hAnsi="Calibri" w:cs="Calibri"/>
+          <w:b/>
+          <w:bCs/>
+        </w:rPr>
+        <w:t>поведение</w:t>
+      </w:r>
+      <w:proofErr w:type="spellEnd"/>
+      <w:r>
+        <w:rPr>
+          <w:rFonts w:ascii="Calibri" w:eastAsia="Calibri" w:hAnsi="Calibri" w:cs="Calibri"/>
+        </w:rPr>
+        <w:t xml:space="preserve"> </w:t>
+      </w:r>
+      <w:proofErr w:type="spellStart"/>
+      <w:r>
+        <w:rPr>
+          <w:rFonts w:ascii="Calibri" w:eastAsia="Calibri" w:hAnsi="Calibri" w:cs="Calibri"/>
+        </w:rPr>
+        <w:t>ще</w:t>
+      </w:r>
+      <w:proofErr w:type="spellEnd"/>
+      <w:r>
+        <w:rPr>
+          <w:rFonts w:ascii="Calibri" w:eastAsia="Calibri" w:hAnsi="Calibri" w:cs="Calibri"/>
+        </w:rPr>
+        <w:t xml:space="preserve"> е </w:t>
+      </w:r>
+      <w:proofErr w:type="spellStart"/>
+      <w:r>
+        <w:rPr>
+          <w:rFonts w:ascii="Calibri" w:eastAsia="Calibri" w:hAnsi="Calibri" w:cs="Calibri"/>
+        </w:rPr>
+        <w:t>важно</w:t>
+      </w:r>
+      <w:proofErr w:type="spellEnd"/>
+      <w:r>
+        <w:rPr>
+          <w:rFonts w:ascii="Calibri" w:eastAsia="Calibri" w:hAnsi="Calibri" w:cs="Calibri"/>
+        </w:rPr>
+        <w:t xml:space="preserve">, </w:t>
+      </w:r>
+      <w:proofErr w:type="spellStart"/>
+      <w:r>
+        <w:rPr>
+          <w:rFonts w:ascii="Calibri" w:eastAsia="Calibri" w:hAnsi="Calibri" w:cs="Calibri"/>
+        </w:rPr>
+        <w:t>като</w:t>
+      </w:r>
+      <w:proofErr w:type="spellEnd"/>
+      <w:r>
+        <w:rPr>
+          <w:rFonts w:ascii="Calibri" w:eastAsia="Calibri" w:hAnsi="Calibri" w:cs="Calibri"/>
+        </w:rPr>
+        <w:t xml:space="preserve"> </w:t>
+      </w:r>
+      <w:proofErr w:type="spellStart"/>
+      <w:r>
+        <w:rPr>
+          <w:rFonts w:ascii="Calibri" w:eastAsia="Calibri" w:hAnsi="Calibri" w:cs="Calibri"/>
+        </w:rPr>
+        <w:t>крайни</w:t>
+      </w:r>
+      <w:proofErr w:type="spellEnd"/>
       <w:r>
         <w:rPr>
           <w:rFonts w:ascii="Calibri" w:eastAsia="Calibri" w:hAnsi="Calibri" w:cs="Calibri"/>
@@ -1591,8 +4444,16 @@
         <w:rPr>
           <w:rFonts w:ascii="Calibri" w:eastAsia="Calibri" w:hAnsi="Calibri" w:cs="Calibri"/>
         </w:rPr>
-        <w:t xml:space="preserve"> случа</w:t>
-      </w:r>
+        <w:t xml:space="preserve"> </w:t>
+      </w:r>
+      <w:proofErr w:type="spellStart"/>
+      <w:r>
+        <w:rPr>
+          <w:rFonts w:ascii="Calibri" w:eastAsia="Calibri" w:hAnsi="Calibri" w:cs="Calibri"/>
+        </w:rPr>
+        <w:t>случа</w:t>
+      </w:r>
+      <w:proofErr w:type="spellEnd"/>
       <w:r>
         <w:rPr>
           <w:rFonts w:ascii="Calibri" w:eastAsia="Calibri" w:hAnsi="Calibri" w:cs="Calibri"/>
@@ -1604,20 +4465,143 @@
         <w:rPr>
           <w:rFonts w:ascii="Calibri" w:eastAsia="Calibri" w:hAnsi="Calibri" w:cs="Calibri"/>
         </w:rPr>
-        <w:t>, предизвикващи изключения и други ще бъдат пренебрегнати...</w:t>
+        <w:t xml:space="preserve">, </w:t>
+      </w:r>
+      <w:proofErr w:type="spellStart"/>
+      <w:r>
+        <w:rPr>
+          <w:rFonts w:ascii="Calibri" w:eastAsia="Calibri" w:hAnsi="Calibri" w:cs="Calibri"/>
+        </w:rPr>
+        <w:t>предизвикващи</w:t>
+      </w:r>
+      <w:proofErr w:type="spellEnd"/>
+      <w:r>
+        <w:rPr>
+          <w:rFonts w:ascii="Calibri" w:eastAsia="Calibri" w:hAnsi="Calibri" w:cs="Calibri"/>
+        </w:rPr>
+        <w:t xml:space="preserve"> </w:t>
+      </w:r>
+      <w:proofErr w:type="spellStart"/>
+      <w:r>
+        <w:rPr>
+          <w:rFonts w:ascii="Calibri" w:eastAsia="Calibri" w:hAnsi="Calibri" w:cs="Calibri"/>
+        </w:rPr>
+        <w:t>изключения</w:t>
+      </w:r>
+      <w:proofErr w:type="spellEnd"/>
+      <w:r>
+        <w:rPr>
+          <w:rFonts w:ascii="Calibri" w:eastAsia="Calibri" w:hAnsi="Calibri" w:cs="Calibri"/>
+        </w:rPr>
+        <w:t xml:space="preserve"> и </w:t>
+      </w:r>
+      <w:proofErr w:type="spellStart"/>
+      <w:r>
+        <w:rPr>
+          <w:rFonts w:ascii="Calibri" w:eastAsia="Calibri" w:hAnsi="Calibri" w:cs="Calibri"/>
+        </w:rPr>
+        <w:t>други</w:t>
+      </w:r>
+      <w:proofErr w:type="spellEnd"/>
+      <w:r>
+        <w:rPr>
+          <w:rFonts w:ascii="Calibri" w:eastAsia="Calibri" w:hAnsi="Calibri" w:cs="Calibri"/>
+        </w:rPr>
+        <w:t xml:space="preserve"> </w:t>
+      </w:r>
+      <w:proofErr w:type="spellStart"/>
+      <w:r>
+        <w:rPr>
+          <w:rFonts w:ascii="Calibri" w:eastAsia="Calibri" w:hAnsi="Calibri" w:cs="Calibri"/>
+        </w:rPr>
+        <w:t>ще</w:t>
+      </w:r>
+      <w:proofErr w:type="spellEnd"/>
+      <w:r>
+        <w:rPr>
+          <w:rFonts w:ascii="Calibri" w:eastAsia="Calibri" w:hAnsi="Calibri" w:cs="Calibri"/>
+        </w:rPr>
+        <w:t xml:space="preserve"> </w:t>
+      </w:r>
+      <w:proofErr w:type="spellStart"/>
+      <w:r>
+        <w:rPr>
+          <w:rFonts w:ascii="Calibri" w:eastAsia="Calibri" w:hAnsi="Calibri" w:cs="Calibri"/>
+        </w:rPr>
+        <w:t>бъдат</w:t>
+      </w:r>
+      <w:proofErr w:type="spellEnd"/>
+      <w:r>
+        <w:rPr>
+          <w:rFonts w:ascii="Calibri" w:eastAsia="Calibri" w:hAnsi="Calibri" w:cs="Calibri"/>
+        </w:rPr>
+        <w:t xml:space="preserve"> </w:t>
+      </w:r>
+      <w:proofErr w:type="spellStart"/>
+      <w:r>
+        <w:rPr>
+          <w:rFonts w:ascii="Calibri" w:eastAsia="Calibri" w:hAnsi="Calibri" w:cs="Calibri"/>
+        </w:rPr>
+        <w:t>пренебрегнати</w:t>
+      </w:r>
+      <w:proofErr w:type="spellEnd"/>
+      <w:r>
+        <w:rPr>
+          <w:rFonts w:ascii="Calibri" w:eastAsia="Calibri" w:hAnsi="Calibri" w:cs="Calibri"/>
+        </w:rPr>
+        <w:t>...</w:t>
       </w:r>
     </w:p>
     <w:p>
       <w:pPr>
         <w:pStyle w:val="2"/>
       </w:pPr>
+      <w:proofErr w:type="spellStart"/>
       <w:r>
         <w:t>Управление</w:t>
       </w:r>
+      <w:proofErr w:type="spellEnd"/>
     </w:p>
     <w:p>
-      <w:r>
-        <w:t xml:space="preserve">Създайте програма, която да управлява </w:t>
+      <w:proofErr w:type="spellStart"/>
+      <w:r>
+        <w:t>Създайте</w:t>
+      </w:r>
+      <w:proofErr w:type="spellEnd"/>
+      <w:r>
+        <w:t xml:space="preserve"> </w:t>
+      </w:r>
+      <w:proofErr w:type="spellStart"/>
+      <w:r>
+        <w:t>програма</w:t>
+      </w:r>
+      <w:proofErr w:type="spellEnd"/>
+      <w:r>
+        <w:t xml:space="preserve">, </w:t>
+      </w:r>
+      <w:proofErr w:type="spellStart"/>
+      <w:r>
+        <w:t>която</w:t>
+      </w:r>
+      <w:proofErr w:type="spellEnd"/>
+      <w:r>
+        <w:t xml:space="preserve"> </w:t>
+      </w:r>
+      <w:proofErr w:type="spellStart"/>
+      <w:r>
+        <w:t>да</w:t>
+      </w:r>
+      <w:proofErr w:type="spellEnd"/>
+      <w:r>
+        <w:t xml:space="preserve"> </w:t>
+      </w:r>
+      <w:proofErr w:type="spellStart"/>
+      <w:r>
+        <w:t>управлява</w:t>
+      </w:r>
+      <w:proofErr w:type="spellEnd"/>
+      <w:r>
+        <w:t xml:space="preserve"> </w:t>
       </w:r>
       <w:r>
         <w:rPr>
@@ -1626,8 +4610,21 @@
         <w:t>низове</w:t>
       </w:r>
       <w:r>
-        <w:t xml:space="preserve"> във файл</w:t>
-      </w:r>
+        <w:t xml:space="preserve"> </w:t>
+      </w:r>
+      <w:proofErr w:type="spellStart"/>
+      <w:r>
+        <w:t>във</w:t>
+      </w:r>
+      <w:proofErr w:type="spellEnd"/>
+      <w:r>
+        <w:t xml:space="preserve"> </w:t>
+      </w:r>
+      <w:proofErr w:type="spellStart"/>
+      <w:r>
+        <w:t>файл</w:t>
+      </w:r>
+      <w:proofErr w:type="spellEnd"/>
       <w:r>
         <w:rPr>
           <w:lang w:val="bg-BG"/>
@@ -1714,19 +4711,56 @@
         <w:t>"</w:t>
       </w:r>
       <w:r>
-        <w:t>. Програмата трябва да поддържа следните операции</w:t>
-      </w:r>
+        <w:t xml:space="preserve">. </w:t>
+      </w:r>
+      <w:proofErr w:type="spellStart"/>
+      <w:r>
+        <w:t>Програмата</w:t>
+      </w:r>
+      <w:proofErr w:type="spellEnd"/>
+      <w:r>
+        <w:t xml:space="preserve"> трябва </w:t>
+      </w:r>
+      <w:proofErr w:type="spellStart"/>
+      <w:r>
+        <w:t>да</w:t>
+      </w:r>
+      <w:proofErr w:type="spellEnd"/>
+      <w:r>
+        <w:t xml:space="preserve"> </w:t>
+      </w:r>
+      <w:proofErr w:type="spellStart"/>
+      <w:r>
+        <w:t>поддържа</w:t>
+      </w:r>
+      <w:proofErr w:type="spellEnd"/>
+      <w:r>
+        <w:t xml:space="preserve"> </w:t>
+      </w:r>
+      <w:proofErr w:type="spellStart"/>
+      <w:r>
+        <w:t>следните</w:t>
+      </w:r>
+      <w:proofErr w:type="spellEnd"/>
+      <w:r>
+        <w:t xml:space="preserve"> </w:t>
+      </w:r>
+      <w:proofErr w:type="spellStart"/>
+      <w:r>
+        <w:t>операции</w:t>
+      </w:r>
+      <w:proofErr w:type="spellEnd"/>
       <w:r>
         <w:rPr>
           <w:lang w:val="bg-BG"/>
         </w:rPr>
-        <w:t xml:space="preserve"> и да отпечат</w:t>
+        <w:t xml:space="preserve"> и да </w:t>
       </w:r>
       <w:r>
         <w:rPr>
           <w:lang w:val="bg-BG"/>
         </w:rPr>
-        <w:t>ва</w:t>
+        <w:t>записва</w:t>
       </w:r>
       <w:r>
         <w:rPr>
@@ -1741,6 +4775,49 @@
           <w:lang w:val="bg-BG"/>
         </w:rPr>
         <w:t>изключения</w:t>
+      </w:r>
+      <w:r>
+        <w:rPr>
+          <w:b/>
+          <w:bCs/>
+          <w:lang w:val="bg-BG"/>
+        </w:rPr>
+        <w:t xml:space="preserve"> </w:t>
+      </w:r>
+      <w:r>
+        <w:rPr>
+          <w:lang w:val="bg-BG"/>
+        </w:rPr>
+        <w:t>във файла</w:t>
+      </w:r>
+      <w:r>
+        <w:rPr>
+          <w:b/>
+          <w:bCs/>
+          <w:lang w:val="bg-BG"/>
+        </w:rPr>
+        <w:t xml:space="preserve"> </w:t>
+      </w:r>
+      <w:r>
+        <w:rPr>
+          <w:b/>
+          <w:bCs/>
+        </w:rPr>
+        <w:t>"</w:t>
+      </w:r>
+      <w:r>
+        <w:rPr>
+          <w:b/>
+          <w:bCs/>
+        </w:rPr>
+        <w:t>file.txt</w:t>
+      </w:r>
+      <w:r>
+        <w:rPr>
+          <w:b/>
+          <w:bCs/>
+        </w:rPr>
+        <w:t>"</w:t>
       </w:r>
       <w:r>
         <w:t>:</w:t>
@@ -1767,6 +4844,7 @@
         </w:rPr>
         <w:t>"</w:t>
       </w:r>
+      <w:proofErr w:type="gramStart"/>
       <w:r>
         <w:rPr>
           <w:rFonts w:ascii="Consolas" w:hAnsi="Consolas"/>
@@ -1792,6 +4870,7 @@
         </w:rPr>
         <w:t>{</w:t>
       </w:r>
+      <w:proofErr w:type="gramEnd"/>
       <w:r>
         <w:rPr>
           <w:rFonts w:ascii="Consolas" w:hAnsi="Consolas"/>
@@ -1898,6 +4977,7 @@
         </w:rPr>
         <w:t xml:space="preserve">, трябва да хвърлите </w:t>
       </w:r>
+      <w:proofErr w:type="spellStart"/>
       <w:r>
         <w:rPr>
           <w:rFonts w:ascii="Consolas" w:hAnsi="Consolas"/>
@@ -1906,6 +4986,7 @@
         </w:rPr>
         <w:t>InvalidOperationException</w:t>
       </w:r>
+      <w:proofErr w:type="spellEnd"/>
       <w:r>
         <w:rPr>
           <w:rFonts w:ascii="Consolas" w:hAnsi="Consolas"/>
@@ -1929,8 +5010,19 @@
           <w:bCs/>
           <w:lang w:val="bg-BG"/>
         </w:rPr>
-        <w:t>Името вече същестува</w:t>
-      </w:r>
+        <w:t xml:space="preserve">Името вече </w:t>
+      </w:r>
+      <w:proofErr w:type="spellStart"/>
+      <w:r>
+        <w:rPr>
+          <w:rFonts w:ascii="Consolas" w:hAnsi="Consolas"/>
+          <w:b/>
+          <w:bCs/>
+          <w:lang w:val="bg-BG"/>
+        </w:rPr>
+        <w:t>същестува</w:t>
+      </w:r>
+      <w:proofErr w:type="spellEnd"/>
       <w:r>
         <w:rPr>
           <w:rFonts w:ascii="Consolas" w:hAnsi="Consolas"/>
@@ -1970,6 +5062,7 @@
         </w:rPr>
         <w:t>"</w:t>
       </w:r>
+      <w:proofErr w:type="gramStart"/>
       <w:r>
         <w:rPr>
           <w:rFonts w:ascii="Consolas" w:hAnsi="Consolas"/>
@@ -1995,6 +5088,7 @@
         </w:rPr>
         <w:t>{</w:t>
       </w:r>
+      <w:proofErr w:type="gramEnd"/>
       <w:r>
         <w:rPr>
           <w:rFonts w:ascii="Consolas" w:hAnsi="Consolas"/>
@@ -2108,6 +5202,7 @@
         </w:rPr>
         <w:t xml:space="preserve">, трябва да хвърлите </w:t>
       </w:r>
+      <w:proofErr w:type="spellStart"/>
       <w:r>
         <w:rPr>
           <w:rFonts w:ascii="Consolas" w:hAnsi="Consolas"/>
@@ -2116,6 +5211,7 @@
         </w:rPr>
         <w:t>InvalidOperationException</w:t>
       </w:r>
+      <w:proofErr w:type="spellEnd"/>
       <w:r>
         <w:rPr>
           <w:rFonts w:ascii="Consolas" w:hAnsi="Consolas"/>
@@ -2139,8 +5235,19 @@
           <w:bCs/>
           <w:lang w:val="bg-BG"/>
         </w:rPr>
-        <w:t>Името не същестува</w:t>
-      </w:r>
+        <w:t xml:space="preserve">Името не </w:t>
+      </w:r>
+      <w:proofErr w:type="spellStart"/>
+      <w:r>
+        <w:rPr>
+          <w:rFonts w:ascii="Consolas" w:hAnsi="Consolas"/>
+          <w:b/>
+          <w:bCs/>
+          <w:lang w:val="bg-BG"/>
+        </w:rPr>
+        <w:t>същестува</w:t>
+      </w:r>
+      <w:proofErr w:type="spellEnd"/>
       <w:r>
         <w:rPr>
           <w:rFonts w:ascii="Consolas" w:hAnsi="Consolas"/>
@@ -2176,6 +5283,7 @@
         <w:t>"</w:t>
       </w:r>
       <w:bookmarkStart w:id="4" w:name="OLE_LINK3"/>
+      <w:proofErr w:type="gramStart"/>
       <w:r>
         <w:rPr>
           <w:rFonts w:ascii="Consolas" w:hAnsi="Consolas"/>
@@ -2201,6 +5309,7 @@
         </w:rPr>
         <w:t>{</w:t>
       </w:r>
+      <w:proofErr w:type="gramEnd"/>
       <w:r>
         <w:rPr>
           <w:rFonts w:ascii="Consolas" w:hAnsi="Consolas"/>
@@ -2337,6 +5446,7 @@
         </w:rPr>
         <w:t xml:space="preserve">, трябва да хвърлете </w:t>
       </w:r>
+      <w:proofErr w:type="spellStart"/>
       <w:r>
         <w:rPr>
           <w:rFonts w:ascii="Consolas" w:hAnsi="Consolas"/>
@@ -2345,6 +5455,7 @@
         </w:rPr>
         <w:t>InvalidOperationException</w:t>
       </w:r>
+      <w:proofErr w:type="spellEnd"/>
       <w:r>
         <w:rPr>
           <w:rFonts w:ascii="Consolas" w:hAnsi="Consolas"/>
@@ -2368,8 +5479,19 @@
           <w:bCs/>
           <w:lang w:val="bg-BG"/>
         </w:rPr>
-        <w:t>Името не същестува</w:t>
-      </w:r>
+        <w:t xml:space="preserve">Името не </w:t>
+      </w:r>
+      <w:proofErr w:type="spellStart"/>
+      <w:r>
+        <w:rPr>
+          <w:rFonts w:ascii="Consolas" w:hAnsi="Consolas"/>
+          <w:b/>
+          <w:bCs/>
+          <w:lang w:val="bg-BG"/>
+        </w:rPr>
+        <w:t>същестува</w:t>
+      </w:r>
+      <w:proofErr w:type="spellEnd"/>
       <w:r>
         <w:rPr>
           <w:rFonts w:ascii="Consolas" w:hAnsi="Consolas"/>
@@ -2445,13 +5567,33 @@
           <w:bCs/>
           <w:lang w:val="bg-BG"/>
         </w:rPr>
-        <w:t>отпечата съдържанието</w:t>
-      </w:r>
-      <w:r>
-        <w:rPr>
+        <w:t>запише</w:t>
+      </w:r>
+      <w:r>
+        <w:rPr>
+          <w:b/>
+          <w:bCs/>
           <w:lang w:val="bg-BG"/>
         </w:rPr>
-        <w:t xml:space="preserve"> на файла във формата: </w:t>
+        <w:t xml:space="preserve"> съдържанието</w:t>
+      </w:r>
+      <w:r>
+        <w:rPr>
+          <w:lang w:val="bg-BG"/>
+        </w:rPr>
+        <w:t xml:space="preserve"> на файла във</w:t>
+      </w:r>
+      <w:r>
+        <w:rPr>
+          <w:lang w:val="bg-BG"/>
+        </w:rPr>
+        <w:t xml:space="preserve"> файла във</w:t>
+      </w:r>
+      <w:r>
+        <w:rPr>
+          <w:lang w:val="bg-BG"/>
+        </w:rPr>
+        <w:t xml:space="preserve"> формата: </w:t>
       </w:r>
     </w:p>
     <w:p>
@@ -2649,7 +5791,6 @@
         <w:tblLook w:val="04A0" w:firstRow="1" w:lastRow="0" w:firstColumn="1" w:lastColumn="0" w:noHBand="0" w:noVBand="1"/>
       </w:tblPr>
       <w:tblGrid>
-        <w:gridCol w:w="3475"/>
         <w:gridCol w:w="3475"/>
         <w:gridCol w:w="3475"/>
       </w:tblGrid>
@@ -2668,12 +5809,14 @@
                 <w:lang w:val="bg-BG"/>
               </w:rPr>
             </w:pPr>
+            <w:proofErr w:type="spellStart"/>
             <w:r>
               <w:rPr>
                 <w:b/>
               </w:rPr>
               <w:t>Вход</w:t>
             </w:r>
+            <w:proofErr w:type="spellEnd"/>
             <w:r>
               <w:rPr>
                 <w:b/>
@@ -2696,46 +5839,19 @@
                 <w:iCs/>
               </w:rPr>
             </w:pPr>
+            <w:proofErr w:type="spellStart"/>
             <w:r>
               <w:rPr>
                 <w:b/>
               </w:rPr>
               <w:t>Изход</w:t>
             </w:r>
+            <w:proofErr w:type="spellEnd"/>
             <w:r>
               <w:rPr>
                 <w:b/>
               </w:rPr>
               <w:t xml:space="preserve"> ("file.txt")</w:t>
-            </w:r>
-          </w:p>
-        </w:tc>
-        <w:tc>
-          <w:tcPr>
-            <w:tcW w:w="3475" w:type="dxa"/>
-            <w:shd w:val="clear" w:color="auto" w:fill="BFBFBF" w:themeFill="background1" w:themeFillShade="BF"/>
-          </w:tcPr>
-          <w:p>
-            <w:pPr>
-              <w:jc w:val="center"/>
-              <w:rPr>
-                <w:i/>
-                <w:iCs/>
-                <w:lang w:val="bg-BG"/>
-              </w:rPr>
-            </w:pPr>
-            <w:r>
-              <w:rPr>
-                <w:b/>
-              </w:rPr>
-              <w:t>K</w:t>
-            </w:r>
-            <w:r>
-              <w:rPr>
-                <w:b/>
-                <w:lang w:val="bg-BG"/>
-              </w:rPr>
-              <w:t>онзола</w:t>
             </w:r>
           </w:p>
         </w:tc>
@@ -2757,6 +5873,7 @@
                 <w:lang w:val="bg-BG"/>
               </w:rPr>
             </w:pPr>
+            <w:proofErr w:type="spellStart"/>
             <w:r>
               <w:rPr>
                 <w:rFonts w:ascii="Consolas" w:hAnsi="Consolas" w:cs="Cascadia Mono"/>
@@ -2765,6 +5882,7 @@
               </w:rPr>
               <w:t>Add:apple</w:t>
             </w:r>
+            <w:proofErr w:type="spellEnd"/>
           </w:p>
           <w:p>
             <w:pPr>
@@ -2773,6 +5891,7 @@
                 <w:iCs/>
               </w:rPr>
             </w:pPr>
+            <w:proofErr w:type="spellStart"/>
             <w:r>
               <w:rPr>
                 <w:rFonts w:ascii="Consolas" w:hAnsi="Consolas" w:cs="Cascadia Mono"/>
@@ -2781,6 +5900,7 @@
               </w:rPr>
               <w:t>Stop</w:t>
             </w:r>
+            <w:proofErr w:type="spellEnd"/>
           </w:p>
         </w:tc>
         <w:tc>
@@ -2795,6 +5915,7 @@
                 <w:iCs/>
               </w:rPr>
             </w:pPr>
+            <w:proofErr w:type="spellStart"/>
             <w:r>
               <w:rPr>
                 <w:rFonts w:ascii="Consolas" w:hAnsi="Consolas" w:cs="Cascadia Mono"/>
@@ -2803,19 +5924,7 @@
               </w:rPr>
               <w:t>apple</w:t>
             </w:r>
-          </w:p>
-        </w:tc>
-        <w:tc>
-          <w:tcPr>
-            <w:tcW w:w="3475" w:type="dxa"/>
-          </w:tcPr>
-          <w:p>
-            <w:pPr>
-              <w:rPr>
-                <w:i/>
-                <w:iCs/>
-              </w:rPr>
-            </w:pPr>
+            <w:proofErr w:type="spellEnd"/>
           </w:p>
         </w:tc>
       </w:tr>
@@ -2904,8 +6013,9 @@
           <w:p>
             <w:pPr>
               <w:rPr>
-                <w:i/>
-                <w:iCs/>
+                <w:rFonts w:ascii="Consolas" w:hAnsi="Consolas" w:cs="Consolas"/>
+                <w:bCs/>
+                <w:noProof/>
               </w:rPr>
             </w:pPr>
             <w:r>
@@ -2914,14 +6024,9 @@
                 <w:bCs/>
                 <w:noProof/>
               </w:rPr>
-              <w:t>orange</w:t>
+              <w:t>Orange</w:t>
             </w:r>
           </w:p>
-        </w:tc>
-        <w:tc>
-          <w:tcPr>
-            <w:tcW w:w="3475" w:type="dxa"/>
-          </w:tcPr>
           <w:p>
             <w:pPr>
               <w:rPr>
@@ -2987,25 +6092,777 @@
           <w:iCs/>
         </w:rPr>
       </w:pPr>
+      <w:proofErr w:type="spellStart"/>
       <w:r>
         <w:rPr>
           <w:i/>
           <w:iCs/>
         </w:rPr>
-        <w:t xml:space="preserve">Иван е страхотен програмист, но този път се е загубил в своите мисли и не може да се сети как работи алгоритъмът за двоично търсене в сортиран масив. Той има задача да намери определен елемент в такъв масив, но не може да разбере как да го направи. </w:t>
+        <w:t>Иван</w:t>
+      </w:r>
+      <w:proofErr w:type="spellEnd"/>
+      <w:r>
+        <w:rPr>
+          <w:i/>
+          <w:iCs/>
+        </w:rPr>
+        <w:t xml:space="preserve"> е </w:t>
+      </w:r>
+      <w:proofErr w:type="spellStart"/>
+      <w:r>
+        <w:rPr>
+          <w:i/>
+          <w:iCs/>
+        </w:rPr>
+        <w:t>страхотен</w:t>
+      </w:r>
+      <w:proofErr w:type="spellEnd"/>
+      <w:r>
+        <w:rPr>
+          <w:i/>
+          <w:iCs/>
+        </w:rPr>
+        <w:t xml:space="preserve"> </w:t>
+      </w:r>
+      <w:proofErr w:type="spellStart"/>
+      <w:r>
+        <w:rPr>
+          <w:i/>
+          <w:iCs/>
+        </w:rPr>
+        <w:t>програмист</w:t>
+      </w:r>
+      <w:proofErr w:type="spellEnd"/>
+      <w:r>
+        <w:rPr>
+          <w:i/>
+          <w:iCs/>
+        </w:rPr>
+        <w:t xml:space="preserve">, </w:t>
+      </w:r>
+      <w:proofErr w:type="spellStart"/>
+      <w:r>
+        <w:rPr>
+          <w:i/>
+          <w:iCs/>
+        </w:rPr>
+        <w:t>но</w:t>
+      </w:r>
+      <w:proofErr w:type="spellEnd"/>
+      <w:r>
+        <w:rPr>
+          <w:i/>
+          <w:iCs/>
+        </w:rPr>
+        <w:t xml:space="preserve"> </w:t>
+      </w:r>
+      <w:proofErr w:type="spellStart"/>
+      <w:r>
+        <w:rPr>
+          <w:i/>
+          <w:iCs/>
+        </w:rPr>
+        <w:t>този</w:t>
+      </w:r>
+      <w:proofErr w:type="spellEnd"/>
+      <w:r>
+        <w:rPr>
+          <w:i/>
+          <w:iCs/>
+        </w:rPr>
+        <w:t xml:space="preserve"> </w:t>
+      </w:r>
+      <w:proofErr w:type="spellStart"/>
+      <w:r>
+        <w:rPr>
+          <w:i/>
+          <w:iCs/>
+        </w:rPr>
+        <w:t>път</w:t>
+      </w:r>
+      <w:proofErr w:type="spellEnd"/>
+      <w:r>
+        <w:rPr>
+          <w:i/>
+          <w:iCs/>
+        </w:rPr>
+        <w:t xml:space="preserve"> </w:t>
+      </w:r>
+      <w:proofErr w:type="spellStart"/>
+      <w:r>
+        <w:rPr>
+          <w:i/>
+          <w:iCs/>
+        </w:rPr>
+        <w:t>се</w:t>
+      </w:r>
+      <w:proofErr w:type="spellEnd"/>
+      <w:r>
+        <w:rPr>
+          <w:i/>
+          <w:iCs/>
+        </w:rPr>
+        <w:t xml:space="preserve"> е </w:t>
+      </w:r>
+      <w:proofErr w:type="spellStart"/>
+      <w:r>
+        <w:rPr>
+          <w:i/>
+          <w:iCs/>
+        </w:rPr>
+        <w:t>загубил</w:t>
+      </w:r>
+      <w:proofErr w:type="spellEnd"/>
+      <w:r>
+        <w:rPr>
+          <w:i/>
+          <w:iCs/>
+        </w:rPr>
+        <w:t xml:space="preserve"> в </w:t>
+      </w:r>
+      <w:proofErr w:type="spellStart"/>
+      <w:r>
+        <w:rPr>
+          <w:i/>
+          <w:iCs/>
+        </w:rPr>
+        <w:t>своите</w:t>
+      </w:r>
+      <w:proofErr w:type="spellEnd"/>
+      <w:r>
+        <w:rPr>
+          <w:i/>
+          <w:iCs/>
+        </w:rPr>
+        <w:t xml:space="preserve"> </w:t>
+      </w:r>
+      <w:proofErr w:type="spellStart"/>
+      <w:r>
+        <w:rPr>
+          <w:i/>
+          <w:iCs/>
+        </w:rPr>
+        <w:t>мисли</w:t>
+      </w:r>
+      <w:proofErr w:type="spellEnd"/>
+      <w:r>
+        <w:rPr>
+          <w:i/>
+          <w:iCs/>
+        </w:rPr>
+        <w:t xml:space="preserve"> и </w:t>
+      </w:r>
+      <w:proofErr w:type="spellStart"/>
+      <w:r>
+        <w:rPr>
+          <w:i/>
+          <w:iCs/>
+        </w:rPr>
+        <w:t>не</w:t>
+      </w:r>
+      <w:proofErr w:type="spellEnd"/>
+      <w:r>
+        <w:rPr>
+          <w:i/>
+          <w:iCs/>
+        </w:rPr>
+        <w:t xml:space="preserve"> може </w:t>
+      </w:r>
+      <w:proofErr w:type="spellStart"/>
+      <w:r>
+        <w:rPr>
+          <w:i/>
+          <w:iCs/>
+        </w:rPr>
+        <w:t>да</w:t>
+      </w:r>
+      <w:proofErr w:type="spellEnd"/>
+      <w:r>
+        <w:rPr>
+          <w:i/>
+          <w:iCs/>
+        </w:rPr>
+        <w:t xml:space="preserve"> </w:t>
+      </w:r>
+      <w:proofErr w:type="spellStart"/>
+      <w:r>
+        <w:rPr>
+          <w:i/>
+          <w:iCs/>
+        </w:rPr>
+        <w:t>се</w:t>
+      </w:r>
+      <w:proofErr w:type="spellEnd"/>
+      <w:r>
+        <w:rPr>
+          <w:i/>
+          <w:iCs/>
+        </w:rPr>
+        <w:t xml:space="preserve"> </w:t>
+      </w:r>
+      <w:proofErr w:type="spellStart"/>
+      <w:r>
+        <w:rPr>
+          <w:i/>
+          <w:iCs/>
+        </w:rPr>
+        <w:t>сети</w:t>
+      </w:r>
+      <w:proofErr w:type="spellEnd"/>
+      <w:r>
+        <w:rPr>
+          <w:i/>
+          <w:iCs/>
+        </w:rPr>
+        <w:t xml:space="preserve"> </w:t>
+      </w:r>
+      <w:proofErr w:type="spellStart"/>
+      <w:r>
+        <w:rPr>
+          <w:i/>
+          <w:iCs/>
+        </w:rPr>
+        <w:t>как</w:t>
+      </w:r>
+      <w:proofErr w:type="spellEnd"/>
+      <w:r>
+        <w:rPr>
+          <w:i/>
+          <w:iCs/>
+        </w:rPr>
+        <w:t xml:space="preserve"> </w:t>
+      </w:r>
+      <w:proofErr w:type="spellStart"/>
+      <w:r>
+        <w:rPr>
+          <w:i/>
+          <w:iCs/>
+        </w:rPr>
+        <w:t>работи</w:t>
+      </w:r>
+      <w:proofErr w:type="spellEnd"/>
+      <w:r>
+        <w:rPr>
+          <w:i/>
+          <w:iCs/>
+        </w:rPr>
+        <w:t xml:space="preserve"> </w:t>
+      </w:r>
+      <w:proofErr w:type="spellStart"/>
+      <w:r>
+        <w:rPr>
+          <w:i/>
+          <w:iCs/>
+        </w:rPr>
+        <w:t>алгоритъмът</w:t>
+      </w:r>
+      <w:proofErr w:type="spellEnd"/>
+      <w:r>
+        <w:rPr>
+          <w:i/>
+          <w:iCs/>
+        </w:rPr>
+        <w:t xml:space="preserve"> </w:t>
+      </w:r>
+      <w:proofErr w:type="spellStart"/>
+      <w:r>
+        <w:rPr>
+          <w:i/>
+          <w:iCs/>
+        </w:rPr>
+        <w:t>за</w:t>
+      </w:r>
+      <w:proofErr w:type="spellEnd"/>
+      <w:r>
+        <w:rPr>
+          <w:i/>
+          <w:iCs/>
+        </w:rPr>
+        <w:t xml:space="preserve"> </w:t>
+      </w:r>
+      <w:proofErr w:type="spellStart"/>
+      <w:r>
+        <w:rPr>
+          <w:i/>
+          <w:iCs/>
+        </w:rPr>
+        <w:t>двоично</w:t>
+      </w:r>
+      <w:proofErr w:type="spellEnd"/>
+      <w:r>
+        <w:rPr>
+          <w:i/>
+          <w:iCs/>
+        </w:rPr>
+        <w:t xml:space="preserve"> </w:t>
+      </w:r>
+      <w:proofErr w:type="spellStart"/>
+      <w:r>
+        <w:rPr>
+          <w:i/>
+          <w:iCs/>
+        </w:rPr>
+        <w:t>търсене</w:t>
+      </w:r>
+      <w:proofErr w:type="spellEnd"/>
+      <w:r>
+        <w:rPr>
+          <w:i/>
+          <w:iCs/>
+        </w:rPr>
+        <w:t xml:space="preserve"> в </w:t>
+      </w:r>
+      <w:proofErr w:type="spellStart"/>
+      <w:r>
+        <w:rPr>
+          <w:i/>
+          <w:iCs/>
+        </w:rPr>
+        <w:t>сортиран</w:t>
+      </w:r>
+      <w:proofErr w:type="spellEnd"/>
+      <w:r>
+        <w:rPr>
+          <w:i/>
+          <w:iCs/>
+        </w:rPr>
+        <w:t xml:space="preserve"> </w:t>
+      </w:r>
+      <w:proofErr w:type="spellStart"/>
+      <w:r>
+        <w:rPr>
+          <w:i/>
+          <w:iCs/>
+        </w:rPr>
+        <w:t>масив</w:t>
+      </w:r>
+      <w:proofErr w:type="spellEnd"/>
+      <w:r>
+        <w:rPr>
+          <w:i/>
+          <w:iCs/>
+        </w:rPr>
+        <w:t xml:space="preserve">. </w:t>
+      </w:r>
+      <w:proofErr w:type="spellStart"/>
+      <w:r>
+        <w:rPr>
+          <w:i/>
+          <w:iCs/>
+        </w:rPr>
+        <w:t>Той</w:t>
+      </w:r>
+      <w:proofErr w:type="spellEnd"/>
+      <w:r>
+        <w:rPr>
+          <w:i/>
+          <w:iCs/>
+        </w:rPr>
+        <w:t xml:space="preserve"> </w:t>
+      </w:r>
+      <w:proofErr w:type="spellStart"/>
+      <w:r>
+        <w:rPr>
+          <w:i/>
+          <w:iCs/>
+        </w:rPr>
+        <w:t>има</w:t>
+      </w:r>
+      <w:proofErr w:type="spellEnd"/>
+      <w:r>
+        <w:rPr>
+          <w:i/>
+          <w:iCs/>
+        </w:rPr>
+        <w:t xml:space="preserve"> </w:t>
+      </w:r>
+      <w:proofErr w:type="spellStart"/>
+      <w:r>
+        <w:rPr>
+          <w:i/>
+          <w:iCs/>
+        </w:rPr>
+        <w:t>задача</w:t>
+      </w:r>
+      <w:proofErr w:type="spellEnd"/>
+      <w:r>
+        <w:rPr>
+          <w:i/>
+          <w:iCs/>
+        </w:rPr>
+        <w:t xml:space="preserve"> </w:t>
+      </w:r>
+      <w:proofErr w:type="spellStart"/>
+      <w:r>
+        <w:rPr>
+          <w:i/>
+          <w:iCs/>
+        </w:rPr>
+        <w:t>да</w:t>
+      </w:r>
+      <w:proofErr w:type="spellEnd"/>
+      <w:r>
+        <w:rPr>
+          <w:i/>
+          <w:iCs/>
+        </w:rPr>
+        <w:t xml:space="preserve"> </w:t>
+      </w:r>
+      <w:proofErr w:type="spellStart"/>
+      <w:r>
+        <w:rPr>
+          <w:i/>
+          <w:iCs/>
+        </w:rPr>
+        <w:t>намери</w:t>
+      </w:r>
+      <w:proofErr w:type="spellEnd"/>
+      <w:r>
+        <w:rPr>
+          <w:i/>
+          <w:iCs/>
+        </w:rPr>
+        <w:t xml:space="preserve"> </w:t>
+      </w:r>
+      <w:proofErr w:type="spellStart"/>
+      <w:r>
+        <w:rPr>
+          <w:i/>
+          <w:iCs/>
+        </w:rPr>
+        <w:t>определен</w:t>
+      </w:r>
+      <w:proofErr w:type="spellEnd"/>
+      <w:r>
+        <w:rPr>
+          <w:i/>
+          <w:iCs/>
+        </w:rPr>
+        <w:t xml:space="preserve"> </w:t>
+      </w:r>
+      <w:proofErr w:type="spellStart"/>
+      <w:r>
+        <w:rPr>
+          <w:i/>
+          <w:iCs/>
+        </w:rPr>
+        <w:t>елемент</w:t>
+      </w:r>
+      <w:proofErr w:type="spellEnd"/>
+      <w:r>
+        <w:rPr>
+          <w:i/>
+          <w:iCs/>
+        </w:rPr>
+        <w:t xml:space="preserve"> в </w:t>
+      </w:r>
+      <w:proofErr w:type="spellStart"/>
+      <w:r>
+        <w:rPr>
+          <w:i/>
+          <w:iCs/>
+        </w:rPr>
+        <w:t>такъв</w:t>
+      </w:r>
+      <w:proofErr w:type="spellEnd"/>
+      <w:r>
+        <w:rPr>
+          <w:i/>
+          <w:iCs/>
+        </w:rPr>
+        <w:t xml:space="preserve"> </w:t>
+      </w:r>
+      <w:proofErr w:type="spellStart"/>
+      <w:r>
+        <w:rPr>
+          <w:i/>
+          <w:iCs/>
+        </w:rPr>
+        <w:t>масив</w:t>
+      </w:r>
+      <w:proofErr w:type="spellEnd"/>
+      <w:r>
+        <w:rPr>
+          <w:i/>
+          <w:iCs/>
+        </w:rPr>
+        <w:t xml:space="preserve">, </w:t>
+      </w:r>
+      <w:proofErr w:type="spellStart"/>
+      <w:r>
+        <w:rPr>
+          <w:i/>
+          <w:iCs/>
+        </w:rPr>
+        <w:t>но</w:t>
+      </w:r>
+      <w:proofErr w:type="spellEnd"/>
+      <w:r>
+        <w:rPr>
+          <w:i/>
+          <w:iCs/>
+        </w:rPr>
+        <w:t xml:space="preserve"> </w:t>
+      </w:r>
+      <w:proofErr w:type="spellStart"/>
+      <w:r>
+        <w:rPr>
+          <w:i/>
+          <w:iCs/>
+        </w:rPr>
+        <w:t>не</w:t>
+      </w:r>
+      <w:proofErr w:type="spellEnd"/>
+      <w:r>
+        <w:rPr>
+          <w:i/>
+          <w:iCs/>
+        </w:rPr>
+        <w:t xml:space="preserve"> може </w:t>
+      </w:r>
+      <w:proofErr w:type="spellStart"/>
+      <w:r>
+        <w:rPr>
+          <w:i/>
+          <w:iCs/>
+        </w:rPr>
+        <w:t>да</w:t>
+      </w:r>
+      <w:proofErr w:type="spellEnd"/>
+      <w:r>
+        <w:rPr>
+          <w:i/>
+          <w:iCs/>
+        </w:rPr>
+        <w:t xml:space="preserve"> </w:t>
+      </w:r>
+      <w:proofErr w:type="spellStart"/>
+      <w:r>
+        <w:rPr>
+          <w:i/>
+          <w:iCs/>
+        </w:rPr>
+        <w:t>разбере</w:t>
+      </w:r>
+      <w:proofErr w:type="spellEnd"/>
+      <w:r>
+        <w:rPr>
+          <w:i/>
+          <w:iCs/>
+        </w:rPr>
+        <w:t xml:space="preserve"> </w:t>
+      </w:r>
+      <w:proofErr w:type="spellStart"/>
+      <w:r>
+        <w:rPr>
+          <w:i/>
+          <w:iCs/>
+        </w:rPr>
+        <w:t>как</w:t>
+      </w:r>
+      <w:proofErr w:type="spellEnd"/>
+      <w:r>
+        <w:rPr>
+          <w:i/>
+          <w:iCs/>
+        </w:rPr>
+        <w:t xml:space="preserve"> </w:t>
+      </w:r>
+      <w:proofErr w:type="spellStart"/>
+      <w:r>
+        <w:rPr>
+          <w:i/>
+          <w:iCs/>
+        </w:rPr>
+        <w:t>да</w:t>
+      </w:r>
+      <w:proofErr w:type="spellEnd"/>
+      <w:r>
+        <w:rPr>
+          <w:i/>
+          <w:iCs/>
+        </w:rPr>
+        <w:t xml:space="preserve"> </w:t>
+      </w:r>
+      <w:proofErr w:type="spellStart"/>
+      <w:r>
+        <w:rPr>
+          <w:i/>
+          <w:iCs/>
+        </w:rPr>
+        <w:t>го</w:t>
+      </w:r>
+      <w:proofErr w:type="spellEnd"/>
+      <w:r>
+        <w:rPr>
+          <w:i/>
+          <w:iCs/>
+        </w:rPr>
+        <w:t xml:space="preserve"> </w:t>
+      </w:r>
+      <w:proofErr w:type="spellStart"/>
+      <w:r>
+        <w:rPr>
+          <w:i/>
+          <w:iCs/>
+        </w:rPr>
+        <w:t>направи</w:t>
+      </w:r>
+      <w:proofErr w:type="spellEnd"/>
+      <w:r>
+        <w:rPr>
+          <w:i/>
+          <w:iCs/>
+        </w:rPr>
+        <w:t xml:space="preserve">. </w:t>
       </w:r>
     </w:p>
     <w:p>
-      <w:r>
-        <w:t xml:space="preserve">Вашата задача е да му помогнете и да напишете програма, която да извърши </w:t>
-      </w:r>
-      <w:r>
-        <w:rPr>
-          <w:b/>
-          <w:bCs/>
-        </w:rPr>
-        <w:t>двоично търсене в сортиран масив</w:t>
-      </w:r>
+      <w:proofErr w:type="spellStart"/>
+      <w:r>
+        <w:t>Вашата</w:t>
+      </w:r>
+      <w:proofErr w:type="spellEnd"/>
+      <w:r>
+        <w:t xml:space="preserve"> </w:t>
+      </w:r>
+      <w:proofErr w:type="spellStart"/>
+      <w:r>
+        <w:t>задача</w:t>
+      </w:r>
+      <w:proofErr w:type="spellEnd"/>
+      <w:r>
+        <w:t xml:space="preserve"> е </w:t>
+      </w:r>
+      <w:proofErr w:type="spellStart"/>
+      <w:r>
+        <w:t>да</w:t>
+      </w:r>
+      <w:proofErr w:type="spellEnd"/>
+      <w:r>
+        <w:t xml:space="preserve"> </w:t>
+      </w:r>
+      <w:proofErr w:type="spellStart"/>
+      <w:r>
+        <w:t>му</w:t>
+      </w:r>
+      <w:proofErr w:type="spellEnd"/>
+      <w:r>
+        <w:t xml:space="preserve"> </w:t>
+      </w:r>
+      <w:proofErr w:type="spellStart"/>
+      <w:r>
+        <w:t>помогнете</w:t>
+      </w:r>
+      <w:proofErr w:type="spellEnd"/>
+      <w:r>
+        <w:t xml:space="preserve"> и </w:t>
+      </w:r>
+      <w:proofErr w:type="spellStart"/>
+      <w:r>
+        <w:t>да</w:t>
+      </w:r>
+      <w:proofErr w:type="spellEnd"/>
+      <w:r>
+        <w:t xml:space="preserve"> </w:t>
+      </w:r>
+      <w:proofErr w:type="spellStart"/>
+      <w:r>
+        <w:t>напишете</w:t>
+      </w:r>
+      <w:proofErr w:type="spellEnd"/>
+      <w:r>
+        <w:t xml:space="preserve"> </w:t>
+      </w:r>
+      <w:proofErr w:type="spellStart"/>
+      <w:r>
+        <w:t>програма</w:t>
+      </w:r>
+      <w:proofErr w:type="spellEnd"/>
+      <w:r>
+        <w:t xml:space="preserve">, </w:t>
+      </w:r>
+      <w:proofErr w:type="spellStart"/>
+      <w:r>
+        <w:t>която</w:t>
+      </w:r>
+      <w:proofErr w:type="spellEnd"/>
+      <w:r>
+        <w:t xml:space="preserve"> </w:t>
+      </w:r>
+      <w:proofErr w:type="spellStart"/>
+      <w:r>
+        <w:t>да</w:t>
+      </w:r>
+      <w:proofErr w:type="spellEnd"/>
+      <w:r>
+        <w:t xml:space="preserve"> </w:t>
+      </w:r>
+      <w:proofErr w:type="spellStart"/>
+      <w:r>
+        <w:t>извърши</w:t>
+      </w:r>
+      <w:proofErr w:type="spellEnd"/>
+      <w:r>
+        <w:t xml:space="preserve"> </w:t>
+      </w:r>
+      <w:proofErr w:type="spellStart"/>
+      <w:r>
+        <w:rPr>
+          <w:b/>
+          <w:bCs/>
+        </w:rPr>
+        <w:t>двоично</w:t>
+      </w:r>
+      <w:proofErr w:type="spellEnd"/>
+      <w:r>
+        <w:rPr>
+          <w:b/>
+          <w:bCs/>
+        </w:rPr>
+        <w:t xml:space="preserve"> </w:t>
+      </w:r>
+      <w:proofErr w:type="spellStart"/>
+      <w:r>
+        <w:rPr>
+          <w:b/>
+          <w:bCs/>
+        </w:rPr>
+        <w:t>търсене</w:t>
+      </w:r>
+      <w:proofErr w:type="spellEnd"/>
+      <w:r>
+        <w:rPr>
+          <w:b/>
+          <w:bCs/>
+        </w:rPr>
+        <w:t xml:space="preserve"> в </w:t>
+      </w:r>
+      <w:proofErr w:type="spellStart"/>
+      <w:r>
+        <w:rPr>
+          <w:b/>
+          <w:bCs/>
+        </w:rPr>
+        <w:t>сортиран</w:t>
+      </w:r>
+      <w:proofErr w:type="spellEnd"/>
+      <w:r>
+        <w:rPr>
+          <w:b/>
+          <w:bCs/>
+        </w:rPr>
+        <w:t xml:space="preserve"> </w:t>
+      </w:r>
+      <w:proofErr w:type="spellStart"/>
+      <w:r>
+        <w:rPr>
+          <w:b/>
+          <w:bCs/>
+        </w:rPr>
+        <w:t>масив</w:t>
+      </w:r>
+      <w:proofErr w:type="spellEnd"/>
       <w:r>
         <w:t>.</w:t>
       </w:r>
@@ -3100,12 +6957,14 @@
                 <w:lang w:val="bg-BG"/>
               </w:rPr>
             </w:pPr>
+            <w:proofErr w:type="spellStart"/>
             <w:r>
               <w:rPr>
                 <w:b/>
               </w:rPr>
               <w:t>Вход</w:t>
             </w:r>
+            <w:proofErr w:type="spellEnd"/>
           </w:p>
         </w:tc>
         <w:tc>
@@ -3122,12 +6981,14 @@
                 <w:iCs/>
               </w:rPr>
             </w:pPr>
+            <w:proofErr w:type="spellStart"/>
             <w:r>
               <w:rPr>
                 <w:b/>
               </w:rPr>
               <w:t>Изход</w:t>
             </w:r>
+            <w:proofErr w:type="spellEnd"/>
           </w:p>
         </w:tc>
         <w:tc>

--- a/Courses/Software-Sciences/Module-2-DS-and-Algo/17.1-Final-Exam/17.1-Final-Exam.docx
+++ b/Courses/Software-Sciences/Module-2-DS-and-Algo/17.1-Final-Exam/17.1-Final-Exam.docx
@@ -18,37 +18,12 @@
       </w:r>
     </w:p>
     <w:p>
-      <w:proofErr w:type="spellStart"/>
       <w:r>
         <w:rPr>
           <w:rFonts w:ascii="Calibri" w:eastAsia="Calibri" w:hAnsi="Calibri" w:cs="Calibri"/>
           <w:color w:val="000000" w:themeColor="text1"/>
         </w:rPr>
-        <w:t>Тествайте</w:t>
-      </w:r>
-      <w:proofErr w:type="spellEnd"/>
-      <w:r>
-        <w:rPr>
-          <w:rFonts w:ascii="Calibri" w:eastAsia="Calibri" w:hAnsi="Calibri" w:cs="Calibri"/>
-          <w:color w:val="000000" w:themeColor="text1"/>
-        </w:rPr>
-        <w:t xml:space="preserve"> </w:t>
-      </w:r>
-      <w:proofErr w:type="spellStart"/>
-      <w:r>
-        <w:rPr>
-          <w:rFonts w:ascii="Calibri" w:eastAsia="Calibri" w:hAnsi="Calibri" w:cs="Calibri"/>
-          <w:color w:val="000000" w:themeColor="text1"/>
-        </w:rPr>
-        <w:t>решението</w:t>
-      </w:r>
-      <w:proofErr w:type="spellEnd"/>
-      <w:r>
-        <w:rPr>
-          <w:rFonts w:ascii="Calibri" w:eastAsia="Calibri" w:hAnsi="Calibri" w:cs="Calibri"/>
-          <w:color w:val="000000" w:themeColor="text1"/>
-        </w:rPr>
-        <w:t xml:space="preserve"> в Judge</w:t>
+        <w:t>Тествайте решението в Judge</w:t>
       </w:r>
       <w:r>
         <w:rPr>
@@ -180,7 +155,6 @@
         </w:rPr>
         <w:t xml:space="preserve">Даден ви е скелет с клас </w:t>
       </w:r>
-      <w:proofErr w:type="spellStart"/>
       <w:r>
         <w:rPr>
           <w:rFonts w:ascii="Consolas" w:hAnsi="Consolas" w:cs="Consolas"/>
@@ -190,14 +164,12 @@
         </w:rPr>
         <w:t>VaccOps</w:t>
       </w:r>
-      <w:proofErr w:type="spellEnd"/>
       <w:r>
         <w:rPr>
           <w:lang w:val="bg-BG"/>
         </w:rPr>
         <w:t xml:space="preserve">, който имплементира интерфейса </w:t>
       </w:r>
-      <w:proofErr w:type="spellStart"/>
       <w:r>
         <w:rPr>
           <w:rFonts w:ascii="Consolas" w:hAnsi="Consolas" w:cs="Consolas"/>
@@ -207,7 +179,6 @@
         </w:rPr>
         <w:t>IVaccOps</w:t>
       </w:r>
-      <w:proofErr w:type="spellEnd"/>
       <w:r>
         <w:rPr>
           <w:b/>
@@ -234,7 +205,6 @@
         </w:rPr>
         <w:t xml:space="preserve"> </w:t>
       </w:r>
-      <w:proofErr w:type="spellStart"/>
       <w:r>
         <w:rPr>
           <w:rFonts w:ascii="Consolas" w:hAnsi="Consolas" w:cs="Consolas"/>
@@ -244,14 +214,12 @@
         </w:rPr>
         <w:t>VaccOps</w:t>
       </w:r>
-      <w:proofErr w:type="spellEnd"/>
       <w:r>
         <w:rPr>
           <w:lang w:val="bg-BG"/>
         </w:rPr>
         <w:t xml:space="preserve"> работи с обектите </w:t>
       </w:r>
-      <w:proofErr w:type="spellStart"/>
       <w:r>
         <w:rPr>
           <w:rFonts w:ascii="Consolas" w:hAnsi="Consolas" w:cs="Consolas"/>
@@ -261,14 +229,12 @@
         </w:rPr>
         <w:t>Doctor</w:t>
       </w:r>
-      <w:proofErr w:type="spellEnd"/>
       <w:r>
         <w:rPr>
           <w:lang w:val="bg-BG"/>
         </w:rPr>
         <w:t xml:space="preserve"> и </w:t>
       </w:r>
-      <w:proofErr w:type="spellStart"/>
       <w:r>
         <w:rPr>
           <w:rFonts w:ascii="Consolas" w:hAnsi="Consolas" w:cs="Consolas"/>
@@ -278,7 +244,6 @@
         </w:rPr>
         <w:t>Patient</w:t>
       </w:r>
-      <w:proofErr w:type="spellEnd"/>
       <w:r>
         <w:rPr>
           <w:lang w:val="bg-BG"/>
@@ -293,7 +258,6 @@
         </w:rPr>
         <w:t xml:space="preserve">уникално </w:t>
       </w:r>
-      <w:proofErr w:type="spellStart"/>
       <w:r>
         <w:rPr>
           <w:rFonts w:ascii="Consolas" w:hAnsi="Consolas" w:cs="Consolas"/>
@@ -303,7 +267,6 @@
         </w:rPr>
         <w:t>id</w:t>
       </w:r>
-      <w:proofErr w:type="spellEnd"/>
       <w:r>
         <w:rPr>
           <w:lang w:val="bg-BG"/>
@@ -319,196 +282,85 @@
           <w:numId w:val="42"/>
         </w:numPr>
       </w:pPr>
-      <w:proofErr w:type="spellStart"/>
       <w:r>
         <w:rPr>
           <w:rFonts w:ascii="Consolas" w:eastAsia="Calibri" w:hAnsi="Consolas" w:cs="Calibri"/>
           <w:b/>
           <w:lang w:val="bg-BG"/>
         </w:rPr>
-        <w:t>void</w:t>
-      </w:r>
-      <w:proofErr w:type="spellEnd"/>
-      <w:r>
-        <w:rPr>
-          <w:rFonts w:ascii="Consolas" w:eastAsia="Calibri" w:hAnsi="Consolas" w:cs="Calibri"/>
-          <w:b/>
+        <w:t>void AddDoctor(Doctor d)</w:t>
+      </w:r>
+      <w:r>
+        <w:rPr>
+          <w:lang w:val="bg-BG"/>
+        </w:rPr>
+        <w:t xml:space="preserve"> - </w:t>
+      </w:r>
+      <w:r>
+        <w:rPr>
+          <w:b/>
+          <w:bCs/>
+          <w:lang w:val="bg-BG"/>
+        </w:rPr>
+        <w:t>Д</w:t>
+      </w:r>
+      <w:r>
+        <w:rPr>
+          <w:b/>
+          <w:bCs/>
+          <w:lang w:val="bg-BG"/>
+        </w:rPr>
+        <w:t>обавя</w:t>
+      </w:r>
+      <w:r>
+        <w:rPr>
           <w:lang w:val="bg-BG"/>
         </w:rPr>
         <w:t xml:space="preserve"> </w:t>
       </w:r>
-      <w:proofErr w:type="spellStart"/>
-      <w:r>
-        <w:rPr>
-          <w:rFonts w:ascii="Consolas" w:eastAsia="Calibri" w:hAnsi="Consolas" w:cs="Calibri"/>
-          <w:b/>
-          <w:lang w:val="bg-BG"/>
-        </w:rPr>
-        <w:t>AddDoctor</w:t>
-      </w:r>
-      <w:proofErr w:type="spellEnd"/>
-      <w:r>
-        <w:rPr>
-          <w:rFonts w:ascii="Consolas" w:eastAsia="Calibri" w:hAnsi="Consolas" w:cs="Calibri"/>
-          <w:b/>
-          <w:lang w:val="bg-BG"/>
-        </w:rPr>
-        <w:t>(</w:t>
-      </w:r>
-      <w:proofErr w:type="spellStart"/>
-      <w:r>
-        <w:rPr>
-          <w:rFonts w:ascii="Consolas" w:eastAsia="Calibri" w:hAnsi="Consolas" w:cs="Calibri"/>
-          <w:b/>
-          <w:lang w:val="bg-BG"/>
-        </w:rPr>
-        <w:t>Doctor</w:t>
-      </w:r>
-      <w:proofErr w:type="spellEnd"/>
-      <w:r>
-        <w:rPr>
-          <w:rFonts w:ascii="Consolas" w:eastAsia="Calibri" w:hAnsi="Consolas" w:cs="Calibri"/>
-          <w:b/>
-          <w:lang w:val="bg-BG"/>
-        </w:rPr>
-        <w:t xml:space="preserve"> d)</w:t>
-      </w:r>
-      <w:r>
-        <w:rPr>
-          <w:lang w:val="bg-BG"/>
-        </w:rPr>
-        <w:t xml:space="preserve"> - </w:t>
-      </w:r>
-      <w:r>
-        <w:rPr>
-          <w:b/>
-          <w:bCs/>
-          <w:lang w:val="bg-BG"/>
-        </w:rPr>
-        <w:t>Д</w:t>
-      </w:r>
-      <w:r>
-        <w:rPr>
-          <w:b/>
-          <w:bCs/>
-          <w:lang w:val="bg-BG"/>
-        </w:rPr>
-        <w:t>обавя</w:t>
-      </w:r>
-      <w:r>
-        <w:rPr>
-          <w:lang w:val="bg-BG"/>
-        </w:rPr>
+      <w:r>
+        <w:rPr>
+          <w:b/>
+          <w:bCs/>
+          <w:lang w:val="bg-BG"/>
+        </w:rPr>
+        <w:t>лекар</w:t>
+      </w:r>
+      <w:r>
+        <w:rPr>
+          <w:lang w:val="bg-BG"/>
+        </w:rPr>
+        <w:t xml:space="preserve">. </w:t>
+      </w:r>
+      <w:r>
+        <w:t xml:space="preserve">Ако съществува </w:t>
+      </w:r>
+      <w:r>
+        <w:t>лекар със</w:t>
+      </w:r>
+      <w:r>
+        <w:rPr>
+          <w:b/>
+          <w:bCs/>
+        </w:rPr>
+        <w:t xml:space="preserve"> същото име</w:t>
+      </w:r>
+      <w:r>
+        <w:t xml:space="preserve">, </w:t>
+      </w:r>
+      <w:r>
+        <w:t>хвърлете</w:t>
+      </w:r>
+      <w:r>
         <w:t xml:space="preserve"> </w:t>
       </w:r>
       <w:r>
         <w:rPr>
-          <w:b/>
-          <w:bCs/>
-          <w:lang w:val="bg-BG"/>
-        </w:rPr>
-        <w:t>лекар</w:t>
-      </w:r>
-      <w:r>
-        <w:rPr>
-          <w:lang w:val="bg-BG"/>
-        </w:rPr>
-        <w:t xml:space="preserve">. </w:t>
-      </w:r>
-      <w:proofErr w:type="spellStart"/>
-      <w:r>
-        <w:t>Ако</w:t>
-      </w:r>
-      <w:proofErr w:type="spellEnd"/>
-      <w:r>
-        <w:t xml:space="preserve"> </w:t>
-      </w:r>
-      <w:proofErr w:type="spellStart"/>
-      <w:r>
-        <w:t>съществува</w:t>
-      </w:r>
-      <w:proofErr w:type="spellEnd"/>
-      <w:r>
-        <w:t xml:space="preserve"> </w:t>
-      </w:r>
-      <w:proofErr w:type="spellStart"/>
-      <w:r>
-        <w:t>лекар</w:t>
-      </w:r>
-      <w:proofErr w:type="spellEnd"/>
-      <w:r>
-        <w:t xml:space="preserve"> със</w:t>
-      </w:r>
-      <w:r>
-        <w:rPr>
-          <w:b/>
-          <w:bCs/>
-        </w:rPr>
-        <w:t xml:space="preserve"> </w:t>
-      </w:r>
-      <w:proofErr w:type="spellStart"/>
-      <w:r>
-        <w:rPr>
-          <w:b/>
-          <w:bCs/>
-        </w:rPr>
-        <w:t>същото</w:t>
-      </w:r>
-      <w:proofErr w:type="spellEnd"/>
-      <w:r>
-        <w:rPr>
-          <w:b/>
-          <w:bCs/>
-        </w:rPr>
-        <w:t xml:space="preserve"> </w:t>
-      </w:r>
-      <w:proofErr w:type="spellStart"/>
-      <w:r>
-        <w:rPr>
-          <w:b/>
-          <w:bCs/>
-        </w:rPr>
-        <w:t>име</w:t>
-      </w:r>
-      <w:proofErr w:type="spellEnd"/>
-      <w:r>
-        <w:t xml:space="preserve">, </w:t>
-      </w:r>
-      <w:proofErr w:type="spellStart"/>
-      <w:r>
-        <w:t>хвърлете</w:t>
-      </w:r>
-      <w:proofErr w:type="spellEnd"/>
-      <w:r>
-        <w:t xml:space="preserve"> </w:t>
-      </w:r>
-      <w:proofErr w:type="spellStart"/>
-      <w:proofErr w:type="gramStart"/>
-      <w:r>
-        <w:rPr>
           <w:rFonts w:ascii="Consolas" w:hAnsi="Consolas"/>
           <w:b/>
           <w:bCs/>
         </w:rPr>
-        <w:t>ArgumentException</w:t>
-      </w:r>
-      <w:proofErr w:type="spellEnd"/>
-      <w:r>
-        <w:rPr>
-          <w:rFonts w:ascii="Consolas" w:hAnsi="Consolas"/>
-          <w:b/>
-          <w:bCs/>
-        </w:rPr>
-        <w:t>(</w:t>
-      </w:r>
-      <w:proofErr w:type="gramEnd"/>
-      <w:r>
-        <w:rPr>
-          <w:rFonts w:ascii="Consolas" w:hAnsi="Consolas"/>
-          <w:b/>
-          <w:bCs/>
-        </w:rPr>
-        <w:t>)</w:t>
+        <w:t>ArgumentException()</w:t>
       </w:r>
     </w:p>
     <w:p>
@@ -524,32 +376,7 @@
           <w:rFonts w:ascii="Consolas" w:eastAsia="Calibri" w:hAnsi="Consolas" w:cs="Calibri"/>
           <w:b/>
         </w:rPr>
-        <w:t xml:space="preserve">void </w:t>
-      </w:r>
-      <w:proofErr w:type="spellStart"/>
-      <w:proofErr w:type="gramStart"/>
-      <w:r>
-        <w:rPr>
-          <w:rFonts w:ascii="Consolas" w:eastAsia="Calibri" w:hAnsi="Consolas" w:cs="Calibri"/>
-          <w:b/>
-        </w:rPr>
-        <w:t>AddPatient</w:t>
-      </w:r>
-      <w:proofErr w:type="spellEnd"/>
-      <w:r>
-        <w:rPr>
-          <w:rFonts w:ascii="Consolas" w:eastAsia="Calibri" w:hAnsi="Consolas" w:cs="Calibri"/>
-          <w:b/>
-        </w:rPr>
-        <w:t>(</w:t>
-      </w:r>
-      <w:proofErr w:type="gramEnd"/>
-      <w:r>
-        <w:rPr>
-          <w:rFonts w:ascii="Consolas" w:eastAsia="Calibri" w:hAnsi="Consolas" w:cs="Calibri"/>
-          <w:b/>
-        </w:rPr>
-        <w:t>Doctor d, Patient p)</w:t>
+        <w:t>void AddPatient(Doctor d, Patient p)</w:t>
       </w:r>
       <w:r>
         <w:rPr>
@@ -570,7 +397,6 @@
         </w:rPr>
         <w:t>Д</w:t>
       </w:r>
-      <w:proofErr w:type="spellStart"/>
       <w:r>
         <w:rPr>
           <w:b/>
@@ -578,11 +404,9 @@
         </w:rPr>
         <w:t>обавя</w:t>
       </w:r>
-      <w:proofErr w:type="spellEnd"/>
       <w:r>
         <w:t xml:space="preserve"> </w:t>
       </w:r>
-      <w:proofErr w:type="spellStart"/>
       <w:r>
         <w:rPr>
           <w:b/>
@@ -590,119 +414,49 @@
         </w:rPr>
         <w:t>пациент</w:t>
       </w:r>
-      <w:proofErr w:type="spellEnd"/>
-      <w:r>
+      <w:r>
+        <w:t xml:space="preserve"> на лекар. Ако </w:t>
+      </w:r>
+      <w:r>
+        <w:t xml:space="preserve">лекарят </w:t>
+      </w:r>
+      <w:r>
+        <w:rPr>
+          <w:lang w:val="bg-BG"/>
+        </w:rPr>
+        <w:t>му</w:t>
+      </w:r>
+      <w:r>
+        <w:rPr>
+          <w:b/>
+          <w:bCs/>
+          <w:lang w:val="bg-BG"/>
+        </w:rPr>
         <w:t xml:space="preserve"> </w:t>
       </w:r>
-      <w:proofErr w:type="spellStart"/>
-      <w:r>
-        <w:t>на</w:t>
-      </w:r>
-      <w:proofErr w:type="spellEnd"/>
+      <w:r>
+        <w:rPr>
+          <w:b/>
+          <w:bCs/>
+        </w:rPr>
+        <w:t>не съществува</w:t>
+      </w:r>
+      <w:r>
+        <w:t xml:space="preserve">, </w:t>
+      </w:r>
+      <w:r>
+        <w:t>хвърлете</w:t>
+      </w:r>
       <w:r>
         <w:t xml:space="preserve"> </w:t>
       </w:r>
-      <w:proofErr w:type="spellStart"/>
-      <w:r>
-        <w:t>лекар</w:t>
-      </w:r>
-      <w:proofErr w:type="spellEnd"/>
-      <w:r>
-        <w:t xml:space="preserve">. </w:t>
-      </w:r>
-      <w:proofErr w:type="spellStart"/>
-      <w:r>
-        <w:t>Ако</w:t>
-      </w:r>
-      <w:proofErr w:type="spellEnd"/>
-      <w:r>
-        <w:t xml:space="preserve"> </w:t>
-      </w:r>
-      <w:proofErr w:type="spellStart"/>
-      <w:r>
-        <w:t>лекарят</w:t>
-      </w:r>
-      <w:proofErr w:type="spellEnd"/>
-      <w:r>
-        <w:t xml:space="preserve"> </w:t>
-      </w:r>
-      <w:r>
-        <w:rPr>
-          <w:lang w:val="bg-BG"/>
-        </w:rPr>
-        <w:t>му</w:t>
-      </w:r>
-      <w:r>
-        <w:rPr>
-          <w:b/>
-          <w:bCs/>
-          <w:lang w:val="bg-BG"/>
-        </w:rPr>
-        <w:t xml:space="preserve"> </w:t>
-      </w:r>
-      <w:proofErr w:type="spellStart"/>
-      <w:r>
-        <w:rPr>
-          <w:b/>
-          <w:bCs/>
-        </w:rPr>
-        <w:t>не</w:t>
-      </w:r>
-      <w:proofErr w:type="spellEnd"/>
-      <w:r>
-        <w:rPr>
-          <w:b/>
-          <w:bCs/>
-        </w:rPr>
-        <w:t xml:space="preserve"> </w:t>
-      </w:r>
-      <w:proofErr w:type="spellStart"/>
-      <w:r>
-        <w:rPr>
-          <w:b/>
-          <w:bCs/>
-        </w:rPr>
-        <w:t>съществува</w:t>
-      </w:r>
-      <w:proofErr w:type="spellEnd"/>
-      <w:r>
-        <w:t xml:space="preserve">, </w:t>
-      </w:r>
-      <w:proofErr w:type="spellStart"/>
-      <w:r>
-        <w:t>хвърлете</w:t>
-      </w:r>
-      <w:proofErr w:type="spellEnd"/>
-      <w:r>
-        <w:t xml:space="preserve"> </w:t>
-      </w:r>
-      <w:proofErr w:type="spellStart"/>
-      <w:proofErr w:type="gramStart"/>
       <w:r>
         <w:rPr>
           <w:rFonts w:ascii="Consolas" w:hAnsi="Consolas"/>
           <w:b/>
           <w:bCs/>
         </w:rPr>
-        <w:t>ArgumentException</w:t>
-      </w:r>
-      <w:proofErr w:type="spellEnd"/>
-      <w:r>
-        <w:rPr>
-          <w:rFonts w:ascii="Consolas" w:hAnsi="Consolas"/>
-          <w:b/>
-          <w:bCs/>
-        </w:rPr>
-        <w:t>(</w:t>
-      </w:r>
-      <w:proofErr w:type="gramEnd"/>
-      <w:r>
-        <w:rPr>
-          <w:rFonts w:ascii="Consolas" w:hAnsi="Consolas"/>
-          <w:b/>
-          <w:bCs/>
-        </w:rPr>
-        <w:t>)</w:t>
+        <w:t>ArgumentException()</w:t>
       </w:r>
     </w:p>
     <w:p>
@@ -713,116 +467,27 @@
           <w:numId w:val="42"/>
         </w:numPr>
       </w:pPr>
-      <w:proofErr w:type="spellStart"/>
       <w:r>
         <w:rPr>
           <w:rFonts w:ascii="Consolas" w:hAnsi="Consolas"/>
           <w:b/>
           <w:bCs/>
         </w:rPr>
-        <w:t>IEnumerable</w:t>
-      </w:r>
-      <w:proofErr w:type="spellEnd"/>
-      <w:r>
-        <w:rPr>
-          <w:rFonts w:ascii="Consolas" w:hAnsi="Consolas"/>
-          <w:b/>
-          <w:bCs/>
-        </w:rPr>
-        <w:t xml:space="preserve">&lt;Doctor&gt; </w:t>
-      </w:r>
-      <w:proofErr w:type="spellStart"/>
-      <w:proofErr w:type="gramStart"/>
-      <w:r>
-        <w:rPr>
-          <w:rFonts w:ascii="Consolas" w:hAnsi="Consolas"/>
-          <w:b/>
-          <w:bCs/>
-        </w:rPr>
-        <w:t>GetDoctors</w:t>
-      </w:r>
-      <w:proofErr w:type="spellEnd"/>
-      <w:r>
-        <w:rPr>
-          <w:rFonts w:ascii="Consolas" w:hAnsi="Consolas"/>
-          <w:b/>
-          <w:bCs/>
-        </w:rPr>
-        <w:t>(</w:t>
-      </w:r>
-      <w:proofErr w:type="gramEnd"/>
-      <w:r>
-        <w:rPr>
-          <w:rFonts w:ascii="Consolas" w:hAnsi="Consolas"/>
-          <w:b/>
-          <w:bCs/>
-        </w:rPr>
-        <w:t>)</w:t>
-      </w:r>
-      <w:r>
-        <w:t xml:space="preserve"> - </w:t>
-      </w:r>
-      <w:proofErr w:type="spellStart"/>
-      <w:r>
-        <w:t>връща</w:t>
-      </w:r>
-      <w:proofErr w:type="spellEnd"/>
-      <w:r>
-        <w:t xml:space="preserve"> </w:t>
-      </w:r>
-      <w:proofErr w:type="spellStart"/>
-      <w:r>
-        <w:rPr>
-          <w:b/>
-          <w:bCs/>
-        </w:rPr>
-        <w:t>всички</w:t>
-      </w:r>
-      <w:proofErr w:type="spellEnd"/>
-      <w:r>
-        <w:rPr>
-          <w:b/>
-          <w:bCs/>
-        </w:rPr>
-        <w:t xml:space="preserve"> </w:t>
-      </w:r>
-      <w:proofErr w:type="spellStart"/>
-      <w:r>
-        <w:rPr>
-          <w:b/>
-          <w:bCs/>
-        </w:rPr>
-        <w:t>добавени</w:t>
-      </w:r>
-      <w:proofErr w:type="spellEnd"/>
-      <w:r>
-        <w:rPr>
-          <w:b/>
-          <w:bCs/>
-        </w:rPr>
-        <w:t xml:space="preserve"> </w:t>
-      </w:r>
-      <w:proofErr w:type="spellStart"/>
-      <w:r>
-        <w:rPr>
-          <w:b/>
-          <w:bCs/>
-        </w:rPr>
-        <w:t>лекари</w:t>
-      </w:r>
-      <w:proofErr w:type="spellEnd"/>
-      <w:r>
-        <w:t xml:space="preserve">. </w:t>
-      </w:r>
-      <w:proofErr w:type="spellStart"/>
-      <w:r>
-        <w:t>Ако</w:t>
-      </w:r>
-      <w:proofErr w:type="spellEnd"/>
-      <w:r>
-        <w:t xml:space="preserve"> </w:t>
-      </w:r>
-      <w:proofErr w:type="spellStart"/>
+        <w:t>IEnumerable&lt;Doctor&gt; GetDoctors()</w:t>
+      </w:r>
+      <w:r>
+        <w:t xml:space="preserve"> - връща </w:t>
+      </w:r>
+      <w:r>
+        <w:rPr>
+          <w:b/>
+          <w:bCs/>
+        </w:rPr>
+        <w:t>всички добавени лекари</w:t>
+      </w:r>
+      <w:r>
+        <w:t xml:space="preserve">. Ако </w:t>
+      </w:r>
       <w:r>
         <w:rPr>
           <w:b/>
@@ -830,59 +495,16 @@
         </w:rPr>
         <w:t>няма</w:t>
       </w:r>
-      <w:proofErr w:type="spellEnd"/>
-      <w:r>
-        <w:t xml:space="preserve"> </w:t>
-      </w:r>
-      <w:proofErr w:type="spellStart"/>
-      <w:r>
-        <w:t>добавени</w:t>
-      </w:r>
-      <w:proofErr w:type="spellEnd"/>
-      <w:r>
-        <w:t xml:space="preserve"> </w:t>
-      </w:r>
-      <w:proofErr w:type="spellStart"/>
-      <w:r>
-        <w:t>лекари</w:t>
-      </w:r>
-      <w:proofErr w:type="spellEnd"/>
-      <w:r>
-        <w:t xml:space="preserve">, </w:t>
-      </w:r>
-      <w:proofErr w:type="spellStart"/>
-      <w:r>
-        <w:t>върнете</w:t>
-      </w:r>
-      <w:proofErr w:type="spellEnd"/>
-      <w:r>
-        <w:t xml:space="preserve"> </w:t>
-      </w:r>
-      <w:proofErr w:type="spellStart"/>
-      <w:r>
-        <w:rPr>
-          <w:b/>
-          <w:bCs/>
-        </w:rPr>
-        <w:t>празна</w:t>
-      </w:r>
-      <w:proofErr w:type="spellEnd"/>
-      <w:r>
-        <w:rPr>
-          <w:b/>
-          <w:bCs/>
-        </w:rPr>
-        <w:t xml:space="preserve"> </w:t>
-      </w:r>
-      <w:proofErr w:type="spellStart"/>
-      <w:r>
-        <w:rPr>
-          <w:b/>
-          <w:bCs/>
-        </w:rPr>
-        <w:t>колекция</w:t>
-      </w:r>
-      <w:proofErr w:type="spellEnd"/>
+      <w:r>
+        <w:t xml:space="preserve"> добавени лекари, върнете </w:t>
+      </w:r>
+      <w:r>
+        <w:rPr>
+          <w:b/>
+          <w:bCs/>
+        </w:rPr>
+        <w:t>празна колекция</w:t>
+      </w:r>
     </w:p>
     <w:p>
       <w:pPr>
@@ -892,116 +514,27 @@
           <w:numId w:val="42"/>
         </w:numPr>
       </w:pPr>
-      <w:proofErr w:type="spellStart"/>
       <w:r>
         <w:rPr>
           <w:rFonts w:ascii="Consolas" w:hAnsi="Consolas"/>
           <w:b/>
           <w:bCs/>
         </w:rPr>
-        <w:t>IEnumerable</w:t>
-      </w:r>
-      <w:proofErr w:type="spellEnd"/>
-      <w:r>
-        <w:rPr>
-          <w:rFonts w:ascii="Consolas" w:hAnsi="Consolas"/>
-          <w:b/>
-          <w:bCs/>
-        </w:rPr>
-        <w:t xml:space="preserve">&lt;Patient&gt; </w:t>
-      </w:r>
-      <w:proofErr w:type="spellStart"/>
-      <w:proofErr w:type="gramStart"/>
-      <w:r>
-        <w:rPr>
-          <w:rFonts w:ascii="Consolas" w:hAnsi="Consolas"/>
-          <w:b/>
-          <w:bCs/>
-        </w:rPr>
-        <w:t>GetPatients</w:t>
-      </w:r>
-      <w:proofErr w:type="spellEnd"/>
-      <w:r>
-        <w:rPr>
-          <w:rFonts w:ascii="Consolas" w:hAnsi="Consolas"/>
-          <w:b/>
-          <w:bCs/>
-        </w:rPr>
-        <w:t>(</w:t>
-      </w:r>
-      <w:proofErr w:type="gramEnd"/>
-      <w:r>
-        <w:rPr>
-          <w:rFonts w:ascii="Consolas" w:hAnsi="Consolas"/>
-          <w:b/>
-          <w:bCs/>
-        </w:rPr>
-        <w:t>)</w:t>
-      </w:r>
-      <w:r>
-        <w:t xml:space="preserve"> - </w:t>
-      </w:r>
-      <w:proofErr w:type="spellStart"/>
-      <w:r>
-        <w:t>връща</w:t>
-      </w:r>
-      <w:proofErr w:type="spellEnd"/>
-      <w:r>
-        <w:t xml:space="preserve"> </w:t>
-      </w:r>
-      <w:proofErr w:type="spellStart"/>
-      <w:r>
-        <w:rPr>
-          <w:b/>
-          <w:bCs/>
-        </w:rPr>
-        <w:t>всички</w:t>
-      </w:r>
-      <w:proofErr w:type="spellEnd"/>
-      <w:r>
-        <w:rPr>
-          <w:b/>
-          <w:bCs/>
-        </w:rPr>
-        <w:t xml:space="preserve"> </w:t>
-      </w:r>
-      <w:proofErr w:type="spellStart"/>
-      <w:r>
-        <w:rPr>
-          <w:b/>
-          <w:bCs/>
-        </w:rPr>
-        <w:t>добавени</w:t>
-      </w:r>
-      <w:proofErr w:type="spellEnd"/>
-      <w:r>
-        <w:rPr>
-          <w:b/>
-          <w:bCs/>
-        </w:rPr>
-        <w:t xml:space="preserve"> </w:t>
-      </w:r>
-      <w:proofErr w:type="spellStart"/>
-      <w:r>
-        <w:rPr>
-          <w:b/>
-          <w:bCs/>
-        </w:rPr>
-        <w:t>пациенти</w:t>
-      </w:r>
-      <w:proofErr w:type="spellEnd"/>
-      <w:r>
-        <w:t xml:space="preserve">. </w:t>
-      </w:r>
-      <w:proofErr w:type="spellStart"/>
-      <w:r>
-        <w:t>Ако</w:t>
-      </w:r>
-      <w:proofErr w:type="spellEnd"/>
-      <w:r>
-        <w:t xml:space="preserve"> </w:t>
-      </w:r>
-      <w:proofErr w:type="spellStart"/>
+        <w:t>IEnumerable&lt;Patient&gt; GetPatients()</w:t>
+      </w:r>
+      <w:r>
+        <w:t xml:space="preserve"> - връща </w:t>
+      </w:r>
+      <w:r>
+        <w:rPr>
+          <w:b/>
+          <w:bCs/>
+        </w:rPr>
+        <w:t>всички добавени пациенти</w:t>
+      </w:r>
+      <w:r>
+        <w:t xml:space="preserve">. Ако </w:t>
+      </w:r>
       <w:r>
         <w:rPr>
           <w:b/>
@@ -1009,59 +542,16 @@
         </w:rPr>
         <w:t>няма</w:t>
       </w:r>
-      <w:proofErr w:type="spellEnd"/>
-      <w:r>
-        <w:t xml:space="preserve"> </w:t>
-      </w:r>
-      <w:proofErr w:type="spellStart"/>
-      <w:r>
-        <w:t>добавени</w:t>
-      </w:r>
-      <w:proofErr w:type="spellEnd"/>
-      <w:r>
-        <w:t xml:space="preserve"> </w:t>
-      </w:r>
-      <w:proofErr w:type="spellStart"/>
-      <w:r>
-        <w:t>пациенти</w:t>
-      </w:r>
-      <w:proofErr w:type="spellEnd"/>
-      <w:r>
-        <w:t xml:space="preserve">, </w:t>
-      </w:r>
-      <w:proofErr w:type="spellStart"/>
-      <w:r>
-        <w:t>върнете</w:t>
-      </w:r>
-      <w:proofErr w:type="spellEnd"/>
-      <w:r>
-        <w:t xml:space="preserve"> </w:t>
-      </w:r>
-      <w:proofErr w:type="spellStart"/>
-      <w:r>
-        <w:rPr>
-          <w:b/>
-          <w:bCs/>
-        </w:rPr>
-        <w:t>празна</w:t>
-      </w:r>
-      <w:proofErr w:type="spellEnd"/>
-      <w:r>
-        <w:rPr>
-          <w:b/>
-          <w:bCs/>
-        </w:rPr>
-        <w:t xml:space="preserve"> </w:t>
-      </w:r>
-      <w:proofErr w:type="spellStart"/>
-      <w:r>
-        <w:rPr>
-          <w:b/>
-          <w:bCs/>
-        </w:rPr>
-        <w:t>колекция</w:t>
-      </w:r>
-      <w:proofErr w:type="spellEnd"/>
+      <w:r>
+        <w:t xml:space="preserve"> добавени пациенти, върнете </w:t>
+      </w:r>
+      <w:r>
+        <w:rPr>
+          <w:b/>
+          <w:bCs/>
+        </w:rPr>
+        <w:t>празна колекция</w:t>
+      </w:r>
       <w:r>
         <w:t>.</w:t>
       </w:r>
@@ -1079,52 +569,11 @@
           <w:rFonts w:ascii="Consolas" w:eastAsia="Calibri" w:hAnsi="Consolas" w:cs="Calibri"/>
           <w:b/>
         </w:rPr>
-        <w:t xml:space="preserve">bool </w:t>
-      </w:r>
-      <w:proofErr w:type="gramStart"/>
-      <w:r>
-        <w:rPr>
-          <w:rFonts w:ascii="Consolas" w:eastAsia="Calibri" w:hAnsi="Consolas" w:cs="Calibri"/>
-          <w:b/>
-        </w:rPr>
-        <w:t>Exist(</w:t>
-      </w:r>
-      <w:proofErr w:type="gramEnd"/>
-      <w:r>
-        <w:rPr>
-          <w:rFonts w:ascii="Consolas" w:eastAsia="Calibri" w:hAnsi="Consolas" w:cs="Calibri"/>
-          <w:b/>
-        </w:rPr>
-        <w:t>Doctor d)</w:t>
-      </w:r>
-      <w:r>
-        <w:t xml:space="preserve"> - </w:t>
-      </w:r>
-      <w:proofErr w:type="spellStart"/>
-      <w:r>
-        <w:t>връща</w:t>
-      </w:r>
-      <w:proofErr w:type="spellEnd"/>
-      <w:r>
-        <w:t xml:space="preserve"> </w:t>
-      </w:r>
-      <w:proofErr w:type="spellStart"/>
-      <w:r>
-        <w:t>отговор</w:t>
-      </w:r>
-      <w:proofErr w:type="spellEnd"/>
-      <w:r>
-        <w:t xml:space="preserve"> </w:t>
-      </w:r>
-      <w:proofErr w:type="spellStart"/>
-      <w:r>
-        <w:t>дали</w:t>
-      </w:r>
-      <w:proofErr w:type="spellEnd"/>
-      <w:r>
-        <w:t xml:space="preserve"> </w:t>
-      </w:r>
-      <w:proofErr w:type="spellStart"/>
+        <w:t>bool Exist(Doctor d)</w:t>
+      </w:r>
+      <w:r>
+        <w:t xml:space="preserve"> - връща отговор дали </w:t>
+      </w:r>
       <w:r>
         <w:rPr>
           <w:b/>
@@ -1132,11 +581,9 @@
         </w:rPr>
         <w:t>лекарят</w:t>
       </w:r>
-      <w:proofErr w:type="spellEnd"/>
       <w:r>
         <w:t xml:space="preserve"> е </w:t>
       </w:r>
-      <w:proofErr w:type="spellStart"/>
       <w:r>
         <w:rPr>
           <w:b/>
@@ -1144,7 +591,6 @@
         </w:rPr>
         <w:t>добавен</w:t>
       </w:r>
-      <w:proofErr w:type="spellEnd"/>
       <w:r>
         <w:rPr>
           <w:b/>
@@ -1180,23 +626,7 @@
           <w:rFonts w:ascii="Consolas" w:eastAsia="Calibri" w:hAnsi="Consolas" w:cs="Calibri"/>
           <w:b/>
         </w:rPr>
-        <w:t xml:space="preserve">bool </w:t>
-      </w:r>
-      <w:proofErr w:type="gramStart"/>
-      <w:r>
-        <w:rPr>
-          <w:rFonts w:ascii="Consolas" w:eastAsia="Calibri" w:hAnsi="Consolas" w:cs="Calibri"/>
-          <w:b/>
-        </w:rPr>
-        <w:t>Exist(</w:t>
-      </w:r>
-      <w:proofErr w:type="gramEnd"/>
-      <w:r>
-        <w:rPr>
-          <w:rFonts w:ascii="Consolas" w:eastAsia="Calibri" w:hAnsi="Consolas" w:cs="Calibri"/>
-          <w:b/>
-        </w:rPr>
-        <w:t>Patient p)</w:t>
+        <w:t>bool Exist(Patient p)</w:t>
       </w:r>
       <w:r>
         <w:rPr>
@@ -1206,33 +636,8 @@
         <w:t xml:space="preserve"> </w:t>
       </w:r>
       <w:r>
-        <w:t xml:space="preserve">- </w:t>
-      </w:r>
-      <w:proofErr w:type="spellStart"/>
-      <w:r>
-        <w:t>връща</w:t>
-      </w:r>
-      <w:proofErr w:type="spellEnd"/>
-      <w:r>
-        <w:t xml:space="preserve"> </w:t>
-      </w:r>
-      <w:proofErr w:type="spellStart"/>
-      <w:r>
-        <w:t>отговор</w:t>
-      </w:r>
-      <w:proofErr w:type="spellEnd"/>
-      <w:r>
-        <w:t xml:space="preserve"> </w:t>
-      </w:r>
-      <w:proofErr w:type="spellStart"/>
-      <w:r>
-        <w:t>дали</w:t>
-      </w:r>
-      <w:proofErr w:type="spellEnd"/>
-      <w:r>
-        <w:t xml:space="preserve"> </w:t>
-      </w:r>
-      <w:proofErr w:type="spellStart"/>
+        <w:t xml:space="preserve">- връща отговор дали </w:t>
+      </w:r>
       <w:r>
         <w:rPr>
           <w:b/>
@@ -1240,11 +645,9 @@
         </w:rPr>
         <w:t>пациентът</w:t>
       </w:r>
-      <w:proofErr w:type="spellEnd"/>
       <w:r>
         <w:t xml:space="preserve"> е </w:t>
       </w:r>
-      <w:proofErr w:type="spellStart"/>
       <w:r>
         <w:rPr>
           <w:b/>
@@ -1252,7 +655,6 @@
         </w:rPr>
         <w:t>добавен</w:t>
       </w:r>
-      <w:proofErr w:type="spellEnd"/>
       <w:r>
         <w:rPr>
           <w:b/>
@@ -1286,32 +688,7 @@
           <w:rFonts w:ascii="Consolas" w:eastAsia="Calibri" w:hAnsi="Consolas" w:cs="Calibri"/>
           <w:b/>
         </w:rPr>
-        <w:t xml:space="preserve">Doctor </w:t>
-      </w:r>
-      <w:proofErr w:type="spellStart"/>
-      <w:proofErr w:type="gramStart"/>
-      <w:r>
-        <w:rPr>
-          <w:rFonts w:ascii="Consolas" w:eastAsia="Calibri" w:hAnsi="Consolas" w:cs="Calibri"/>
-          <w:b/>
-        </w:rPr>
-        <w:t>RemoveDoctor</w:t>
-      </w:r>
-      <w:proofErr w:type="spellEnd"/>
-      <w:r>
-        <w:rPr>
-          <w:rFonts w:ascii="Consolas" w:eastAsia="Calibri" w:hAnsi="Consolas" w:cs="Calibri"/>
-          <w:b/>
-        </w:rPr>
-        <w:t>(</w:t>
-      </w:r>
-      <w:proofErr w:type="gramEnd"/>
-      <w:r>
-        <w:rPr>
-          <w:rFonts w:ascii="Consolas" w:eastAsia="Calibri" w:hAnsi="Consolas" w:cs="Calibri"/>
-          <w:b/>
-        </w:rPr>
-        <w:t>string name)</w:t>
+        <w:t>Doctor RemoveDoctor(string name)</w:t>
       </w:r>
       <w:r>
         <w:rPr>
@@ -1323,15 +700,52 @@
       <w:r>
         <w:t xml:space="preserve">- </w:t>
       </w:r>
-      <w:proofErr w:type="spellStart"/>
-      <w:r>
-        <w:rPr>
-          <w:b/>
-          <w:bCs/>
-        </w:rPr>
-        <w:t>премахва</w:t>
-      </w:r>
-      <w:proofErr w:type="spellEnd"/>
+      <w:r>
+        <w:rPr>
+          <w:b/>
+          <w:bCs/>
+        </w:rPr>
+        <w:t>премахва лекар</w:t>
+      </w:r>
+      <w:r>
+        <w:t xml:space="preserve"> по </w:t>
+      </w:r>
+      <w:r>
+        <w:t>дадено</w:t>
+      </w:r>
+      <w:r>
+        <w:rPr>
+          <w:b/>
+          <w:bCs/>
+        </w:rPr>
+        <w:t xml:space="preserve"> име</w:t>
+      </w:r>
+      <w:r>
+        <w:t xml:space="preserve"> и всичките му </w:t>
+      </w:r>
+      <w:r>
+        <w:rPr>
+          <w:b/>
+          <w:bCs/>
+        </w:rPr>
+        <w:t>пациенти</w:t>
+      </w:r>
+      <w:r>
+        <w:t xml:space="preserve">. Ако лекарят </w:t>
+      </w:r>
+      <w:r>
+        <w:rPr>
+          <w:b/>
+          <w:bCs/>
+        </w:rPr>
+        <w:t>не съществува</w:t>
+      </w:r>
+      <w:r>
+        <w:t xml:space="preserve">, </w:t>
+      </w:r>
+      <w:r>
+        <w:t>хвърлете</w:t>
+      </w:r>
       <w:r>
         <w:rPr>
           <w:b/>
@@ -1339,161 +753,13 @@
         </w:rPr>
         <w:t xml:space="preserve"> </w:t>
       </w:r>
-      <w:proofErr w:type="spellStart"/>
-      <w:r>
-        <w:rPr>
-          <w:b/>
-          <w:bCs/>
-        </w:rPr>
-        <w:t>лекар</w:t>
-      </w:r>
-      <w:proofErr w:type="spellEnd"/>
-      <w:r>
-        <w:t xml:space="preserve"> </w:t>
-      </w:r>
-      <w:proofErr w:type="spellStart"/>
-      <w:r>
-        <w:t>по</w:t>
-      </w:r>
-      <w:proofErr w:type="spellEnd"/>
-      <w:r>
-        <w:t xml:space="preserve"> </w:t>
-      </w:r>
-      <w:proofErr w:type="spellStart"/>
-      <w:r>
-        <w:t>дадено</w:t>
-      </w:r>
-      <w:proofErr w:type="spellEnd"/>
-      <w:r>
-        <w:rPr>
-          <w:b/>
-          <w:bCs/>
-        </w:rPr>
-        <w:t xml:space="preserve"> </w:t>
-      </w:r>
-      <w:proofErr w:type="spellStart"/>
-      <w:r>
-        <w:rPr>
-          <w:b/>
-          <w:bCs/>
-        </w:rPr>
-        <w:t>име</w:t>
-      </w:r>
-      <w:proofErr w:type="spellEnd"/>
-      <w:r>
-        <w:t xml:space="preserve"> и </w:t>
-      </w:r>
-      <w:proofErr w:type="spellStart"/>
-      <w:r>
-        <w:t>всичките</w:t>
-      </w:r>
-      <w:proofErr w:type="spellEnd"/>
-      <w:r>
-        <w:t xml:space="preserve"> </w:t>
-      </w:r>
-      <w:proofErr w:type="spellStart"/>
-      <w:r>
-        <w:t>му</w:t>
-      </w:r>
-      <w:proofErr w:type="spellEnd"/>
-      <w:r>
-        <w:t xml:space="preserve"> </w:t>
-      </w:r>
-      <w:proofErr w:type="spellStart"/>
-      <w:r>
-        <w:rPr>
-          <w:b/>
-          <w:bCs/>
-        </w:rPr>
-        <w:t>пациенти</w:t>
-      </w:r>
-      <w:proofErr w:type="spellEnd"/>
-      <w:r>
-        <w:t xml:space="preserve">. </w:t>
-      </w:r>
-      <w:proofErr w:type="spellStart"/>
-      <w:r>
-        <w:t>Ако</w:t>
-      </w:r>
-      <w:proofErr w:type="spellEnd"/>
-      <w:r>
-        <w:t xml:space="preserve"> </w:t>
-      </w:r>
-      <w:proofErr w:type="spellStart"/>
-      <w:r>
-        <w:t>лекарят</w:t>
-      </w:r>
-      <w:proofErr w:type="spellEnd"/>
-      <w:r>
-        <w:t xml:space="preserve"> </w:t>
-      </w:r>
-      <w:proofErr w:type="spellStart"/>
-      <w:r>
-        <w:rPr>
-          <w:b/>
-          <w:bCs/>
-        </w:rPr>
-        <w:t>не</w:t>
-      </w:r>
-      <w:proofErr w:type="spellEnd"/>
-      <w:r>
-        <w:rPr>
-          <w:b/>
-          <w:bCs/>
-        </w:rPr>
-        <w:t xml:space="preserve"> </w:t>
-      </w:r>
-      <w:proofErr w:type="spellStart"/>
-      <w:r>
-        <w:rPr>
-          <w:b/>
-          <w:bCs/>
-        </w:rPr>
-        <w:t>съществува</w:t>
-      </w:r>
-      <w:proofErr w:type="spellEnd"/>
-      <w:r>
-        <w:t xml:space="preserve">, </w:t>
-      </w:r>
-      <w:proofErr w:type="spellStart"/>
-      <w:r>
-        <w:t>хвърлете</w:t>
-      </w:r>
-      <w:proofErr w:type="spellEnd"/>
-      <w:r>
-        <w:rPr>
-          <w:b/>
-          <w:bCs/>
-        </w:rPr>
-        <w:t xml:space="preserve"> </w:t>
-      </w:r>
-      <w:proofErr w:type="spellStart"/>
-      <w:proofErr w:type="gramStart"/>
       <w:r>
         <w:rPr>
           <w:rFonts w:ascii="Consolas" w:hAnsi="Consolas"/>
           <w:b/>
           <w:bCs/>
         </w:rPr>
-        <w:t>ArgumentException</w:t>
-      </w:r>
-      <w:proofErr w:type="spellEnd"/>
-      <w:r>
-        <w:rPr>
-          <w:rFonts w:ascii="Consolas" w:hAnsi="Consolas"/>
-          <w:b/>
-          <w:bCs/>
-        </w:rPr>
-        <w:t>(</w:t>
-      </w:r>
-      <w:proofErr w:type="gramEnd"/>
-      <w:r>
-        <w:rPr>
-          <w:rFonts w:ascii="Consolas" w:hAnsi="Consolas"/>
-          <w:b/>
-          <w:bCs/>
-        </w:rPr>
-        <w:t>)</w:t>
+        <w:t>ArgumentException()</w:t>
       </w:r>
     </w:p>
     <w:p>
@@ -1509,32 +775,7 @@
           <w:rFonts w:ascii="Consolas" w:eastAsia="Calibri" w:hAnsi="Consolas" w:cs="Calibri"/>
           <w:b/>
         </w:rPr>
-        <w:t xml:space="preserve">void </w:t>
-      </w:r>
-      <w:proofErr w:type="spellStart"/>
-      <w:proofErr w:type="gramStart"/>
-      <w:r>
-        <w:rPr>
-          <w:rFonts w:ascii="Consolas" w:eastAsia="Calibri" w:hAnsi="Consolas" w:cs="Calibri"/>
-          <w:b/>
-        </w:rPr>
-        <w:t>ChangeDoctor</w:t>
-      </w:r>
-      <w:proofErr w:type="spellEnd"/>
-      <w:r>
-        <w:rPr>
-          <w:rFonts w:ascii="Consolas" w:eastAsia="Calibri" w:hAnsi="Consolas" w:cs="Calibri"/>
-          <w:b/>
-        </w:rPr>
-        <w:t>(</w:t>
-      </w:r>
-      <w:proofErr w:type="gramEnd"/>
-      <w:r>
-        <w:rPr>
-          <w:rFonts w:ascii="Consolas" w:eastAsia="Calibri" w:hAnsi="Consolas" w:cs="Calibri"/>
-          <w:b/>
-        </w:rPr>
-        <w:t>Doctor from, Doctor to, Patient p)</w:t>
+        <w:t>void ChangeDoctor(Doctor from, Doctor to, Patient p)</w:t>
       </w:r>
       <w:r>
         <w:rPr>
@@ -1544,165 +785,62 @@
         <w:t xml:space="preserve"> </w:t>
       </w:r>
       <w:r>
-        <w:t xml:space="preserve">- </w:t>
-      </w:r>
-      <w:proofErr w:type="spellStart"/>
-      <w:r>
-        <w:t>премества</w:t>
-      </w:r>
-      <w:proofErr w:type="spellEnd"/>
+        <w:t>- премества пациент от</w:t>
+      </w:r>
+      <w:r>
+        <w:rPr>
+          <w:lang w:val="bg-BG"/>
+        </w:rPr>
+        <w:t xml:space="preserve"> един лекар</w:t>
+      </w:r>
+      <w:r>
+        <w:t xml:space="preserve"> на друг. Ако </w:t>
+      </w:r>
+      <w:r>
+        <w:rPr>
+          <w:lang w:val="bg-BG"/>
+        </w:rPr>
+        <w:t>някой</w:t>
+      </w:r>
+      <w:r>
+        <w:t xml:space="preserve"> от </w:t>
+      </w:r>
+      <w:r>
+        <w:rPr>
+          <w:b/>
+          <w:bCs/>
+        </w:rPr>
+        <w:t>п</w:t>
+      </w:r>
+      <w:r>
+        <w:t>редоставените обекти</w:t>
+      </w:r>
       <w:r>
         <w:t xml:space="preserve"> </w:t>
       </w:r>
-      <w:proofErr w:type="spellStart"/>
-      <w:r>
-        <w:t>пациент</w:t>
-      </w:r>
-      <w:proofErr w:type="spellEnd"/>
+      <w:r>
+        <w:rPr>
+          <w:b/>
+          <w:bCs/>
+        </w:rPr>
+        <w:t>не съществува</w:t>
+      </w:r>
+      <w:r>
+        <w:t xml:space="preserve">, </w:t>
+      </w:r>
+      <w:r>
+        <w:t>хвърлете</w:t>
+      </w:r>
       <w:r>
         <w:t xml:space="preserve"> </w:t>
       </w:r>
-      <w:proofErr w:type="spellStart"/>
-      <w:r>
-        <w:t>от</w:t>
-      </w:r>
-      <w:proofErr w:type="spellEnd"/>
-      <w:r>
-        <w:rPr>
-          <w:lang w:val="bg-BG"/>
-        </w:rPr>
-        <w:t xml:space="preserve"> един лекар</w:t>
-      </w:r>
-      <w:r>
-        <w:t xml:space="preserve"> </w:t>
-      </w:r>
-      <w:proofErr w:type="spellStart"/>
-      <w:r>
-        <w:t>на</w:t>
-      </w:r>
-      <w:proofErr w:type="spellEnd"/>
-      <w:r>
-        <w:t xml:space="preserve"> </w:t>
-      </w:r>
-      <w:proofErr w:type="spellStart"/>
-      <w:r>
-        <w:t>друг</w:t>
-      </w:r>
-      <w:proofErr w:type="spellEnd"/>
-      <w:r>
-        <w:t xml:space="preserve">. </w:t>
-      </w:r>
-      <w:proofErr w:type="spellStart"/>
-      <w:r>
-        <w:t>Ако</w:t>
-      </w:r>
-      <w:proofErr w:type="spellEnd"/>
-      <w:r>
-        <w:t xml:space="preserve"> </w:t>
-      </w:r>
-      <w:r>
-        <w:rPr>
-          <w:lang w:val="bg-BG"/>
-        </w:rPr>
-        <w:t>някой</w:t>
-      </w:r>
-      <w:r>
-        <w:t xml:space="preserve"> </w:t>
-      </w:r>
-      <w:proofErr w:type="spellStart"/>
-      <w:r>
-        <w:t>от</w:t>
-      </w:r>
-      <w:proofErr w:type="spellEnd"/>
-      <w:r>
-        <w:t xml:space="preserve"> </w:t>
-      </w:r>
-      <w:proofErr w:type="spellStart"/>
-      <w:r>
-        <w:rPr>
-          <w:b/>
-          <w:bCs/>
-        </w:rPr>
-        <w:t>п</w:t>
-      </w:r>
-      <w:r>
-        <w:t>редоставените</w:t>
-      </w:r>
-      <w:proofErr w:type="spellEnd"/>
-      <w:r>
-        <w:t xml:space="preserve"> </w:t>
-      </w:r>
-      <w:proofErr w:type="spellStart"/>
-      <w:r>
-        <w:t>обекти</w:t>
-      </w:r>
-      <w:proofErr w:type="spellEnd"/>
-      <w:r>
-        <w:t xml:space="preserve"> </w:t>
-      </w:r>
-      <w:proofErr w:type="spellStart"/>
-      <w:r>
-        <w:rPr>
-          <w:b/>
-          <w:bCs/>
-        </w:rPr>
-        <w:t>не</w:t>
-      </w:r>
-      <w:proofErr w:type="spellEnd"/>
-      <w:r>
-        <w:rPr>
-          <w:b/>
-          <w:bCs/>
-        </w:rPr>
-        <w:t xml:space="preserve"> </w:t>
-      </w:r>
-      <w:proofErr w:type="spellStart"/>
-      <w:r>
-        <w:rPr>
-          <w:b/>
-          <w:bCs/>
-        </w:rPr>
-        <w:t>съществува</w:t>
-      </w:r>
-      <w:proofErr w:type="spellEnd"/>
-      <w:r>
-        <w:t xml:space="preserve">, </w:t>
-      </w:r>
-      <w:proofErr w:type="spellStart"/>
-      <w:r>
-        <w:t>хвърлете</w:t>
-      </w:r>
-      <w:proofErr w:type="spellEnd"/>
-      <w:r>
-        <w:t xml:space="preserve"> </w:t>
-      </w:r>
-      <w:proofErr w:type="spellStart"/>
-      <w:proofErr w:type="gramStart"/>
       <w:r>
         <w:rPr>
           <w:rFonts w:ascii="Consolas" w:hAnsi="Consolas"/>
           <w:b/>
           <w:bCs/>
         </w:rPr>
-        <w:t>ArgumentException</w:t>
-      </w:r>
-      <w:proofErr w:type="spellEnd"/>
-      <w:r>
-        <w:rPr>
-          <w:rFonts w:ascii="Consolas" w:hAnsi="Consolas"/>
-          <w:b/>
-          <w:bCs/>
-        </w:rPr>
-        <w:t>(</w:t>
-      </w:r>
-      <w:proofErr w:type="gramEnd"/>
-      <w:r>
-        <w:rPr>
-          <w:rFonts w:ascii="Consolas" w:hAnsi="Consolas"/>
-          <w:b/>
-          <w:bCs/>
-        </w:rPr>
-        <w:t>)</w:t>
+        <w:t>ArgumentException()</w:t>
       </w:r>
       <w:r>
         <w:t>.</w:t>
@@ -1716,46 +854,12 @@
           <w:numId w:val="42"/>
         </w:numPr>
       </w:pPr>
-      <w:proofErr w:type="spellStart"/>
       <w:r>
         <w:rPr>
           <w:rFonts w:ascii="Consolas" w:eastAsia="Calibri" w:hAnsi="Consolas" w:cs="Calibri"/>
           <w:b/>
         </w:rPr>
-        <w:t>IEnumerable</w:t>
-      </w:r>
-      <w:proofErr w:type="spellEnd"/>
-      <w:r>
-        <w:rPr>
-          <w:rFonts w:ascii="Consolas" w:eastAsia="Calibri" w:hAnsi="Consolas" w:cs="Calibri"/>
-          <w:b/>
-        </w:rPr>
-        <w:t xml:space="preserve">&lt;Doctor&gt; </w:t>
-      </w:r>
-      <w:proofErr w:type="spellStart"/>
-      <w:proofErr w:type="gramStart"/>
-      <w:r>
-        <w:rPr>
-          <w:rFonts w:ascii="Consolas" w:eastAsia="Calibri" w:hAnsi="Consolas" w:cs="Calibri"/>
-          <w:b/>
-        </w:rPr>
-        <w:t>GetDoctorsByPopularity</w:t>
-      </w:r>
-      <w:proofErr w:type="spellEnd"/>
-      <w:r>
-        <w:rPr>
-          <w:rFonts w:ascii="Consolas" w:eastAsia="Calibri" w:hAnsi="Consolas" w:cs="Calibri"/>
-          <w:b/>
-        </w:rPr>
-        <w:t>(</w:t>
-      </w:r>
-      <w:proofErr w:type="gramEnd"/>
-      <w:r>
-        <w:rPr>
-          <w:rFonts w:ascii="Consolas" w:eastAsia="Calibri" w:hAnsi="Consolas" w:cs="Calibri"/>
-          <w:b/>
-        </w:rPr>
-        <w:t>int popularity)</w:t>
+        <w:t>IEnumerable&lt;Doctor&gt; GetDoctorsByPopularity(int popularity)</w:t>
       </w:r>
       <w:r>
         <w:rPr>
@@ -1765,66 +869,30 @@
         <w:t xml:space="preserve"> </w:t>
       </w:r>
       <w:r>
-        <w:t xml:space="preserve">– </w:t>
-      </w:r>
-      <w:proofErr w:type="spellStart"/>
-      <w:r>
-        <w:t>връща</w:t>
-      </w:r>
-      <w:proofErr w:type="spellEnd"/>
+        <w:t xml:space="preserve">– връща </w:t>
+      </w:r>
+      <w:r>
+        <w:t>всички</w:t>
+      </w:r>
+      <w:r>
+        <w:rPr>
+          <w:b/>
+          <w:bCs/>
+        </w:rPr>
+        <w:t xml:space="preserve"> лекари</w:t>
+      </w:r>
+      <w:r>
+        <w:t xml:space="preserve">, които имат </w:t>
+      </w:r>
+      <w:r>
+        <w:rPr>
+          <w:lang w:val="bg-BG"/>
+        </w:rPr>
+        <w:t>конкретна</w:t>
+      </w:r>
       <w:r>
         <w:t xml:space="preserve"> </w:t>
       </w:r>
-      <w:proofErr w:type="spellStart"/>
-      <w:r>
-        <w:t>всички</w:t>
-      </w:r>
-      <w:proofErr w:type="spellEnd"/>
-      <w:r>
-        <w:rPr>
-          <w:b/>
-          <w:bCs/>
-        </w:rPr>
-        <w:t xml:space="preserve"> </w:t>
-      </w:r>
-      <w:proofErr w:type="spellStart"/>
-      <w:r>
-        <w:rPr>
-          <w:b/>
-          <w:bCs/>
-        </w:rPr>
-        <w:t>лекари</w:t>
-      </w:r>
-      <w:proofErr w:type="spellEnd"/>
-      <w:r>
-        <w:t xml:space="preserve">, </w:t>
-      </w:r>
-      <w:proofErr w:type="spellStart"/>
-      <w:r>
-        <w:t>които</w:t>
-      </w:r>
-      <w:proofErr w:type="spellEnd"/>
-      <w:r>
-        <w:t xml:space="preserve"> </w:t>
-      </w:r>
-      <w:proofErr w:type="spellStart"/>
-      <w:r>
-        <w:t>имат</w:t>
-      </w:r>
-      <w:proofErr w:type="spellEnd"/>
-      <w:r>
-        <w:t xml:space="preserve"> </w:t>
-      </w:r>
-      <w:r>
-        <w:rPr>
-          <w:lang w:val="bg-BG"/>
-        </w:rPr>
-        <w:t>конкретна</w:t>
-      </w:r>
-      <w:r>
-        <w:t xml:space="preserve"> </w:t>
-      </w:r>
-      <w:proofErr w:type="spellStart"/>
       <w:r>
         <w:rPr>
           <w:b/>
@@ -1832,19 +900,9 @@
         </w:rPr>
         <w:t>популярност</w:t>
       </w:r>
-      <w:proofErr w:type="spellEnd"/>
-      <w:r>
-        <w:t xml:space="preserve">. </w:t>
-      </w:r>
-      <w:proofErr w:type="spellStart"/>
-      <w:r>
-        <w:t>Ако</w:t>
-      </w:r>
-      <w:proofErr w:type="spellEnd"/>
-      <w:r>
-        <w:t xml:space="preserve"> </w:t>
-      </w:r>
-      <w:proofErr w:type="spellStart"/>
+      <w:r>
+        <w:t xml:space="preserve">. Ако </w:t>
+      </w:r>
       <w:r>
         <w:rPr>
           <w:b/>
@@ -1852,59 +910,16 @@
         </w:rPr>
         <w:t>няма</w:t>
       </w:r>
-      <w:proofErr w:type="spellEnd"/>
-      <w:r>
-        <w:t xml:space="preserve"> </w:t>
-      </w:r>
-      <w:proofErr w:type="spellStart"/>
-      <w:r>
-        <w:t>такива</w:t>
-      </w:r>
-      <w:proofErr w:type="spellEnd"/>
-      <w:r>
-        <w:t xml:space="preserve"> </w:t>
-      </w:r>
-      <w:proofErr w:type="spellStart"/>
-      <w:r>
-        <w:t>лекари</w:t>
-      </w:r>
-      <w:proofErr w:type="spellEnd"/>
-      <w:r>
-        <w:t xml:space="preserve">, </w:t>
-      </w:r>
-      <w:proofErr w:type="spellStart"/>
-      <w:r>
-        <w:t>върнете</w:t>
-      </w:r>
-      <w:proofErr w:type="spellEnd"/>
-      <w:r>
-        <w:t xml:space="preserve"> </w:t>
-      </w:r>
-      <w:proofErr w:type="spellStart"/>
-      <w:r>
-        <w:rPr>
-          <w:b/>
-          <w:bCs/>
-        </w:rPr>
-        <w:t>празна</w:t>
-      </w:r>
-      <w:proofErr w:type="spellEnd"/>
-      <w:r>
-        <w:rPr>
-          <w:b/>
-          <w:bCs/>
-        </w:rPr>
-        <w:t xml:space="preserve"> </w:t>
-      </w:r>
-      <w:proofErr w:type="spellStart"/>
-      <w:r>
-        <w:rPr>
-          <w:b/>
-          <w:bCs/>
-        </w:rPr>
-        <w:t>колекция</w:t>
-      </w:r>
-      <w:proofErr w:type="spellEnd"/>
+      <w:r>
+        <w:t xml:space="preserve"> такива лекари, върнете </w:t>
+      </w:r>
+      <w:r>
+        <w:rPr>
+          <w:b/>
+          <w:bCs/>
+        </w:rPr>
+        <w:t>празна колекция</w:t>
+      </w:r>
       <w:r>
         <w:t>.</w:t>
       </w:r>
@@ -1917,46 +932,12 @@
           <w:numId w:val="42"/>
         </w:numPr>
       </w:pPr>
-      <w:proofErr w:type="spellStart"/>
       <w:r>
         <w:rPr>
           <w:rFonts w:ascii="Consolas" w:eastAsia="Calibri" w:hAnsi="Consolas" w:cs="Calibri"/>
           <w:b/>
         </w:rPr>
-        <w:t>IEnumerable</w:t>
-      </w:r>
-      <w:proofErr w:type="spellEnd"/>
-      <w:r>
-        <w:rPr>
-          <w:rFonts w:ascii="Consolas" w:eastAsia="Calibri" w:hAnsi="Consolas" w:cs="Calibri"/>
-          <w:b/>
-        </w:rPr>
-        <w:t xml:space="preserve">&lt;Patient&gt; </w:t>
-      </w:r>
-      <w:proofErr w:type="spellStart"/>
-      <w:proofErr w:type="gramStart"/>
-      <w:r>
-        <w:rPr>
-          <w:rFonts w:ascii="Consolas" w:eastAsia="Calibri" w:hAnsi="Consolas" w:cs="Calibri"/>
-          <w:b/>
-        </w:rPr>
-        <w:t>GetPatientsByTown</w:t>
-      </w:r>
-      <w:proofErr w:type="spellEnd"/>
-      <w:r>
-        <w:rPr>
-          <w:rFonts w:ascii="Consolas" w:eastAsia="Calibri" w:hAnsi="Consolas" w:cs="Calibri"/>
-          <w:b/>
-        </w:rPr>
-        <w:t>(</w:t>
-      </w:r>
-      <w:proofErr w:type="gramEnd"/>
-      <w:r>
-        <w:rPr>
-          <w:rFonts w:ascii="Consolas" w:eastAsia="Calibri" w:hAnsi="Consolas" w:cs="Calibri"/>
-          <w:b/>
-        </w:rPr>
-        <w:t>string town)</w:t>
+        <w:t>IEnumerable&lt;Patient&gt; GetPatientsByTown(string town)</w:t>
       </w:r>
       <w:r>
         <w:rPr>
@@ -1966,62 +947,27 @@
         <w:t xml:space="preserve"> </w:t>
       </w:r>
       <w:r>
-        <w:t xml:space="preserve">- </w:t>
-      </w:r>
-      <w:proofErr w:type="spellStart"/>
-      <w:r>
-        <w:t>връща</w:t>
-      </w:r>
-      <w:proofErr w:type="spellEnd"/>
+        <w:t xml:space="preserve">- връща всички </w:t>
+      </w:r>
+      <w:r>
+        <w:rPr>
+          <w:b/>
+          <w:bCs/>
+        </w:rPr>
+        <w:t>пациенти</w:t>
+      </w:r>
+      <w:r>
+        <w:t xml:space="preserve">, които живеят в </w:t>
+      </w:r>
+      <w:r>
+        <w:rPr>
+          <w:lang w:val="bg-BG"/>
+        </w:rPr>
+        <w:t>конкретен</w:t>
+      </w:r>
       <w:r>
         <w:t xml:space="preserve"> </w:t>
       </w:r>
-      <w:proofErr w:type="spellStart"/>
-      <w:r>
-        <w:t>всички</w:t>
-      </w:r>
-      <w:proofErr w:type="spellEnd"/>
-      <w:r>
-        <w:t xml:space="preserve"> </w:t>
-      </w:r>
-      <w:proofErr w:type="spellStart"/>
-      <w:r>
-        <w:rPr>
-          <w:b/>
-          <w:bCs/>
-        </w:rPr>
-        <w:t>пациенти</w:t>
-      </w:r>
-      <w:proofErr w:type="spellEnd"/>
-      <w:r>
-        <w:t xml:space="preserve">, </w:t>
-      </w:r>
-      <w:proofErr w:type="spellStart"/>
-      <w:r>
-        <w:t>които</w:t>
-      </w:r>
-      <w:proofErr w:type="spellEnd"/>
-      <w:r>
-        <w:t xml:space="preserve"> </w:t>
-      </w:r>
-      <w:proofErr w:type="spellStart"/>
-      <w:r>
-        <w:t>живеят</w:t>
-      </w:r>
-      <w:proofErr w:type="spellEnd"/>
-      <w:r>
-        <w:t xml:space="preserve"> в </w:t>
-      </w:r>
-      <w:r>
-        <w:rPr>
-          <w:lang w:val="bg-BG"/>
-        </w:rPr>
-        <w:t>конкретен</w:t>
-      </w:r>
-      <w:r>
-        <w:t xml:space="preserve"> </w:t>
-      </w:r>
-      <w:proofErr w:type="spellStart"/>
       <w:r>
         <w:rPr>
           <w:b/>
@@ -2029,19 +975,9 @@
         </w:rPr>
         <w:t>град</w:t>
       </w:r>
-      <w:proofErr w:type="spellEnd"/>
-      <w:r>
-        <w:t xml:space="preserve">. </w:t>
-      </w:r>
-      <w:proofErr w:type="spellStart"/>
-      <w:r>
-        <w:t>Ако</w:t>
-      </w:r>
-      <w:proofErr w:type="spellEnd"/>
-      <w:r>
-        <w:t xml:space="preserve"> </w:t>
-      </w:r>
-      <w:proofErr w:type="spellStart"/>
+      <w:r>
+        <w:t xml:space="preserve">. Ако </w:t>
+      </w:r>
       <w:r>
         <w:rPr>
           <w:b/>
@@ -2049,59 +985,16 @@
         </w:rPr>
         <w:t>няма</w:t>
       </w:r>
-      <w:proofErr w:type="spellEnd"/>
-      <w:r>
-        <w:t xml:space="preserve"> </w:t>
-      </w:r>
-      <w:proofErr w:type="spellStart"/>
-      <w:r>
-        <w:t>такива</w:t>
-      </w:r>
-      <w:proofErr w:type="spellEnd"/>
-      <w:r>
-        <w:t xml:space="preserve"> </w:t>
-      </w:r>
-      <w:proofErr w:type="spellStart"/>
-      <w:r>
-        <w:t>пациенти</w:t>
-      </w:r>
-      <w:proofErr w:type="spellEnd"/>
-      <w:r>
-        <w:t xml:space="preserve">, </w:t>
-      </w:r>
-      <w:proofErr w:type="spellStart"/>
-      <w:r>
-        <w:t>върнете</w:t>
-      </w:r>
-      <w:proofErr w:type="spellEnd"/>
-      <w:r>
-        <w:t xml:space="preserve"> </w:t>
-      </w:r>
-      <w:proofErr w:type="spellStart"/>
-      <w:r>
-        <w:rPr>
-          <w:b/>
-          <w:bCs/>
-        </w:rPr>
-        <w:t>празна</w:t>
-      </w:r>
-      <w:proofErr w:type="spellEnd"/>
-      <w:r>
-        <w:rPr>
-          <w:b/>
-          <w:bCs/>
-        </w:rPr>
-        <w:t xml:space="preserve"> </w:t>
-      </w:r>
-      <w:proofErr w:type="spellStart"/>
-      <w:r>
-        <w:rPr>
-          <w:b/>
-          <w:bCs/>
-        </w:rPr>
-        <w:t>колекция</w:t>
-      </w:r>
-      <w:proofErr w:type="spellEnd"/>
+      <w:r>
+        <w:t xml:space="preserve"> такива пациенти, върнете </w:t>
+      </w:r>
+      <w:r>
+        <w:rPr>
+          <w:b/>
+          <w:bCs/>
+        </w:rPr>
+        <w:t>празна колекция</w:t>
+      </w:r>
       <w:r>
         <w:t>.</w:t>
       </w:r>
@@ -2114,282 +1007,111 @@
           <w:numId w:val="42"/>
         </w:numPr>
       </w:pPr>
-      <w:proofErr w:type="spellStart"/>
       <w:r>
         <w:rPr>
           <w:rFonts w:ascii="Consolas" w:eastAsia="Calibri" w:hAnsi="Consolas" w:cs="Calibri"/>
           <w:b/>
         </w:rPr>
-        <w:t>IEnumerable</w:t>
-      </w:r>
-      <w:proofErr w:type="spellEnd"/>
+        <w:t>IEnumerable&lt;Patient&gt; GetPatientsInAgeRange(int lo</w:t>
+      </w:r>
       <w:r>
         <w:rPr>
           <w:rFonts w:ascii="Consolas" w:eastAsia="Calibri" w:hAnsi="Consolas" w:cs="Calibri"/>
           <w:b/>
         </w:rPr>
-        <w:t xml:space="preserve">&lt;Patient&gt; </w:t>
-      </w:r>
-      <w:proofErr w:type="spellStart"/>
-      <w:proofErr w:type="gramStart"/>
+        <w:t>w</w:t>
+      </w:r>
       <w:r>
         <w:rPr>
           <w:rFonts w:ascii="Consolas" w:eastAsia="Calibri" w:hAnsi="Consolas" w:cs="Calibri"/>
           <w:b/>
         </w:rPr>
-        <w:t>GetPatientsInAgeRange</w:t>
-      </w:r>
-      <w:proofErr w:type="spellEnd"/>
+        <w:t>, int hi</w:t>
+      </w:r>
       <w:r>
         <w:rPr>
           <w:rFonts w:ascii="Consolas" w:eastAsia="Calibri" w:hAnsi="Consolas" w:cs="Calibri"/>
           <w:b/>
         </w:rPr>
-        <w:t>(</w:t>
-      </w:r>
-      <w:proofErr w:type="gramEnd"/>
+        <w:t>gh</w:t>
+      </w:r>
       <w:r>
         <w:rPr>
           <w:rFonts w:ascii="Consolas" w:eastAsia="Calibri" w:hAnsi="Consolas" w:cs="Calibri"/>
           <w:b/>
         </w:rPr>
-        <w:t>int lo</w:t>
-      </w:r>
-      <w:r>
-        <w:rPr>
-          <w:rFonts w:ascii="Consolas" w:eastAsia="Calibri" w:hAnsi="Consolas" w:cs="Calibri"/>
-          <w:b/>
+        <w:t>)</w:t>
+      </w:r>
+      <w:r>
+        <w:t xml:space="preserve"> - връща всички пациенти с възраст, която е </w:t>
+      </w:r>
+      <w:r>
+        <w:rPr>
+          <w:b/>
+          <w:bCs/>
+        </w:rPr>
+        <w:t xml:space="preserve">по-голяма или равна </w:t>
+      </w:r>
+      <w:r>
+        <w:t xml:space="preserve">на </w:t>
+      </w:r>
+      <w:r>
+        <w:rPr>
+          <w:rFonts w:ascii="Consolas" w:hAnsi="Consolas" w:cs="Consolas"/>
+          <w:b/>
+          <w:bCs/>
+        </w:rPr>
+        <w:t>lo</w:t>
+      </w:r>
+      <w:r>
+        <w:rPr>
+          <w:rFonts w:ascii="Consolas" w:hAnsi="Consolas" w:cs="Consolas"/>
+          <w:b/>
+          <w:bCs/>
         </w:rPr>
         <w:t>w</w:t>
       </w:r>
       <w:r>
-        <w:rPr>
-          <w:rFonts w:ascii="Consolas" w:eastAsia="Calibri" w:hAnsi="Consolas" w:cs="Calibri"/>
-          <w:b/>
-        </w:rPr>
-        <w:t>, int hi</w:t>
-      </w:r>
-      <w:r>
-        <w:rPr>
-          <w:rFonts w:ascii="Consolas" w:eastAsia="Calibri" w:hAnsi="Consolas" w:cs="Calibri"/>
-          <w:b/>
+        <w:t xml:space="preserve"> и</w:t>
+      </w:r>
+      <w:r>
+        <w:rPr>
+          <w:lang w:val="bg-BG"/>
+        </w:rPr>
+        <w:t xml:space="preserve"> е</w:t>
+      </w:r>
+      <w:r>
+        <w:t xml:space="preserve"> </w:t>
+      </w:r>
+      <w:r>
+        <w:rPr>
+          <w:b/>
+          <w:bCs/>
+        </w:rPr>
+        <w:t>по-малка или равна</w:t>
+      </w:r>
+      <w:r>
+        <w:t xml:space="preserve"> на </w:t>
+      </w:r>
+      <w:r>
+        <w:rPr>
+          <w:rFonts w:ascii="Consolas" w:hAnsi="Consolas" w:cs="Consolas"/>
+          <w:b/>
+          <w:bCs/>
+        </w:rPr>
+        <w:t>hi</w:t>
+      </w:r>
+      <w:r>
+        <w:rPr>
+          <w:rFonts w:ascii="Consolas" w:hAnsi="Consolas" w:cs="Consolas"/>
+          <w:b/>
+          <w:bCs/>
         </w:rPr>
         <w:t>gh</w:t>
       </w:r>
       <w:r>
-        <w:rPr>
-          <w:rFonts w:ascii="Consolas" w:eastAsia="Calibri" w:hAnsi="Consolas" w:cs="Calibri"/>
-          <w:b/>
-        </w:rPr>
-        <w:t>)</w:t>
-      </w:r>
-      <w:r>
-        <w:t xml:space="preserve"> - </w:t>
-      </w:r>
-      <w:proofErr w:type="spellStart"/>
-      <w:r>
-        <w:t>връща</w:t>
-      </w:r>
-      <w:proofErr w:type="spellEnd"/>
-      <w:r>
-        <w:t xml:space="preserve"> </w:t>
-      </w:r>
-      <w:proofErr w:type="spellStart"/>
-      <w:r>
-        <w:t>всички</w:t>
-      </w:r>
-      <w:proofErr w:type="spellEnd"/>
-      <w:r>
-        <w:t xml:space="preserve"> </w:t>
-      </w:r>
-      <w:proofErr w:type="spellStart"/>
-      <w:r>
-        <w:t>пациенти</w:t>
-      </w:r>
-      <w:proofErr w:type="spellEnd"/>
-      <w:r>
-        <w:t xml:space="preserve"> с </w:t>
-      </w:r>
-      <w:proofErr w:type="spellStart"/>
-      <w:r>
-        <w:t>възраст</w:t>
-      </w:r>
-      <w:proofErr w:type="spellEnd"/>
-      <w:r>
-        <w:t xml:space="preserve">, </w:t>
-      </w:r>
-      <w:proofErr w:type="spellStart"/>
-      <w:r>
-        <w:t>която</w:t>
-      </w:r>
-      <w:proofErr w:type="spellEnd"/>
-      <w:r>
-        <w:t xml:space="preserve"> е </w:t>
-      </w:r>
-      <w:proofErr w:type="spellStart"/>
-      <w:r>
-        <w:rPr>
-          <w:b/>
-          <w:bCs/>
-        </w:rPr>
-        <w:t>по-голяма</w:t>
-      </w:r>
-      <w:proofErr w:type="spellEnd"/>
-      <w:r>
-        <w:rPr>
-          <w:b/>
-          <w:bCs/>
-        </w:rPr>
-        <w:t xml:space="preserve"> </w:t>
-      </w:r>
-      <w:proofErr w:type="spellStart"/>
-      <w:r>
-        <w:rPr>
-          <w:b/>
-          <w:bCs/>
-        </w:rPr>
-        <w:t>или</w:t>
-      </w:r>
-      <w:proofErr w:type="spellEnd"/>
-      <w:r>
-        <w:rPr>
-          <w:b/>
-          <w:bCs/>
-        </w:rPr>
-        <w:t xml:space="preserve"> </w:t>
-      </w:r>
-      <w:proofErr w:type="spellStart"/>
-      <w:r>
-        <w:rPr>
-          <w:b/>
-          <w:bCs/>
-        </w:rPr>
-        <w:t>равна</w:t>
-      </w:r>
-      <w:proofErr w:type="spellEnd"/>
-      <w:r>
-        <w:rPr>
-          <w:b/>
-          <w:bCs/>
-        </w:rPr>
-        <w:t xml:space="preserve"> </w:t>
-      </w:r>
-      <w:proofErr w:type="spellStart"/>
-      <w:r>
-        <w:t>на</w:t>
-      </w:r>
-      <w:proofErr w:type="spellEnd"/>
-      <w:r>
-        <w:t xml:space="preserve"> </w:t>
-      </w:r>
-      <w:r>
-        <w:rPr>
-          <w:rFonts w:ascii="Consolas" w:hAnsi="Consolas" w:cs="Consolas"/>
-          <w:b/>
-          <w:bCs/>
-        </w:rPr>
-        <w:t>lo</w:t>
-      </w:r>
-      <w:r>
-        <w:rPr>
-          <w:rFonts w:ascii="Consolas" w:hAnsi="Consolas" w:cs="Consolas"/>
-          <w:b/>
-          <w:bCs/>
-        </w:rPr>
-        <w:t>w</w:t>
-      </w:r>
-      <w:r>
-        <w:t xml:space="preserve"> и</w:t>
-      </w:r>
-      <w:r>
-        <w:rPr>
-          <w:lang w:val="bg-BG"/>
-        </w:rPr>
-        <w:t xml:space="preserve"> е</w:t>
-      </w:r>
-      <w:r>
-        <w:t xml:space="preserve"> </w:t>
-      </w:r>
-      <w:proofErr w:type="spellStart"/>
-      <w:r>
-        <w:rPr>
-          <w:b/>
-          <w:bCs/>
-        </w:rPr>
-        <w:t>по-малка</w:t>
-      </w:r>
-      <w:proofErr w:type="spellEnd"/>
-      <w:r>
-        <w:rPr>
-          <w:b/>
-          <w:bCs/>
-        </w:rPr>
-        <w:t xml:space="preserve"> </w:t>
-      </w:r>
-      <w:proofErr w:type="spellStart"/>
-      <w:r>
-        <w:rPr>
-          <w:b/>
-          <w:bCs/>
-        </w:rPr>
-        <w:t>или</w:t>
-      </w:r>
-      <w:proofErr w:type="spellEnd"/>
-      <w:r>
-        <w:rPr>
-          <w:b/>
-          <w:bCs/>
-        </w:rPr>
-        <w:t xml:space="preserve"> </w:t>
-      </w:r>
-      <w:proofErr w:type="spellStart"/>
-      <w:r>
-        <w:rPr>
-          <w:b/>
-          <w:bCs/>
-        </w:rPr>
-        <w:t>равна</w:t>
-      </w:r>
-      <w:proofErr w:type="spellEnd"/>
-      <w:r>
-        <w:t xml:space="preserve"> </w:t>
-      </w:r>
-      <w:proofErr w:type="spellStart"/>
-      <w:r>
-        <w:t>на</w:t>
-      </w:r>
-      <w:proofErr w:type="spellEnd"/>
-      <w:r>
-        <w:t xml:space="preserve"> </w:t>
-      </w:r>
-      <w:r>
-        <w:rPr>
-          <w:rFonts w:ascii="Consolas" w:hAnsi="Consolas" w:cs="Consolas"/>
-          <w:b/>
-          <w:bCs/>
-        </w:rPr>
-        <w:t>hi</w:t>
-      </w:r>
-      <w:r>
-        <w:rPr>
-          <w:rFonts w:ascii="Consolas" w:hAnsi="Consolas" w:cs="Consolas"/>
-          <w:b/>
-          <w:bCs/>
-        </w:rPr>
-        <w:t>gh</w:t>
-      </w:r>
-      <w:r>
-        <w:t xml:space="preserve">. </w:t>
-      </w:r>
-      <w:proofErr w:type="spellStart"/>
-      <w:r>
-        <w:t>Ако</w:t>
-      </w:r>
-      <w:proofErr w:type="spellEnd"/>
-      <w:r>
-        <w:t xml:space="preserve"> </w:t>
-      </w:r>
-      <w:proofErr w:type="spellStart"/>
+        <w:t xml:space="preserve">. Ако </w:t>
+      </w:r>
       <w:r>
         <w:rPr>
           <w:b/>
@@ -2397,59 +1119,16 @@
         </w:rPr>
         <w:t>няма</w:t>
       </w:r>
-      <w:proofErr w:type="spellEnd"/>
-      <w:r>
-        <w:t xml:space="preserve"> </w:t>
-      </w:r>
-      <w:proofErr w:type="spellStart"/>
-      <w:r>
-        <w:t>такива</w:t>
-      </w:r>
-      <w:proofErr w:type="spellEnd"/>
-      <w:r>
-        <w:t xml:space="preserve"> </w:t>
-      </w:r>
-      <w:proofErr w:type="spellStart"/>
-      <w:r>
-        <w:t>пациенти</w:t>
-      </w:r>
-      <w:proofErr w:type="spellEnd"/>
-      <w:r>
-        <w:t xml:space="preserve">, </w:t>
-      </w:r>
-      <w:proofErr w:type="spellStart"/>
-      <w:r>
-        <w:t>върнете</w:t>
-      </w:r>
-      <w:proofErr w:type="spellEnd"/>
-      <w:r>
-        <w:t xml:space="preserve"> </w:t>
-      </w:r>
-      <w:proofErr w:type="spellStart"/>
-      <w:r>
-        <w:rPr>
-          <w:b/>
-          <w:bCs/>
-        </w:rPr>
-        <w:t>празна</w:t>
-      </w:r>
-      <w:proofErr w:type="spellEnd"/>
-      <w:r>
-        <w:rPr>
-          <w:b/>
-          <w:bCs/>
-        </w:rPr>
-        <w:t xml:space="preserve"> </w:t>
-      </w:r>
-      <w:proofErr w:type="spellStart"/>
-      <w:r>
-        <w:rPr>
-          <w:b/>
-          <w:bCs/>
-        </w:rPr>
-        <w:t>колекция</w:t>
-      </w:r>
-      <w:proofErr w:type="spellEnd"/>
+      <w:r>
+        <w:t xml:space="preserve"> такива пациенти, върнете </w:t>
+      </w:r>
+      <w:r>
+        <w:rPr>
+          <w:b/>
+          <w:bCs/>
+        </w:rPr>
+        <w:t>празна колекция</w:t>
+      </w:r>
       <w:r>
         <w:t>.</w:t>
       </w:r>
@@ -2462,46 +1141,12 @@
           <w:numId w:val="42"/>
         </w:numPr>
       </w:pPr>
-      <w:proofErr w:type="spellStart"/>
       <w:r>
         <w:rPr>
           <w:rFonts w:ascii="Consolas" w:eastAsia="Calibri" w:hAnsi="Consolas" w:cs="Calibri"/>
           <w:b/>
         </w:rPr>
-        <w:t>IEnumerable</w:t>
-      </w:r>
-      <w:proofErr w:type="spellEnd"/>
-      <w:r>
-        <w:rPr>
-          <w:rFonts w:ascii="Consolas" w:eastAsia="Calibri" w:hAnsi="Consolas" w:cs="Calibri"/>
-          <w:b/>
-        </w:rPr>
-        <w:t xml:space="preserve">&lt;Doctor&gt; </w:t>
-      </w:r>
-      <w:proofErr w:type="spellStart"/>
-      <w:proofErr w:type="gramStart"/>
-      <w:r>
-        <w:rPr>
-          <w:rFonts w:ascii="Consolas" w:eastAsia="Calibri" w:hAnsi="Consolas" w:cs="Calibri"/>
-          <w:b/>
-        </w:rPr>
-        <w:t>GetDoctorsSortedByPatientsCountDescAndNameAsc</w:t>
-      </w:r>
-      <w:proofErr w:type="spellEnd"/>
-      <w:r>
-        <w:rPr>
-          <w:rFonts w:ascii="Consolas" w:eastAsia="Calibri" w:hAnsi="Consolas" w:cs="Calibri"/>
-          <w:b/>
-        </w:rPr>
-        <w:t>(</w:t>
-      </w:r>
-      <w:proofErr w:type="gramEnd"/>
-      <w:r>
-        <w:rPr>
-          <w:rFonts w:ascii="Consolas" w:eastAsia="Calibri" w:hAnsi="Consolas" w:cs="Calibri"/>
-          <w:b/>
-        </w:rPr>
-        <w:t>)</w:t>
+        <w:t>IEnumerable&lt;Doctor&gt; GetDoctorsSortedByPatientsCountDescAndNameAsc()</w:t>
       </w:r>
       <w:r>
         <w:rPr>
@@ -2511,25 +1156,8 @@
         <w:t xml:space="preserve"> </w:t>
       </w:r>
       <w:r>
-        <w:t xml:space="preserve">- </w:t>
-      </w:r>
-      <w:proofErr w:type="spellStart"/>
-      <w:r>
-        <w:t>връща</w:t>
-      </w:r>
-      <w:proofErr w:type="spellEnd"/>
-      <w:r>
-        <w:t xml:space="preserve"> </w:t>
-      </w:r>
-      <w:proofErr w:type="spellStart"/>
-      <w:r>
-        <w:t>всички</w:t>
-      </w:r>
-      <w:proofErr w:type="spellEnd"/>
-      <w:r>
-        <w:t xml:space="preserve"> </w:t>
-      </w:r>
-      <w:proofErr w:type="spellStart"/>
+        <w:t xml:space="preserve">- връща всички </w:t>
+      </w:r>
       <w:r>
         <w:rPr>
           <w:b/>
@@ -2537,67 +1165,16 @@
         </w:rPr>
         <w:t>лекари</w:t>
       </w:r>
-      <w:proofErr w:type="spellEnd"/>
-      <w:r>
-        <w:t xml:space="preserve">, </w:t>
-      </w:r>
-      <w:proofErr w:type="spellStart"/>
-      <w:r>
-        <w:t>сортирани</w:t>
-      </w:r>
-      <w:proofErr w:type="spellEnd"/>
-      <w:r>
-        <w:t xml:space="preserve"> </w:t>
-      </w:r>
-      <w:proofErr w:type="spellStart"/>
-      <w:r>
-        <w:t>по</w:t>
-      </w:r>
-      <w:proofErr w:type="spellEnd"/>
-      <w:r>
-        <w:t xml:space="preserve"> </w:t>
-      </w:r>
-      <w:proofErr w:type="spellStart"/>
-      <w:r>
-        <w:rPr>
-          <w:b/>
-          <w:bCs/>
-        </w:rPr>
-        <w:t>брой</w:t>
-      </w:r>
-      <w:proofErr w:type="spellEnd"/>
-      <w:r>
-        <w:rPr>
-          <w:b/>
-          <w:bCs/>
-        </w:rPr>
-        <w:t xml:space="preserve"> </w:t>
-      </w:r>
-      <w:proofErr w:type="spellStart"/>
-      <w:r>
-        <w:rPr>
-          <w:b/>
-          <w:bCs/>
-        </w:rPr>
-        <w:t>на</w:t>
-      </w:r>
-      <w:proofErr w:type="spellEnd"/>
-      <w:r>
-        <w:rPr>
-          <w:b/>
-          <w:bCs/>
-        </w:rPr>
-        <w:t xml:space="preserve"> </w:t>
-      </w:r>
-      <w:proofErr w:type="spellStart"/>
-      <w:r>
-        <w:rPr>
-          <w:b/>
-          <w:bCs/>
-        </w:rPr>
-        <w:t>пациенти</w:t>
-      </w:r>
-      <w:proofErr w:type="spellEnd"/>
+      <w:r>
+        <w:t xml:space="preserve">, сортирани по </w:t>
+      </w:r>
+      <w:r>
+        <w:rPr>
+          <w:b/>
+          <w:bCs/>
+        </w:rPr>
+        <w:t>брой на пациенти</w:t>
+      </w:r>
       <w:r>
         <w:rPr>
           <w:b/>
@@ -2609,127 +1186,26 @@
       <w:r>
         <w:t xml:space="preserve"> в </w:t>
       </w:r>
-      <w:proofErr w:type="spellStart"/>
-      <w:r>
-        <w:rPr>
-          <w:b/>
-          <w:bCs/>
-        </w:rPr>
-        <w:t>низходящ</w:t>
-      </w:r>
-      <w:proofErr w:type="spellEnd"/>
-      <w:r>
-        <w:rPr>
-          <w:b/>
-          <w:bCs/>
-        </w:rPr>
-        <w:t xml:space="preserve"> </w:t>
-      </w:r>
-      <w:proofErr w:type="spellStart"/>
-      <w:r>
-        <w:rPr>
-          <w:b/>
-          <w:bCs/>
-        </w:rPr>
-        <w:t>ред</w:t>
-      </w:r>
-      <w:proofErr w:type="spellEnd"/>
-      <w:r>
-        <w:t xml:space="preserve"> и </w:t>
-      </w:r>
-      <w:proofErr w:type="spellStart"/>
-      <w:r>
-        <w:t>след</w:t>
-      </w:r>
-      <w:proofErr w:type="spellEnd"/>
-      <w:r>
-        <w:t xml:space="preserve"> </w:t>
-      </w:r>
-      <w:proofErr w:type="spellStart"/>
-      <w:r>
-        <w:t>това</w:t>
-      </w:r>
-      <w:proofErr w:type="spellEnd"/>
-      <w:r>
-        <w:t xml:space="preserve"> </w:t>
-      </w:r>
-      <w:proofErr w:type="spellStart"/>
-      <w:r>
-        <w:t>по</w:t>
-      </w:r>
-      <w:proofErr w:type="spellEnd"/>
-      <w:r>
-        <w:t xml:space="preserve"> </w:t>
-      </w:r>
-      <w:proofErr w:type="spellStart"/>
-      <w:r>
-        <w:rPr>
-          <w:b/>
-          <w:bCs/>
-        </w:rPr>
-        <w:t>възходящ</w:t>
-      </w:r>
-      <w:proofErr w:type="spellEnd"/>
-      <w:r>
-        <w:rPr>
-          <w:b/>
-          <w:bCs/>
-        </w:rPr>
-        <w:t xml:space="preserve"> </w:t>
-      </w:r>
-      <w:proofErr w:type="spellStart"/>
-      <w:r>
-        <w:rPr>
-          <w:b/>
-          <w:bCs/>
-        </w:rPr>
-        <w:t>ред</w:t>
-      </w:r>
-      <w:proofErr w:type="spellEnd"/>
-      <w:r>
-        <w:rPr>
-          <w:b/>
-          <w:bCs/>
-        </w:rPr>
-        <w:t xml:space="preserve"> </w:t>
-      </w:r>
-      <w:proofErr w:type="spellStart"/>
-      <w:r>
-        <w:rPr>
-          <w:b/>
-          <w:bCs/>
-        </w:rPr>
-        <w:t>по</w:t>
-      </w:r>
-      <w:proofErr w:type="spellEnd"/>
-      <w:r>
-        <w:rPr>
-          <w:b/>
-          <w:bCs/>
-        </w:rPr>
-        <w:t xml:space="preserve"> </w:t>
-      </w:r>
-      <w:proofErr w:type="spellStart"/>
-      <w:r>
-        <w:rPr>
-          <w:b/>
-          <w:bCs/>
-        </w:rPr>
-        <w:t>име</w:t>
-      </w:r>
-      <w:proofErr w:type="spellEnd"/>
-      <w:r>
-        <w:t xml:space="preserve">. </w:t>
-      </w:r>
-      <w:proofErr w:type="spellStart"/>
-      <w:r>
-        <w:t>Ако</w:t>
-      </w:r>
-      <w:proofErr w:type="spellEnd"/>
-      <w:r>
-        <w:t xml:space="preserve"> </w:t>
-      </w:r>
-      <w:proofErr w:type="spellStart"/>
+      <w:r>
+        <w:rPr>
+          <w:b/>
+          <w:bCs/>
+        </w:rPr>
+        <w:t>низходящ ред</w:t>
+      </w:r>
+      <w:r>
+        <w:t xml:space="preserve"> и след това по </w:t>
+      </w:r>
+      <w:r>
+        <w:rPr>
+          <w:b/>
+          <w:bCs/>
+        </w:rPr>
+        <w:t>възходящ ред по име</w:t>
+      </w:r>
+      <w:r>
+        <w:t xml:space="preserve">. Ако </w:t>
+      </w:r>
       <w:r>
         <w:rPr>
           <w:b/>
@@ -2737,59 +1213,16 @@
         </w:rPr>
         <w:t>няма</w:t>
       </w:r>
-      <w:proofErr w:type="spellEnd"/>
-      <w:r>
-        <w:t xml:space="preserve"> </w:t>
-      </w:r>
-      <w:proofErr w:type="spellStart"/>
-      <w:r>
-        <w:t>такива</w:t>
-      </w:r>
-      <w:proofErr w:type="spellEnd"/>
-      <w:r>
-        <w:t xml:space="preserve"> </w:t>
-      </w:r>
-      <w:proofErr w:type="spellStart"/>
-      <w:r>
-        <w:t>лекари</w:t>
-      </w:r>
-      <w:proofErr w:type="spellEnd"/>
-      <w:r>
-        <w:t xml:space="preserve">, </w:t>
-      </w:r>
-      <w:proofErr w:type="spellStart"/>
-      <w:r>
-        <w:t>върнете</w:t>
-      </w:r>
-      <w:proofErr w:type="spellEnd"/>
-      <w:r>
-        <w:t xml:space="preserve"> </w:t>
-      </w:r>
-      <w:proofErr w:type="spellStart"/>
-      <w:r>
-        <w:rPr>
-          <w:b/>
-          <w:bCs/>
-        </w:rPr>
-        <w:t>празна</w:t>
-      </w:r>
-      <w:proofErr w:type="spellEnd"/>
-      <w:r>
-        <w:rPr>
-          <w:b/>
-          <w:bCs/>
-        </w:rPr>
-        <w:t xml:space="preserve"> </w:t>
-      </w:r>
-      <w:proofErr w:type="spellStart"/>
-      <w:r>
-        <w:rPr>
-          <w:b/>
-          <w:bCs/>
-        </w:rPr>
-        <w:t>колекция</w:t>
-      </w:r>
-      <w:proofErr w:type="spellEnd"/>
+      <w:r>
+        <w:t xml:space="preserve"> такива лекари, върнете </w:t>
+      </w:r>
+      <w:r>
+        <w:rPr>
+          <w:b/>
+          <w:bCs/>
+        </w:rPr>
+        <w:t>празна колекция</w:t>
+      </w:r>
       <w:r>
         <w:t>.</w:t>
       </w:r>
@@ -2807,376 +1240,97 @@
           <w:rFonts w:ascii="Consolas" w:eastAsia="Calibri" w:hAnsi="Consolas" w:cs="Calibri"/>
           <w:b/>
         </w:rPr>
-        <w:t>IEnumerable&lt;Patient&gt;</w:t>
-      </w:r>
-      <w:proofErr w:type="gramStart"/>
-      <w:r>
-        <w:rPr>
-          <w:rFonts w:ascii="Consolas" w:eastAsia="Calibri" w:hAnsi="Consolas" w:cs="Calibri"/>
-          <w:b/>
-        </w:rPr>
-        <w:t>GetPatientsSortedByDoctorsPopularityAscThenByHeightDescThenByAge(</w:t>
-      </w:r>
-      <w:proofErr w:type="gramEnd"/>
-      <w:r>
-        <w:rPr>
-          <w:rFonts w:ascii="Consolas" w:eastAsia="Calibri" w:hAnsi="Consolas" w:cs="Calibri"/>
-          <w:b/>
-        </w:rPr>
-        <w:t>)</w:t>
-      </w:r>
-      <w:r>
-        <w:t xml:space="preserve"> - </w:t>
-      </w:r>
-      <w:proofErr w:type="spellStart"/>
-      <w:r>
-        <w:t>връща</w:t>
-      </w:r>
-      <w:proofErr w:type="spellEnd"/>
+        <w:t>IEnumerable&lt;Patient&gt;GetPatientsSortedByDoctorsPopularityAscThenByHeightDescThenByAge()</w:t>
+      </w:r>
+      <w:r>
+        <w:t xml:space="preserve"> - връща всички </w:t>
+      </w:r>
+      <w:r>
+        <w:rPr>
+          <w:b/>
+          <w:bCs/>
+        </w:rPr>
+        <w:t>пациенти</w:t>
+      </w:r>
+      <w:r>
+        <w:t xml:space="preserve">, сортирани </w:t>
+      </w:r>
+      <w:r>
+        <w:rPr>
+          <w:lang w:val="bg-BG"/>
+        </w:rPr>
+        <w:t>във</w:t>
+      </w:r>
       <w:r>
         <w:t xml:space="preserve"> </w:t>
       </w:r>
-      <w:proofErr w:type="spellStart"/>
-      <w:r>
-        <w:t>всички</w:t>
-      </w:r>
-      <w:proofErr w:type="spellEnd"/>
+      <w:r>
+        <w:rPr>
+          <w:b/>
+        </w:rPr>
+        <w:t>възходящ ред по популярност</w:t>
+      </w:r>
+      <w:r>
+        <w:t xml:space="preserve"> на техния </w:t>
+      </w:r>
+      <w:r>
+        <w:rPr>
+          <w:b/>
+          <w:bCs/>
+        </w:rPr>
+        <w:t>лекар</w:t>
+      </w:r>
+      <w:r>
+        <w:t xml:space="preserve">. След това </w:t>
+      </w:r>
+      <w:r>
+        <w:rPr>
+          <w:lang w:val="bg-BG"/>
+        </w:rPr>
+        <w:t>в</w:t>
+      </w:r>
       <w:r>
         <w:t xml:space="preserve"> </w:t>
       </w:r>
-      <w:proofErr w:type="spellStart"/>
-      <w:r>
-        <w:rPr>
-          <w:b/>
-          <w:bCs/>
-        </w:rPr>
-        <w:t>пациенти</w:t>
-      </w:r>
-      <w:proofErr w:type="spellEnd"/>
-      <w:r>
-        <w:t xml:space="preserve">, </w:t>
-      </w:r>
-      <w:proofErr w:type="spellStart"/>
-      <w:r>
-        <w:t>сортирани</w:t>
-      </w:r>
-      <w:proofErr w:type="spellEnd"/>
+      <w:r>
+        <w:rPr>
+          <w:b/>
+          <w:bCs/>
+        </w:rPr>
+        <w:t>низходящ ред по височина</w:t>
+      </w:r>
+      <w:r>
+        <w:t xml:space="preserve"> на </w:t>
+      </w:r>
+      <w:r>
+        <w:rPr>
+          <w:b/>
+          <w:bCs/>
+        </w:rPr>
+        <w:t>пациента</w:t>
+      </w:r>
+      <w:r>
+        <w:t xml:space="preserve"> и накрая </w:t>
+      </w:r>
+      <w:r>
+        <w:rPr>
+          <w:lang w:val="bg-BG"/>
+        </w:rPr>
+        <w:t>във</w:t>
+      </w:r>
       <w:r>
         <w:t xml:space="preserve"> </w:t>
       </w:r>
       <w:r>
         <w:rPr>
-          <w:lang w:val="bg-BG"/>
-        </w:rPr>
-        <w:t>във</w:t>
-      </w:r>
-      <w:r>
-        <w:t xml:space="preserve"> </w:t>
-      </w:r>
-      <w:proofErr w:type="spellStart"/>
-      <w:r>
-        <w:rPr>
-          <w:b/>
-        </w:rPr>
-        <w:t>възходящ</w:t>
-      </w:r>
-      <w:proofErr w:type="spellEnd"/>
-      <w:r>
-        <w:rPr>
-          <w:b/>
-        </w:rPr>
-        <w:t xml:space="preserve"> </w:t>
-      </w:r>
-      <w:proofErr w:type="spellStart"/>
-      <w:r>
-        <w:rPr>
-          <w:b/>
-        </w:rPr>
-        <w:t>ред</w:t>
-      </w:r>
-      <w:proofErr w:type="spellEnd"/>
-      <w:r>
-        <w:rPr>
-          <w:b/>
-        </w:rPr>
-        <w:t xml:space="preserve"> </w:t>
-      </w:r>
-      <w:proofErr w:type="spellStart"/>
-      <w:r>
-        <w:rPr>
-          <w:b/>
-        </w:rPr>
-        <w:t>по</w:t>
-      </w:r>
-      <w:proofErr w:type="spellEnd"/>
-      <w:r>
-        <w:rPr>
-          <w:b/>
-        </w:rPr>
-        <w:t xml:space="preserve"> </w:t>
-      </w:r>
-      <w:proofErr w:type="spellStart"/>
-      <w:r>
-        <w:rPr>
-          <w:b/>
-        </w:rPr>
-        <w:t>популярност</w:t>
-      </w:r>
-      <w:proofErr w:type="spellEnd"/>
-      <w:r>
-        <w:t xml:space="preserve"> </w:t>
-      </w:r>
-      <w:proofErr w:type="spellStart"/>
-      <w:r>
-        <w:t>на</w:t>
-      </w:r>
-      <w:proofErr w:type="spellEnd"/>
-      <w:r>
-        <w:t xml:space="preserve"> </w:t>
-      </w:r>
-      <w:proofErr w:type="spellStart"/>
-      <w:r>
-        <w:t>техния</w:t>
-      </w:r>
-      <w:proofErr w:type="spellEnd"/>
-      <w:r>
-        <w:t xml:space="preserve"> </w:t>
-      </w:r>
-      <w:proofErr w:type="spellStart"/>
-      <w:r>
-        <w:rPr>
-          <w:b/>
-          <w:bCs/>
-        </w:rPr>
-        <w:t>лекар</w:t>
-      </w:r>
-      <w:proofErr w:type="spellEnd"/>
-      <w:r>
-        <w:t xml:space="preserve">. </w:t>
-      </w:r>
-      <w:proofErr w:type="spellStart"/>
-      <w:r>
-        <w:t>След</w:t>
-      </w:r>
-      <w:proofErr w:type="spellEnd"/>
-      <w:r>
-        <w:t xml:space="preserve"> </w:t>
-      </w:r>
-      <w:proofErr w:type="spellStart"/>
-      <w:r>
-        <w:t>това</w:t>
-      </w:r>
-      <w:proofErr w:type="spellEnd"/>
-      <w:r>
-        <w:t xml:space="preserve"> </w:t>
-      </w:r>
-      <w:r>
-        <w:rPr>
-          <w:lang w:val="bg-BG"/>
-        </w:rPr>
-        <w:t>в</w:t>
-      </w:r>
-      <w:r>
-        <w:t xml:space="preserve"> </w:t>
-      </w:r>
-      <w:proofErr w:type="spellStart"/>
-      <w:r>
-        <w:rPr>
-          <w:b/>
-          <w:bCs/>
-        </w:rPr>
-        <w:t>низходящ</w:t>
-      </w:r>
-      <w:proofErr w:type="spellEnd"/>
-      <w:r>
-        <w:rPr>
-          <w:b/>
-          <w:bCs/>
-        </w:rPr>
-        <w:t xml:space="preserve"> </w:t>
-      </w:r>
-      <w:proofErr w:type="spellStart"/>
-      <w:r>
-        <w:rPr>
-          <w:b/>
-          <w:bCs/>
-        </w:rPr>
-        <w:t>ред</w:t>
-      </w:r>
-      <w:proofErr w:type="spellEnd"/>
-      <w:r>
-        <w:rPr>
-          <w:b/>
-          <w:bCs/>
-        </w:rPr>
-        <w:t xml:space="preserve"> </w:t>
-      </w:r>
-      <w:proofErr w:type="spellStart"/>
-      <w:r>
-        <w:rPr>
-          <w:b/>
-          <w:bCs/>
-        </w:rPr>
-        <w:t>по</w:t>
-      </w:r>
-      <w:proofErr w:type="spellEnd"/>
-      <w:r>
-        <w:rPr>
-          <w:b/>
-          <w:bCs/>
-        </w:rPr>
-        <w:t xml:space="preserve"> </w:t>
-      </w:r>
-      <w:proofErr w:type="spellStart"/>
-      <w:r>
-        <w:rPr>
-          <w:b/>
-          <w:bCs/>
-        </w:rPr>
-        <w:t>височина</w:t>
-      </w:r>
-      <w:proofErr w:type="spellEnd"/>
-      <w:r>
-        <w:t xml:space="preserve"> </w:t>
-      </w:r>
-      <w:proofErr w:type="spellStart"/>
-      <w:r>
-        <w:t>на</w:t>
-      </w:r>
-      <w:proofErr w:type="spellEnd"/>
-      <w:r>
-        <w:t xml:space="preserve"> </w:t>
-      </w:r>
-      <w:proofErr w:type="spellStart"/>
-      <w:r>
-        <w:rPr>
-          <w:b/>
-          <w:bCs/>
-        </w:rPr>
-        <w:t>пациента</w:t>
-      </w:r>
-      <w:proofErr w:type="spellEnd"/>
-      <w:r>
-        <w:t xml:space="preserve"> и </w:t>
-      </w:r>
-      <w:proofErr w:type="spellStart"/>
-      <w:r>
-        <w:t>накрая</w:t>
-      </w:r>
-      <w:proofErr w:type="spellEnd"/>
-      <w:r>
-        <w:t xml:space="preserve"> </w:t>
-      </w:r>
-      <w:r>
-        <w:rPr>
-          <w:lang w:val="bg-BG"/>
-        </w:rPr>
-        <w:t>във</w:t>
-      </w:r>
-      <w:r>
-        <w:t xml:space="preserve"> </w:t>
-      </w:r>
-      <w:proofErr w:type="spellStart"/>
-      <w:r>
-        <w:rPr>
-          <w:b/>
-          <w:bCs/>
-        </w:rPr>
-        <w:t>възходящ</w:t>
-      </w:r>
-      <w:proofErr w:type="spellEnd"/>
-      <w:r>
-        <w:rPr>
-          <w:b/>
-          <w:bCs/>
-        </w:rPr>
-        <w:t xml:space="preserve"> </w:t>
-      </w:r>
-      <w:proofErr w:type="spellStart"/>
-      <w:r>
-        <w:rPr>
-          <w:b/>
-          <w:bCs/>
-        </w:rPr>
-        <w:t>ред</w:t>
-      </w:r>
-      <w:proofErr w:type="spellEnd"/>
-      <w:r>
-        <w:rPr>
-          <w:b/>
-          <w:bCs/>
-        </w:rPr>
-        <w:t xml:space="preserve"> </w:t>
-      </w:r>
-      <w:proofErr w:type="spellStart"/>
-      <w:r>
-        <w:rPr>
-          <w:b/>
-          <w:bCs/>
-        </w:rPr>
-        <w:t>по</w:t>
-      </w:r>
-      <w:proofErr w:type="spellEnd"/>
-      <w:r>
-        <w:rPr>
-          <w:b/>
-          <w:bCs/>
-        </w:rPr>
-        <w:t xml:space="preserve"> </w:t>
-      </w:r>
-      <w:proofErr w:type="spellStart"/>
-      <w:r>
-        <w:rPr>
-          <w:b/>
-          <w:bCs/>
-        </w:rPr>
-        <w:t>възраст</w:t>
-      </w:r>
-      <w:proofErr w:type="spellEnd"/>
-      <w:r>
-        <w:rPr>
-          <w:b/>
-          <w:bCs/>
-        </w:rPr>
-        <w:t xml:space="preserve"> </w:t>
-      </w:r>
-      <w:proofErr w:type="spellStart"/>
-      <w:r>
-        <w:rPr>
-          <w:b/>
-          <w:bCs/>
-        </w:rPr>
-        <w:t>на</w:t>
-      </w:r>
-      <w:proofErr w:type="spellEnd"/>
-      <w:r>
-        <w:rPr>
-          <w:b/>
-          <w:bCs/>
-        </w:rPr>
-        <w:t xml:space="preserve"> </w:t>
-      </w:r>
-      <w:proofErr w:type="spellStart"/>
-      <w:r>
-        <w:rPr>
-          <w:b/>
-          <w:bCs/>
-        </w:rPr>
-        <w:t>пациента</w:t>
-      </w:r>
-      <w:proofErr w:type="spellEnd"/>
-      <w:r>
-        <w:t xml:space="preserve">. </w:t>
-      </w:r>
-      <w:proofErr w:type="spellStart"/>
-      <w:r>
-        <w:t>Ако</w:t>
-      </w:r>
-      <w:proofErr w:type="spellEnd"/>
-      <w:r>
-        <w:t xml:space="preserve"> </w:t>
-      </w:r>
-      <w:proofErr w:type="spellStart"/>
+          <w:b/>
+          <w:bCs/>
+        </w:rPr>
+        <w:t>възходящ ред по възраст на пациента</w:t>
+      </w:r>
+      <w:r>
+        <w:t xml:space="preserve">. Ако </w:t>
+      </w:r>
       <w:r>
         <w:rPr>
           <w:b/>
@@ -3184,59 +1338,16 @@
         </w:rPr>
         <w:t>няма</w:t>
       </w:r>
-      <w:proofErr w:type="spellEnd"/>
-      <w:r>
-        <w:t xml:space="preserve"> </w:t>
-      </w:r>
-      <w:proofErr w:type="spellStart"/>
-      <w:r>
-        <w:t>такива</w:t>
-      </w:r>
-      <w:proofErr w:type="spellEnd"/>
-      <w:r>
-        <w:t xml:space="preserve"> </w:t>
-      </w:r>
-      <w:proofErr w:type="spellStart"/>
-      <w:r>
-        <w:t>пациенти</w:t>
-      </w:r>
-      <w:proofErr w:type="spellEnd"/>
-      <w:r>
-        <w:t xml:space="preserve">, </w:t>
-      </w:r>
-      <w:proofErr w:type="spellStart"/>
-      <w:r>
-        <w:t>върнете</w:t>
-      </w:r>
-      <w:proofErr w:type="spellEnd"/>
-      <w:r>
-        <w:t xml:space="preserve"> </w:t>
-      </w:r>
-      <w:proofErr w:type="spellStart"/>
-      <w:r>
-        <w:rPr>
-          <w:b/>
-          <w:bCs/>
-        </w:rPr>
-        <w:t>празна</w:t>
-      </w:r>
-      <w:proofErr w:type="spellEnd"/>
-      <w:r>
-        <w:rPr>
-          <w:b/>
-          <w:bCs/>
-        </w:rPr>
-        <w:t xml:space="preserve"> </w:t>
-      </w:r>
-      <w:proofErr w:type="spellStart"/>
-      <w:r>
-        <w:rPr>
-          <w:b/>
-          <w:bCs/>
-        </w:rPr>
-        <w:t>колекция</w:t>
-      </w:r>
-      <w:proofErr w:type="spellEnd"/>
+      <w:r>
+        <w:t xml:space="preserve"> такива пациенти, върнете </w:t>
+      </w:r>
+      <w:r>
+        <w:rPr>
+          <w:b/>
+          <w:bCs/>
+        </w:rPr>
+        <w:t>празна колекция</w:t>
+      </w:r>
       <w:r>
         <w:t>.</w:t>
       </w:r>
@@ -3266,466 +1377,48 @@
           <w:rFonts w:ascii="Calibri" w:eastAsia="Calibri" w:hAnsi="Calibri" w:cs="Calibri"/>
         </w:rPr>
       </w:pPr>
-      <w:proofErr w:type="spellStart"/>
       <w:r>
         <w:rPr>
           <w:rFonts w:ascii="Calibri" w:eastAsia="Calibri" w:hAnsi="Calibri" w:cs="Calibri"/>
         </w:rPr>
-        <w:t>За</w:t>
-      </w:r>
-      <w:proofErr w:type="spellEnd"/>
+        <w:t xml:space="preserve">За тази задача ще трябва да предадете само кода от предишната задача. Ако имате проблем с тази задача, трябва да извършите </w:t>
+      </w:r>
       <w:r>
         <w:rPr>
           <w:rFonts w:ascii="Calibri" w:eastAsia="Calibri" w:hAnsi="Calibri" w:cs="Calibri"/>
-        </w:rPr>
-        <w:t xml:space="preserve"> </w:t>
-      </w:r>
-      <w:proofErr w:type="spellStart"/>
+          <w:b/>
+          <w:bCs/>
+        </w:rPr>
+        <w:t>подробен алгоритмичен анализ на сложността</w:t>
+      </w:r>
       <w:r>
         <w:rPr>
           <w:rFonts w:ascii="Calibri" w:eastAsia="Calibri" w:hAnsi="Calibri" w:cs="Calibri"/>
         </w:rPr>
-        <w:t>тази</w:t>
-      </w:r>
-      <w:proofErr w:type="spellEnd"/>
+        <w:t xml:space="preserve"> и да опитате </w:t>
+      </w:r>
       <w:r>
         <w:rPr>
           <w:rFonts w:ascii="Calibri" w:eastAsia="Calibri" w:hAnsi="Calibri" w:cs="Calibri"/>
-        </w:rPr>
-        <w:t xml:space="preserve"> </w:t>
-      </w:r>
-      <w:proofErr w:type="spellStart"/>
+          <w:b/>
+          <w:bCs/>
+        </w:rPr>
+        <w:t xml:space="preserve">да откриете </w:t>
+      </w:r>
       <w:r>
         <w:rPr>
           <w:rFonts w:ascii="Calibri" w:eastAsia="Calibri" w:hAnsi="Calibri" w:cs="Calibri"/>
-        </w:rPr>
-        <w:t>задача</w:t>
-      </w:r>
-      <w:proofErr w:type="spellEnd"/>
+          <w:b/>
+          <w:bCs/>
+          <w:lang w:val="bg-BG"/>
+        </w:rPr>
+        <w:t>слабите места</w:t>
+      </w:r>
       <w:r>
         <w:rPr>
           <w:rFonts w:ascii="Calibri" w:eastAsia="Calibri" w:hAnsi="Calibri" w:cs="Calibri"/>
         </w:rPr>
-        <w:t xml:space="preserve"> </w:t>
-      </w:r>
-      <w:proofErr w:type="spellStart"/>
-      <w:r>
-        <w:rPr>
-          <w:rFonts w:ascii="Calibri" w:eastAsia="Calibri" w:hAnsi="Calibri" w:cs="Calibri"/>
-        </w:rPr>
-        <w:t>ще</w:t>
-      </w:r>
-      <w:proofErr w:type="spellEnd"/>
-      <w:r>
-        <w:rPr>
-          <w:rFonts w:ascii="Calibri" w:eastAsia="Calibri" w:hAnsi="Calibri" w:cs="Calibri"/>
-        </w:rPr>
-        <w:t xml:space="preserve"> трябва </w:t>
-      </w:r>
-      <w:proofErr w:type="spellStart"/>
-      <w:r>
-        <w:rPr>
-          <w:rFonts w:ascii="Calibri" w:eastAsia="Calibri" w:hAnsi="Calibri" w:cs="Calibri"/>
-        </w:rPr>
-        <w:t>да</w:t>
-      </w:r>
-      <w:proofErr w:type="spellEnd"/>
-      <w:r>
-        <w:rPr>
-          <w:rFonts w:ascii="Calibri" w:eastAsia="Calibri" w:hAnsi="Calibri" w:cs="Calibri"/>
-        </w:rPr>
-        <w:t xml:space="preserve"> </w:t>
-      </w:r>
-      <w:proofErr w:type="spellStart"/>
-      <w:r>
-        <w:rPr>
-          <w:rFonts w:ascii="Calibri" w:eastAsia="Calibri" w:hAnsi="Calibri" w:cs="Calibri"/>
-        </w:rPr>
-        <w:t>предадете</w:t>
-      </w:r>
-      <w:proofErr w:type="spellEnd"/>
-      <w:r>
-        <w:rPr>
-          <w:rFonts w:ascii="Calibri" w:eastAsia="Calibri" w:hAnsi="Calibri" w:cs="Calibri"/>
-        </w:rPr>
-        <w:t xml:space="preserve"> </w:t>
-      </w:r>
-      <w:proofErr w:type="spellStart"/>
-      <w:r>
-        <w:rPr>
-          <w:rFonts w:ascii="Calibri" w:eastAsia="Calibri" w:hAnsi="Calibri" w:cs="Calibri"/>
-        </w:rPr>
-        <w:t>само</w:t>
-      </w:r>
-      <w:proofErr w:type="spellEnd"/>
-      <w:r>
-        <w:rPr>
-          <w:rFonts w:ascii="Calibri" w:eastAsia="Calibri" w:hAnsi="Calibri" w:cs="Calibri"/>
-        </w:rPr>
-        <w:t xml:space="preserve"> </w:t>
-      </w:r>
-      <w:proofErr w:type="spellStart"/>
-      <w:r>
-        <w:rPr>
-          <w:rFonts w:ascii="Calibri" w:eastAsia="Calibri" w:hAnsi="Calibri" w:cs="Calibri"/>
-        </w:rPr>
-        <w:t>кода</w:t>
-      </w:r>
-      <w:proofErr w:type="spellEnd"/>
-      <w:r>
-        <w:rPr>
-          <w:rFonts w:ascii="Calibri" w:eastAsia="Calibri" w:hAnsi="Calibri" w:cs="Calibri"/>
-        </w:rPr>
-        <w:t xml:space="preserve"> </w:t>
-      </w:r>
-      <w:proofErr w:type="spellStart"/>
-      <w:r>
-        <w:rPr>
-          <w:rFonts w:ascii="Calibri" w:eastAsia="Calibri" w:hAnsi="Calibri" w:cs="Calibri"/>
-        </w:rPr>
-        <w:t>от</w:t>
-      </w:r>
-      <w:proofErr w:type="spellEnd"/>
-      <w:r>
-        <w:rPr>
-          <w:rFonts w:ascii="Calibri" w:eastAsia="Calibri" w:hAnsi="Calibri" w:cs="Calibri"/>
-        </w:rPr>
-        <w:t xml:space="preserve"> </w:t>
-      </w:r>
-      <w:proofErr w:type="spellStart"/>
-      <w:r>
-        <w:rPr>
-          <w:rFonts w:ascii="Calibri" w:eastAsia="Calibri" w:hAnsi="Calibri" w:cs="Calibri"/>
-        </w:rPr>
-        <w:t>предишната</w:t>
-      </w:r>
-      <w:proofErr w:type="spellEnd"/>
-      <w:r>
-        <w:rPr>
-          <w:rFonts w:ascii="Calibri" w:eastAsia="Calibri" w:hAnsi="Calibri" w:cs="Calibri"/>
-        </w:rPr>
-        <w:t xml:space="preserve"> </w:t>
-      </w:r>
-      <w:proofErr w:type="spellStart"/>
-      <w:r>
-        <w:rPr>
-          <w:rFonts w:ascii="Calibri" w:eastAsia="Calibri" w:hAnsi="Calibri" w:cs="Calibri"/>
-        </w:rPr>
-        <w:t>задача</w:t>
-      </w:r>
-      <w:proofErr w:type="spellEnd"/>
-      <w:r>
-        <w:rPr>
-          <w:rFonts w:ascii="Calibri" w:eastAsia="Calibri" w:hAnsi="Calibri" w:cs="Calibri"/>
-        </w:rPr>
-        <w:t xml:space="preserve">. </w:t>
-      </w:r>
-      <w:proofErr w:type="spellStart"/>
-      <w:r>
-        <w:rPr>
-          <w:rFonts w:ascii="Calibri" w:eastAsia="Calibri" w:hAnsi="Calibri" w:cs="Calibri"/>
-        </w:rPr>
-        <w:t>Ако</w:t>
-      </w:r>
-      <w:proofErr w:type="spellEnd"/>
-      <w:r>
-        <w:rPr>
-          <w:rFonts w:ascii="Calibri" w:eastAsia="Calibri" w:hAnsi="Calibri" w:cs="Calibri"/>
-        </w:rPr>
-        <w:t xml:space="preserve"> </w:t>
-      </w:r>
-      <w:proofErr w:type="spellStart"/>
-      <w:r>
-        <w:rPr>
-          <w:rFonts w:ascii="Calibri" w:eastAsia="Calibri" w:hAnsi="Calibri" w:cs="Calibri"/>
-        </w:rPr>
-        <w:t>имате</w:t>
-      </w:r>
-      <w:proofErr w:type="spellEnd"/>
-      <w:r>
-        <w:rPr>
-          <w:rFonts w:ascii="Calibri" w:eastAsia="Calibri" w:hAnsi="Calibri" w:cs="Calibri"/>
-        </w:rPr>
-        <w:t xml:space="preserve"> </w:t>
-      </w:r>
-      <w:proofErr w:type="spellStart"/>
-      <w:r>
-        <w:rPr>
-          <w:rFonts w:ascii="Calibri" w:eastAsia="Calibri" w:hAnsi="Calibri" w:cs="Calibri"/>
-        </w:rPr>
-        <w:t>проблем</w:t>
-      </w:r>
-      <w:proofErr w:type="spellEnd"/>
-      <w:r>
-        <w:rPr>
-          <w:rFonts w:ascii="Calibri" w:eastAsia="Calibri" w:hAnsi="Calibri" w:cs="Calibri"/>
-        </w:rPr>
-        <w:t xml:space="preserve"> с </w:t>
-      </w:r>
-      <w:proofErr w:type="spellStart"/>
-      <w:r>
-        <w:rPr>
-          <w:rFonts w:ascii="Calibri" w:eastAsia="Calibri" w:hAnsi="Calibri" w:cs="Calibri"/>
-        </w:rPr>
-        <w:t>тази</w:t>
-      </w:r>
-      <w:proofErr w:type="spellEnd"/>
-      <w:r>
-        <w:rPr>
-          <w:rFonts w:ascii="Calibri" w:eastAsia="Calibri" w:hAnsi="Calibri" w:cs="Calibri"/>
-        </w:rPr>
-        <w:t xml:space="preserve"> </w:t>
-      </w:r>
-      <w:proofErr w:type="spellStart"/>
-      <w:r>
-        <w:rPr>
-          <w:rFonts w:ascii="Calibri" w:eastAsia="Calibri" w:hAnsi="Calibri" w:cs="Calibri"/>
-        </w:rPr>
-        <w:t>задача</w:t>
-      </w:r>
-      <w:proofErr w:type="spellEnd"/>
-      <w:r>
-        <w:rPr>
-          <w:rFonts w:ascii="Calibri" w:eastAsia="Calibri" w:hAnsi="Calibri" w:cs="Calibri"/>
-        </w:rPr>
-        <w:t xml:space="preserve">, трябва </w:t>
-      </w:r>
-      <w:proofErr w:type="spellStart"/>
-      <w:r>
-        <w:rPr>
-          <w:rFonts w:ascii="Calibri" w:eastAsia="Calibri" w:hAnsi="Calibri" w:cs="Calibri"/>
-        </w:rPr>
-        <w:t>да</w:t>
-      </w:r>
-      <w:proofErr w:type="spellEnd"/>
-      <w:r>
-        <w:rPr>
-          <w:rFonts w:ascii="Calibri" w:eastAsia="Calibri" w:hAnsi="Calibri" w:cs="Calibri"/>
-        </w:rPr>
-        <w:t xml:space="preserve"> </w:t>
-      </w:r>
-      <w:proofErr w:type="spellStart"/>
-      <w:r>
-        <w:rPr>
-          <w:rFonts w:ascii="Calibri" w:eastAsia="Calibri" w:hAnsi="Calibri" w:cs="Calibri"/>
-        </w:rPr>
-        <w:t>извършите</w:t>
-      </w:r>
-      <w:proofErr w:type="spellEnd"/>
-      <w:r>
-        <w:rPr>
-          <w:rFonts w:ascii="Calibri" w:eastAsia="Calibri" w:hAnsi="Calibri" w:cs="Calibri"/>
-        </w:rPr>
-        <w:t xml:space="preserve"> </w:t>
-      </w:r>
-      <w:proofErr w:type="spellStart"/>
-      <w:r>
-        <w:rPr>
-          <w:rFonts w:ascii="Calibri" w:eastAsia="Calibri" w:hAnsi="Calibri" w:cs="Calibri"/>
-          <w:b/>
-          <w:bCs/>
-        </w:rPr>
-        <w:t>подробен</w:t>
-      </w:r>
-      <w:proofErr w:type="spellEnd"/>
-      <w:r>
-        <w:rPr>
-          <w:rFonts w:ascii="Calibri" w:eastAsia="Calibri" w:hAnsi="Calibri" w:cs="Calibri"/>
-          <w:b/>
-          <w:bCs/>
-        </w:rPr>
-        <w:t xml:space="preserve"> </w:t>
-      </w:r>
-      <w:proofErr w:type="spellStart"/>
-      <w:r>
-        <w:rPr>
-          <w:rFonts w:ascii="Calibri" w:eastAsia="Calibri" w:hAnsi="Calibri" w:cs="Calibri"/>
-          <w:b/>
-          <w:bCs/>
-        </w:rPr>
-        <w:t>алгоритмичен</w:t>
-      </w:r>
-      <w:proofErr w:type="spellEnd"/>
-      <w:r>
-        <w:rPr>
-          <w:rFonts w:ascii="Calibri" w:eastAsia="Calibri" w:hAnsi="Calibri" w:cs="Calibri"/>
-          <w:b/>
-          <w:bCs/>
-        </w:rPr>
-        <w:t xml:space="preserve"> </w:t>
-      </w:r>
-      <w:proofErr w:type="spellStart"/>
-      <w:r>
-        <w:rPr>
-          <w:rFonts w:ascii="Calibri" w:eastAsia="Calibri" w:hAnsi="Calibri" w:cs="Calibri"/>
-          <w:b/>
-          <w:bCs/>
-        </w:rPr>
-        <w:t>анализ</w:t>
-      </w:r>
-      <w:proofErr w:type="spellEnd"/>
-      <w:r>
-        <w:rPr>
-          <w:rFonts w:ascii="Calibri" w:eastAsia="Calibri" w:hAnsi="Calibri" w:cs="Calibri"/>
-          <w:b/>
-          <w:bCs/>
-        </w:rPr>
-        <w:t xml:space="preserve"> </w:t>
-      </w:r>
-      <w:proofErr w:type="spellStart"/>
-      <w:r>
-        <w:rPr>
-          <w:rFonts w:ascii="Calibri" w:eastAsia="Calibri" w:hAnsi="Calibri" w:cs="Calibri"/>
-          <w:b/>
-          <w:bCs/>
-        </w:rPr>
-        <w:t>на</w:t>
-      </w:r>
-      <w:proofErr w:type="spellEnd"/>
-      <w:r>
-        <w:rPr>
-          <w:rFonts w:ascii="Calibri" w:eastAsia="Calibri" w:hAnsi="Calibri" w:cs="Calibri"/>
-          <w:b/>
-          <w:bCs/>
-        </w:rPr>
-        <w:t xml:space="preserve"> </w:t>
-      </w:r>
-      <w:proofErr w:type="spellStart"/>
-      <w:r>
-        <w:rPr>
-          <w:rFonts w:ascii="Calibri" w:eastAsia="Calibri" w:hAnsi="Calibri" w:cs="Calibri"/>
-          <w:b/>
-          <w:bCs/>
-        </w:rPr>
-        <w:t>сложността</w:t>
-      </w:r>
-      <w:proofErr w:type="spellEnd"/>
-      <w:r>
-        <w:rPr>
-          <w:rFonts w:ascii="Calibri" w:eastAsia="Calibri" w:hAnsi="Calibri" w:cs="Calibri"/>
-        </w:rPr>
-        <w:t xml:space="preserve"> и </w:t>
-      </w:r>
-      <w:proofErr w:type="spellStart"/>
-      <w:r>
-        <w:rPr>
-          <w:rFonts w:ascii="Calibri" w:eastAsia="Calibri" w:hAnsi="Calibri" w:cs="Calibri"/>
-        </w:rPr>
-        <w:t>да</w:t>
-      </w:r>
-      <w:proofErr w:type="spellEnd"/>
-      <w:r>
-        <w:rPr>
-          <w:rFonts w:ascii="Calibri" w:eastAsia="Calibri" w:hAnsi="Calibri" w:cs="Calibri"/>
-        </w:rPr>
-        <w:t xml:space="preserve"> </w:t>
-      </w:r>
-      <w:proofErr w:type="spellStart"/>
-      <w:r>
-        <w:rPr>
-          <w:rFonts w:ascii="Calibri" w:eastAsia="Calibri" w:hAnsi="Calibri" w:cs="Calibri"/>
-        </w:rPr>
-        <w:t>опитате</w:t>
-      </w:r>
-      <w:proofErr w:type="spellEnd"/>
-      <w:r>
-        <w:rPr>
-          <w:rFonts w:ascii="Calibri" w:eastAsia="Calibri" w:hAnsi="Calibri" w:cs="Calibri"/>
-        </w:rPr>
-        <w:t xml:space="preserve"> </w:t>
-      </w:r>
-      <w:proofErr w:type="spellStart"/>
-      <w:r>
-        <w:rPr>
-          <w:rFonts w:ascii="Calibri" w:eastAsia="Calibri" w:hAnsi="Calibri" w:cs="Calibri"/>
-          <w:b/>
-          <w:bCs/>
-        </w:rPr>
-        <w:t>да</w:t>
-      </w:r>
-      <w:proofErr w:type="spellEnd"/>
-      <w:r>
-        <w:rPr>
-          <w:rFonts w:ascii="Calibri" w:eastAsia="Calibri" w:hAnsi="Calibri" w:cs="Calibri"/>
-          <w:b/>
-          <w:bCs/>
-        </w:rPr>
-        <w:t xml:space="preserve"> </w:t>
-      </w:r>
-      <w:proofErr w:type="spellStart"/>
-      <w:r>
-        <w:rPr>
-          <w:rFonts w:ascii="Calibri" w:eastAsia="Calibri" w:hAnsi="Calibri" w:cs="Calibri"/>
-          <w:b/>
-          <w:bCs/>
-        </w:rPr>
-        <w:t>откриете</w:t>
-      </w:r>
-      <w:proofErr w:type="spellEnd"/>
-      <w:r>
-        <w:rPr>
-          <w:rFonts w:ascii="Calibri" w:eastAsia="Calibri" w:hAnsi="Calibri" w:cs="Calibri"/>
-          <w:b/>
-          <w:bCs/>
-        </w:rPr>
-        <w:t xml:space="preserve"> </w:t>
-      </w:r>
-      <w:r>
-        <w:rPr>
-          <w:rFonts w:ascii="Calibri" w:eastAsia="Calibri" w:hAnsi="Calibri" w:cs="Calibri"/>
-          <w:b/>
-          <w:bCs/>
-          <w:lang w:val="bg-BG"/>
-        </w:rPr>
-        <w:t>слабите места</w:t>
-      </w:r>
-      <w:r>
-        <w:rPr>
-          <w:rFonts w:ascii="Calibri" w:eastAsia="Calibri" w:hAnsi="Calibri" w:cs="Calibri"/>
-        </w:rPr>
-        <w:t xml:space="preserve"> </w:t>
-      </w:r>
-      <w:proofErr w:type="spellStart"/>
-      <w:r>
-        <w:rPr>
-          <w:rFonts w:ascii="Calibri" w:eastAsia="Calibri" w:hAnsi="Calibri" w:cs="Calibri"/>
-        </w:rPr>
-        <w:t>във</w:t>
-      </w:r>
-      <w:proofErr w:type="spellEnd"/>
-      <w:r>
-        <w:rPr>
-          <w:rFonts w:ascii="Calibri" w:eastAsia="Calibri" w:hAnsi="Calibri" w:cs="Calibri"/>
-        </w:rPr>
-        <w:t xml:space="preserve"> </w:t>
-      </w:r>
-      <w:proofErr w:type="spellStart"/>
-      <w:r>
-        <w:rPr>
-          <w:rFonts w:ascii="Calibri" w:eastAsia="Calibri" w:hAnsi="Calibri" w:cs="Calibri"/>
-        </w:rPr>
-        <w:t>вашата</w:t>
-      </w:r>
-      <w:proofErr w:type="spellEnd"/>
-      <w:r>
-        <w:rPr>
-          <w:rFonts w:ascii="Calibri" w:eastAsia="Calibri" w:hAnsi="Calibri" w:cs="Calibri"/>
-        </w:rPr>
-        <w:t xml:space="preserve"> </w:t>
-      </w:r>
-      <w:proofErr w:type="spellStart"/>
-      <w:r>
-        <w:rPr>
-          <w:rFonts w:ascii="Calibri" w:eastAsia="Calibri" w:hAnsi="Calibri" w:cs="Calibri"/>
-        </w:rPr>
-        <w:t>имплементация</w:t>
-      </w:r>
-      <w:proofErr w:type="spellEnd"/>
-      <w:r>
-        <w:rPr>
-          <w:rFonts w:ascii="Calibri" w:eastAsia="Calibri" w:hAnsi="Calibri" w:cs="Calibri"/>
-        </w:rPr>
-        <w:t>.</w:t>
+        <w:t xml:space="preserve"> във вашата имплементация.</w:t>
       </w:r>
     </w:p>
     <w:p>
@@ -3734,271 +1427,81 @@
           <w:rFonts w:ascii="Calibri" w:eastAsia="Calibri" w:hAnsi="Calibri" w:cs="Calibri"/>
         </w:rPr>
       </w:pPr>
-      <w:proofErr w:type="spellStart"/>
       <w:r>
         <w:rPr>
           <w:rFonts w:ascii="Calibri" w:eastAsia="Calibri" w:hAnsi="Calibri" w:cs="Calibri"/>
         </w:rPr>
-        <w:t>За</w:t>
-      </w:r>
-      <w:proofErr w:type="spellEnd"/>
+        <w:t xml:space="preserve">За тази задача е важно другите операции да са </w:t>
+      </w:r>
       <w:r>
         <w:rPr>
           <w:rFonts w:ascii="Calibri" w:eastAsia="Calibri" w:hAnsi="Calibri" w:cs="Calibri"/>
-        </w:rPr>
-        <w:t xml:space="preserve"> </w:t>
-      </w:r>
-      <w:proofErr w:type="spellStart"/>
+          <w:b/>
+          <w:bCs/>
+        </w:rPr>
+        <w:t>имплементирани правилно</w:t>
+      </w:r>
       <w:r>
         <w:rPr>
           <w:rFonts w:ascii="Calibri" w:eastAsia="Calibri" w:hAnsi="Calibri" w:cs="Calibri"/>
         </w:rPr>
-        <w:t>тази</w:t>
-      </w:r>
-      <w:proofErr w:type="spellEnd"/>
+        <w:t xml:space="preserve"> според специфичните проблеми: </w:t>
+      </w:r>
       <w:r>
         <w:rPr>
           <w:rFonts w:ascii="Calibri" w:eastAsia="Calibri" w:hAnsi="Calibri" w:cs="Calibri"/>
-        </w:rPr>
-        <w:t xml:space="preserve"> </w:t>
-      </w:r>
-      <w:proofErr w:type="spellStart"/>
+          <w:b/>
+          <w:bCs/>
+        </w:rPr>
+        <w:t>добавяне</w:t>
+      </w:r>
       <w:r>
         <w:rPr>
           <w:rFonts w:ascii="Calibri" w:eastAsia="Calibri" w:hAnsi="Calibri" w:cs="Calibri"/>
         </w:rPr>
-        <w:t>задача</w:t>
-      </w:r>
-      <w:proofErr w:type="spellEnd"/>
+        <w:t xml:space="preserve">, </w:t>
+      </w:r>
       <w:r>
         <w:rPr>
           <w:rFonts w:ascii="Calibri" w:eastAsia="Calibri" w:hAnsi="Calibri" w:cs="Calibri"/>
-        </w:rPr>
-        <w:t xml:space="preserve"> е </w:t>
-      </w:r>
-      <w:proofErr w:type="spellStart"/>
+          <w:b/>
+          <w:bCs/>
+        </w:rPr>
+        <w:t>размер</w:t>
+      </w:r>
       <w:r>
         <w:rPr>
           <w:rFonts w:ascii="Calibri" w:eastAsia="Calibri" w:hAnsi="Calibri" w:cs="Calibri"/>
         </w:rPr>
-        <w:t>важно</w:t>
-      </w:r>
-      <w:proofErr w:type="spellEnd"/>
+        <w:t xml:space="preserve">, </w:t>
+      </w:r>
       <w:r>
         <w:rPr>
           <w:rFonts w:ascii="Calibri" w:eastAsia="Calibri" w:hAnsi="Calibri" w:cs="Calibri"/>
-        </w:rPr>
-        <w:t xml:space="preserve"> </w:t>
-      </w:r>
-      <w:proofErr w:type="spellStart"/>
+          <w:b/>
+          <w:bCs/>
+        </w:rPr>
+        <w:t>премахване</w:t>
+      </w:r>
       <w:r>
         <w:rPr>
           <w:rFonts w:ascii="Calibri" w:eastAsia="Calibri" w:hAnsi="Calibri" w:cs="Calibri"/>
         </w:rPr>
-        <w:t>другите</w:t>
-      </w:r>
-      <w:proofErr w:type="spellEnd"/>
+        <w:t xml:space="preserve">, </w:t>
+      </w:r>
       <w:r>
         <w:rPr>
           <w:rFonts w:ascii="Calibri" w:eastAsia="Calibri" w:hAnsi="Calibri" w:cs="Calibri"/>
-        </w:rPr>
-        <w:t xml:space="preserve"> </w:t>
-      </w:r>
-      <w:proofErr w:type="spellStart"/>
+          <w:b/>
+          <w:bCs/>
+        </w:rPr>
+        <w:t>взимане</w:t>
+      </w:r>
       <w:r>
         <w:rPr>
           <w:rFonts w:ascii="Calibri" w:eastAsia="Calibri" w:hAnsi="Calibri" w:cs="Calibri"/>
         </w:rPr>
-        <w:t>операции</w:t>
-      </w:r>
-      <w:proofErr w:type="spellEnd"/>
-      <w:r>
-        <w:rPr>
-          <w:rFonts w:ascii="Calibri" w:eastAsia="Calibri" w:hAnsi="Calibri" w:cs="Calibri"/>
-        </w:rPr>
-        <w:t xml:space="preserve"> </w:t>
-      </w:r>
-      <w:proofErr w:type="spellStart"/>
-      <w:r>
-        <w:rPr>
-          <w:rFonts w:ascii="Calibri" w:eastAsia="Calibri" w:hAnsi="Calibri" w:cs="Calibri"/>
-        </w:rPr>
-        <w:t>да</w:t>
-      </w:r>
-      <w:proofErr w:type="spellEnd"/>
-      <w:r>
-        <w:rPr>
-          <w:rFonts w:ascii="Calibri" w:eastAsia="Calibri" w:hAnsi="Calibri" w:cs="Calibri"/>
-        </w:rPr>
-        <w:t xml:space="preserve"> </w:t>
-      </w:r>
-      <w:proofErr w:type="spellStart"/>
-      <w:r>
-        <w:rPr>
-          <w:rFonts w:ascii="Calibri" w:eastAsia="Calibri" w:hAnsi="Calibri" w:cs="Calibri"/>
-        </w:rPr>
-        <w:t>са</w:t>
-      </w:r>
-      <w:proofErr w:type="spellEnd"/>
-      <w:r>
-        <w:rPr>
-          <w:rFonts w:ascii="Calibri" w:eastAsia="Calibri" w:hAnsi="Calibri" w:cs="Calibri"/>
-        </w:rPr>
-        <w:t xml:space="preserve"> </w:t>
-      </w:r>
-      <w:proofErr w:type="spellStart"/>
-      <w:r>
-        <w:rPr>
-          <w:rFonts w:ascii="Calibri" w:eastAsia="Calibri" w:hAnsi="Calibri" w:cs="Calibri"/>
-          <w:b/>
-          <w:bCs/>
-        </w:rPr>
-        <w:t>имплементирани</w:t>
-      </w:r>
-      <w:proofErr w:type="spellEnd"/>
-      <w:r>
-        <w:rPr>
-          <w:rFonts w:ascii="Calibri" w:eastAsia="Calibri" w:hAnsi="Calibri" w:cs="Calibri"/>
-          <w:b/>
-          <w:bCs/>
-        </w:rPr>
-        <w:t xml:space="preserve"> </w:t>
-      </w:r>
-      <w:proofErr w:type="spellStart"/>
-      <w:r>
-        <w:rPr>
-          <w:rFonts w:ascii="Calibri" w:eastAsia="Calibri" w:hAnsi="Calibri" w:cs="Calibri"/>
-          <w:b/>
-          <w:bCs/>
-        </w:rPr>
-        <w:t>правилно</w:t>
-      </w:r>
-      <w:proofErr w:type="spellEnd"/>
-      <w:r>
-        <w:rPr>
-          <w:rFonts w:ascii="Calibri" w:eastAsia="Calibri" w:hAnsi="Calibri" w:cs="Calibri"/>
-        </w:rPr>
-        <w:t xml:space="preserve"> </w:t>
-      </w:r>
-      <w:proofErr w:type="spellStart"/>
-      <w:r>
-        <w:rPr>
-          <w:rFonts w:ascii="Calibri" w:eastAsia="Calibri" w:hAnsi="Calibri" w:cs="Calibri"/>
-        </w:rPr>
-        <w:t>според</w:t>
-      </w:r>
-      <w:proofErr w:type="spellEnd"/>
-      <w:r>
-        <w:rPr>
-          <w:rFonts w:ascii="Calibri" w:eastAsia="Calibri" w:hAnsi="Calibri" w:cs="Calibri"/>
-        </w:rPr>
-        <w:t xml:space="preserve"> </w:t>
-      </w:r>
-      <w:proofErr w:type="spellStart"/>
-      <w:r>
-        <w:rPr>
-          <w:rFonts w:ascii="Calibri" w:eastAsia="Calibri" w:hAnsi="Calibri" w:cs="Calibri"/>
-        </w:rPr>
-        <w:t>специфичните</w:t>
-      </w:r>
-      <w:proofErr w:type="spellEnd"/>
-      <w:r>
-        <w:rPr>
-          <w:rFonts w:ascii="Calibri" w:eastAsia="Calibri" w:hAnsi="Calibri" w:cs="Calibri"/>
-        </w:rPr>
-        <w:t xml:space="preserve"> </w:t>
-      </w:r>
-      <w:proofErr w:type="spellStart"/>
-      <w:r>
-        <w:rPr>
-          <w:rFonts w:ascii="Calibri" w:eastAsia="Calibri" w:hAnsi="Calibri" w:cs="Calibri"/>
-        </w:rPr>
-        <w:t>проблеми</w:t>
-      </w:r>
-      <w:proofErr w:type="spellEnd"/>
-      <w:r>
-        <w:rPr>
-          <w:rFonts w:ascii="Calibri" w:eastAsia="Calibri" w:hAnsi="Calibri" w:cs="Calibri"/>
-        </w:rPr>
-        <w:t xml:space="preserve">: </w:t>
-      </w:r>
-      <w:proofErr w:type="spellStart"/>
-      <w:r>
-        <w:rPr>
-          <w:rFonts w:ascii="Calibri" w:eastAsia="Calibri" w:hAnsi="Calibri" w:cs="Calibri"/>
-          <w:b/>
-          <w:bCs/>
-        </w:rPr>
-        <w:t>добавяне</w:t>
-      </w:r>
-      <w:proofErr w:type="spellEnd"/>
-      <w:r>
-        <w:rPr>
-          <w:rFonts w:ascii="Calibri" w:eastAsia="Calibri" w:hAnsi="Calibri" w:cs="Calibri"/>
-        </w:rPr>
-        <w:t xml:space="preserve">, </w:t>
-      </w:r>
-      <w:proofErr w:type="spellStart"/>
-      <w:r>
-        <w:rPr>
-          <w:rFonts w:ascii="Calibri" w:eastAsia="Calibri" w:hAnsi="Calibri" w:cs="Calibri"/>
-          <w:b/>
-          <w:bCs/>
-        </w:rPr>
-        <w:t>размер</w:t>
-      </w:r>
-      <w:proofErr w:type="spellEnd"/>
-      <w:r>
-        <w:rPr>
-          <w:rFonts w:ascii="Calibri" w:eastAsia="Calibri" w:hAnsi="Calibri" w:cs="Calibri"/>
-        </w:rPr>
-        <w:t xml:space="preserve">, </w:t>
-      </w:r>
-      <w:proofErr w:type="spellStart"/>
-      <w:r>
-        <w:rPr>
-          <w:rFonts w:ascii="Calibri" w:eastAsia="Calibri" w:hAnsi="Calibri" w:cs="Calibri"/>
-          <w:b/>
-          <w:bCs/>
-        </w:rPr>
-        <w:t>премахване</w:t>
-      </w:r>
-      <w:proofErr w:type="spellEnd"/>
-      <w:r>
-        <w:rPr>
-          <w:rFonts w:ascii="Calibri" w:eastAsia="Calibri" w:hAnsi="Calibri" w:cs="Calibri"/>
-        </w:rPr>
-        <w:t xml:space="preserve">, </w:t>
-      </w:r>
-      <w:proofErr w:type="spellStart"/>
-      <w:r>
-        <w:rPr>
-          <w:rFonts w:ascii="Calibri" w:eastAsia="Calibri" w:hAnsi="Calibri" w:cs="Calibri"/>
-          <w:b/>
-          <w:bCs/>
-        </w:rPr>
-        <w:t>взимане</w:t>
-      </w:r>
-      <w:proofErr w:type="spellEnd"/>
-      <w:r>
-        <w:rPr>
-          <w:rFonts w:ascii="Calibri" w:eastAsia="Calibri" w:hAnsi="Calibri" w:cs="Calibri"/>
-        </w:rPr>
-        <w:t xml:space="preserve"> и </w:t>
-      </w:r>
-      <w:proofErr w:type="spellStart"/>
-      <w:r>
-        <w:rPr>
-          <w:rFonts w:ascii="Calibri" w:eastAsia="Calibri" w:hAnsi="Calibri" w:cs="Calibri"/>
-        </w:rPr>
-        <w:t>други</w:t>
-      </w:r>
-      <w:proofErr w:type="spellEnd"/>
-      <w:r>
-        <w:rPr>
-          <w:rFonts w:ascii="Calibri" w:eastAsia="Calibri" w:hAnsi="Calibri" w:cs="Calibri"/>
-        </w:rPr>
-        <w:t>...</w:t>
+        <w:t xml:space="preserve"> и други...</w:t>
       </w:r>
     </w:p>
     <w:p>
@@ -4007,629 +1510,187 @@
           <w:rFonts w:ascii="Calibri" w:eastAsia="Calibri" w:hAnsi="Calibri" w:cs="Calibri"/>
         </w:rPr>
       </w:pPr>
-      <w:proofErr w:type="spellStart"/>
       <w:r>
         <w:rPr>
           <w:rFonts w:ascii="Calibri" w:eastAsia="Calibri" w:hAnsi="Calibri" w:cs="Calibri"/>
         </w:rPr>
-        <w:t>Можете</w:t>
-      </w:r>
-      <w:proofErr w:type="spellEnd"/>
+        <w:t>Можете да предадете код</w:t>
+      </w:r>
       <w:r>
         <w:rPr>
           <w:rFonts w:ascii="Calibri" w:eastAsia="Calibri" w:hAnsi="Calibri" w:cs="Calibri"/>
-        </w:rPr>
-        <w:t xml:space="preserve"> </w:t>
-      </w:r>
-      <w:proofErr w:type="spellStart"/>
+          <w:lang w:val="bg-BG"/>
+        </w:rPr>
+        <w:t>а</w:t>
+      </w:r>
       <w:r>
         <w:rPr>
           <w:rFonts w:ascii="Calibri" w:eastAsia="Calibri" w:hAnsi="Calibri" w:cs="Calibri"/>
         </w:rPr>
-        <w:t>да</w:t>
-      </w:r>
-      <w:proofErr w:type="spellEnd"/>
+        <w:t xml:space="preserve"> за тази задача </w:t>
+      </w:r>
       <w:r>
         <w:rPr>
           <w:rFonts w:ascii="Calibri" w:eastAsia="Calibri" w:hAnsi="Calibri" w:cs="Calibri"/>
-        </w:rPr>
-        <w:t xml:space="preserve"> </w:t>
-      </w:r>
-      <w:proofErr w:type="spellStart"/>
+          <w:b/>
+          <w:bCs/>
+        </w:rPr>
+        <w:t>без пълно покритие от предишната задача</w:t>
+      </w:r>
       <w:r>
         <w:rPr>
           <w:rFonts w:ascii="Calibri" w:eastAsia="Calibri" w:hAnsi="Calibri" w:cs="Calibri"/>
         </w:rPr>
-        <w:t>предадете</w:t>
-      </w:r>
-      <w:proofErr w:type="spellEnd"/>
+        <w:t xml:space="preserve">, няма да се разглеждат </w:t>
+      </w:r>
       <w:r>
         <w:rPr>
           <w:rFonts w:ascii="Calibri" w:eastAsia="Calibri" w:hAnsi="Calibri" w:cs="Calibri"/>
-        </w:rPr>
-        <w:t xml:space="preserve"> </w:t>
-      </w:r>
-      <w:proofErr w:type="spellStart"/>
+          <w:b/>
+          <w:bCs/>
+        </w:rPr>
+        <w:t>всички тестови случа</w:t>
+      </w:r>
       <w:r>
         <w:rPr>
           <w:rFonts w:ascii="Calibri" w:eastAsia="Calibri" w:hAnsi="Calibri" w:cs="Calibri"/>
-        </w:rPr>
-        <w:t>код</w:t>
-      </w:r>
-      <w:proofErr w:type="spellEnd"/>
+          <w:b/>
+          <w:bCs/>
+          <w:lang w:val="bg-BG"/>
+        </w:rPr>
+        <w:t>и</w:t>
+      </w:r>
       <w:r>
         <w:rPr>
           <w:rFonts w:ascii="Calibri" w:eastAsia="Calibri" w:hAnsi="Calibri" w:cs="Calibri"/>
-          <w:lang w:val="bg-BG"/>
-        </w:rPr>
-        <w:t>а</w:t>
+        </w:rPr>
+        <w:t xml:space="preserve">, само </w:t>
       </w:r>
       <w:r>
         <w:rPr>
           <w:rFonts w:ascii="Calibri" w:eastAsia="Calibri" w:hAnsi="Calibri" w:cs="Calibri"/>
-        </w:rPr>
-        <w:t xml:space="preserve"> </w:t>
-      </w:r>
-      <w:proofErr w:type="spellStart"/>
+          <w:b/>
+          <w:bCs/>
+        </w:rPr>
+        <w:t>общото поведение</w:t>
+      </w:r>
       <w:r>
         <w:rPr>
           <w:rFonts w:ascii="Calibri" w:eastAsia="Calibri" w:hAnsi="Calibri" w:cs="Calibri"/>
         </w:rPr>
-        <w:t>за</w:t>
-      </w:r>
-      <w:proofErr w:type="spellEnd"/>
+        <w:t xml:space="preserve"> ще е важно, като крайни</w:t>
+      </w:r>
       <w:r>
         <w:rPr>
           <w:rFonts w:ascii="Calibri" w:eastAsia="Calibri" w:hAnsi="Calibri" w:cs="Calibri"/>
-        </w:rPr>
-        <w:t xml:space="preserve"> </w:t>
-      </w:r>
-      <w:proofErr w:type="spellStart"/>
+          <w:lang w:val="bg-BG"/>
+        </w:rPr>
+        <w:t>те</w:t>
+      </w:r>
       <w:r>
         <w:rPr>
           <w:rFonts w:ascii="Calibri" w:eastAsia="Calibri" w:hAnsi="Calibri" w:cs="Calibri"/>
         </w:rPr>
-        <w:t>тази</w:t>
-      </w:r>
-      <w:proofErr w:type="spellEnd"/>
+        <w:t xml:space="preserve"> случа</w:t>
+      </w:r>
       <w:r>
         <w:rPr>
           <w:rFonts w:ascii="Calibri" w:eastAsia="Calibri" w:hAnsi="Calibri" w:cs="Calibri"/>
-        </w:rPr>
-        <w:t xml:space="preserve"> </w:t>
-      </w:r>
-      <w:proofErr w:type="spellStart"/>
+          <w:lang w:val="bg-BG"/>
+        </w:rPr>
+        <w:t>й</w:t>
+      </w:r>
       <w:r>
         <w:rPr>
           <w:rFonts w:ascii="Calibri" w:eastAsia="Calibri" w:hAnsi="Calibri" w:cs="Calibri"/>
         </w:rPr>
-        <w:t>задача</w:t>
-      </w:r>
-      <w:proofErr w:type="spellEnd"/>
-      <w:r>
-        <w:rPr>
-          <w:rFonts w:ascii="Calibri" w:eastAsia="Calibri" w:hAnsi="Calibri" w:cs="Calibri"/>
-        </w:rPr>
-        <w:t xml:space="preserve"> </w:t>
-      </w:r>
-      <w:proofErr w:type="spellStart"/>
-      <w:r>
-        <w:rPr>
-          <w:rFonts w:ascii="Calibri" w:eastAsia="Calibri" w:hAnsi="Calibri" w:cs="Calibri"/>
-          <w:b/>
-          <w:bCs/>
-        </w:rPr>
-        <w:t>без</w:t>
-      </w:r>
-      <w:proofErr w:type="spellEnd"/>
-      <w:r>
-        <w:rPr>
-          <w:rFonts w:ascii="Calibri" w:eastAsia="Calibri" w:hAnsi="Calibri" w:cs="Calibri"/>
-          <w:b/>
-          <w:bCs/>
-        </w:rPr>
-        <w:t xml:space="preserve"> </w:t>
-      </w:r>
-      <w:proofErr w:type="spellStart"/>
-      <w:r>
-        <w:rPr>
-          <w:rFonts w:ascii="Calibri" w:eastAsia="Calibri" w:hAnsi="Calibri" w:cs="Calibri"/>
-          <w:b/>
-          <w:bCs/>
-        </w:rPr>
-        <w:t>пълно</w:t>
-      </w:r>
-      <w:proofErr w:type="spellEnd"/>
-      <w:r>
-        <w:rPr>
-          <w:rFonts w:ascii="Calibri" w:eastAsia="Calibri" w:hAnsi="Calibri" w:cs="Calibri"/>
-          <w:b/>
-          <w:bCs/>
-        </w:rPr>
-        <w:t xml:space="preserve"> </w:t>
-      </w:r>
-      <w:proofErr w:type="spellStart"/>
-      <w:r>
-        <w:rPr>
-          <w:rFonts w:ascii="Calibri" w:eastAsia="Calibri" w:hAnsi="Calibri" w:cs="Calibri"/>
-          <w:b/>
-          <w:bCs/>
-        </w:rPr>
-        <w:t>покритие</w:t>
-      </w:r>
-      <w:proofErr w:type="spellEnd"/>
-      <w:r>
-        <w:rPr>
-          <w:rFonts w:ascii="Calibri" w:eastAsia="Calibri" w:hAnsi="Calibri" w:cs="Calibri"/>
-          <w:b/>
-          <w:bCs/>
-        </w:rPr>
-        <w:t xml:space="preserve"> </w:t>
-      </w:r>
-      <w:proofErr w:type="spellStart"/>
-      <w:r>
-        <w:rPr>
-          <w:rFonts w:ascii="Calibri" w:eastAsia="Calibri" w:hAnsi="Calibri" w:cs="Calibri"/>
-          <w:b/>
-          <w:bCs/>
-        </w:rPr>
-        <w:t>от</w:t>
-      </w:r>
-      <w:proofErr w:type="spellEnd"/>
-      <w:r>
-        <w:rPr>
-          <w:rFonts w:ascii="Calibri" w:eastAsia="Calibri" w:hAnsi="Calibri" w:cs="Calibri"/>
-          <w:b/>
-          <w:bCs/>
-        </w:rPr>
-        <w:t xml:space="preserve"> </w:t>
-      </w:r>
-      <w:proofErr w:type="spellStart"/>
-      <w:r>
-        <w:rPr>
-          <w:rFonts w:ascii="Calibri" w:eastAsia="Calibri" w:hAnsi="Calibri" w:cs="Calibri"/>
-          <w:b/>
-          <w:bCs/>
-        </w:rPr>
-        <w:t>предишната</w:t>
-      </w:r>
-      <w:proofErr w:type="spellEnd"/>
-      <w:r>
-        <w:rPr>
-          <w:rFonts w:ascii="Calibri" w:eastAsia="Calibri" w:hAnsi="Calibri" w:cs="Calibri"/>
-          <w:b/>
-          <w:bCs/>
-        </w:rPr>
-        <w:t xml:space="preserve"> </w:t>
-      </w:r>
-      <w:proofErr w:type="spellStart"/>
-      <w:r>
-        <w:rPr>
-          <w:rFonts w:ascii="Calibri" w:eastAsia="Calibri" w:hAnsi="Calibri" w:cs="Calibri"/>
-          <w:b/>
-          <w:bCs/>
-        </w:rPr>
-        <w:t>задача</w:t>
-      </w:r>
-      <w:proofErr w:type="spellEnd"/>
-      <w:r>
-        <w:rPr>
-          <w:rFonts w:ascii="Calibri" w:eastAsia="Calibri" w:hAnsi="Calibri" w:cs="Calibri"/>
-        </w:rPr>
-        <w:t xml:space="preserve">, </w:t>
-      </w:r>
-      <w:proofErr w:type="spellStart"/>
-      <w:r>
-        <w:rPr>
-          <w:rFonts w:ascii="Calibri" w:eastAsia="Calibri" w:hAnsi="Calibri" w:cs="Calibri"/>
-        </w:rPr>
-        <w:t>няма</w:t>
-      </w:r>
-      <w:proofErr w:type="spellEnd"/>
-      <w:r>
-        <w:rPr>
-          <w:rFonts w:ascii="Calibri" w:eastAsia="Calibri" w:hAnsi="Calibri" w:cs="Calibri"/>
-        </w:rPr>
-        <w:t xml:space="preserve"> </w:t>
-      </w:r>
-      <w:proofErr w:type="spellStart"/>
-      <w:r>
-        <w:rPr>
-          <w:rFonts w:ascii="Calibri" w:eastAsia="Calibri" w:hAnsi="Calibri" w:cs="Calibri"/>
-        </w:rPr>
-        <w:t>да</w:t>
-      </w:r>
-      <w:proofErr w:type="spellEnd"/>
-      <w:r>
-        <w:rPr>
-          <w:rFonts w:ascii="Calibri" w:eastAsia="Calibri" w:hAnsi="Calibri" w:cs="Calibri"/>
-        </w:rPr>
-        <w:t xml:space="preserve"> </w:t>
-      </w:r>
-      <w:proofErr w:type="spellStart"/>
-      <w:r>
-        <w:rPr>
-          <w:rFonts w:ascii="Calibri" w:eastAsia="Calibri" w:hAnsi="Calibri" w:cs="Calibri"/>
-        </w:rPr>
-        <w:t>се</w:t>
-      </w:r>
-      <w:proofErr w:type="spellEnd"/>
-      <w:r>
-        <w:rPr>
-          <w:rFonts w:ascii="Calibri" w:eastAsia="Calibri" w:hAnsi="Calibri" w:cs="Calibri"/>
-        </w:rPr>
-        <w:t xml:space="preserve"> </w:t>
-      </w:r>
-      <w:proofErr w:type="spellStart"/>
-      <w:r>
-        <w:rPr>
-          <w:rFonts w:ascii="Calibri" w:eastAsia="Calibri" w:hAnsi="Calibri" w:cs="Calibri"/>
-        </w:rPr>
-        <w:t>разглеждат</w:t>
-      </w:r>
-      <w:proofErr w:type="spellEnd"/>
-      <w:r>
-        <w:rPr>
-          <w:rFonts w:ascii="Calibri" w:eastAsia="Calibri" w:hAnsi="Calibri" w:cs="Calibri"/>
-        </w:rPr>
-        <w:t xml:space="preserve"> </w:t>
-      </w:r>
-      <w:proofErr w:type="spellStart"/>
-      <w:r>
-        <w:rPr>
-          <w:rFonts w:ascii="Calibri" w:eastAsia="Calibri" w:hAnsi="Calibri" w:cs="Calibri"/>
-          <w:b/>
-          <w:bCs/>
-        </w:rPr>
-        <w:t>всички</w:t>
-      </w:r>
-      <w:proofErr w:type="spellEnd"/>
-      <w:r>
-        <w:rPr>
-          <w:rFonts w:ascii="Calibri" w:eastAsia="Calibri" w:hAnsi="Calibri" w:cs="Calibri"/>
-          <w:b/>
-          <w:bCs/>
-        </w:rPr>
-        <w:t xml:space="preserve"> </w:t>
-      </w:r>
-      <w:proofErr w:type="spellStart"/>
-      <w:r>
-        <w:rPr>
-          <w:rFonts w:ascii="Calibri" w:eastAsia="Calibri" w:hAnsi="Calibri" w:cs="Calibri"/>
-          <w:b/>
-          <w:bCs/>
-        </w:rPr>
-        <w:t>тестови</w:t>
-      </w:r>
-      <w:proofErr w:type="spellEnd"/>
-      <w:r>
-        <w:rPr>
-          <w:rFonts w:ascii="Calibri" w:eastAsia="Calibri" w:hAnsi="Calibri" w:cs="Calibri"/>
-          <w:b/>
-          <w:bCs/>
-        </w:rPr>
-        <w:t xml:space="preserve"> </w:t>
-      </w:r>
-      <w:proofErr w:type="spellStart"/>
-      <w:r>
-        <w:rPr>
-          <w:rFonts w:ascii="Calibri" w:eastAsia="Calibri" w:hAnsi="Calibri" w:cs="Calibri"/>
-          <w:b/>
-          <w:bCs/>
-        </w:rPr>
-        <w:t>случа</w:t>
-      </w:r>
-      <w:proofErr w:type="spellEnd"/>
-      <w:r>
-        <w:rPr>
-          <w:rFonts w:ascii="Calibri" w:eastAsia="Calibri" w:hAnsi="Calibri" w:cs="Calibri"/>
-          <w:b/>
-          <w:bCs/>
-          <w:lang w:val="bg-BG"/>
-        </w:rPr>
-        <w:t>и</w:t>
-      </w:r>
-      <w:r>
-        <w:rPr>
-          <w:rFonts w:ascii="Calibri" w:eastAsia="Calibri" w:hAnsi="Calibri" w:cs="Calibri"/>
-        </w:rPr>
-        <w:t xml:space="preserve">, </w:t>
-      </w:r>
-      <w:proofErr w:type="spellStart"/>
-      <w:r>
-        <w:rPr>
-          <w:rFonts w:ascii="Calibri" w:eastAsia="Calibri" w:hAnsi="Calibri" w:cs="Calibri"/>
-        </w:rPr>
-        <w:t>само</w:t>
-      </w:r>
-      <w:proofErr w:type="spellEnd"/>
-      <w:r>
-        <w:rPr>
-          <w:rFonts w:ascii="Calibri" w:eastAsia="Calibri" w:hAnsi="Calibri" w:cs="Calibri"/>
-        </w:rPr>
-        <w:t xml:space="preserve"> </w:t>
-      </w:r>
-      <w:proofErr w:type="spellStart"/>
-      <w:r>
-        <w:rPr>
-          <w:rFonts w:ascii="Calibri" w:eastAsia="Calibri" w:hAnsi="Calibri" w:cs="Calibri"/>
-          <w:b/>
-          <w:bCs/>
-        </w:rPr>
-        <w:t>общото</w:t>
-      </w:r>
-      <w:proofErr w:type="spellEnd"/>
-      <w:r>
-        <w:rPr>
-          <w:rFonts w:ascii="Calibri" w:eastAsia="Calibri" w:hAnsi="Calibri" w:cs="Calibri"/>
-          <w:b/>
-          <w:bCs/>
-        </w:rPr>
-        <w:t xml:space="preserve"> </w:t>
-      </w:r>
-      <w:proofErr w:type="spellStart"/>
-      <w:r>
-        <w:rPr>
-          <w:rFonts w:ascii="Calibri" w:eastAsia="Calibri" w:hAnsi="Calibri" w:cs="Calibri"/>
-          <w:b/>
-          <w:bCs/>
-        </w:rPr>
-        <w:t>поведение</w:t>
-      </w:r>
-      <w:proofErr w:type="spellEnd"/>
-      <w:r>
-        <w:rPr>
-          <w:rFonts w:ascii="Calibri" w:eastAsia="Calibri" w:hAnsi="Calibri" w:cs="Calibri"/>
-        </w:rPr>
-        <w:t xml:space="preserve"> </w:t>
-      </w:r>
-      <w:proofErr w:type="spellStart"/>
-      <w:r>
-        <w:rPr>
-          <w:rFonts w:ascii="Calibri" w:eastAsia="Calibri" w:hAnsi="Calibri" w:cs="Calibri"/>
-        </w:rPr>
-        <w:t>ще</w:t>
-      </w:r>
-      <w:proofErr w:type="spellEnd"/>
-      <w:r>
-        <w:rPr>
-          <w:rFonts w:ascii="Calibri" w:eastAsia="Calibri" w:hAnsi="Calibri" w:cs="Calibri"/>
-        </w:rPr>
-        <w:t xml:space="preserve"> е </w:t>
-      </w:r>
-      <w:proofErr w:type="spellStart"/>
-      <w:r>
-        <w:rPr>
-          <w:rFonts w:ascii="Calibri" w:eastAsia="Calibri" w:hAnsi="Calibri" w:cs="Calibri"/>
-        </w:rPr>
-        <w:t>важно</w:t>
-      </w:r>
-      <w:proofErr w:type="spellEnd"/>
-      <w:r>
-        <w:rPr>
-          <w:rFonts w:ascii="Calibri" w:eastAsia="Calibri" w:hAnsi="Calibri" w:cs="Calibri"/>
-        </w:rPr>
-        <w:t xml:space="preserve">, </w:t>
-      </w:r>
-      <w:proofErr w:type="spellStart"/>
-      <w:r>
-        <w:rPr>
-          <w:rFonts w:ascii="Calibri" w:eastAsia="Calibri" w:hAnsi="Calibri" w:cs="Calibri"/>
-        </w:rPr>
-        <w:t>като</w:t>
-      </w:r>
-      <w:proofErr w:type="spellEnd"/>
-      <w:r>
-        <w:rPr>
-          <w:rFonts w:ascii="Calibri" w:eastAsia="Calibri" w:hAnsi="Calibri" w:cs="Calibri"/>
-        </w:rPr>
-        <w:t xml:space="preserve"> </w:t>
-      </w:r>
-      <w:proofErr w:type="spellStart"/>
-      <w:r>
-        <w:rPr>
-          <w:rFonts w:ascii="Calibri" w:eastAsia="Calibri" w:hAnsi="Calibri" w:cs="Calibri"/>
-        </w:rPr>
-        <w:t>крайни</w:t>
-      </w:r>
-      <w:proofErr w:type="spellEnd"/>
-      <w:r>
-        <w:rPr>
-          <w:rFonts w:ascii="Calibri" w:eastAsia="Calibri" w:hAnsi="Calibri" w:cs="Calibri"/>
-          <w:lang w:val="bg-BG"/>
-        </w:rPr>
-        <w:t>те</w:t>
-      </w:r>
-      <w:r>
-        <w:rPr>
-          <w:rFonts w:ascii="Calibri" w:eastAsia="Calibri" w:hAnsi="Calibri" w:cs="Calibri"/>
-        </w:rPr>
-        <w:t xml:space="preserve"> </w:t>
-      </w:r>
-      <w:proofErr w:type="spellStart"/>
-      <w:r>
-        <w:rPr>
-          <w:rFonts w:ascii="Calibri" w:eastAsia="Calibri" w:hAnsi="Calibri" w:cs="Calibri"/>
-        </w:rPr>
-        <w:t>случа</w:t>
-      </w:r>
-      <w:proofErr w:type="spellEnd"/>
-      <w:r>
-        <w:rPr>
-          <w:rFonts w:ascii="Calibri" w:eastAsia="Calibri" w:hAnsi="Calibri" w:cs="Calibri"/>
-          <w:lang w:val="bg-BG"/>
-        </w:rPr>
-        <w:t>й</w:t>
-      </w:r>
-      <w:r>
-        <w:rPr>
-          <w:rFonts w:ascii="Calibri" w:eastAsia="Calibri" w:hAnsi="Calibri" w:cs="Calibri"/>
-        </w:rPr>
-        <w:t xml:space="preserve">, </w:t>
-      </w:r>
-      <w:proofErr w:type="spellStart"/>
-      <w:r>
-        <w:rPr>
-          <w:rFonts w:ascii="Calibri" w:eastAsia="Calibri" w:hAnsi="Calibri" w:cs="Calibri"/>
-        </w:rPr>
-        <w:t>предизвикващи</w:t>
-      </w:r>
-      <w:proofErr w:type="spellEnd"/>
-      <w:r>
-        <w:rPr>
-          <w:rFonts w:ascii="Calibri" w:eastAsia="Calibri" w:hAnsi="Calibri" w:cs="Calibri"/>
-        </w:rPr>
-        <w:t xml:space="preserve"> </w:t>
-      </w:r>
-      <w:proofErr w:type="spellStart"/>
-      <w:r>
-        <w:rPr>
-          <w:rFonts w:ascii="Calibri" w:eastAsia="Calibri" w:hAnsi="Calibri" w:cs="Calibri"/>
-        </w:rPr>
-        <w:t>изключения</w:t>
-      </w:r>
-      <w:proofErr w:type="spellEnd"/>
-      <w:r>
-        <w:rPr>
-          <w:rFonts w:ascii="Calibri" w:eastAsia="Calibri" w:hAnsi="Calibri" w:cs="Calibri"/>
-        </w:rPr>
-        <w:t xml:space="preserve"> и </w:t>
-      </w:r>
-      <w:proofErr w:type="spellStart"/>
-      <w:r>
-        <w:rPr>
-          <w:rFonts w:ascii="Calibri" w:eastAsia="Calibri" w:hAnsi="Calibri" w:cs="Calibri"/>
-        </w:rPr>
-        <w:t>други</w:t>
-      </w:r>
-      <w:proofErr w:type="spellEnd"/>
-      <w:r>
-        <w:rPr>
-          <w:rFonts w:ascii="Calibri" w:eastAsia="Calibri" w:hAnsi="Calibri" w:cs="Calibri"/>
-        </w:rPr>
-        <w:t xml:space="preserve"> </w:t>
-      </w:r>
-      <w:proofErr w:type="spellStart"/>
-      <w:r>
-        <w:rPr>
-          <w:rFonts w:ascii="Calibri" w:eastAsia="Calibri" w:hAnsi="Calibri" w:cs="Calibri"/>
-        </w:rPr>
-        <w:t>ще</w:t>
-      </w:r>
-      <w:proofErr w:type="spellEnd"/>
-      <w:r>
-        <w:rPr>
-          <w:rFonts w:ascii="Calibri" w:eastAsia="Calibri" w:hAnsi="Calibri" w:cs="Calibri"/>
-        </w:rPr>
-        <w:t xml:space="preserve"> </w:t>
-      </w:r>
-      <w:proofErr w:type="spellStart"/>
-      <w:r>
-        <w:rPr>
-          <w:rFonts w:ascii="Calibri" w:eastAsia="Calibri" w:hAnsi="Calibri" w:cs="Calibri"/>
-        </w:rPr>
-        <w:t>бъдат</w:t>
-      </w:r>
-      <w:proofErr w:type="spellEnd"/>
-      <w:r>
-        <w:rPr>
-          <w:rFonts w:ascii="Calibri" w:eastAsia="Calibri" w:hAnsi="Calibri" w:cs="Calibri"/>
-        </w:rPr>
-        <w:t xml:space="preserve"> </w:t>
-      </w:r>
-      <w:proofErr w:type="spellStart"/>
-      <w:r>
-        <w:rPr>
-          <w:rFonts w:ascii="Calibri" w:eastAsia="Calibri" w:hAnsi="Calibri" w:cs="Calibri"/>
-        </w:rPr>
-        <w:t>пренебрегнати</w:t>
-      </w:r>
-      <w:proofErr w:type="spellEnd"/>
-      <w:r>
-        <w:rPr>
-          <w:rFonts w:ascii="Calibri" w:eastAsia="Calibri" w:hAnsi="Calibri" w:cs="Calibri"/>
-        </w:rPr>
-        <w:t>...</w:t>
+        <w:t>, предизвикващи изключения и други ще бъдат пренебрегнати...</w:t>
       </w:r>
     </w:p>
     <w:p>
       <w:pPr>
         <w:pStyle w:val="2"/>
       </w:pPr>
-      <w:proofErr w:type="spellStart"/>
       <w:r>
         <w:t>Управление</w:t>
       </w:r>
-      <w:proofErr w:type="spellEnd"/>
     </w:p>
     <w:p>
-      <w:proofErr w:type="spellStart"/>
-      <w:r>
-        <w:t>Създайте</w:t>
-      </w:r>
-      <w:proofErr w:type="spellEnd"/>
-      <w:r>
+      <w:r>
+        <w:t xml:space="preserve">Създайте програма, която да управлява </w:t>
+      </w:r>
+      <w:r>
+        <w:rPr>
+          <w:lang w:val="bg-BG"/>
+        </w:rPr>
+        <w:t>низове</w:t>
+      </w:r>
+      <w:r>
+        <w:t xml:space="preserve"> във файл</w:t>
+      </w:r>
+      <w:r>
+        <w:rPr>
+          <w:lang w:val="bg-BG"/>
+        </w:rPr>
         <w:t xml:space="preserve"> </w:t>
       </w:r>
-      <w:proofErr w:type="spellStart"/>
-      <w:r>
-        <w:t>програма</w:t>
-      </w:r>
-      <w:proofErr w:type="spellEnd"/>
-      <w:r>
-        <w:t xml:space="preserve">, </w:t>
-      </w:r>
-      <w:proofErr w:type="spellStart"/>
-      <w:r>
-        <w:t>която</w:t>
-      </w:r>
-      <w:proofErr w:type="spellEnd"/>
-      <w:r>
+      <w:r>
+        <w:rPr>
+          <w:b/>
+          <w:bCs/>
+        </w:rPr>
+        <w:t>"</w:t>
+      </w:r>
+      <w:r>
+        <w:rPr>
+          <w:b/>
+          <w:bCs/>
+        </w:rPr>
+        <w:t>file.txt</w:t>
+      </w:r>
+      <w:r>
+        <w:rPr>
+          <w:b/>
+          <w:bCs/>
+        </w:rPr>
+        <w:t>"</w:t>
+      </w:r>
+      <w:r>
+        <w:rPr>
+          <w:b/>
+          <w:bCs/>
+        </w:rPr>
         <w:t xml:space="preserve"> </w:t>
       </w:r>
-      <w:proofErr w:type="spellStart"/>
-      <w:r>
-        <w:t>да</w:t>
-      </w:r>
-      <w:proofErr w:type="spellEnd"/>
-      <w:r>
-        <w:t xml:space="preserve"> </w:t>
-      </w:r>
-      <w:proofErr w:type="spellStart"/>
-      <w:r>
-        <w:t>управлява</w:t>
-      </w:r>
-      <w:proofErr w:type="spellEnd"/>
-      <w:r>
-        <w:t xml:space="preserve"> </w:t>
-      </w:r>
-      <w:r>
-        <w:rPr>
-          <w:lang w:val="bg-BG"/>
-        </w:rPr>
-        <w:t>низове</w:t>
-      </w:r>
-      <w:r>
-        <w:t xml:space="preserve"> </w:t>
-      </w:r>
-      <w:proofErr w:type="spellStart"/>
-      <w:r>
-        <w:t>във</w:t>
-      </w:r>
-      <w:proofErr w:type="spellEnd"/>
-      <w:r>
-        <w:t xml:space="preserve"> </w:t>
-      </w:r>
-      <w:proofErr w:type="spellStart"/>
-      <w:r>
-        <w:t>файл</w:t>
-      </w:r>
-      <w:proofErr w:type="spellEnd"/>
-      <w:r>
-        <w:rPr>
-          <w:lang w:val="bg-BG"/>
-        </w:rPr>
-        <w:t xml:space="preserve"> </w:t>
+      <w:r>
+        <w:rPr>
+          <w:lang w:val="bg-BG"/>
+        </w:rPr>
+        <w:t>и</w:t>
+      </w:r>
+      <w:r>
+        <w:rPr>
+          <w:lang w:val="bg-BG"/>
+        </w:rPr>
+        <w:t xml:space="preserve"> да</w:t>
+      </w:r>
+      <w:r>
+        <w:rPr>
+          <w:lang w:val="bg-BG"/>
+        </w:rPr>
+        <w:t xml:space="preserve"> чете команди</w:t>
+      </w:r>
+      <w:r>
+        <w:rPr>
+          <w:lang w:val="bg-BG"/>
+        </w:rPr>
+        <w:t>те</w:t>
+      </w:r>
+      <w:r>
+        <w:rPr>
+          <w:lang w:val="bg-BG"/>
+        </w:rPr>
+        <w:t xml:space="preserve"> от файла </w:t>
       </w:r>
       <w:r>
         <w:rPr>
@@ -4643,7 +1704,7 @@
           <w:b/>
           <w:bCs/>
         </w:rPr>
-        <w:t>file.txt</w:t>
+        <w:t>input.txt</w:t>
       </w:r>
       <w:r>
         <w:rPr>
@@ -4653,103 +1714,8 @@
         <w:t>"</w:t>
       </w:r>
       <w:r>
-        <w:rPr>
-          <w:b/>
-          <w:bCs/>
-        </w:rPr>
-        <w:t xml:space="preserve"> </w:t>
-      </w:r>
-      <w:r>
-        <w:rPr>
-          <w:lang w:val="bg-BG"/>
-        </w:rPr>
-        <w:t>и</w:t>
-      </w:r>
-      <w:r>
-        <w:rPr>
-          <w:lang w:val="bg-BG"/>
-        </w:rPr>
-        <w:t xml:space="preserve"> да</w:t>
-      </w:r>
-      <w:r>
-        <w:rPr>
-          <w:lang w:val="bg-BG"/>
-        </w:rPr>
-        <w:t xml:space="preserve"> чете команди</w:t>
-      </w:r>
-      <w:r>
-        <w:rPr>
-          <w:lang w:val="bg-BG"/>
-        </w:rPr>
-        <w:t>те</w:t>
-      </w:r>
-      <w:r>
-        <w:rPr>
-          <w:lang w:val="bg-BG"/>
-        </w:rPr>
-        <w:t xml:space="preserve"> от файла </w:t>
-      </w:r>
-      <w:r>
-        <w:rPr>
-          <w:b/>
-          <w:bCs/>
-        </w:rPr>
-        <w:t>"</w:t>
-      </w:r>
-      <w:r>
-        <w:rPr>
-          <w:b/>
-          <w:bCs/>
-        </w:rPr>
-        <w:t>input.txt</w:t>
-      </w:r>
-      <w:r>
-        <w:rPr>
-          <w:b/>
-          <w:bCs/>
-        </w:rPr>
-        <w:t>"</w:t>
-      </w:r>
-      <w:r>
-        <w:t xml:space="preserve">. </w:t>
-      </w:r>
-      <w:proofErr w:type="spellStart"/>
-      <w:r>
-        <w:t>Програмата</w:t>
-      </w:r>
-      <w:proofErr w:type="spellEnd"/>
-      <w:r>
-        <w:t xml:space="preserve"> трябва </w:t>
-      </w:r>
-      <w:proofErr w:type="spellStart"/>
-      <w:r>
-        <w:t>да</w:t>
-      </w:r>
-      <w:proofErr w:type="spellEnd"/>
-      <w:r>
-        <w:t xml:space="preserve"> </w:t>
-      </w:r>
-      <w:proofErr w:type="spellStart"/>
-      <w:r>
-        <w:t>поддържа</w:t>
-      </w:r>
-      <w:proofErr w:type="spellEnd"/>
-      <w:r>
-        <w:t xml:space="preserve"> </w:t>
-      </w:r>
-      <w:proofErr w:type="spellStart"/>
-      <w:r>
-        <w:t>следните</w:t>
-      </w:r>
-      <w:proofErr w:type="spellEnd"/>
-      <w:r>
-        <w:t xml:space="preserve"> </w:t>
-      </w:r>
-      <w:proofErr w:type="spellStart"/>
-      <w:r>
-        <w:t>операции</w:t>
-      </w:r>
-      <w:proofErr w:type="spellEnd"/>
+        <w:t>. Програмата трябва да поддържа следните операции</w:t>
+      </w:r>
       <w:r>
         <w:rPr>
           <w:lang w:val="bg-BG"/>
@@ -4844,7 +1810,6 @@
         </w:rPr>
         <w:t>"</w:t>
       </w:r>
-      <w:proofErr w:type="gramStart"/>
       <w:r>
         <w:rPr>
           <w:rFonts w:ascii="Consolas" w:hAnsi="Consolas"/>
@@ -4870,7 +1835,6 @@
         </w:rPr>
         <w:t>{</w:t>
       </w:r>
-      <w:proofErr w:type="gramEnd"/>
       <w:r>
         <w:rPr>
           <w:rFonts w:ascii="Consolas" w:hAnsi="Consolas"/>
@@ -4977,7 +1941,6 @@
         </w:rPr>
         <w:t xml:space="preserve">, трябва да хвърлите </w:t>
       </w:r>
-      <w:proofErr w:type="spellStart"/>
       <w:r>
         <w:rPr>
           <w:rFonts w:ascii="Consolas" w:hAnsi="Consolas"/>
@@ -4986,7 +1949,6 @@
         </w:rPr>
         <w:t>InvalidOperationException</w:t>
       </w:r>
-      <w:proofErr w:type="spellEnd"/>
       <w:r>
         <w:rPr>
           <w:rFonts w:ascii="Consolas" w:hAnsi="Consolas"/>
@@ -5010,19 +1972,8 @@
           <w:bCs/>
           <w:lang w:val="bg-BG"/>
         </w:rPr>
-        <w:t xml:space="preserve">Името вече </w:t>
-      </w:r>
-      <w:proofErr w:type="spellStart"/>
-      <w:r>
-        <w:rPr>
-          <w:rFonts w:ascii="Consolas" w:hAnsi="Consolas"/>
-          <w:b/>
-          <w:bCs/>
-          <w:lang w:val="bg-BG"/>
-        </w:rPr>
-        <w:t>същестува</w:t>
-      </w:r>
-      <w:proofErr w:type="spellEnd"/>
+        <w:t>Името вече същестува</w:t>
+      </w:r>
       <w:r>
         <w:rPr>
           <w:rFonts w:ascii="Consolas" w:hAnsi="Consolas"/>
@@ -5062,7 +2013,6 @@
         </w:rPr>
         <w:t>"</w:t>
       </w:r>
-      <w:proofErr w:type="gramStart"/>
       <w:r>
         <w:rPr>
           <w:rFonts w:ascii="Consolas" w:hAnsi="Consolas"/>
@@ -5088,7 +2038,6 @@
         </w:rPr>
         <w:t>{</w:t>
       </w:r>
-      <w:proofErr w:type="gramEnd"/>
       <w:r>
         <w:rPr>
           <w:rFonts w:ascii="Consolas" w:hAnsi="Consolas"/>
@@ -5202,7 +2151,6 @@
         </w:rPr>
         <w:t xml:space="preserve">, трябва да хвърлите </w:t>
       </w:r>
-      <w:proofErr w:type="spellStart"/>
       <w:r>
         <w:rPr>
           <w:rFonts w:ascii="Consolas" w:hAnsi="Consolas"/>
@@ -5211,7 +2159,6 @@
         </w:rPr>
         <w:t>InvalidOperationException</w:t>
       </w:r>
-      <w:proofErr w:type="spellEnd"/>
       <w:r>
         <w:rPr>
           <w:rFonts w:ascii="Consolas" w:hAnsi="Consolas"/>
@@ -5235,19 +2182,8 @@
           <w:bCs/>
           <w:lang w:val="bg-BG"/>
         </w:rPr>
-        <w:t xml:space="preserve">Името не </w:t>
-      </w:r>
-      <w:proofErr w:type="spellStart"/>
-      <w:r>
-        <w:rPr>
-          <w:rFonts w:ascii="Consolas" w:hAnsi="Consolas"/>
-          <w:b/>
-          <w:bCs/>
-          <w:lang w:val="bg-BG"/>
-        </w:rPr>
-        <w:t>същестува</w:t>
-      </w:r>
-      <w:proofErr w:type="spellEnd"/>
+        <w:t>Името не същестува</w:t>
+      </w:r>
       <w:r>
         <w:rPr>
           <w:rFonts w:ascii="Consolas" w:hAnsi="Consolas"/>
@@ -5283,7 +2219,6 @@
         <w:t>"</w:t>
       </w:r>
       <w:bookmarkStart w:id="4" w:name="OLE_LINK3"/>
-      <w:proofErr w:type="gramStart"/>
       <w:r>
         <w:rPr>
           <w:rFonts w:ascii="Consolas" w:hAnsi="Consolas"/>
@@ -5309,7 +2244,6 @@
         </w:rPr>
         <w:t>{</w:t>
       </w:r>
-      <w:proofErr w:type="gramEnd"/>
       <w:r>
         <w:rPr>
           <w:rFonts w:ascii="Consolas" w:hAnsi="Consolas"/>
@@ -5446,7 +2380,6 @@
         </w:rPr>
         <w:t xml:space="preserve">, трябва да хвърлете </w:t>
       </w:r>
-      <w:proofErr w:type="spellStart"/>
       <w:r>
         <w:rPr>
           <w:rFonts w:ascii="Consolas" w:hAnsi="Consolas"/>
@@ -5455,7 +2388,6 @@
         </w:rPr>
         <w:t>InvalidOperationException</w:t>
       </w:r>
-      <w:proofErr w:type="spellEnd"/>
       <w:r>
         <w:rPr>
           <w:rFonts w:ascii="Consolas" w:hAnsi="Consolas"/>
@@ -5479,19 +2411,8 @@
           <w:bCs/>
           <w:lang w:val="bg-BG"/>
         </w:rPr>
-        <w:t xml:space="preserve">Името не </w:t>
-      </w:r>
-      <w:proofErr w:type="spellStart"/>
-      <w:r>
-        <w:rPr>
-          <w:rFonts w:ascii="Consolas" w:hAnsi="Consolas"/>
-          <w:b/>
-          <w:bCs/>
-          <w:lang w:val="bg-BG"/>
-        </w:rPr>
-        <w:t>същестува</w:t>
-      </w:r>
-      <w:proofErr w:type="spellEnd"/>
+        <w:t>Името не същестува</w:t>
+      </w:r>
       <w:r>
         <w:rPr>
           <w:rFonts w:ascii="Consolas" w:hAnsi="Consolas"/>
@@ -5809,14 +2730,12 @@
                 <w:lang w:val="bg-BG"/>
               </w:rPr>
             </w:pPr>
-            <w:proofErr w:type="spellStart"/>
             <w:r>
               <w:rPr>
                 <w:b/>
               </w:rPr>
               <w:t>Вход</w:t>
             </w:r>
-            <w:proofErr w:type="spellEnd"/>
             <w:r>
               <w:rPr>
                 <w:b/>
@@ -5839,19 +2758,11 @@
                 <w:iCs/>
               </w:rPr>
             </w:pPr>
-            <w:proofErr w:type="spellStart"/>
             <w:r>
               <w:rPr>
                 <w:b/>
               </w:rPr>
-              <w:t>Изход</w:t>
-            </w:r>
-            <w:proofErr w:type="spellEnd"/>
-            <w:r>
-              <w:rPr>
-                <w:b/>
-              </w:rPr>
-              <w:t xml:space="preserve"> ("file.txt")</w:t>
+              <w:t>Изход ("file.txt")</w:t>
             </w:r>
           </w:p>
         </w:tc>
@@ -5873,7 +2784,6 @@
                 <w:lang w:val="bg-BG"/>
               </w:rPr>
             </w:pPr>
-            <w:proofErr w:type="spellStart"/>
             <w:r>
               <w:rPr>
                 <w:rFonts w:ascii="Consolas" w:hAnsi="Consolas" w:cs="Cascadia Mono"/>
@@ -5882,7 +2792,6 @@
               </w:rPr>
               <w:t>Add:apple</w:t>
             </w:r>
-            <w:proofErr w:type="spellEnd"/>
           </w:p>
           <w:p>
             <w:pPr>
@@ -5891,7 +2800,6 @@
                 <w:iCs/>
               </w:rPr>
             </w:pPr>
-            <w:proofErr w:type="spellStart"/>
             <w:r>
               <w:rPr>
                 <w:rFonts w:ascii="Consolas" w:hAnsi="Consolas" w:cs="Cascadia Mono"/>
@@ -5900,7 +2808,6 @@
               </w:rPr>
               <w:t>Stop</w:t>
             </w:r>
-            <w:proofErr w:type="spellEnd"/>
           </w:p>
         </w:tc>
         <w:tc>
@@ -5915,7 +2822,6 @@
                 <w:iCs/>
               </w:rPr>
             </w:pPr>
-            <w:proofErr w:type="spellStart"/>
             <w:r>
               <w:rPr>
                 <w:rFonts w:ascii="Consolas" w:hAnsi="Consolas" w:cs="Cascadia Mono"/>
@@ -5924,7 +2830,6 @@
               </w:rPr>
               <w:t>apple</w:t>
             </w:r>
-            <w:proofErr w:type="spellEnd"/>
           </w:p>
         </w:tc>
       </w:tr>
@@ -6092,777 +2997,25 @@
           <w:iCs/>
         </w:rPr>
       </w:pPr>
-      <w:proofErr w:type="spellStart"/>
       <w:r>
         <w:rPr>
           <w:i/>
           <w:iCs/>
         </w:rPr>
-        <w:t>Иван</w:t>
-      </w:r>
-      <w:proofErr w:type="spellEnd"/>
-      <w:r>
-        <w:rPr>
-          <w:i/>
-          <w:iCs/>
-        </w:rPr>
-        <w:t xml:space="preserve"> е </w:t>
-      </w:r>
-      <w:proofErr w:type="spellStart"/>
-      <w:r>
-        <w:rPr>
-          <w:i/>
-          <w:iCs/>
-        </w:rPr>
-        <w:t>страхотен</w:t>
-      </w:r>
-      <w:proofErr w:type="spellEnd"/>
-      <w:r>
-        <w:rPr>
-          <w:i/>
-          <w:iCs/>
-        </w:rPr>
-        <w:t xml:space="preserve"> </w:t>
-      </w:r>
-      <w:proofErr w:type="spellStart"/>
-      <w:r>
-        <w:rPr>
-          <w:i/>
-          <w:iCs/>
-        </w:rPr>
-        <w:t>програмист</w:t>
-      </w:r>
-      <w:proofErr w:type="spellEnd"/>
-      <w:r>
-        <w:rPr>
-          <w:i/>
-          <w:iCs/>
-        </w:rPr>
-        <w:t xml:space="preserve">, </w:t>
-      </w:r>
-      <w:proofErr w:type="spellStart"/>
-      <w:r>
-        <w:rPr>
-          <w:i/>
-          <w:iCs/>
-        </w:rPr>
-        <w:t>но</w:t>
-      </w:r>
-      <w:proofErr w:type="spellEnd"/>
-      <w:r>
-        <w:rPr>
-          <w:i/>
-          <w:iCs/>
-        </w:rPr>
-        <w:t xml:space="preserve"> </w:t>
-      </w:r>
-      <w:proofErr w:type="spellStart"/>
-      <w:r>
-        <w:rPr>
-          <w:i/>
-          <w:iCs/>
-        </w:rPr>
-        <w:t>този</w:t>
-      </w:r>
-      <w:proofErr w:type="spellEnd"/>
-      <w:r>
-        <w:rPr>
-          <w:i/>
-          <w:iCs/>
-        </w:rPr>
-        <w:t xml:space="preserve"> </w:t>
-      </w:r>
-      <w:proofErr w:type="spellStart"/>
-      <w:r>
-        <w:rPr>
-          <w:i/>
-          <w:iCs/>
-        </w:rPr>
-        <w:t>път</w:t>
-      </w:r>
-      <w:proofErr w:type="spellEnd"/>
-      <w:r>
-        <w:rPr>
-          <w:i/>
-          <w:iCs/>
-        </w:rPr>
-        <w:t xml:space="preserve"> </w:t>
-      </w:r>
-      <w:proofErr w:type="spellStart"/>
-      <w:r>
-        <w:rPr>
-          <w:i/>
-          <w:iCs/>
-        </w:rPr>
-        <w:t>се</w:t>
-      </w:r>
-      <w:proofErr w:type="spellEnd"/>
-      <w:r>
-        <w:rPr>
-          <w:i/>
-          <w:iCs/>
-        </w:rPr>
-        <w:t xml:space="preserve"> е </w:t>
-      </w:r>
-      <w:proofErr w:type="spellStart"/>
-      <w:r>
-        <w:rPr>
-          <w:i/>
-          <w:iCs/>
-        </w:rPr>
-        <w:t>загубил</w:t>
-      </w:r>
-      <w:proofErr w:type="spellEnd"/>
-      <w:r>
-        <w:rPr>
-          <w:i/>
-          <w:iCs/>
-        </w:rPr>
-        <w:t xml:space="preserve"> в </w:t>
-      </w:r>
-      <w:proofErr w:type="spellStart"/>
-      <w:r>
-        <w:rPr>
-          <w:i/>
-          <w:iCs/>
-        </w:rPr>
-        <w:t>своите</w:t>
-      </w:r>
-      <w:proofErr w:type="spellEnd"/>
-      <w:r>
-        <w:rPr>
-          <w:i/>
-          <w:iCs/>
-        </w:rPr>
-        <w:t xml:space="preserve"> </w:t>
-      </w:r>
-      <w:proofErr w:type="spellStart"/>
-      <w:r>
-        <w:rPr>
-          <w:i/>
-          <w:iCs/>
-        </w:rPr>
-        <w:t>мисли</w:t>
-      </w:r>
-      <w:proofErr w:type="spellEnd"/>
-      <w:r>
-        <w:rPr>
-          <w:i/>
-          <w:iCs/>
-        </w:rPr>
-        <w:t xml:space="preserve"> и </w:t>
-      </w:r>
-      <w:proofErr w:type="spellStart"/>
-      <w:r>
-        <w:rPr>
-          <w:i/>
-          <w:iCs/>
-        </w:rPr>
-        <w:t>не</w:t>
-      </w:r>
-      <w:proofErr w:type="spellEnd"/>
-      <w:r>
-        <w:rPr>
-          <w:i/>
-          <w:iCs/>
-        </w:rPr>
-        <w:t xml:space="preserve"> може </w:t>
-      </w:r>
-      <w:proofErr w:type="spellStart"/>
-      <w:r>
-        <w:rPr>
-          <w:i/>
-          <w:iCs/>
-        </w:rPr>
-        <w:t>да</w:t>
-      </w:r>
-      <w:proofErr w:type="spellEnd"/>
-      <w:r>
-        <w:rPr>
-          <w:i/>
-          <w:iCs/>
-        </w:rPr>
-        <w:t xml:space="preserve"> </w:t>
-      </w:r>
-      <w:proofErr w:type="spellStart"/>
-      <w:r>
-        <w:rPr>
-          <w:i/>
-          <w:iCs/>
-        </w:rPr>
-        <w:t>се</w:t>
-      </w:r>
-      <w:proofErr w:type="spellEnd"/>
-      <w:r>
-        <w:rPr>
-          <w:i/>
-          <w:iCs/>
-        </w:rPr>
-        <w:t xml:space="preserve"> </w:t>
-      </w:r>
-      <w:proofErr w:type="spellStart"/>
-      <w:r>
-        <w:rPr>
-          <w:i/>
-          <w:iCs/>
-        </w:rPr>
-        <w:t>сети</w:t>
-      </w:r>
-      <w:proofErr w:type="spellEnd"/>
-      <w:r>
-        <w:rPr>
-          <w:i/>
-          <w:iCs/>
-        </w:rPr>
-        <w:t xml:space="preserve"> </w:t>
-      </w:r>
-      <w:proofErr w:type="spellStart"/>
-      <w:r>
-        <w:rPr>
-          <w:i/>
-          <w:iCs/>
-        </w:rPr>
-        <w:t>как</w:t>
-      </w:r>
-      <w:proofErr w:type="spellEnd"/>
-      <w:r>
-        <w:rPr>
-          <w:i/>
-          <w:iCs/>
-        </w:rPr>
-        <w:t xml:space="preserve"> </w:t>
-      </w:r>
-      <w:proofErr w:type="spellStart"/>
-      <w:r>
-        <w:rPr>
-          <w:i/>
-          <w:iCs/>
-        </w:rPr>
-        <w:t>работи</w:t>
-      </w:r>
-      <w:proofErr w:type="spellEnd"/>
-      <w:r>
-        <w:rPr>
-          <w:i/>
-          <w:iCs/>
-        </w:rPr>
-        <w:t xml:space="preserve"> </w:t>
-      </w:r>
-      <w:proofErr w:type="spellStart"/>
-      <w:r>
-        <w:rPr>
-          <w:i/>
-          <w:iCs/>
-        </w:rPr>
-        <w:t>алгоритъмът</w:t>
-      </w:r>
-      <w:proofErr w:type="spellEnd"/>
-      <w:r>
-        <w:rPr>
-          <w:i/>
-          <w:iCs/>
-        </w:rPr>
-        <w:t xml:space="preserve"> </w:t>
-      </w:r>
-      <w:proofErr w:type="spellStart"/>
-      <w:r>
-        <w:rPr>
-          <w:i/>
-          <w:iCs/>
-        </w:rPr>
-        <w:t>за</w:t>
-      </w:r>
-      <w:proofErr w:type="spellEnd"/>
-      <w:r>
-        <w:rPr>
-          <w:i/>
-          <w:iCs/>
-        </w:rPr>
-        <w:t xml:space="preserve"> </w:t>
-      </w:r>
-      <w:proofErr w:type="spellStart"/>
-      <w:r>
-        <w:rPr>
-          <w:i/>
-          <w:iCs/>
-        </w:rPr>
-        <w:t>двоично</w:t>
-      </w:r>
-      <w:proofErr w:type="spellEnd"/>
-      <w:r>
-        <w:rPr>
-          <w:i/>
-          <w:iCs/>
-        </w:rPr>
-        <w:t xml:space="preserve"> </w:t>
-      </w:r>
-      <w:proofErr w:type="spellStart"/>
-      <w:r>
-        <w:rPr>
-          <w:i/>
-          <w:iCs/>
-        </w:rPr>
-        <w:t>търсене</w:t>
-      </w:r>
-      <w:proofErr w:type="spellEnd"/>
-      <w:r>
-        <w:rPr>
-          <w:i/>
-          <w:iCs/>
-        </w:rPr>
-        <w:t xml:space="preserve"> в </w:t>
-      </w:r>
-      <w:proofErr w:type="spellStart"/>
-      <w:r>
-        <w:rPr>
-          <w:i/>
-          <w:iCs/>
-        </w:rPr>
-        <w:t>сортиран</w:t>
-      </w:r>
-      <w:proofErr w:type="spellEnd"/>
-      <w:r>
-        <w:rPr>
-          <w:i/>
-          <w:iCs/>
-        </w:rPr>
-        <w:t xml:space="preserve"> </w:t>
-      </w:r>
-      <w:proofErr w:type="spellStart"/>
-      <w:r>
-        <w:rPr>
-          <w:i/>
-          <w:iCs/>
-        </w:rPr>
-        <w:t>масив</w:t>
-      </w:r>
-      <w:proofErr w:type="spellEnd"/>
-      <w:r>
-        <w:rPr>
-          <w:i/>
-          <w:iCs/>
-        </w:rPr>
-        <w:t xml:space="preserve">. </w:t>
-      </w:r>
-      <w:proofErr w:type="spellStart"/>
-      <w:r>
-        <w:rPr>
-          <w:i/>
-          <w:iCs/>
-        </w:rPr>
-        <w:t>Той</w:t>
-      </w:r>
-      <w:proofErr w:type="spellEnd"/>
-      <w:r>
-        <w:rPr>
-          <w:i/>
-          <w:iCs/>
-        </w:rPr>
-        <w:t xml:space="preserve"> </w:t>
-      </w:r>
-      <w:proofErr w:type="spellStart"/>
-      <w:r>
-        <w:rPr>
-          <w:i/>
-          <w:iCs/>
-        </w:rPr>
-        <w:t>има</w:t>
-      </w:r>
-      <w:proofErr w:type="spellEnd"/>
-      <w:r>
-        <w:rPr>
-          <w:i/>
-          <w:iCs/>
-        </w:rPr>
-        <w:t xml:space="preserve"> </w:t>
-      </w:r>
-      <w:proofErr w:type="spellStart"/>
-      <w:r>
-        <w:rPr>
-          <w:i/>
-          <w:iCs/>
-        </w:rPr>
-        <w:t>задача</w:t>
-      </w:r>
-      <w:proofErr w:type="spellEnd"/>
-      <w:r>
-        <w:rPr>
-          <w:i/>
-          <w:iCs/>
-        </w:rPr>
-        <w:t xml:space="preserve"> </w:t>
-      </w:r>
-      <w:proofErr w:type="spellStart"/>
-      <w:r>
-        <w:rPr>
-          <w:i/>
-          <w:iCs/>
-        </w:rPr>
-        <w:t>да</w:t>
-      </w:r>
-      <w:proofErr w:type="spellEnd"/>
-      <w:r>
-        <w:rPr>
-          <w:i/>
-          <w:iCs/>
-        </w:rPr>
-        <w:t xml:space="preserve"> </w:t>
-      </w:r>
-      <w:proofErr w:type="spellStart"/>
-      <w:r>
-        <w:rPr>
-          <w:i/>
-          <w:iCs/>
-        </w:rPr>
-        <w:t>намери</w:t>
-      </w:r>
-      <w:proofErr w:type="spellEnd"/>
-      <w:r>
-        <w:rPr>
-          <w:i/>
-          <w:iCs/>
-        </w:rPr>
-        <w:t xml:space="preserve"> </w:t>
-      </w:r>
-      <w:proofErr w:type="spellStart"/>
-      <w:r>
-        <w:rPr>
-          <w:i/>
-          <w:iCs/>
-        </w:rPr>
-        <w:t>определен</w:t>
-      </w:r>
-      <w:proofErr w:type="spellEnd"/>
-      <w:r>
-        <w:rPr>
-          <w:i/>
-          <w:iCs/>
-        </w:rPr>
-        <w:t xml:space="preserve"> </w:t>
-      </w:r>
-      <w:proofErr w:type="spellStart"/>
-      <w:r>
-        <w:rPr>
-          <w:i/>
-          <w:iCs/>
-        </w:rPr>
-        <w:t>елемент</w:t>
-      </w:r>
-      <w:proofErr w:type="spellEnd"/>
-      <w:r>
-        <w:rPr>
-          <w:i/>
-          <w:iCs/>
-        </w:rPr>
-        <w:t xml:space="preserve"> в </w:t>
-      </w:r>
-      <w:proofErr w:type="spellStart"/>
-      <w:r>
-        <w:rPr>
-          <w:i/>
-          <w:iCs/>
-        </w:rPr>
-        <w:t>такъв</w:t>
-      </w:r>
-      <w:proofErr w:type="spellEnd"/>
-      <w:r>
-        <w:rPr>
-          <w:i/>
-          <w:iCs/>
-        </w:rPr>
-        <w:t xml:space="preserve"> </w:t>
-      </w:r>
-      <w:proofErr w:type="spellStart"/>
-      <w:r>
-        <w:rPr>
-          <w:i/>
-          <w:iCs/>
-        </w:rPr>
-        <w:t>масив</w:t>
-      </w:r>
-      <w:proofErr w:type="spellEnd"/>
-      <w:r>
-        <w:rPr>
-          <w:i/>
-          <w:iCs/>
-        </w:rPr>
-        <w:t xml:space="preserve">, </w:t>
-      </w:r>
-      <w:proofErr w:type="spellStart"/>
-      <w:r>
-        <w:rPr>
-          <w:i/>
-          <w:iCs/>
-        </w:rPr>
-        <w:t>но</w:t>
-      </w:r>
-      <w:proofErr w:type="spellEnd"/>
-      <w:r>
-        <w:rPr>
-          <w:i/>
-          <w:iCs/>
-        </w:rPr>
-        <w:t xml:space="preserve"> </w:t>
-      </w:r>
-      <w:proofErr w:type="spellStart"/>
-      <w:r>
-        <w:rPr>
-          <w:i/>
-          <w:iCs/>
-        </w:rPr>
-        <w:t>не</w:t>
-      </w:r>
-      <w:proofErr w:type="spellEnd"/>
-      <w:r>
-        <w:rPr>
-          <w:i/>
-          <w:iCs/>
-        </w:rPr>
-        <w:t xml:space="preserve"> може </w:t>
-      </w:r>
-      <w:proofErr w:type="spellStart"/>
-      <w:r>
-        <w:rPr>
-          <w:i/>
-          <w:iCs/>
-        </w:rPr>
-        <w:t>да</w:t>
-      </w:r>
-      <w:proofErr w:type="spellEnd"/>
-      <w:r>
-        <w:rPr>
-          <w:i/>
-          <w:iCs/>
-        </w:rPr>
-        <w:t xml:space="preserve"> </w:t>
-      </w:r>
-      <w:proofErr w:type="spellStart"/>
-      <w:r>
-        <w:rPr>
-          <w:i/>
-          <w:iCs/>
-        </w:rPr>
-        <w:t>разбере</w:t>
-      </w:r>
-      <w:proofErr w:type="spellEnd"/>
-      <w:r>
-        <w:rPr>
-          <w:i/>
-          <w:iCs/>
-        </w:rPr>
-        <w:t xml:space="preserve"> </w:t>
-      </w:r>
-      <w:proofErr w:type="spellStart"/>
-      <w:r>
-        <w:rPr>
-          <w:i/>
-          <w:iCs/>
-        </w:rPr>
-        <w:t>как</w:t>
-      </w:r>
-      <w:proofErr w:type="spellEnd"/>
-      <w:r>
-        <w:rPr>
-          <w:i/>
-          <w:iCs/>
-        </w:rPr>
-        <w:t xml:space="preserve"> </w:t>
-      </w:r>
-      <w:proofErr w:type="spellStart"/>
-      <w:r>
-        <w:rPr>
-          <w:i/>
-          <w:iCs/>
-        </w:rPr>
-        <w:t>да</w:t>
-      </w:r>
-      <w:proofErr w:type="spellEnd"/>
-      <w:r>
-        <w:rPr>
-          <w:i/>
-          <w:iCs/>
-        </w:rPr>
-        <w:t xml:space="preserve"> </w:t>
-      </w:r>
-      <w:proofErr w:type="spellStart"/>
-      <w:r>
-        <w:rPr>
-          <w:i/>
-          <w:iCs/>
-        </w:rPr>
-        <w:t>го</w:t>
-      </w:r>
-      <w:proofErr w:type="spellEnd"/>
-      <w:r>
-        <w:rPr>
-          <w:i/>
-          <w:iCs/>
-        </w:rPr>
-        <w:t xml:space="preserve"> </w:t>
-      </w:r>
-      <w:proofErr w:type="spellStart"/>
-      <w:r>
-        <w:rPr>
-          <w:i/>
-          <w:iCs/>
-        </w:rPr>
-        <w:t>направи</w:t>
-      </w:r>
-      <w:proofErr w:type="spellEnd"/>
-      <w:r>
-        <w:rPr>
-          <w:i/>
-          <w:iCs/>
-        </w:rPr>
-        <w:t xml:space="preserve">. </w:t>
+        <w:t xml:space="preserve">Иван е страхотен програмист, но този път се е загубил в своите мисли и не може да се сети как работи алгоритъмът за двоично търсене в сортиран масив. Той има задача да намери определен елемент в такъв масив, но не може да разбере как да го направи. </w:t>
       </w:r>
     </w:p>
     <w:p>
-      <w:proofErr w:type="spellStart"/>
-      <w:r>
-        <w:t>Вашата</w:t>
-      </w:r>
-      <w:proofErr w:type="spellEnd"/>
-      <w:r>
-        <w:t xml:space="preserve"> </w:t>
-      </w:r>
-      <w:proofErr w:type="spellStart"/>
-      <w:r>
-        <w:t>задача</w:t>
-      </w:r>
-      <w:proofErr w:type="spellEnd"/>
-      <w:r>
-        <w:t xml:space="preserve"> е </w:t>
-      </w:r>
-      <w:proofErr w:type="spellStart"/>
-      <w:r>
-        <w:t>да</w:t>
-      </w:r>
-      <w:proofErr w:type="spellEnd"/>
-      <w:r>
-        <w:t xml:space="preserve"> </w:t>
-      </w:r>
-      <w:proofErr w:type="spellStart"/>
-      <w:r>
-        <w:t>му</w:t>
-      </w:r>
-      <w:proofErr w:type="spellEnd"/>
-      <w:r>
-        <w:t xml:space="preserve"> </w:t>
-      </w:r>
-      <w:proofErr w:type="spellStart"/>
-      <w:r>
-        <w:t>помогнете</w:t>
-      </w:r>
-      <w:proofErr w:type="spellEnd"/>
-      <w:r>
-        <w:t xml:space="preserve"> и </w:t>
-      </w:r>
-      <w:proofErr w:type="spellStart"/>
-      <w:r>
-        <w:t>да</w:t>
-      </w:r>
-      <w:proofErr w:type="spellEnd"/>
-      <w:r>
-        <w:t xml:space="preserve"> </w:t>
-      </w:r>
-      <w:proofErr w:type="spellStart"/>
-      <w:r>
-        <w:t>напишете</w:t>
-      </w:r>
-      <w:proofErr w:type="spellEnd"/>
-      <w:r>
-        <w:t xml:space="preserve"> </w:t>
-      </w:r>
-      <w:proofErr w:type="spellStart"/>
-      <w:r>
-        <w:t>програма</w:t>
-      </w:r>
-      <w:proofErr w:type="spellEnd"/>
-      <w:r>
-        <w:t xml:space="preserve">, </w:t>
-      </w:r>
-      <w:proofErr w:type="spellStart"/>
-      <w:r>
-        <w:t>която</w:t>
-      </w:r>
-      <w:proofErr w:type="spellEnd"/>
-      <w:r>
-        <w:t xml:space="preserve"> </w:t>
-      </w:r>
-      <w:proofErr w:type="spellStart"/>
-      <w:r>
-        <w:t>да</w:t>
-      </w:r>
-      <w:proofErr w:type="spellEnd"/>
-      <w:r>
-        <w:t xml:space="preserve"> </w:t>
-      </w:r>
-      <w:proofErr w:type="spellStart"/>
-      <w:r>
-        <w:t>извърши</w:t>
-      </w:r>
-      <w:proofErr w:type="spellEnd"/>
-      <w:r>
-        <w:t xml:space="preserve"> </w:t>
-      </w:r>
-      <w:proofErr w:type="spellStart"/>
-      <w:r>
-        <w:rPr>
-          <w:b/>
-          <w:bCs/>
-        </w:rPr>
-        <w:t>двоично</w:t>
-      </w:r>
-      <w:proofErr w:type="spellEnd"/>
-      <w:r>
-        <w:rPr>
-          <w:b/>
-          <w:bCs/>
-        </w:rPr>
-        <w:t xml:space="preserve"> </w:t>
-      </w:r>
-      <w:proofErr w:type="spellStart"/>
-      <w:r>
-        <w:rPr>
-          <w:b/>
-          <w:bCs/>
-        </w:rPr>
-        <w:t>търсене</w:t>
-      </w:r>
-      <w:proofErr w:type="spellEnd"/>
-      <w:r>
-        <w:rPr>
-          <w:b/>
-          <w:bCs/>
-        </w:rPr>
-        <w:t xml:space="preserve"> в </w:t>
-      </w:r>
-      <w:proofErr w:type="spellStart"/>
-      <w:r>
-        <w:rPr>
-          <w:b/>
-          <w:bCs/>
-        </w:rPr>
-        <w:t>сортиран</w:t>
-      </w:r>
-      <w:proofErr w:type="spellEnd"/>
-      <w:r>
-        <w:rPr>
-          <w:b/>
-          <w:bCs/>
-        </w:rPr>
-        <w:t xml:space="preserve"> </w:t>
-      </w:r>
-      <w:proofErr w:type="spellStart"/>
-      <w:r>
-        <w:rPr>
-          <w:b/>
-          <w:bCs/>
-        </w:rPr>
-        <w:t>масив</w:t>
-      </w:r>
-      <w:proofErr w:type="spellEnd"/>
+      <w:r>
+        <w:t xml:space="preserve">Вашата задача е да му помогнете и да напишете програма, която да извърши </w:t>
+      </w:r>
+      <w:r>
+        <w:rPr>
+          <w:b/>
+          <w:bCs/>
+        </w:rPr>
+        <w:t>двоично търсене в сортиран масив</w:t>
+      </w:r>
       <w:r>
         <w:t>.</w:t>
       </w:r>
@@ -6957,14 +3110,12 @@
                 <w:lang w:val="bg-BG"/>
               </w:rPr>
             </w:pPr>
-            <w:proofErr w:type="spellStart"/>
             <w:r>
               <w:rPr>
                 <w:b/>
               </w:rPr>
               <w:t>Вход</w:t>
             </w:r>
-            <w:proofErr w:type="spellEnd"/>
           </w:p>
         </w:tc>
         <w:tc>
@@ -6981,14 +3132,12 @@
                 <w:iCs/>
               </w:rPr>
             </w:pPr>
-            <w:proofErr w:type="spellStart"/>
             <w:r>
               <w:rPr>
                 <w:b/>
               </w:rPr>
               <w:t>Изход</w:t>
             </w:r>
-            <w:proofErr w:type="spellEnd"/>
           </w:p>
         </w:tc>
         <w:tc>

--- a/Courses/Software-Sciences/Module-2-DS-and-Algo/17.1-Final-Exam/17.1-Final-Exam.docx
+++ b/Courses/Software-Sciences/Module-2-DS-and-Algo/17.1-Final-Exam/17.1-Final-Exam.docx
@@ -4,7 +4,7 @@
   <w:body>
     <w:p>
       <w:pPr>
-        <w:pStyle w:val="1"/>
+        <w:pStyle w:val="Heading1"/>
         <w:jc w:val="center"/>
         <w:rPr>
           <w:lang w:val="bg-BG"/>
@@ -18,12 +18,25 @@
       </w:r>
     </w:p>
     <w:p>
+      <w:pPr>
+        <w:rPr>
+          <w:lang w:val="bg-BG"/>
+        </w:rPr>
+      </w:pPr>
       <w:r>
         <w:rPr>
           <w:rFonts w:ascii="Calibri" w:eastAsia="Calibri" w:hAnsi="Calibri" w:cs="Calibri"/>
           <w:color w:val="000000" w:themeColor="text1"/>
-        </w:rPr>
-        <w:t>Тествайте решението в Judge</w:t>
+          <w:lang w:val="bg-BG"/>
+        </w:rPr>
+        <w:t xml:space="preserve">Тествайте решението в </w:t>
+      </w:r>
+      <w:r>
+        <w:rPr>
+          <w:rFonts w:ascii="Calibri" w:eastAsia="Calibri" w:hAnsi="Calibri" w:cs="Calibri"/>
+          <w:color w:val="000000" w:themeColor="text1"/>
+        </w:rPr>
+        <w:t>Judge</w:t>
       </w:r>
       <w:r>
         <w:rPr>
@@ -34,7 +47,7 @@
       <w:hyperlink r:id="rId8" w:history="1">
         <w:r>
           <w:rPr>
-            <w:rStyle w:val="a9"/>
+            <w:rStyle w:val="Hyperlink"/>
           </w:rPr>
           <w:t>https://judge.softuni.org/Contests/4341/17-Final-Exam</w:t>
         </w:r>
@@ -45,13 +58,13 @@
     </w:p>
     <w:p>
       <w:pPr>
-        <w:pStyle w:val="2"/>
-      </w:pPr>
-      <w:r>
-        <w:t>Vacc</w:t>
-      </w:r>
-      <w:r>
-        <w:t xml:space="preserve"> Ops</w:t>
+        <w:pStyle w:val="Heading2"/>
+      </w:pPr>
+      <w:r>
+        <w:rPr>
+          <w:lang w:val="en-US"/>
+        </w:rPr>
+        <w:t>Vacc Ops</w:t>
       </w:r>
     </w:p>
     <w:p>
@@ -74,6 +87,7 @@
         <w:rPr>
           <w:i/>
           <w:iCs/>
+          <w:noProof/>
         </w:rPr>
         <w:t>COVID</w:t>
       </w:r>
@@ -81,9 +95,8 @@
         <w:rPr>
           <w:i/>
           <w:iCs/>
-          <w:lang w:val="bg-BG"/>
-        </w:rPr>
-        <w:t>-19 кризата беше актуална темата</w:t>
+        </w:rPr>
+        <w:t xml:space="preserve">-19 </w:t>
       </w:r>
       <w:r>
         <w:rPr>
@@ -91,15 +104,14 @@
           <w:iCs/>
           <w:lang w:val="bg-BG"/>
         </w:rPr>
-        <w:t xml:space="preserve"> за ваксини и зелени </w:t>
+        <w:t>кризата беше актуална темата за ваксини и зелени сертификати</w:t>
       </w:r>
       <w:r>
         <w:rPr>
           <w:i/>
           <w:iCs/>
-          <w:lang w:val="bg-BG"/>
-        </w:rPr>
-        <w:t>сертификати</w:t>
+        </w:rPr>
+        <w:t xml:space="preserve">. </w:t>
       </w:r>
       <w:r>
         <w:rPr>
@@ -107,15 +119,14 @@
           <w:iCs/>
           <w:lang w:val="bg-BG"/>
         </w:rPr>
-        <w:t xml:space="preserve">. Също така, както можете да предположите, системите, </w:t>
+        <w:t>Също така</w:t>
       </w:r>
       <w:r>
         <w:rPr>
           <w:i/>
           <w:iCs/>
-          <w:lang w:val="bg-BG"/>
-        </w:rPr>
-        <w:t>използвани от</w:t>
+        </w:rPr>
+        <w:t xml:space="preserve">, </w:t>
       </w:r>
       <w:r>
         <w:rPr>
@@ -123,15 +134,14 @@
           <w:iCs/>
           <w:lang w:val="bg-BG"/>
         </w:rPr>
-        <w:t xml:space="preserve"> личните лекари и техните пациенти, са остарели. Сега вашата задача е да внедрите нова </w:t>
+        <w:t>както можете да предположите</w:t>
       </w:r>
       <w:r>
         <w:rPr>
           <w:i/>
           <w:iCs/>
-          <w:lang w:val="bg-BG"/>
-        </w:rPr>
-        <w:t>система</w:t>
+        </w:rPr>
+        <w:t xml:space="preserve">, </w:t>
       </w:r>
       <w:r>
         <w:rPr>
@@ -139,6 +149,58 @@
           <w:iCs/>
           <w:lang w:val="bg-BG"/>
         </w:rPr>
+        <w:t>системите</w:t>
+      </w:r>
+      <w:r>
+        <w:rPr>
+          <w:i/>
+          <w:iCs/>
+        </w:rPr>
+        <w:t xml:space="preserve">, </w:t>
+      </w:r>
+      <w:r>
+        <w:rPr>
+          <w:i/>
+          <w:iCs/>
+          <w:lang w:val="bg-BG"/>
+        </w:rPr>
+        <w:t>използвани от личните лекари и техните пациенти</w:t>
+      </w:r>
+      <w:r>
+        <w:rPr>
+          <w:i/>
+          <w:iCs/>
+        </w:rPr>
+        <w:t xml:space="preserve">, </w:t>
+      </w:r>
+      <w:r>
+        <w:rPr>
+          <w:i/>
+          <w:iCs/>
+          <w:lang w:val="bg-BG"/>
+        </w:rPr>
+        <w:t>са остарели</w:t>
+      </w:r>
+      <w:r>
+        <w:rPr>
+          <w:i/>
+          <w:iCs/>
+        </w:rPr>
+        <w:t xml:space="preserve">. </w:t>
+      </w:r>
+      <w:r>
+        <w:rPr>
+          <w:i/>
+          <w:iCs/>
+          <w:lang w:val="bg-BG"/>
+        </w:rPr>
+        <w:t>Сега вашата задача е да внедрите нова система</w:t>
+      </w:r>
+      <w:r>
+        <w:rPr>
+          <w:i/>
+          <w:iCs/>
+        </w:rPr>
         <w:t>.</w:t>
       </w:r>
     </w:p>
@@ -160,22 +222,25 @@
           <w:rFonts w:ascii="Consolas" w:hAnsi="Consolas" w:cs="Consolas"/>
           <w:b/>
           <w:bCs/>
-          <w:lang w:val="bg-BG"/>
+          <w:noProof/>
         </w:rPr>
         <w:t>VaccOps</w:t>
       </w:r>
       <w:r>
-        <w:rPr>
-          <w:lang w:val="bg-BG"/>
-        </w:rPr>
-        <w:t xml:space="preserve">, който имплементира интерфейса </w:t>
+        <w:t xml:space="preserve">, </w:t>
+      </w:r>
+      <w:r>
+        <w:rPr>
+          <w:lang w:val="bg-BG"/>
+        </w:rPr>
+        <w:t xml:space="preserve">който имплементира интерфейса </w:t>
       </w:r>
       <w:r>
         <w:rPr>
           <w:rFonts w:ascii="Consolas" w:hAnsi="Consolas" w:cs="Consolas"/>
           <w:b/>
           <w:bCs/>
-          <w:lang w:val="bg-BG"/>
+          <w:noProof/>
         </w:rPr>
         <w:t>IVaccOps</w:t>
       </w:r>
@@ -183,72 +248,77 @@
         <w:rPr>
           <w:b/>
           <w:bCs/>
-          <w:lang w:val="bg-BG"/>
         </w:rPr>
         <w:t>.</w:t>
       </w:r>
       <w:r>
-        <w:rPr>
-          <w:lang w:val="bg-BG"/>
-        </w:rPr>
-        <w:t xml:space="preserve"> Клас</w:t>
-      </w:r>
-      <w:r>
-        <w:rPr>
-          <w:lang w:val="bg-BG"/>
-        </w:rPr>
-        <w:t>ът</w:t>
-      </w:r>
-      <w:r>
-        <w:rPr>
-          <w:lang w:val="bg-BG"/>
-        </w:rPr>
         <w:t xml:space="preserve"> </w:t>
       </w:r>
       <w:r>
         <w:rPr>
+          <w:lang w:val="bg-BG"/>
+        </w:rPr>
+        <w:t xml:space="preserve">Класът </w:t>
+      </w:r>
+      <w:r>
+        <w:rPr>
           <w:rFonts w:ascii="Consolas" w:hAnsi="Consolas" w:cs="Consolas"/>
           <w:b/>
           <w:bCs/>
-          <w:lang w:val="bg-BG"/>
+          <w:noProof/>
         </w:rPr>
         <w:t>VaccOps</w:t>
       </w:r>
       <w:r>
         <w:rPr>
-          <w:lang w:val="bg-BG"/>
-        </w:rPr>
-        <w:t xml:space="preserve"> работи с обектите </w:t>
+          <w:noProof/>
+        </w:rPr>
+        <w:t xml:space="preserve"> </w:t>
+      </w:r>
+      <w:r>
+        <w:rPr>
+          <w:lang w:val="bg-BG"/>
+        </w:rPr>
+        <w:t xml:space="preserve">работи с обектите </w:t>
       </w:r>
       <w:r>
         <w:rPr>
           <w:rFonts w:ascii="Consolas" w:hAnsi="Consolas" w:cs="Consolas"/>
           <w:b/>
           <w:bCs/>
-          <w:lang w:val="bg-BG"/>
+          <w:noProof/>
         </w:rPr>
         <w:t>Doctor</w:t>
       </w:r>
       <w:r>
         <w:rPr>
-          <w:lang w:val="bg-BG"/>
-        </w:rPr>
-        <w:t xml:space="preserve"> и </w:t>
+          <w:noProof/>
+        </w:rPr>
+        <w:t xml:space="preserve"> </w:t>
+      </w:r>
+      <w:r>
+        <w:rPr>
+          <w:lang w:val="bg-BG"/>
+        </w:rPr>
+        <w:t xml:space="preserve">и </w:t>
       </w:r>
       <w:r>
         <w:rPr>
           <w:rFonts w:ascii="Consolas" w:hAnsi="Consolas" w:cs="Consolas"/>
           <w:b/>
           <w:bCs/>
-          <w:lang w:val="bg-BG"/>
+          <w:noProof/>
         </w:rPr>
         <w:t>Patient</w:t>
       </w:r>
       <w:r>
-        <w:rPr>
-          <w:lang w:val="bg-BG"/>
-        </w:rPr>
-        <w:t xml:space="preserve">, като всеки обект има </w:t>
+        <w:t xml:space="preserve">, </w:t>
+      </w:r>
+      <w:r>
+        <w:rPr>
+          <w:lang w:val="bg-BG"/>
+        </w:rPr>
+        <w:t xml:space="preserve">като всеки обект има </w:t>
       </w:r>
       <w:r>
         <w:rPr>
@@ -263,62 +333,66 @@
           <w:rFonts w:ascii="Consolas" w:hAnsi="Consolas" w:cs="Consolas"/>
           <w:b/>
           <w:bCs/>
-          <w:lang w:val="bg-BG"/>
+          <w:noProof/>
         </w:rPr>
         <w:t>id</w:t>
       </w:r>
       <w:r>
-        <w:rPr>
-          <w:lang w:val="bg-BG"/>
-        </w:rPr>
-        <w:t>. Вашата задача е да имплементирате всички операции от интерфейса:</w:t>
+        <w:t xml:space="preserve">. </w:t>
+      </w:r>
+      <w:r>
+        <w:rPr>
+          <w:lang w:val="bg-BG"/>
+        </w:rPr>
+        <w:t>Вашата задача е да имплементирате всички операции от интерфейса</w:t>
+      </w:r>
+      <w:r>
+        <w:t>:</w:t>
       </w:r>
     </w:p>
     <w:p>
       <w:pPr>
-        <w:pStyle w:val="ac"/>
+        <w:pStyle w:val="ListParagraph"/>
         <w:numPr>
           <w:ilvl w:val="0"/>
-          <w:numId w:val="42"/>
+          <w:numId w:val="45"/>
         </w:numPr>
+        <w:rPr>
+          <w:lang w:val="bg-BG"/>
+        </w:rPr>
       </w:pPr>
       <w:r>
         <w:rPr>
           <w:rFonts w:ascii="Consolas" w:eastAsia="Calibri" w:hAnsi="Consolas" w:cs="Calibri"/>
           <w:b/>
-          <w:lang w:val="bg-BG"/>
+          <w:noProof/>
         </w:rPr>
         <w:t>void AddDoctor(Doctor d)</w:t>
       </w:r>
       <w:r>
         <w:rPr>
-          <w:lang w:val="bg-BG"/>
-        </w:rPr>
-        <w:t xml:space="preserve"> - </w:t>
-      </w:r>
-      <w:r>
-        <w:rPr>
-          <w:b/>
-          <w:bCs/>
-          <w:lang w:val="bg-BG"/>
-        </w:rPr>
-        <w:t>Д</w:t>
-      </w:r>
-      <w:r>
-        <w:rPr>
-          <w:b/>
-          <w:bCs/>
-          <w:lang w:val="bg-BG"/>
-        </w:rPr>
-        <w:t>обавя</w:t>
-      </w:r>
-      <w:r>
-        <w:rPr>
-          <w:lang w:val="bg-BG"/>
+          <w:noProof/>
         </w:rPr>
         <w:t xml:space="preserve"> </w:t>
       </w:r>
       <w:r>
+        <w:t xml:space="preserve">- </w:t>
+      </w:r>
+      <w:r>
+        <w:rPr>
+          <w:b/>
+          <w:bCs/>
+          <w:lang w:val="bg-BG"/>
+        </w:rPr>
+        <w:t>Добавя</w:t>
+      </w:r>
+      <w:r>
+        <w:rPr>
+          <w:lang w:val="bg-BG"/>
+        </w:rPr>
+        <w:t xml:space="preserve"> </w:t>
+      </w:r>
+      <w:r>
         <w:rPr>
           <w:b/>
           <w:bCs/>
@@ -327,21 +401,19 @@
         <w:t>лекар</w:t>
       </w:r>
       <w:r>
-        <w:rPr>
-          <w:lang w:val="bg-BG"/>
-        </w:rPr>
         <w:t xml:space="preserve">. </w:t>
       </w:r>
       <w:r>
-        <w:t xml:space="preserve">Ако съществува </w:t>
-      </w:r>
-      <w:r>
-        <w:t>лекар със</w:t>
-      </w:r>
-      <w:r>
-        <w:rPr>
-          <w:b/>
-          <w:bCs/>
+        <w:rPr>
+          <w:lang w:val="bg-BG"/>
+        </w:rPr>
+        <w:t>Ако съществува лекар със</w:t>
+      </w:r>
+      <w:r>
+        <w:rPr>
+          <w:b/>
+          <w:bCs/>
+          <w:lang w:val="bg-BG"/>
         </w:rPr>
         <w:t xml:space="preserve"> същото име</w:t>
       </w:r>
@@ -349,32 +421,37 @@
         <w:t xml:space="preserve">, </w:t>
       </w:r>
       <w:r>
-        <w:t>хвърлете</w:t>
-      </w:r>
-      <w:r>
-        <w:t xml:space="preserve"> </w:t>
+        <w:rPr>
+          <w:lang w:val="bg-BG"/>
+        </w:rPr>
+        <w:t xml:space="preserve">хвърлете </w:t>
       </w:r>
       <w:r>
         <w:rPr>
           <w:rFonts w:ascii="Consolas" w:hAnsi="Consolas"/>
           <w:b/>
           <w:bCs/>
+          <w:noProof/>
         </w:rPr>
         <w:t>ArgumentException()</w:t>
       </w:r>
     </w:p>
     <w:p>
       <w:pPr>
-        <w:pStyle w:val="ac"/>
+        <w:pStyle w:val="ListParagraph"/>
         <w:numPr>
           <w:ilvl w:val="0"/>
-          <w:numId w:val="42"/>
+          <w:numId w:val="45"/>
         </w:numPr>
+        <w:rPr>
+          <w:lang w:val="bg-BG"/>
+        </w:rPr>
       </w:pPr>
       <w:r>
         <w:rPr>
           <w:rFonts w:ascii="Consolas" w:eastAsia="Calibri" w:hAnsi="Consolas" w:cs="Calibri"/>
           <w:b/>
+          <w:noProof/>
         </w:rPr>
         <w:t>void AddPatient(Doctor d, Patient p)</w:t>
       </w:r>
@@ -382,7 +459,7 @@
         <w:rPr>
           <w:rFonts w:ascii="Calibri" w:eastAsia="Calibri" w:hAnsi="Calibri" w:cs="Calibri"/>
           <w:b/>
-          <w:lang w:val="bg-BG"/>
+          <w:noProof/>
         </w:rPr>
         <w:t xml:space="preserve"> </w:t>
       </w:r>
@@ -395,160 +472,228 @@
           <w:bCs/>
           <w:lang w:val="bg-BG"/>
         </w:rPr>
-        <w:t>Д</w:t>
-      </w:r>
-      <w:r>
-        <w:rPr>
-          <w:b/>
-          <w:bCs/>
-        </w:rPr>
-        <w:t>обавя</w:t>
-      </w:r>
-      <w:r>
+        <w:t>Добавя</w:t>
+      </w:r>
+      <w:r>
+        <w:rPr>
+          <w:lang w:val="bg-BG"/>
+        </w:rPr>
         <w:t xml:space="preserve"> </w:t>
       </w:r>
       <w:r>
         <w:rPr>
           <w:b/>
           <w:bCs/>
+          <w:lang w:val="bg-BG"/>
         </w:rPr>
         <w:t>пациент</w:t>
       </w:r>
       <w:r>
-        <w:t xml:space="preserve"> на лекар. Ако </w:t>
-      </w:r>
-      <w:r>
-        <w:t xml:space="preserve">лекарят </w:t>
-      </w:r>
-      <w:r>
-        <w:rPr>
-          <w:lang w:val="bg-BG"/>
-        </w:rPr>
-        <w:t>му</w:t>
-      </w:r>
-      <w:r>
-        <w:rPr>
-          <w:b/>
-          <w:bCs/>
-          <w:lang w:val="bg-BG"/>
-        </w:rPr>
-        <w:t xml:space="preserve"> </w:t>
-      </w:r>
-      <w:r>
-        <w:rPr>
-          <w:b/>
-          <w:bCs/>
-        </w:rPr>
-        <w:t>не съществува</w:t>
+        <w:rPr>
+          <w:lang w:val="bg-BG"/>
+        </w:rPr>
+        <w:t xml:space="preserve"> на лекар</w:t>
+      </w:r>
+      <w:r>
+        <w:t xml:space="preserve">. </w:t>
+      </w:r>
+      <w:r>
+        <w:rPr>
+          <w:lang w:val="bg-BG"/>
+        </w:rPr>
+        <w:t>Ако лекарят му</w:t>
+      </w:r>
+      <w:r>
+        <w:rPr>
+          <w:b/>
+          <w:bCs/>
+          <w:lang w:val="bg-BG"/>
+        </w:rPr>
+        <w:t xml:space="preserve"> не съществува</w:t>
       </w:r>
       <w:r>
         <w:t xml:space="preserve">, </w:t>
       </w:r>
       <w:r>
-        <w:t>хвърлете</w:t>
-      </w:r>
-      <w:r>
-        <w:t xml:space="preserve"> </w:t>
+        <w:rPr>
+          <w:lang w:val="bg-BG"/>
+        </w:rPr>
+        <w:t xml:space="preserve">хвърлете </w:t>
       </w:r>
       <w:r>
         <w:rPr>
           <w:rFonts w:ascii="Consolas" w:hAnsi="Consolas"/>
           <w:b/>
           <w:bCs/>
+          <w:noProof/>
         </w:rPr>
         <w:t>ArgumentException()</w:t>
       </w:r>
     </w:p>
     <w:p>
       <w:pPr>
-        <w:pStyle w:val="ac"/>
+        <w:pStyle w:val="ListParagraph"/>
         <w:numPr>
           <w:ilvl w:val="0"/>
-          <w:numId w:val="42"/>
+          <w:numId w:val="45"/>
         </w:numPr>
+        <w:rPr>
+          <w:lang w:val="bg-BG"/>
+        </w:rPr>
       </w:pPr>
       <w:r>
         <w:rPr>
           <w:rFonts w:ascii="Consolas" w:hAnsi="Consolas"/>
           <w:b/>
           <w:bCs/>
+          <w:noProof/>
         </w:rPr>
         <w:t>IEnumerable&lt;Doctor&gt; GetDoctors()</w:t>
       </w:r>
       <w:r>
-        <w:t xml:space="preserve"> - връща </w:t>
-      </w:r>
-      <w:r>
-        <w:rPr>
-          <w:b/>
-          <w:bCs/>
+        <w:rPr>
+          <w:noProof/>
+        </w:rPr>
+        <w:t xml:space="preserve"> </w:t>
+      </w:r>
+      <w:r>
+        <w:t xml:space="preserve">- </w:t>
+      </w:r>
+      <w:r>
+        <w:rPr>
+          <w:lang w:val="bg-BG"/>
+        </w:rPr>
+        <w:t xml:space="preserve">връща </w:t>
+      </w:r>
+      <w:r>
+        <w:rPr>
+          <w:b/>
+          <w:bCs/>
+          <w:lang w:val="bg-BG"/>
         </w:rPr>
         <w:t>всички добавени лекари</w:t>
       </w:r>
       <w:r>
-        <w:t xml:space="preserve">. Ако </w:t>
-      </w:r>
-      <w:r>
-        <w:rPr>
-          <w:b/>
-          <w:bCs/>
+        <w:t xml:space="preserve">. </w:t>
+      </w:r>
+      <w:r>
+        <w:rPr>
+          <w:lang w:val="bg-BG"/>
+        </w:rPr>
+        <w:t xml:space="preserve">Ако </w:t>
+      </w:r>
+      <w:r>
+        <w:rPr>
+          <w:b/>
+          <w:bCs/>
+          <w:lang w:val="bg-BG"/>
         </w:rPr>
         <w:t>няма</w:t>
       </w:r>
       <w:r>
-        <w:t xml:space="preserve"> добавени лекари, върнете </w:t>
-      </w:r>
-      <w:r>
-        <w:rPr>
-          <w:b/>
-          <w:bCs/>
+        <w:rPr>
+          <w:lang w:val="bg-BG"/>
+        </w:rPr>
+        <w:t xml:space="preserve"> добавени лекари</w:t>
+      </w:r>
+      <w:r>
+        <w:t xml:space="preserve">, </w:t>
+      </w:r>
+      <w:r>
+        <w:rPr>
+          <w:lang w:val="bg-BG"/>
+        </w:rPr>
+        <w:t xml:space="preserve">върнете </w:t>
+      </w:r>
+      <w:r>
+        <w:rPr>
+          <w:b/>
+          <w:bCs/>
+          <w:lang w:val="bg-BG"/>
         </w:rPr>
         <w:t>празна колекция</w:t>
       </w:r>
     </w:p>
     <w:p>
       <w:pPr>
-        <w:pStyle w:val="ac"/>
+        <w:pStyle w:val="ListParagraph"/>
         <w:numPr>
           <w:ilvl w:val="0"/>
-          <w:numId w:val="42"/>
+          <w:numId w:val="45"/>
         </w:numPr>
+        <w:rPr>
+          <w:lang w:val="bg-BG"/>
+        </w:rPr>
       </w:pPr>
       <w:r>
         <w:rPr>
           <w:rFonts w:ascii="Consolas" w:hAnsi="Consolas"/>
           <w:b/>
           <w:bCs/>
+          <w:noProof/>
         </w:rPr>
         <w:t>IEnumerable&lt;Patient&gt; GetPatients()</w:t>
       </w:r>
       <w:r>
-        <w:t xml:space="preserve"> - връща </w:t>
-      </w:r>
-      <w:r>
-        <w:rPr>
-          <w:b/>
-          <w:bCs/>
+        <w:rPr>
+          <w:noProof/>
+        </w:rPr>
+        <w:t xml:space="preserve"> </w:t>
+      </w:r>
+      <w:r>
+        <w:t xml:space="preserve">- </w:t>
+      </w:r>
+      <w:r>
+        <w:rPr>
+          <w:lang w:val="bg-BG"/>
+        </w:rPr>
+        <w:t xml:space="preserve">връща </w:t>
+      </w:r>
+      <w:r>
+        <w:rPr>
+          <w:b/>
+          <w:bCs/>
+          <w:lang w:val="bg-BG"/>
         </w:rPr>
         <w:t>всички добавени пациенти</w:t>
       </w:r>
       <w:r>
-        <w:t xml:space="preserve">. Ако </w:t>
-      </w:r>
-      <w:r>
-        <w:rPr>
-          <w:b/>
-          <w:bCs/>
+        <w:t xml:space="preserve">. </w:t>
+      </w:r>
+      <w:r>
+        <w:rPr>
+          <w:lang w:val="bg-BG"/>
+        </w:rPr>
+        <w:t xml:space="preserve">Ако </w:t>
+      </w:r>
+      <w:r>
+        <w:rPr>
+          <w:b/>
+          <w:bCs/>
+          <w:lang w:val="bg-BG"/>
         </w:rPr>
         <w:t>няма</w:t>
       </w:r>
       <w:r>
-        <w:t xml:space="preserve"> добавени пациенти, върнете </w:t>
-      </w:r>
-      <w:r>
-        <w:rPr>
-          <w:b/>
-          <w:bCs/>
+        <w:rPr>
+          <w:lang w:val="bg-BG"/>
+        </w:rPr>
+        <w:t xml:space="preserve"> добавени пациенти</w:t>
+      </w:r>
+      <w:r>
+        <w:t xml:space="preserve">, </w:t>
+      </w:r>
+      <w:r>
+        <w:rPr>
+          <w:lang w:val="bg-BG"/>
+        </w:rPr>
+        <w:t xml:space="preserve">върнете </w:t>
+      </w:r>
+      <w:r>
+        <w:rPr>
+          <w:b/>
+          <w:bCs/>
+          <w:lang w:val="bg-BG"/>
         </w:rPr>
         <w:t>празна колекция</w:t>
       </w:r>
@@ -558,46 +703,59 @@
     </w:p>
     <w:p>
       <w:pPr>
-        <w:pStyle w:val="ac"/>
+        <w:pStyle w:val="ListParagraph"/>
         <w:numPr>
           <w:ilvl w:val="0"/>
-          <w:numId w:val="42"/>
+          <w:numId w:val="45"/>
         </w:numPr>
+        <w:rPr>
+          <w:lang w:val="bg-BG"/>
+        </w:rPr>
       </w:pPr>
       <w:r>
         <w:rPr>
           <w:rFonts w:ascii="Consolas" w:eastAsia="Calibri" w:hAnsi="Consolas" w:cs="Calibri"/>
           <w:b/>
+          <w:noProof/>
         </w:rPr>
         <w:t>bool Exist(Doctor d)</w:t>
       </w:r>
       <w:r>
-        <w:t xml:space="preserve"> - връща отговор дали </w:t>
-      </w:r>
-      <w:r>
-        <w:rPr>
-          <w:b/>
-          <w:bCs/>
+        <w:rPr>
+          <w:noProof/>
+        </w:rPr>
+        <w:t xml:space="preserve"> </w:t>
+      </w:r>
+      <w:r>
+        <w:t xml:space="preserve">- </w:t>
+      </w:r>
+      <w:r>
+        <w:rPr>
+          <w:lang w:val="bg-BG"/>
+        </w:rPr>
+        <w:t xml:space="preserve">връща отговор дали </w:t>
+      </w:r>
+      <w:r>
+        <w:rPr>
+          <w:b/>
+          <w:bCs/>
+          <w:lang w:val="bg-BG"/>
         </w:rPr>
         <w:t>лекарят</w:t>
       </w:r>
       <w:r>
+        <w:rPr>
+          <w:lang w:val="bg-BG"/>
+        </w:rPr>
         <w:t xml:space="preserve"> е </w:t>
       </w:r>
       <w:r>
         <w:rPr>
           <w:b/>
           <w:bCs/>
-        </w:rPr>
-        <w:t>добавен</w:t>
-      </w:r>
-      <w:r>
-        <w:rPr>
-          <w:b/>
-          <w:bCs/>
-          <w:lang w:val="bg-BG"/>
-        </w:rPr>
-        <w:t xml:space="preserve"> </w:t>
+          <w:lang w:val="bg-BG"/>
+        </w:rPr>
+        <w:t xml:space="preserve">добавен </w:t>
       </w:r>
       <w:bookmarkStart w:id="0" w:name="OLE_LINK5"/>
       <w:r>
@@ -615,16 +773,20 @@
     </w:p>
     <w:p>
       <w:pPr>
-        <w:pStyle w:val="ac"/>
+        <w:pStyle w:val="ListParagraph"/>
         <w:numPr>
           <w:ilvl w:val="0"/>
-          <w:numId w:val="42"/>
+          <w:numId w:val="45"/>
         </w:numPr>
+        <w:rPr>
+          <w:lang w:val="bg-BG"/>
+        </w:rPr>
       </w:pPr>
       <w:r>
         <w:rPr>
           <w:rFonts w:ascii="Consolas" w:eastAsia="Calibri" w:hAnsi="Consolas" w:cs="Calibri"/>
           <w:b/>
+          <w:noProof/>
         </w:rPr>
         <w:t>bool Exist(Patient p)</w:t>
       </w:r>
@@ -632,44 +794,40 @@
         <w:rPr>
           <w:rFonts w:ascii="Calibri" w:eastAsia="Calibri" w:hAnsi="Calibri" w:cs="Calibri"/>
           <w:b/>
+          <w:noProof/>
         </w:rPr>
         <w:t xml:space="preserve"> </w:t>
       </w:r>
       <w:r>
-        <w:t xml:space="preserve">- връща отговор дали </w:t>
-      </w:r>
-      <w:r>
-        <w:rPr>
-          <w:b/>
-          <w:bCs/>
+        <w:t xml:space="preserve">- </w:t>
+      </w:r>
+      <w:r>
+        <w:rPr>
+          <w:lang w:val="bg-BG"/>
+        </w:rPr>
+        <w:t xml:space="preserve">връща отговор дали </w:t>
+      </w:r>
+      <w:r>
+        <w:rPr>
+          <w:b/>
+          <w:bCs/>
+          <w:lang w:val="bg-BG"/>
         </w:rPr>
         <w:t>пациентът</w:t>
       </w:r>
       <w:r>
+        <w:rPr>
+          <w:lang w:val="bg-BG"/>
+        </w:rPr>
         <w:t xml:space="preserve"> е </w:t>
       </w:r>
       <w:r>
         <w:rPr>
           <w:b/>
           <w:bCs/>
-        </w:rPr>
-        <w:t>добавен</w:t>
-      </w:r>
-      <w:r>
-        <w:rPr>
-          <w:b/>
-          <w:bCs/>
-          <w:lang w:val="bg-BG"/>
-        </w:rPr>
-        <w:t xml:space="preserve"> </w:t>
-      </w:r>
-      <w:r>
-        <w:rPr>
-          <w:b/>
-          <w:bCs/>
-          <w:lang w:val="bg-BG"/>
-        </w:rPr>
-        <w:t>в системата</w:t>
+          <w:lang w:val="bg-BG"/>
+        </w:rPr>
+        <w:t>добавен в системата</w:t>
       </w:r>
       <w:r>
         <w:t>.</w:t>
@@ -677,16 +835,20 @@
     </w:p>
     <w:p>
       <w:pPr>
-        <w:pStyle w:val="ac"/>
+        <w:pStyle w:val="ListParagraph"/>
         <w:numPr>
           <w:ilvl w:val="0"/>
-          <w:numId w:val="42"/>
+          <w:numId w:val="45"/>
         </w:numPr>
+        <w:rPr>
+          <w:lang w:val="bg-BG"/>
+        </w:rPr>
       </w:pPr>
       <w:r>
         <w:rPr>
           <w:rFonts w:ascii="Consolas" w:eastAsia="Calibri" w:hAnsi="Consolas" w:cs="Calibri"/>
           <w:b/>
+          <w:noProof/>
         </w:rPr>
         <w:t>Doctor RemoveDoctor(string name)</w:t>
       </w:r>
@@ -694,6 +856,7 @@
         <w:rPr>
           <w:rFonts w:ascii="Calibri" w:eastAsia="Calibri" w:hAnsi="Calibri" w:cs="Calibri"/>
           <w:b/>
+          <w:noProof/>
         </w:rPr>
         <w:t xml:space="preserve"> </w:t>
       </w:r>
@@ -704,39 +867,52 @@
         <w:rPr>
           <w:b/>
           <w:bCs/>
+          <w:lang w:val="bg-BG"/>
         </w:rPr>
         <w:t>премахва лекар</w:t>
       </w:r>
       <w:r>
-        <w:t xml:space="preserve"> по </w:t>
-      </w:r>
-      <w:r>
-        <w:t>дадено</w:t>
-      </w:r>
-      <w:r>
-        <w:rPr>
-          <w:b/>
-          <w:bCs/>
+        <w:rPr>
+          <w:lang w:val="bg-BG"/>
+        </w:rPr>
+        <w:t xml:space="preserve"> по дадено</w:t>
+      </w:r>
+      <w:r>
+        <w:rPr>
+          <w:b/>
+          <w:bCs/>
+          <w:lang w:val="bg-BG"/>
         </w:rPr>
         <w:t xml:space="preserve"> име</w:t>
       </w:r>
       <w:r>
+        <w:rPr>
+          <w:lang w:val="bg-BG"/>
+        </w:rPr>
         <w:t xml:space="preserve"> и всичките му </w:t>
       </w:r>
       <w:r>
         <w:rPr>
           <w:b/>
           <w:bCs/>
+          <w:lang w:val="bg-BG"/>
         </w:rPr>
         <w:t>пациенти</w:t>
       </w:r>
       <w:r>
-        <w:t xml:space="preserve">. Ако лекарят </w:t>
-      </w:r>
-      <w:r>
-        <w:rPr>
-          <w:b/>
-          <w:bCs/>
+        <w:t xml:space="preserve">. </w:t>
+      </w:r>
+      <w:r>
+        <w:rPr>
+          <w:lang w:val="bg-BG"/>
+        </w:rPr>
+        <w:t xml:space="preserve">Ако лекарят </w:t>
+      </w:r>
+      <w:r>
+        <w:rPr>
+          <w:b/>
+          <w:bCs/>
+          <w:lang w:val="bg-BG"/>
         </w:rPr>
         <w:t>не съществува</w:t>
       </w:r>
@@ -744,12 +920,16 @@
         <w:t xml:space="preserve">, </w:t>
       </w:r>
       <w:r>
+        <w:rPr>
+          <w:lang w:val="bg-BG"/>
+        </w:rPr>
         <w:t>хвърлете</w:t>
       </w:r>
       <w:r>
         <w:rPr>
           <w:b/>
           <w:bCs/>
+          <w:lang w:val="bg-BG"/>
         </w:rPr>
         <w:t xml:space="preserve"> </w:t>
       </w:r>
@@ -758,22 +938,27 @@
           <w:rFonts w:ascii="Consolas" w:hAnsi="Consolas"/>
           <w:b/>
           <w:bCs/>
+          <w:noProof/>
         </w:rPr>
         <w:t>ArgumentException()</w:t>
       </w:r>
     </w:p>
     <w:p>
       <w:pPr>
-        <w:pStyle w:val="ac"/>
+        <w:pStyle w:val="ListParagraph"/>
         <w:numPr>
           <w:ilvl w:val="0"/>
-          <w:numId w:val="42"/>
+          <w:numId w:val="45"/>
         </w:numPr>
+        <w:rPr>
+          <w:lang w:val="bg-BG"/>
+        </w:rPr>
       </w:pPr>
       <w:r>
         <w:rPr>
           <w:rFonts w:ascii="Consolas" w:eastAsia="Calibri" w:hAnsi="Consolas" w:cs="Calibri"/>
           <w:b/>
+          <w:noProof/>
         </w:rPr>
         <w:t>void ChangeDoctor(Doctor from, Doctor to, Patient p)</w:t>
       </w:r>
@@ -781,47 +966,47 @@
         <w:rPr>
           <w:rFonts w:ascii="Calibri" w:eastAsia="Calibri" w:hAnsi="Calibri" w:cs="Calibri"/>
           <w:b/>
+          <w:noProof/>
         </w:rPr>
         <w:t xml:space="preserve"> </w:t>
       </w:r>
       <w:r>
-        <w:t>- премества пациент от</w:t>
-      </w:r>
-      <w:r>
-        <w:rPr>
-          <w:lang w:val="bg-BG"/>
-        </w:rPr>
-        <w:t xml:space="preserve"> един лекар</w:t>
-      </w:r>
-      <w:r>
-        <w:t xml:space="preserve"> на друг. Ако </w:t>
-      </w:r>
-      <w:r>
-        <w:rPr>
-          <w:lang w:val="bg-BG"/>
-        </w:rPr>
-        <w:t>някой</w:t>
-      </w:r>
-      <w:r>
-        <w:t xml:space="preserve"> от </w:t>
-      </w:r>
-      <w:r>
-        <w:rPr>
-          <w:b/>
-          <w:bCs/>
+        <w:t xml:space="preserve">- </w:t>
+      </w:r>
+      <w:r>
+        <w:rPr>
+          <w:lang w:val="bg-BG"/>
+        </w:rPr>
+        <w:t>премества пациент от един лекар на друг</w:t>
+      </w:r>
+      <w:r>
+        <w:t xml:space="preserve">. </w:t>
+      </w:r>
+      <w:r>
+        <w:rPr>
+          <w:lang w:val="bg-BG"/>
+        </w:rPr>
+        <w:t xml:space="preserve">Ако някой от </w:t>
+      </w:r>
+      <w:r>
+        <w:rPr>
+          <w:b/>
+          <w:bCs/>
+          <w:lang w:val="bg-BG"/>
         </w:rPr>
         <w:t>п</w:t>
       </w:r>
       <w:r>
-        <w:t>редоставените обекти</w:t>
-      </w:r>
-      <w:r>
-        <w:t xml:space="preserve"> </w:t>
-      </w:r>
-      <w:r>
-        <w:rPr>
-          <w:b/>
-          <w:bCs/>
+        <w:rPr>
+          <w:lang w:val="bg-BG"/>
+        </w:rPr>
+        <w:t xml:space="preserve">редоставените обекти </w:t>
+      </w:r>
+      <w:r>
+        <w:rPr>
+          <w:b/>
+          <w:bCs/>
+          <w:lang w:val="bg-BG"/>
         </w:rPr>
         <w:t>не съществува</w:t>
       </w:r>
@@ -829,18 +1014,27 @@
         <w:t xml:space="preserve">, </w:t>
       </w:r>
       <w:r>
-        <w:t>хвърлете</w:t>
-      </w:r>
-      <w:r>
-        <w:t xml:space="preserve"> </w:t>
+        <w:rPr>
+          <w:lang w:val="bg-BG"/>
+        </w:rPr>
+        <w:t xml:space="preserve">хвърлете </w:t>
       </w:r>
       <w:r>
         <w:rPr>
           <w:rFonts w:ascii="Consolas" w:hAnsi="Consolas"/>
           <w:b/>
           <w:bCs/>
-        </w:rPr>
-        <w:t>ArgumentException()</w:t>
+          <w:noProof/>
+        </w:rPr>
+        <w:t>ArgumentException</w:t>
+      </w:r>
+      <w:r>
+        <w:rPr>
+          <w:rFonts w:ascii="Consolas" w:hAnsi="Consolas"/>
+          <w:b/>
+          <w:bCs/>
+        </w:rPr>
+        <w:t>()</w:t>
       </w:r>
       <w:r>
         <w:t>.</w:t>
@@ -848,16 +1042,20 @@
     </w:p>
     <w:p>
       <w:pPr>
-        <w:pStyle w:val="ac"/>
+        <w:pStyle w:val="ListParagraph"/>
         <w:numPr>
           <w:ilvl w:val="0"/>
-          <w:numId w:val="42"/>
+          <w:numId w:val="45"/>
         </w:numPr>
+        <w:rPr>
+          <w:lang w:val="bg-BG"/>
+        </w:rPr>
       </w:pPr>
       <w:r>
         <w:rPr>
           <w:rFonts w:ascii="Consolas" w:eastAsia="Calibri" w:hAnsi="Consolas" w:cs="Calibri"/>
           <w:b/>
+          <w:noProof/>
         </w:rPr>
         <w:t>IEnumerable&lt;Doctor&gt; GetDoctorsByPopularity(int popularity)</w:t>
       </w:r>
@@ -865,58 +1063,81 @@
         <w:rPr>
           <w:rFonts w:ascii="Calibri" w:eastAsia="Calibri" w:hAnsi="Calibri" w:cs="Calibri"/>
           <w:b/>
+          <w:noProof/>
         </w:rPr>
         <w:t xml:space="preserve"> </w:t>
       </w:r>
       <w:r>
-        <w:t xml:space="preserve">– връща </w:t>
-      </w:r>
-      <w:r>
-        <w:t>всички</w:t>
-      </w:r>
-      <w:r>
-        <w:rPr>
-          <w:b/>
-          <w:bCs/>
+        <w:t xml:space="preserve">– </w:t>
+      </w:r>
+      <w:r>
+        <w:rPr>
+          <w:lang w:val="bg-BG"/>
+        </w:rPr>
+        <w:t>връща всички</w:t>
+      </w:r>
+      <w:r>
+        <w:rPr>
+          <w:b/>
+          <w:bCs/>
+          <w:lang w:val="bg-BG"/>
         </w:rPr>
         <w:t xml:space="preserve"> лекари</w:t>
       </w:r>
       <w:r>
-        <w:t xml:space="preserve">, които имат </w:t>
-      </w:r>
-      <w:r>
-        <w:rPr>
-          <w:lang w:val="bg-BG"/>
-        </w:rPr>
-        <w:t>конкретна</w:t>
-      </w:r>
-      <w:r>
-        <w:t xml:space="preserve"> </w:t>
-      </w:r>
-      <w:r>
-        <w:rPr>
-          <w:b/>
-          <w:bCs/>
+        <w:t xml:space="preserve">, </w:t>
+      </w:r>
+      <w:r>
+        <w:rPr>
+          <w:lang w:val="bg-BG"/>
+        </w:rPr>
+        <w:t xml:space="preserve">които имат конкретна </w:t>
+      </w:r>
+      <w:r>
+        <w:rPr>
+          <w:b/>
+          <w:bCs/>
+          <w:lang w:val="bg-BG"/>
         </w:rPr>
         <w:t>популярност</w:t>
       </w:r>
       <w:r>
-        <w:t xml:space="preserve">. Ако </w:t>
-      </w:r>
-      <w:r>
-        <w:rPr>
-          <w:b/>
-          <w:bCs/>
+        <w:t xml:space="preserve">. </w:t>
+      </w:r>
+      <w:r>
+        <w:rPr>
+          <w:lang w:val="bg-BG"/>
+        </w:rPr>
+        <w:t xml:space="preserve">Ако </w:t>
+      </w:r>
+      <w:r>
+        <w:rPr>
+          <w:b/>
+          <w:bCs/>
+          <w:lang w:val="bg-BG"/>
         </w:rPr>
         <w:t>няма</w:t>
       </w:r>
       <w:r>
-        <w:t xml:space="preserve"> такива лекари, върнете </w:t>
-      </w:r>
-      <w:r>
-        <w:rPr>
-          <w:b/>
-          <w:bCs/>
+        <w:rPr>
+          <w:lang w:val="bg-BG"/>
+        </w:rPr>
+        <w:t xml:space="preserve"> такива лекари</w:t>
+      </w:r>
+      <w:r>
+        <w:t xml:space="preserve">, </w:t>
+      </w:r>
+      <w:r>
+        <w:rPr>
+          <w:lang w:val="bg-BG"/>
+        </w:rPr>
+        <w:t xml:space="preserve">върнете </w:t>
+      </w:r>
+      <w:r>
+        <w:rPr>
+          <w:b/>
+          <w:bCs/>
+          <w:lang w:val="bg-BG"/>
         </w:rPr>
         <w:t>празна колекция</w:t>
       </w:r>
@@ -926,16 +1147,20 @@
     </w:p>
     <w:p>
       <w:pPr>
-        <w:pStyle w:val="ac"/>
+        <w:pStyle w:val="ListParagraph"/>
         <w:numPr>
           <w:ilvl w:val="0"/>
-          <w:numId w:val="42"/>
+          <w:numId w:val="45"/>
         </w:numPr>
+        <w:rPr>
+          <w:lang w:val="bg-BG"/>
+        </w:rPr>
       </w:pPr>
       <w:r>
         <w:rPr>
           <w:rFonts w:ascii="Consolas" w:eastAsia="Calibri" w:hAnsi="Consolas" w:cs="Calibri"/>
           <w:b/>
+          <w:noProof/>
         </w:rPr>
         <w:t>IEnumerable&lt;Patient&gt; GetPatientsByTown(string town)</w:t>
       </w:r>
@@ -943,55 +1168,81 @@
         <w:rPr>
           <w:rFonts w:ascii="Calibri" w:eastAsia="Calibri" w:hAnsi="Calibri" w:cs="Calibri"/>
           <w:b/>
+          <w:noProof/>
         </w:rPr>
         <w:t xml:space="preserve"> </w:t>
       </w:r>
       <w:r>
-        <w:t xml:space="preserve">- връща всички </w:t>
-      </w:r>
-      <w:r>
-        <w:rPr>
-          <w:b/>
-          <w:bCs/>
+        <w:t xml:space="preserve">- </w:t>
+      </w:r>
+      <w:r>
+        <w:rPr>
+          <w:lang w:val="bg-BG"/>
+        </w:rPr>
+        <w:t xml:space="preserve">връща всички </w:t>
+      </w:r>
+      <w:r>
+        <w:rPr>
+          <w:b/>
+          <w:bCs/>
+          <w:lang w:val="bg-BG"/>
         </w:rPr>
         <w:t>пациенти</w:t>
       </w:r>
       <w:r>
-        <w:t xml:space="preserve">, които живеят в </w:t>
-      </w:r>
-      <w:r>
-        <w:rPr>
-          <w:lang w:val="bg-BG"/>
-        </w:rPr>
-        <w:t>конкретен</w:t>
-      </w:r>
-      <w:r>
-        <w:t xml:space="preserve"> </w:t>
-      </w:r>
-      <w:r>
-        <w:rPr>
-          <w:b/>
-          <w:bCs/>
+        <w:t xml:space="preserve">, </w:t>
+      </w:r>
+      <w:r>
+        <w:rPr>
+          <w:lang w:val="bg-BG"/>
+        </w:rPr>
+        <w:t xml:space="preserve">които живеят в конкретен </w:t>
+      </w:r>
+      <w:r>
+        <w:rPr>
+          <w:b/>
+          <w:bCs/>
+          <w:lang w:val="bg-BG"/>
         </w:rPr>
         <w:t>град</w:t>
       </w:r>
       <w:r>
-        <w:t xml:space="preserve">. Ако </w:t>
-      </w:r>
-      <w:r>
-        <w:rPr>
-          <w:b/>
-          <w:bCs/>
+        <w:t xml:space="preserve">. </w:t>
+      </w:r>
+      <w:r>
+        <w:rPr>
+          <w:lang w:val="bg-BG"/>
+        </w:rPr>
+        <w:t xml:space="preserve">Ако </w:t>
+      </w:r>
+      <w:r>
+        <w:rPr>
+          <w:b/>
+          <w:bCs/>
+          <w:lang w:val="bg-BG"/>
         </w:rPr>
         <w:t>няма</w:t>
       </w:r>
       <w:r>
-        <w:t xml:space="preserve"> такива пациенти, върнете </w:t>
-      </w:r>
-      <w:r>
-        <w:rPr>
-          <w:b/>
-          <w:bCs/>
+        <w:rPr>
+          <w:lang w:val="bg-BG"/>
+        </w:rPr>
+        <w:t xml:space="preserve"> такива пациенти</w:t>
+      </w:r>
+      <w:r>
+        <w:t xml:space="preserve">, </w:t>
+      </w:r>
+      <w:r>
+        <w:rPr>
+          <w:lang w:val="bg-BG"/>
+        </w:rPr>
+        <w:t xml:space="preserve">върнете </w:t>
+      </w:r>
+      <w:r>
+        <w:rPr>
+          <w:b/>
+          <w:bCs/>
+          <w:lang w:val="bg-BG"/>
         </w:rPr>
         <w:t>празна колекция</w:t>
       </w:r>
@@ -1001,58 +1252,74 @@
     </w:p>
     <w:p>
       <w:pPr>
-        <w:pStyle w:val="ac"/>
+        <w:pStyle w:val="ListParagraph"/>
         <w:numPr>
           <w:ilvl w:val="0"/>
-          <w:numId w:val="42"/>
+          <w:numId w:val="45"/>
         </w:numPr>
+        <w:rPr>
+          <w:lang w:val="bg-BG"/>
+        </w:rPr>
       </w:pPr>
       <w:r>
         <w:rPr>
           <w:rFonts w:ascii="Consolas" w:eastAsia="Calibri" w:hAnsi="Consolas" w:cs="Calibri"/>
           <w:b/>
-        </w:rPr>
-        <w:t>IEnumerable&lt;Patient&gt; GetPatientsInAgeRange(int lo</w:t>
-      </w:r>
-      <w:r>
-        <w:rPr>
-          <w:rFonts w:ascii="Consolas" w:eastAsia="Calibri" w:hAnsi="Consolas" w:cs="Calibri"/>
-          <w:b/>
-        </w:rPr>
-        <w:t>w</w:t>
-      </w:r>
-      <w:r>
-        <w:rPr>
-          <w:rFonts w:ascii="Consolas" w:eastAsia="Calibri" w:hAnsi="Consolas" w:cs="Calibri"/>
-          <w:b/>
-        </w:rPr>
-        <w:t>, int hi</w:t>
-      </w:r>
-      <w:r>
-        <w:rPr>
-          <w:rFonts w:ascii="Consolas" w:eastAsia="Calibri" w:hAnsi="Consolas" w:cs="Calibri"/>
-          <w:b/>
-        </w:rPr>
-        <w:t>gh</w:t>
-      </w:r>
-      <w:r>
-        <w:rPr>
-          <w:rFonts w:ascii="Consolas" w:eastAsia="Calibri" w:hAnsi="Consolas" w:cs="Calibri"/>
-          <w:b/>
-        </w:rPr>
-        <w:t>)</w:t>
-      </w:r>
-      <w:r>
-        <w:t xml:space="preserve"> - връща всички пациенти с възраст, която е </w:t>
-      </w:r>
-      <w:r>
-        <w:rPr>
-          <w:b/>
-          <w:bCs/>
-        </w:rPr>
-        <w:t xml:space="preserve">по-голяма или равна </w:t>
-      </w:r>
-      <w:r>
+          <w:noProof/>
+        </w:rPr>
+        <w:t>IEnumerable&lt;Patient&gt; GetPatientsInAgeRange(int low, int high)</w:t>
+      </w:r>
+      <w:r>
+        <w:rPr>
+          <w:noProof/>
+        </w:rPr>
+        <w:t xml:space="preserve"> </w:t>
+      </w:r>
+      <w:r>
+        <w:t xml:space="preserve">- </w:t>
+      </w:r>
+      <w:r>
+        <w:rPr>
+          <w:lang w:val="bg-BG"/>
+        </w:rPr>
+        <w:t>връща всички пациенти с възраст</w:t>
+      </w:r>
+      <w:r>
+        <w:t xml:space="preserve">, </w:t>
+      </w:r>
+      <w:r>
+        <w:rPr>
+          <w:lang w:val="bg-BG"/>
+        </w:rPr>
+        <w:t xml:space="preserve">която е </w:t>
+      </w:r>
+      <w:r>
+        <w:rPr>
+          <w:b/>
+          <w:bCs/>
+          <w:lang w:val="bg-BG"/>
+        </w:rPr>
+        <w:t>по</w:t>
+      </w:r>
+      <w:r>
+        <w:rPr>
+          <w:b/>
+          <w:bCs/>
+        </w:rPr>
+        <w:t>-</w:t>
+      </w:r>
+      <w:r>
+        <w:rPr>
+          <w:b/>
+          <w:bCs/>
+          <w:lang w:val="bg-BG"/>
+        </w:rPr>
+        <w:t xml:space="preserve">голяма или равна </w:t>
+      </w:r>
+      <w:r>
+        <w:rPr>
+          <w:lang w:val="bg-BG"/>
+        </w:rPr>
         <w:t xml:space="preserve">на </w:t>
       </w:r>
       <w:r>
@@ -1060,72 +1327,97 @@
           <w:rFonts w:ascii="Consolas" w:hAnsi="Consolas" w:cs="Consolas"/>
           <w:b/>
           <w:bCs/>
-        </w:rPr>
-        <w:t>lo</w:t>
+          <w:noProof/>
+        </w:rPr>
+        <w:t>low</w:t>
+      </w:r>
+      <w:r>
+        <w:rPr>
+          <w:noProof/>
+        </w:rPr>
+        <w:t xml:space="preserve"> </w:t>
+      </w:r>
+      <w:r>
+        <w:rPr>
+          <w:lang w:val="bg-BG"/>
+        </w:rPr>
+        <w:t xml:space="preserve">и е </w:t>
+      </w:r>
+      <w:r>
+        <w:rPr>
+          <w:b/>
+          <w:bCs/>
+          <w:lang w:val="bg-BG"/>
+        </w:rPr>
+        <w:t>по</w:t>
+      </w:r>
+      <w:r>
+        <w:rPr>
+          <w:b/>
+          <w:bCs/>
+        </w:rPr>
+        <w:t>-</w:t>
+      </w:r>
+      <w:r>
+        <w:rPr>
+          <w:b/>
+          <w:bCs/>
+          <w:lang w:val="bg-BG"/>
+        </w:rPr>
+        <w:t>малка или равна</w:t>
+      </w:r>
+      <w:r>
+        <w:rPr>
+          <w:lang w:val="bg-BG"/>
+        </w:rPr>
+        <w:t xml:space="preserve"> на </w:t>
       </w:r>
       <w:r>
         <w:rPr>
           <w:rFonts w:ascii="Consolas" w:hAnsi="Consolas" w:cs="Consolas"/>
           <w:b/>
           <w:bCs/>
-        </w:rPr>
-        <w:t>w</w:t>
-      </w:r>
-      <w:r>
-        <w:t xml:space="preserve"> и</w:t>
-      </w:r>
-      <w:r>
-        <w:rPr>
-          <w:lang w:val="bg-BG"/>
-        </w:rPr>
-        <w:t xml:space="preserve"> е</w:t>
-      </w:r>
-      <w:r>
-        <w:t xml:space="preserve"> </w:t>
-      </w:r>
-      <w:r>
-        <w:rPr>
-          <w:b/>
-          <w:bCs/>
-        </w:rPr>
-        <w:t>по-малка или равна</w:t>
-      </w:r>
-      <w:r>
-        <w:t xml:space="preserve"> на </w:t>
-      </w:r>
-      <w:r>
-        <w:rPr>
-          <w:rFonts w:ascii="Consolas" w:hAnsi="Consolas" w:cs="Consolas"/>
-          <w:b/>
-          <w:bCs/>
-        </w:rPr>
-        <w:t>hi</w:t>
-      </w:r>
-      <w:r>
-        <w:rPr>
-          <w:rFonts w:ascii="Consolas" w:hAnsi="Consolas" w:cs="Consolas"/>
-          <w:b/>
-          <w:bCs/>
-        </w:rPr>
-        <w:t>gh</w:t>
-      </w:r>
-      <w:r>
-        <w:t xml:space="preserve">. Ако </w:t>
-      </w:r>
-      <w:r>
-        <w:rPr>
-          <w:b/>
-          <w:bCs/>
+          <w:noProof/>
+        </w:rPr>
+        <w:t>high</w:t>
+      </w:r>
+      <w:r>
+        <w:t xml:space="preserve">. </w:t>
+      </w:r>
+      <w:r>
+        <w:rPr>
+          <w:lang w:val="bg-BG"/>
+        </w:rPr>
+        <w:t xml:space="preserve">Ако </w:t>
+      </w:r>
+      <w:r>
+        <w:rPr>
+          <w:b/>
+          <w:bCs/>
+          <w:lang w:val="bg-BG"/>
         </w:rPr>
         <w:t>няма</w:t>
       </w:r>
       <w:r>
-        <w:t xml:space="preserve"> такива пациенти, върнете </w:t>
-      </w:r>
-      <w:r>
-        <w:rPr>
-          <w:b/>
-          <w:bCs/>
+        <w:rPr>
+          <w:lang w:val="bg-BG"/>
+        </w:rPr>
+        <w:t xml:space="preserve"> такива пациенти</w:t>
+      </w:r>
+      <w:r>
+        <w:t xml:space="preserve">, </w:t>
+      </w:r>
+      <w:r>
+        <w:rPr>
+          <w:lang w:val="bg-BG"/>
+        </w:rPr>
+        <w:t xml:space="preserve">върнете </w:t>
+      </w:r>
+      <w:r>
+        <w:rPr>
+          <w:b/>
+          <w:bCs/>
+          <w:lang w:val="bg-BG"/>
         </w:rPr>
         <w:t>празна колекция</w:t>
       </w:r>
@@ -1135,16 +1427,20 @@
     </w:p>
     <w:p>
       <w:pPr>
-        <w:pStyle w:val="ac"/>
+        <w:pStyle w:val="ListParagraph"/>
         <w:numPr>
           <w:ilvl w:val="0"/>
-          <w:numId w:val="42"/>
+          <w:numId w:val="45"/>
         </w:numPr>
+        <w:rPr>
+          <w:lang w:val="bg-BG"/>
+        </w:rPr>
       </w:pPr>
       <w:r>
         <w:rPr>
           <w:rFonts w:ascii="Consolas" w:eastAsia="Calibri" w:hAnsi="Consolas" w:cs="Calibri"/>
           <w:b/>
+          <w:noProof/>
         </w:rPr>
         <w:t>IEnumerable&lt;Doctor&gt; GetDoctorsSortedByPatientsCountDescAndNameAsc()</w:t>
       </w:r>
@@ -1152,74 +1448,109 @@
         <w:rPr>
           <w:rFonts w:ascii="Calibri" w:eastAsia="Calibri" w:hAnsi="Calibri" w:cs="Calibri"/>
           <w:b/>
+          <w:noProof/>
         </w:rPr>
         <w:t xml:space="preserve"> </w:t>
       </w:r>
       <w:r>
-        <w:t xml:space="preserve">- връща всички </w:t>
-      </w:r>
-      <w:r>
-        <w:rPr>
-          <w:b/>
-          <w:bCs/>
+        <w:t xml:space="preserve">- </w:t>
+      </w:r>
+      <w:r>
+        <w:rPr>
+          <w:lang w:val="bg-BG"/>
+        </w:rPr>
+        <w:t xml:space="preserve">връща всички </w:t>
+      </w:r>
+      <w:r>
+        <w:rPr>
+          <w:b/>
+          <w:bCs/>
+          <w:lang w:val="bg-BG"/>
         </w:rPr>
         <w:t>лекари</w:t>
       </w:r>
       <w:r>
-        <w:t xml:space="preserve">, сортирани по </w:t>
-      </w:r>
-      <w:r>
-        <w:rPr>
-          <w:b/>
-          <w:bCs/>
-        </w:rPr>
-        <w:t>брой на пациенти</w:t>
-      </w:r>
-      <w:r>
-        <w:rPr>
-          <w:b/>
-          <w:bCs/>
-          <w:lang w:val="bg-BG"/>
-        </w:rPr>
-        <w:t>те</w:t>
-      </w:r>
-      <w:r>
+        <w:t xml:space="preserve">, </w:t>
+      </w:r>
+      <w:r>
+        <w:rPr>
+          <w:lang w:val="bg-BG"/>
+        </w:rPr>
+        <w:t xml:space="preserve">сортирани по </w:t>
+      </w:r>
+      <w:r>
+        <w:rPr>
+          <w:b/>
+          <w:bCs/>
+          <w:lang w:val="bg-BG"/>
+        </w:rPr>
+        <w:t>брой на пациентите</w:t>
+      </w:r>
+      <w:r>
+        <w:rPr>
+          <w:lang w:val="bg-BG"/>
+        </w:rPr>
         <w:t xml:space="preserve"> в </w:t>
       </w:r>
       <w:r>
         <w:rPr>
           <w:b/>
           <w:bCs/>
+          <w:lang w:val="bg-BG"/>
         </w:rPr>
         <w:t>низходящ ред</w:t>
       </w:r>
       <w:r>
+        <w:rPr>
+          <w:lang w:val="bg-BG"/>
+        </w:rPr>
         <w:t xml:space="preserve"> и след това по </w:t>
       </w:r>
       <w:r>
         <w:rPr>
           <w:b/>
           <w:bCs/>
+          <w:lang w:val="bg-BG"/>
         </w:rPr>
         <w:t>възходящ ред по име</w:t>
       </w:r>
       <w:r>
-        <w:t xml:space="preserve">. Ако </w:t>
-      </w:r>
-      <w:r>
-        <w:rPr>
-          <w:b/>
-          <w:bCs/>
+        <w:t xml:space="preserve">. </w:t>
+      </w:r>
+      <w:r>
+        <w:rPr>
+          <w:lang w:val="bg-BG"/>
+        </w:rPr>
+        <w:t xml:space="preserve">Ако </w:t>
+      </w:r>
+      <w:r>
+        <w:rPr>
+          <w:b/>
+          <w:bCs/>
+          <w:lang w:val="bg-BG"/>
         </w:rPr>
         <w:t>няма</w:t>
       </w:r>
       <w:r>
-        <w:t xml:space="preserve"> такива лекари, върнете </w:t>
-      </w:r>
-      <w:r>
-        <w:rPr>
-          <w:b/>
-          <w:bCs/>
+        <w:rPr>
+          <w:lang w:val="bg-BG"/>
+        </w:rPr>
+        <w:t xml:space="preserve"> такива лекари</w:t>
+      </w:r>
+      <w:r>
+        <w:t xml:space="preserve">, </w:t>
+      </w:r>
+      <w:r>
+        <w:rPr>
+          <w:lang w:val="bg-BG"/>
+        </w:rPr>
+        <w:t xml:space="preserve">върнете </w:t>
+      </w:r>
+      <w:r>
+        <w:rPr>
+          <w:b/>
+          <w:bCs/>
+          <w:lang w:val="bg-BG"/>
         </w:rPr>
         <w:t>празна колекция</w:t>
       </w:r>
@@ -1229,122 +1560,158 @@
     </w:p>
     <w:p>
       <w:pPr>
-        <w:pStyle w:val="ac"/>
+        <w:pStyle w:val="ListParagraph"/>
         <w:numPr>
           <w:ilvl w:val="0"/>
-          <w:numId w:val="42"/>
+          <w:numId w:val="45"/>
         </w:numPr>
+        <w:rPr>
+          <w:lang w:val="bg-BG"/>
+        </w:rPr>
       </w:pPr>
       <w:r>
         <w:rPr>
           <w:rFonts w:ascii="Consolas" w:eastAsia="Calibri" w:hAnsi="Consolas" w:cs="Calibri"/>
           <w:b/>
+          <w:noProof/>
         </w:rPr>
         <w:t>IEnumerable&lt;Patient&gt;GetPatientsSortedByDoctorsPopularityAscThenByHeightDescThenByAge()</w:t>
       </w:r>
       <w:r>
-        <w:t xml:space="preserve"> - връща всички </w:t>
-      </w:r>
-      <w:r>
-        <w:rPr>
-          <w:b/>
-          <w:bCs/>
+        <w:rPr>
+          <w:noProof/>
+        </w:rPr>
+        <w:t xml:space="preserve"> </w:t>
+      </w:r>
+      <w:r>
+        <w:t xml:space="preserve">- </w:t>
+      </w:r>
+      <w:r>
+        <w:rPr>
+          <w:lang w:val="bg-BG"/>
+        </w:rPr>
+        <w:t xml:space="preserve">връща всички </w:t>
+      </w:r>
+      <w:r>
+        <w:rPr>
+          <w:b/>
+          <w:bCs/>
+          <w:lang w:val="bg-BG"/>
         </w:rPr>
         <w:t>пациенти</w:t>
       </w:r>
       <w:r>
-        <w:t xml:space="preserve">, сортирани </w:t>
-      </w:r>
-      <w:r>
-        <w:rPr>
-          <w:lang w:val="bg-BG"/>
-        </w:rPr>
-        <w:t>във</w:t>
-      </w:r>
-      <w:r>
-        <w:t xml:space="preserve"> </w:t>
-      </w:r>
-      <w:r>
-        <w:rPr>
-          <w:b/>
+        <w:t xml:space="preserve">, </w:t>
+      </w:r>
+      <w:r>
+        <w:rPr>
+          <w:lang w:val="bg-BG"/>
+        </w:rPr>
+        <w:t xml:space="preserve">сортирани във </w:t>
+      </w:r>
+      <w:r>
+        <w:rPr>
+          <w:b/>
+          <w:lang w:val="bg-BG"/>
         </w:rPr>
         <w:t>възходящ ред по популярност</w:t>
       </w:r>
       <w:r>
+        <w:rPr>
+          <w:lang w:val="bg-BG"/>
+        </w:rPr>
         <w:t xml:space="preserve"> на техния </w:t>
       </w:r>
       <w:r>
         <w:rPr>
           <w:b/>
           <w:bCs/>
+          <w:lang w:val="bg-BG"/>
         </w:rPr>
         <w:t>лекар</w:t>
       </w:r>
       <w:r>
-        <w:t xml:space="preserve">. След това </w:t>
-      </w:r>
-      <w:r>
-        <w:rPr>
-          <w:lang w:val="bg-BG"/>
-        </w:rPr>
-        <w:t>в</w:t>
-      </w:r>
-      <w:r>
-        <w:t xml:space="preserve"> </w:t>
-      </w:r>
-      <w:r>
-        <w:rPr>
-          <w:b/>
-          <w:bCs/>
+        <w:t xml:space="preserve">. </w:t>
+      </w:r>
+      <w:r>
+        <w:rPr>
+          <w:lang w:val="bg-BG"/>
+        </w:rPr>
+        <w:t xml:space="preserve">След това в </w:t>
+      </w:r>
+      <w:r>
+        <w:rPr>
+          <w:b/>
+          <w:bCs/>
+          <w:lang w:val="bg-BG"/>
         </w:rPr>
         <w:t>низходящ ред по височина</w:t>
       </w:r>
       <w:r>
+        <w:rPr>
+          <w:lang w:val="bg-BG"/>
+        </w:rPr>
         <w:t xml:space="preserve"> на </w:t>
       </w:r>
       <w:r>
         <w:rPr>
           <w:b/>
           <w:bCs/>
+          <w:lang w:val="bg-BG"/>
         </w:rPr>
         <w:t>пациента</w:t>
       </w:r>
       <w:r>
-        <w:t xml:space="preserve"> и накрая </w:t>
-      </w:r>
-      <w:r>
-        <w:rPr>
-          <w:lang w:val="bg-BG"/>
-        </w:rPr>
-        <w:t>във</w:t>
-      </w:r>
-      <w:r>
-        <w:t xml:space="preserve"> </w:t>
-      </w:r>
-      <w:r>
-        <w:rPr>
-          <w:b/>
-          <w:bCs/>
+        <w:rPr>
+          <w:lang w:val="bg-BG"/>
+        </w:rPr>
+        <w:t xml:space="preserve"> и накрая във </w:t>
+      </w:r>
+      <w:r>
+        <w:rPr>
+          <w:b/>
+          <w:bCs/>
+          <w:lang w:val="bg-BG"/>
         </w:rPr>
         <w:t>възходящ ред по възраст на пациента</w:t>
       </w:r>
       <w:r>
-        <w:t xml:space="preserve">. Ако </w:t>
-      </w:r>
-      <w:r>
-        <w:rPr>
-          <w:b/>
-          <w:bCs/>
+        <w:t xml:space="preserve">. </w:t>
+      </w:r>
+      <w:r>
+        <w:rPr>
+          <w:lang w:val="bg-BG"/>
+        </w:rPr>
+        <w:t xml:space="preserve">Ако </w:t>
+      </w:r>
+      <w:r>
+        <w:rPr>
+          <w:b/>
+          <w:bCs/>
+          <w:lang w:val="bg-BG"/>
         </w:rPr>
         <w:t>няма</w:t>
       </w:r>
       <w:r>
-        <w:t xml:space="preserve"> такива пациенти, върнете </w:t>
-      </w:r>
-      <w:r>
-        <w:rPr>
-          <w:b/>
-          <w:bCs/>
+        <w:rPr>
+          <w:lang w:val="bg-BG"/>
+        </w:rPr>
+        <w:t xml:space="preserve"> такива пациенти</w:t>
+      </w:r>
+      <w:r>
+        <w:t xml:space="preserve">, </w:t>
+      </w:r>
+      <w:r>
+        <w:rPr>
+          <w:lang w:val="bg-BG"/>
+        </w:rPr>
+        <w:t xml:space="preserve">върнете </w:t>
+      </w:r>
+      <w:r>
+        <w:rPr>
+          <w:b/>
+          <w:bCs/>
+          <w:lang w:val="bg-BG"/>
         </w:rPr>
         <w:t>празна колекция</w:t>
       </w:r>
@@ -1352,22 +1719,34 @@
         <w:t>.</w:t>
       </w:r>
     </w:p>
-    <w:p/>
-    <w:p/>
     <w:p>
       <w:pPr>
-        <w:pStyle w:val="2"/>
+        <w:rPr>
+          <w:lang w:val="bg-BG"/>
+        </w:rPr>
+      </w:pPr>
+    </w:p>
+    <w:p>
+      <w:pPr>
+        <w:rPr>
+          <w:lang w:val="bg-BG"/>
+        </w:rPr>
+      </w:pPr>
+    </w:p>
+    <w:p>
+      <w:pPr>
+        <w:pStyle w:val="Heading2"/>
       </w:pPr>
       <w:bookmarkStart w:id="1" w:name="_tawn0iw17nkb" w:colFirst="0" w:colLast="0"/>
       <w:bookmarkEnd w:id="1"/>
       <w:r>
+        <w:rPr>
+          <w:lang w:val="en-US"/>
+        </w:rPr>
         <w:lastRenderedPageBreak/>
         <w:t xml:space="preserve">Vacc Ops – </w:t>
       </w:r>
       <w:r>
-        <w:rPr>
-          <w:lang w:val="bg-BG"/>
-        </w:rPr>
         <w:t>Производителност</w:t>
       </w:r>
     </w:p>
@@ -1375,25 +1754,55 @@
       <w:pPr>
         <w:rPr>
           <w:rFonts w:ascii="Calibri" w:eastAsia="Calibri" w:hAnsi="Calibri" w:cs="Calibri"/>
+          <w:lang w:val="bg-BG"/>
         </w:rPr>
       </w:pPr>
       <w:r>
         <w:rPr>
           <w:rFonts w:ascii="Calibri" w:eastAsia="Calibri" w:hAnsi="Calibri" w:cs="Calibri"/>
-        </w:rPr>
-        <w:t xml:space="preserve">За тази задача ще трябва да предадете само кода от предишната задача. Ако имате проблем с тази задача, трябва да извършите </w:t>
+          <w:lang w:val="bg-BG"/>
+        </w:rPr>
+        <w:t>За тази задача ще трябва да предадете само кода от предишната задача</w:t>
       </w:r>
       <w:r>
         <w:rPr>
           <w:rFonts w:ascii="Calibri" w:eastAsia="Calibri" w:hAnsi="Calibri" w:cs="Calibri"/>
-          <w:b/>
-          <w:bCs/>
+        </w:rPr>
+        <w:t xml:space="preserve">. </w:t>
+      </w:r>
+      <w:r>
+        <w:rPr>
+          <w:rFonts w:ascii="Calibri" w:eastAsia="Calibri" w:hAnsi="Calibri" w:cs="Calibri"/>
+          <w:lang w:val="bg-BG"/>
+        </w:rPr>
+        <w:t>Ако имате проблем с тази задача</w:t>
+      </w:r>
+      <w:r>
+        <w:rPr>
+          <w:rFonts w:ascii="Calibri" w:eastAsia="Calibri" w:hAnsi="Calibri" w:cs="Calibri"/>
+        </w:rPr>
+        <w:t xml:space="preserve">, </w:t>
+      </w:r>
+      <w:r>
+        <w:rPr>
+          <w:rFonts w:ascii="Calibri" w:eastAsia="Calibri" w:hAnsi="Calibri" w:cs="Calibri"/>
+          <w:lang w:val="bg-BG"/>
+        </w:rPr>
+        <w:t xml:space="preserve">трябва да извършите </w:t>
+      </w:r>
+      <w:r>
+        <w:rPr>
+          <w:rFonts w:ascii="Calibri" w:eastAsia="Calibri" w:hAnsi="Calibri" w:cs="Calibri"/>
+          <w:b/>
+          <w:bCs/>
+          <w:lang w:val="bg-BG"/>
         </w:rPr>
         <w:t>подробен алгоритмичен анализ на сложността</w:t>
       </w:r>
       <w:r>
         <w:rPr>
           <w:rFonts w:ascii="Calibri" w:eastAsia="Calibri" w:hAnsi="Calibri" w:cs="Calibri"/>
+          <w:lang w:val="bg-BG"/>
         </w:rPr>
         <w:t xml:space="preserve"> и да опитате </w:t>
       </w:r>
@@ -1402,34 +1811,35 @@
           <w:rFonts w:ascii="Calibri" w:eastAsia="Calibri" w:hAnsi="Calibri" w:cs="Calibri"/>
           <w:b/>
           <w:bCs/>
-        </w:rPr>
-        <w:t xml:space="preserve">да откриете </w:t>
+          <w:lang w:val="bg-BG"/>
+        </w:rPr>
+        <w:t>да откриете слабите места</w:t>
       </w:r>
       <w:r>
         <w:rPr>
           <w:rFonts w:ascii="Calibri" w:eastAsia="Calibri" w:hAnsi="Calibri" w:cs="Calibri"/>
-          <w:b/>
-          <w:bCs/>
-          <w:lang w:val="bg-BG"/>
-        </w:rPr>
-        <w:t>слабите места</w:t>
+          <w:lang w:val="bg-BG"/>
+        </w:rPr>
+        <w:t xml:space="preserve"> във вашата имплементация</w:t>
       </w:r>
       <w:r>
         <w:rPr>
           <w:rFonts w:ascii="Calibri" w:eastAsia="Calibri" w:hAnsi="Calibri" w:cs="Calibri"/>
         </w:rPr>
-        <w:t xml:space="preserve"> във вашата имплементация.</w:t>
+        <w:t>.</w:t>
       </w:r>
     </w:p>
     <w:p>
       <w:pPr>
         <w:rPr>
           <w:rFonts w:ascii="Calibri" w:eastAsia="Calibri" w:hAnsi="Calibri" w:cs="Calibri"/>
+          <w:lang w:val="bg-BG"/>
         </w:rPr>
       </w:pPr>
       <w:r>
         <w:rPr>
           <w:rFonts w:ascii="Calibri" w:eastAsia="Calibri" w:hAnsi="Calibri" w:cs="Calibri"/>
+          <w:lang w:val="bg-BG"/>
         </w:rPr>
         <w:t xml:space="preserve">За тази задача е важно другите операции да са </w:t>
       </w:r>
@@ -1438,20 +1848,29 @@
           <w:rFonts w:ascii="Calibri" w:eastAsia="Calibri" w:hAnsi="Calibri" w:cs="Calibri"/>
           <w:b/>
           <w:bCs/>
+          <w:lang w:val="bg-BG"/>
         </w:rPr>
         <w:t>имплементирани правилно</w:t>
       </w:r>
       <w:r>
         <w:rPr>
           <w:rFonts w:ascii="Calibri" w:eastAsia="Calibri" w:hAnsi="Calibri" w:cs="Calibri"/>
-        </w:rPr>
-        <w:t xml:space="preserve"> според специфичните проблеми: </w:t>
+          <w:lang w:val="bg-BG"/>
+        </w:rPr>
+        <w:t xml:space="preserve"> според специфичните проблеми</w:t>
       </w:r>
       <w:r>
         <w:rPr>
           <w:rFonts w:ascii="Calibri" w:eastAsia="Calibri" w:hAnsi="Calibri" w:cs="Calibri"/>
-          <w:b/>
-          <w:bCs/>
+        </w:rPr>
+        <w:t xml:space="preserve">: </w:t>
+      </w:r>
+      <w:r>
+        <w:rPr>
+          <w:rFonts w:ascii="Calibri" w:eastAsia="Calibri" w:hAnsi="Calibri" w:cs="Calibri"/>
+          <w:b/>
+          <w:bCs/>
+          <w:lang w:val="bg-BG"/>
         </w:rPr>
         <w:t>добавяне</w:t>
       </w:r>
@@ -1466,6 +1885,7 @@
           <w:rFonts w:ascii="Calibri" w:eastAsia="Calibri" w:hAnsi="Calibri" w:cs="Calibri"/>
           <w:b/>
           <w:bCs/>
+          <w:lang w:val="bg-BG"/>
         </w:rPr>
         <w:t>размер</w:t>
       </w:r>
@@ -1480,6 +1900,7 @@
           <w:rFonts w:ascii="Calibri" w:eastAsia="Calibri" w:hAnsi="Calibri" w:cs="Calibri"/>
           <w:b/>
           <w:bCs/>
+          <w:lang w:val="bg-BG"/>
         </w:rPr>
         <w:t>премахване</w:t>
       </w:r>
@@ -1494,142 +1915,207 @@
           <w:rFonts w:ascii="Calibri" w:eastAsia="Calibri" w:hAnsi="Calibri" w:cs="Calibri"/>
           <w:b/>
           <w:bCs/>
+          <w:lang w:val="bg-BG"/>
         </w:rPr>
         <w:t>взимане</w:t>
       </w:r>
       <w:r>
         <w:rPr>
           <w:rFonts w:ascii="Calibri" w:eastAsia="Calibri" w:hAnsi="Calibri" w:cs="Calibri"/>
-        </w:rPr>
-        <w:t xml:space="preserve"> и други...</w:t>
+          <w:lang w:val="bg-BG"/>
+        </w:rPr>
+        <w:t xml:space="preserve"> и други</w:t>
+      </w:r>
+      <w:r>
+        <w:rPr>
+          <w:rFonts w:ascii="Calibri" w:eastAsia="Calibri" w:hAnsi="Calibri" w:cs="Calibri"/>
+        </w:rPr>
+        <w:t>...</w:t>
       </w:r>
     </w:p>
     <w:p>
       <w:pPr>
         <w:rPr>
           <w:rFonts w:ascii="Calibri" w:eastAsia="Calibri" w:hAnsi="Calibri" w:cs="Calibri"/>
+          <w:lang w:val="bg-BG"/>
         </w:rPr>
       </w:pPr>
       <w:r>
         <w:rPr>
           <w:rFonts w:ascii="Calibri" w:eastAsia="Calibri" w:hAnsi="Calibri" w:cs="Calibri"/>
-        </w:rPr>
-        <w:t>Можете да предадете код</w:t>
+          <w:lang w:val="bg-BG"/>
+        </w:rPr>
+        <w:t xml:space="preserve">Можете да предадете кода за тази задача </w:t>
       </w:r>
       <w:r>
         <w:rPr>
           <w:rFonts w:ascii="Calibri" w:eastAsia="Calibri" w:hAnsi="Calibri" w:cs="Calibri"/>
-          <w:lang w:val="bg-BG"/>
-        </w:rPr>
-        <w:t>а</w:t>
+          <w:b/>
+          <w:bCs/>
+          <w:lang w:val="bg-BG"/>
+        </w:rPr>
+        <w:t>без пълно покритие от предишната задача</w:t>
       </w:r>
       <w:r>
         <w:rPr>
           <w:rFonts w:ascii="Calibri" w:eastAsia="Calibri" w:hAnsi="Calibri" w:cs="Calibri"/>
         </w:rPr>
-        <w:t xml:space="preserve"> за тази задача </w:t>
+        <w:t xml:space="preserve">, </w:t>
       </w:r>
       <w:r>
         <w:rPr>
           <w:rFonts w:ascii="Calibri" w:eastAsia="Calibri" w:hAnsi="Calibri" w:cs="Calibri"/>
-          <w:b/>
-          <w:bCs/>
-        </w:rPr>
-        <w:t>без пълно покритие от предишната задача</w:t>
+          <w:lang w:val="bg-BG"/>
+        </w:rPr>
+        <w:t xml:space="preserve">няма да се разглеждат </w:t>
       </w:r>
       <w:r>
         <w:rPr>
           <w:rFonts w:ascii="Calibri" w:eastAsia="Calibri" w:hAnsi="Calibri" w:cs="Calibri"/>
-        </w:rPr>
-        <w:t xml:space="preserve">, няма да се разглеждат </w:t>
+          <w:b/>
+          <w:bCs/>
+          <w:lang w:val="bg-BG"/>
+        </w:rPr>
+        <w:t>всички тестови случаи</w:t>
       </w:r>
       <w:r>
         <w:rPr>
           <w:rFonts w:ascii="Calibri" w:eastAsia="Calibri" w:hAnsi="Calibri" w:cs="Calibri"/>
-          <w:b/>
-          <w:bCs/>
-        </w:rPr>
-        <w:t>всички тестови случа</w:t>
+        </w:rPr>
+        <w:t xml:space="preserve">, </w:t>
       </w:r>
       <w:r>
         <w:rPr>
           <w:rFonts w:ascii="Calibri" w:eastAsia="Calibri" w:hAnsi="Calibri" w:cs="Calibri"/>
-          <w:b/>
-          <w:bCs/>
-          <w:lang w:val="bg-BG"/>
-        </w:rPr>
-        <w:t>и</w:t>
+          <w:lang w:val="bg-BG"/>
+        </w:rPr>
+        <w:t xml:space="preserve">само </w:t>
       </w:r>
       <w:r>
         <w:rPr>
           <w:rFonts w:ascii="Calibri" w:eastAsia="Calibri" w:hAnsi="Calibri" w:cs="Calibri"/>
-        </w:rPr>
-        <w:t xml:space="preserve">, само </w:t>
+          <w:b/>
+          <w:bCs/>
+          <w:lang w:val="bg-BG"/>
+        </w:rPr>
+        <w:t>общото поведение</w:t>
       </w:r>
       <w:r>
         <w:rPr>
           <w:rFonts w:ascii="Calibri" w:eastAsia="Calibri" w:hAnsi="Calibri" w:cs="Calibri"/>
-          <w:b/>
-          <w:bCs/>
-        </w:rPr>
-        <w:t>общото поведение</w:t>
+          <w:lang w:val="bg-BG"/>
+        </w:rPr>
+        <w:t xml:space="preserve"> ще е важно</w:t>
       </w:r>
       <w:r>
         <w:rPr>
           <w:rFonts w:ascii="Calibri" w:eastAsia="Calibri" w:hAnsi="Calibri" w:cs="Calibri"/>
         </w:rPr>
-        <w:t xml:space="preserve"> ще е важно, като крайни</w:t>
+        <w:t xml:space="preserve">, </w:t>
       </w:r>
       <w:r>
         <w:rPr>
           <w:rFonts w:ascii="Calibri" w:eastAsia="Calibri" w:hAnsi="Calibri" w:cs="Calibri"/>
           <w:lang w:val="bg-BG"/>
         </w:rPr>
-        <w:t>те</w:t>
+        <w:t>като крайните случай</w:t>
       </w:r>
       <w:r>
         <w:rPr>
           <w:rFonts w:ascii="Calibri" w:eastAsia="Calibri" w:hAnsi="Calibri" w:cs="Calibri"/>
         </w:rPr>
-        <w:t xml:space="preserve"> случа</w:t>
+        <w:t xml:space="preserve">, </w:t>
       </w:r>
       <w:r>
         <w:rPr>
           <w:rFonts w:ascii="Calibri" w:eastAsia="Calibri" w:hAnsi="Calibri" w:cs="Calibri"/>
           <w:lang w:val="bg-BG"/>
         </w:rPr>
-        <w:t>й</w:t>
+        <w:t>предизвикващи изключения и други ще бъдат пренебрегнати</w:t>
       </w:r>
       <w:r>
         <w:rPr>
           <w:rFonts w:ascii="Calibri" w:eastAsia="Calibri" w:hAnsi="Calibri" w:cs="Calibri"/>
         </w:rPr>
-        <w:t>, предизвикващи изключения и други ще бъдат пренебрегнати...</w:t>
+        <w:t>...</w:t>
       </w:r>
     </w:p>
     <w:p>
       <w:pPr>
-        <w:pStyle w:val="2"/>
+        <w:pStyle w:val="Heading2"/>
       </w:pPr>
       <w:r>
         <w:t>Управление</w:t>
       </w:r>
     </w:p>
     <w:p>
-      <w:r>
-        <w:t xml:space="preserve">Създайте програма, която да управлява </w:t>
-      </w:r>
-      <w:r>
-        <w:rPr>
-          <w:lang w:val="bg-BG"/>
-        </w:rPr>
-        <w:t>низове</w:t>
-      </w:r>
-      <w:r>
-        <w:t xml:space="preserve"> във файл</w:t>
-      </w:r>
-      <w:r>
-        <w:rPr>
+      <w:pPr>
+        <w:rPr>
+          <w:lang w:val="bg-BG"/>
+        </w:rPr>
+      </w:pPr>
+      <w:r>
+        <w:rPr>
+          <w:lang w:val="bg-BG"/>
+        </w:rPr>
+        <w:t>Създайте програма</w:t>
+      </w:r>
+      <w:r>
+        <w:t xml:space="preserve">, </w:t>
+      </w:r>
+      <w:r>
+        <w:rPr>
+          <w:lang w:val="bg-BG"/>
+        </w:rPr>
+        <w:t xml:space="preserve">която да управлява низове във файл </w:t>
+      </w:r>
+      <w:r>
+        <w:rPr>
+          <w:b/>
+          <w:bCs/>
+        </w:rPr>
+        <w:t xml:space="preserve">"file.txt" </w:t>
+      </w:r>
+      <w:r>
+        <w:rPr>
+          <w:lang w:val="bg-BG"/>
+        </w:rPr>
+        <w:t xml:space="preserve">и да чете командите от файла </w:t>
+      </w:r>
+      <w:r>
+        <w:rPr>
+          <w:b/>
+          <w:bCs/>
+        </w:rPr>
+        <w:t>"input.txt"</w:t>
+      </w:r>
+      <w:r>
+        <w:t xml:space="preserve">. </w:t>
+      </w:r>
+      <w:r>
+        <w:rPr>
+          <w:lang w:val="bg-BG"/>
+        </w:rPr>
+        <w:t xml:space="preserve">Програмата трябва да поддържа следните операции и да записва </w:t>
+      </w:r>
+      <w:r>
+        <w:rPr>
+          <w:b/>
+          <w:bCs/>
+          <w:lang w:val="bg-BG"/>
+        </w:rPr>
+        <w:t xml:space="preserve">изключения </w:t>
+      </w:r>
+      <w:r>
+        <w:rPr>
+          <w:lang w:val="bg-BG"/>
+        </w:rPr>
+        <w:t>във файла</w:t>
+      </w:r>
+      <w:r>
+        <w:rPr>
+          <w:b/>
+          <w:bCs/>
           <w:lang w:val="bg-BG"/>
         </w:rPr>
         <w:t xml:space="preserve"> </w:t>
@@ -1639,151 +2125,7 @@
           <w:b/>
           <w:bCs/>
         </w:rPr>
-        <w:t>"</w:t>
-      </w:r>
-      <w:r>
-        <w:rPr>
-          <w:b/>
-          <w:bCs/>
-        </w:rPr>
-        <w:t>file.txt</w:t>
-      </w:r>
-      <w:r>
-        <w:rPr>
-          <w:b/>
-          <w:bCs/>
-        </w:rPr>
-        <w:t>"</w:t>
-      </w:r>
-      <w:r>
-        <w:rPr>
-          <w:b/>
-          <w:bCs/>
-        </w:rPr>
-        <w:t xml:space="preserve"> </w:t>
-      </w:r>
-      <w:r>
-        <w:rPr>
-          <w:lang w:val="bg-BG"/>
-        </w:rPr>
-        <w:t>и</w:t>
-      </w:r>
-      <w:r>
-        <w:rPr>
-          <w:lang w:val="bg-BG"/>
-        </w:rPr>
-        <w:t xml:space="preserve"> да</w:t>
-      </w:r>
-      <w:r>
-        <w:rPr>
-          <w:lang w:val="bg-BG"/>
-        </w:rPr>
-        <w:t xml:space="preserve"> чете команди</w:t>
-      </w:r>
-      <w:r>
-        <w:rPr>
-          <w:lang w:val="bg-BG"/>
-        </w:rPr>
-        <w:t>те</w:t>
-      </w:r>
-      <w:r>
-        <w:rPr>
-          <w:lang w:val="bg-BG"/>
-        </w:rPr>
-        <w:t xml:space="preserve"> от файла </w:t>
-      </w:r>
-      <w:r>
-        <w:rPr>
-          <w:b/>
-          <w:bCs/>
-        </w:rPr>
-        <w:t>"</w:t>
-      </w:r>
-      <w:r>
-        <w:rPr>
-          <w:b/>
-          <w:bCs/>
-        </w:rPr>
-        <w:t>input.txt</w:t>
-      </w:r>
-      <w:r>
-        <w:rPr>
-          <w:b/>
-          <w:bCs/>
-        </w:rPr>
-        <w:t>"</w:t>
-      </w:r>
-      <w:r>
-        <w:t>. Програмата трябва да поддържа следните операции</w:t>
-      </w:r>
-      <w:r>
-        <w:rPr>
-          <w:lang w:val="bg-BG"/>
-        </w:rPr>
-        <w:t xml:space="preserve"> и да </w:t>
-      </w:r>
-      <w:r>
-        <w:rPr>
-          <w:lang w:val="bg-BG"/>
-        </w:rPr>
-        <w:t>записва</w:t>
-      </w:r>
-      <w:r>
-        <w:rPr>
-          <w:lang w:val="bg-BG"/>
-        </w:rPr>
-        <w:t xml:space="preserve"> </w:t>
-      </w:r>
-      <w:r>
-        <w:rPr>
-          <w:b/>
-          <w:bCs/>
-          <w:lang w:val="bg-BG"/>
-        </w:rPr>
-        <w:t>изключения</w:t>
-      </w:r>
-      <w:r>
-        <w:rPr>
-          <w:b/>
-          <w:bCs/>
-          <w:lang w:val="bg-BG"/>
-        </w:rPr>
-        <w:t xml:space="preserve"> </w:t>
-      </w:r>
-      <w:r>
-        <w:rPr>
-          <w:lang w:val="bg-BG"/>
-        </w:rPr>
-        <w:t>във файла</w:t>
-      </w:r>
-      <w:r>
-        <w:rPr>
-          <w:b/>
-          <w:bCs/>
-          <w:lang w:val="bg-BG"/>
-        </w:rPr>
-        <w:t xml:space="preserve"> </w:t>
-      </w:r>
-      <w:r>
-        <w:rPr>
-          <w:b/>
-          <w:bCs/>
-        </w:rPr>
-        <w:t>"</w:t>
-      </w:r>
-      <w:r>
-        <w:rPr>
-          <w:b/>
-          <w:bCs/>
-        </w:rPr>
-        <w:t>file.txt</w:t>
-      </w:r>
-      <w:r>
-        <w:rPr>
-          <w:b/>
-          <w:bCs/>
-        </w:rPr>
-        <w:t>"</w:t>
+        <w:t>"file.txt"</w:t>
       </w:r>
       <w:r>
         <w:t>:</w:t>
@@ -1791,14 +2133,15 @@
     </w:p>
     <w:p>
       <w:pPr>
-        <w:pStyle w:val="ac"/>
+        <w:pStyle w:val="ListParagraph"/>
         <w:numPr>
           <w:ilvl w:val="0"/>
-          <w:numId w:val="43"/>
+          <w:numId w:val="46"/>
         </w:numPr>
         <w:rPr>
           <w:b/>
           <w:bCs/>
+          <w:lang w:val="bg-BG"/>
         </w:rPr>
       </w:pPr>
       <w:bookmarkStart w:id="2" w:name="OLE_LINK1"/>
@@ -1807,33 +2150,9 @@
           <w:rFonts w:ascii="Consolas" w:hAnsi="Consolas"/>
           <w:b/>
           <w:bCs/>
-        </w:rPr>
-        <w:t>"</w:t>
-      </w:r>
-      <w:r>
-        <w:rPr>
-          <w:rFonts w:ascii="Consolas" w:hAnsi="Consolas"/>
-          <w:b/>
-          <w:bCs/>
-        </w:rPr>
-        <w:t>Add</w:t>
-      </w:r>
-      <w:r>
-        <w:rPr>
-          <w:rFonts w:ascii="Consolas" w:hAnsi="Consolas"/>
-          <w:b/>
-          <w:bCs/>
-          <w:lang w:val="bg-BG"/>
-        </w:rPr>
-        <w:t>:</w:t>
-      </w:r>
-      <w:r>
-        <w:rPr>
-          <w:rFonts w:ascii="Consolas" w:hAnsi="Consolas"/>
-          <w:b/>
-          <w:bCs/>
-        </w:rPr>
-        <w:t>{</w:t>
+          <w:noProof/>
+        </w:rPr>
+        <w:t>"Add:{</w:t>
       </w:r>
       <w:r>
         <w:rPr>
@@ -1858,33 +2177,22 @@
     </w:p>
     <w:p>
       <w:pPr>
-        <w:pStyle w:val="ac"/>
+        <w:pStyle w:val="ListParagraph"/>
         <w:numPr>
           <w:ilvl w:val="1"/>
-          <w:numId w:val="43"/>
+          <w:numId w:val="46"/>
         </w:numPr>
         <w:rPr>
           <w:b/>
           <w:bCs/>
-        </w:rPr>
-      </w:pPr>
-      <w:r>
-        <w:rPr>
-          <w:lang w:val="bg-BG"/>
-        </w:rPr>
-        <w:t>П</w:t>
-      </w:r>
-      <w:r>
-        <w:rPr>
-          <w:lang w:val="bg-BG"/>
-        </w:rPr>
-        <w:t>рограмата трябва</w:t>
-      </w:r>
-      <w:r>
-        <w:rPr>
-          <w:lang w:val="bg-BG"/>
-        </w:rPr>
-        <w:t xml:space="preserve"> да </w:t>
+          <w:lang w:val="bg-BG"/>
+        </w:rPr>
+      </w:pPr>
+      <w:r>
+        <w:rPr>
+          <w:lang w:val="bg-BG"/>
+        </w:rPr>
+        <w:t xml:space="preserve">Програмата трябва да </w:t>
       </w:r>
       <w:r>
         <w:rPr>
@@ -1898,25 +2206,16 @@
         <w:rPr>
           <w:lang w:val="bg-BG"/>
         </w:rPr>
-        <w:t xml:space="preserve"> във файл</w:t>
-      </w:r>
-      <w:r>
-        <w:rPr>
-          <w:lang w:val="bg-BG"/>
-        </w:rPr>
-        <w:t>а</w:t>
-      </w:r>
-      <w:r>
-        <w:rPr>
-          <w:lang w:val="bg-BG"/>
-        </w:rPr>
-        <w:t>.</w:t>
-      </w:r>
-      <w:r>
-        <w:rPr>
-          <w:lang w:val="bg-BG"/>
-        </w:rPr>
-        <w:t xml:space="preserve"> Ако </w:t>
+        <w:t xml:space="preserve"> във файла</w:t>
+      </w:r>
+      <w:r>
+        <w:t xml:space="preserve">. </w:t>
+      </w:r>
+      <w:r>
+        <w:rPr>
+          <w:lang w:val="bg-BG"/>
+        </w:rPr>
+        <w:t xml:space="preserve">Ако </w:t>
       </w:r>
       <w:r>
         <w:rPr>
@@ -1927,80 +2226,70 @@
         <w:t>вече съществува</w:t>
       </w:r>
       <w:r>
-        <w:t xml:space="preserve"> </w:t>
-      </w:r>
-      <w:r>
-        <w:rPr>
-          <w:lang w:val="bg-BG"/>
-        </w:rPr>
-        <w:t>такъв низ</w:t>
-      </w:r>
-      <w:r>
-        <w:rPr>
-          <w:lang w:val="bg-BG"/>
-        </w:rPr>
-        <w:t xml:space="preserve">, трябва да хвърлите </w:t>
+        <w:rPr>
+          <w:lang w:val="bg-BG"/>
+        </w:rPr>
+        <w:t xml:space="preserve"> такъв низ</w:t>
+      </w:r>
+      <w:r>
+        <w:t xml:space="preserve">, </w:t>
+      </w:r>
+      <w:r>
+        <w:rPr>
+          <w:lang w:val="bg-BG"/>
+        </w:rPr>
+        <w:t xml:space="preserve">трябва да хвърлите </w:t>
       </w:r>
       <w:r>
         <w:rPr>
           <w:rFonts w:ascii="Consolas" w:hAnsi="Consolas"/>
           <w:b/>
           <w:bCs/>
-        </w:rPr>
-        <w:t>InvalidOperationException</w:t>
+          <w:noProof/>
+        </w:rPr>
+        <w:t>InvalidOperationException("</w:t>
       </w:r>
       <w:r>
         <w:rPr>
           <w:rFonts w:ascii="Consolas" w:hAnsi="Consolas"/>
           <w:b/>
           <w:bCs/>
-        </w:rPr>
-        <w:t>(</w:t>
-      </w:r>
+          <w:lang w:val="bg-BG"/>
+        </w:rPr>
+        <w:t xml:space="preserve">Името вече </w:t>
+      </w:r>
+      <w:proofErr w:type="spellStart"/>
       <w:r>
         <w:rPr>
           <w:rFonts w:ascii="Consolas" w:hAnsi="Consolas"/>
           <w:b/>
           <w:bCs/>
-        </w:rPr>
-        <w:t>"</w:t>
-      </w:r>
+          <w:lang w:val="bg-BG"/>
+        </w:rPr>
+        <w:t>същестува</w:t>
+      </w:r>
+      <w:proofErr w:type="spellEnd"/>
       <w:r>
         <w:rPr>
           <w:rFonts w:ascii="Consolas" w:hAnsi="Consolas"/>
           <w:b/>
           <w:bCs/>
-          <w:lang w:val="bg-BG"/>
-        </w:rPr>
-        <w:t>Името вече същестува</w:t>
-      </w:r>
-      <w:r>
-        <w:rPr>
-          <w:rFonts w:ascii="Consolas" w:hAnsi="Consolas"/>
-          <w:b/>
-          <w:bCs/>
-        </w:rPr>
-        <w:t>"</w:t>
-      </w:r>
-      <w:r>
-        <w:rPr>
-          <w:rFonts w:ascii="Consolas" w:hAnsi="Consolas"/>
-          <w:b/>
-          <w:bCs/>
-        </w:rPr>
-        <w:t>)</w:t>
+          <w:noProof/>
+        </w:rPr>
+        <w:t>")</w:t>
       </w:r>
     </w:p>
     <w:p>
       <w:pPr>
-        <w:pStyle w:val="ac"/>
+        <w:pStyle w:val="ListParagraph"/>
         <w:numPr>
           <w:ilvl w:val="0"/>
-          <w:numId w:val="43"/>
+          <w:numId w:val="46"/>
         </w:numPr>
         <w:rPr>
           <w:b/>
           <w:bCs/>
+          <w:lang w:val="bg-BG"/>
         </w:rPr>
       </w:pPr>
       <w:bookmarkStart w:id="3" w:name="OLE_LINK2"/>
@@ -2010,33 +2299,9 @@
           <w:rFonts w:ascii="Consolas" w:hAnsi="Consolas"/>
           <w:b/>
           <w:bCs/>
-        </w:rPr>
-        <w:t>"</w:t>
-      </w:r>
-      <w:r>
-        <w:rPr>
-          <w:rFonts w:ascii="Consolas" w:hAnsi="Consolas"/>
-          <w:b/>
-          <w:bCs/>
-        </w:rPr>
-        <w:t>Remove</w:t>
-      </w:r>
-      <w:r>
-        <w:rPr>
-          <w:rFonts w:ascii="Consolas" w:hAnsi="Consolas"/>
-          <w:b/>
-          <w:bCs/>
-          <w:lang w:val="bg-BG"/>
-        </w:rPr>
-        <w:t>:</w:t>
-      </w:r>
-      <w:r>
-        <w:rPr>
-          <w:rFonts w:ascii="Consolas" w:hAnsi="Consolas"/>
-          <w:b/>
-          <w:bCs/>
-        </w:rPr>
-        <w:t>{</w:t>
+          <w:noProof/>
+        </w:rPr>
+        <w:t>"Remove:{</w:t>
       </w:r>
       <w:r>
         <w:rPr>
@@ -2061,81 +2326,45 @@
     </w:p>
     <w:p>
       <w:pPr>
-        <w:pStyle w:val="ac"/>
+        <w:pStyle w:val="ListParagraph"/>
         <w:numPr>
           <w:ilvl w:val="1"/>
-          <w:numId w:val="43"/>
+          <w:numId w:val="46"/>
         </w:numPr>
         <w:rPr>
           <w:b/>
           <w:bCs/>
-        </w:rPr>
-      </w:pPr>
-      <w:r>
-        <w:rPr>
-          <w:lang w:val="bg-BG"/>
-        </w:rPr>
-        <w:t>П</w:t>
-      </w:r>
-      <w:r>
-        <w:rPr>
-          <w:lang w:val="bg-BG"/>
-        </w:rPr>
-        <w:t>рограмата трябва</w:t>
-      </w:r>
-      <w:r>
-        <w:rPr>
-          <w:lang w:val="bg-BG"/>
-        </w:rPr>
-        <w:t xml:space="preserve"> да </w:t>
-      </w:r>
-      <w:r>
-        <w:rPr>
-          <w:b/>
-          <w:bCs/>
-          <w:lang w:val="bg-BG"/>
-        </w:rPr>
-        <w:t>премахн</w:t>
-      </w:r>
-      <w:r>
-        <w:rPr>
-          <w:b/>
-          <w:bCs/>
-          <w:lang w:val="bg-BG"/>
-        </w:rPr>
-        <w:t>е</w:t>
-      </w:r>
-      <w:r>
-        <w:rPr>
-          <w:b/>
-          <w:bCs/>
-          <w:lang w:val="bg-BG"/>
-        </w:rPr>
-        <w:t xml:space="preserve"> низ</w:t>
-      </w:r>
-      <w:r>
-        <w:rPr>
-          <w:lang w:val="bg-BG"/>
-        </w:rPr>
-        <w:t xml:space="preserve"> </w:t>
-      </w:r>
-      <w:r>
-        <w:rPr>
-          <w:lang w:val="bg-BG"/>
-        </w:rPr>
-        <w:t>от</w:t>
-      </w:r>
-      <w:r>
-        <w:rPr>
-          <w:lang w:val="bg-BG"/>
-        </w:rPr>
-        <w:t xml:space="preserve"> файл</w:t>
-      </w:r>
-      <w:r>
-        <w:rPr>
-          <w:lang w:val="bg-BG"/>
-        </w:rPr>
-        <w:t xml:space="preserve">а. Ако </w:t>
+          <w:lang w:val="bg-BG"/>
+        </w:rPr>
+      </w:pPr>
+      <w:r>
+        <w:rPr>
+          <w:lang w:val="bg-BG"/>
+        </w:rPr>
+        <w:t xml:space="preserve">Програмата трябва да </w:t>
+      </w:r>
+      <w:r>
+        <w:rPr>
+          <w:b/>
+          <w:bCs/>
+          <w:lang w:val="bg-BG"/>
+        </w:rPr>
+        <w:t>премахне низ</w:t>
+      </w:r>
+      <w:r>
+        <w:rPr>
+          <w:lang w:val="bg-BG"/>
+        </w:rPr>
+        <w:t xml:space="preserve"> от файла</w:t>
+      </w:r>
+      <w:r>
+        <w:t xml:space="preserve">. </w:t>
+      </w:r>
+      <w:r>
+        <w:rPr>
+          <w:lang w:val="bg-BG"/>
+        </w:rPr>
+        <w:t xml:space="preserve">Ако </w:t>
       </w:r>
       <w:r>
         <w:rPr>
@@ -2146,75 +2375,71 @@
         <w:t>не съществува</w:t>
       </w:r>
       <w:r>
-        <w:rPr>
-          <w:lang w:val="bg-BG"/>
-        </w:rPr>
-        <w:t xml:space="preserve">, трябва да хвърлите </w:t>
+        <w:t xml:space="preserve">, </w:t>
+      </w:r>
+      <w:r>
+        <w:rPr>
+          <w:lang w:val="bg-BG"/>
+        </w:rPr>
+        <w:t xml:space="preserve">трябва да хвърлите </w:t>
       </w:r>
       <w:r>
         <w:rPr>
           <w:rFonts w:ascii="Consolas" w:hAnsi="Consolas"/>
           <w:b/>
           <w:bCs/>
-        </w:rPr>
-        <w:t>InvalidOperationException</w:t>
+          <w:noProof/>
+        </w:rPr>
+        <w:t>InvalidOperationException("</w:t>
       </w:r>
       <w:r>
         <w:rPr>
           <w:rFonts w:ascii="Consolas" w:hAnsi="Consolas"/>
           <w:b/>
           <w:bCs/>
-        </w:rPr>
-        <w:t>(</w:t>
-      </w:r>
+          <w:lang w:val="bg-BG"/>
+        </w:rPr>
+        <w:t xml:space="preserve">Името не </w:t>
+      </w:r>
+      <w:proofErr w:type="spellStart"/>
       <w:r>
         <w:rPr>
           <w:rFonts w:ascii="Consolas" w:hAnsi="Consolas"/>
           <w:b/>
           <w:bCs/>
-        </w:rPr>
-        <w:t>"</w:t>
-      </w:r>
+          <w:lang w:val="bg-BG"/>
+        </w:rPr>
+        <w:t>същестува</w:t>
+      </w:r>
+      <w:proofErr w:type="spellEnd"/>
       <w:r>
         <w:rPr>
           <w:rFonts w:ascii="Consolas" w:hAnsi="Consolas"/>
           <w:b/>
           <w:bCs/>
-          <w:lang w:val="bg-BG"/>
-        </w:rPr>
-        <w:t>Името не същестува</w:t>
-      </w:r>
-      <w:r>
-        <w:rPr>
-          <w:rFonts w:ascii="Consolas" w:hAnsi="Consolas"/>
-          <w:b/>
-          <w:bCs/>
-        </w:rPr>
-        <w:t>"</w:t>
-      </w:r>
-      <w:r>
-        <w:rPr>
-          <w:rFonts w:ascii="Consolas" w:hAnsi="Consolas"/>
-          <w:b/>
-          <w:bCs/>
-        </w:rPr>
-        <w:t>)</w:t>
+          <w:noProof/>
+        </w:rPr>
+        <w:t>")</w:t>
       </w:r>
     </w:p>
     <w:bookmarkEnd w:id="3"/>
     <w:p>
       <w:pPr>
-        <w:pStyle w:val="ac"/>
+        <w:pStyle w:val="ListParagraph"/>
         <w:numPr>
           <w:ilvl w:val="0"/>
-          <w:numId w:val="43"/>
+          <w:numId w:val="46"/>
         </w:numPr>
+        <w:rPr>
+          <w:lang w:val="bg-BG"/>
+        </w:rPr>
       </w:pPr>
       <w:r>
         <w:rPr>
           <w:rFonts w:ascii="Consolas" w:hAnsi="Consolas"/>
           <w:b/>
           <w:bCs/>
+          <w:noProof/>
         </w:rPr>
         <w:t>"</w:t>
       </w:r>
@@ -2224,8 +2449,9 @@
           <w:rFonts w:ascii="Consolas" w:hAnsi="Consolas"/>
           <w:b/>
           <w:bCs/>
-        </w:rPr>
-        <w:t>Replace</w:t>
+          <w:noProof/>
+        </w:rPr>
+        <w:t>Replace:{</w:t>
       </w:r>
       <w:r>
         <w:rPr>
@@ -2234,15 +2460,16 @@
           <w:bCs/>
           <w:lang w:val="bg-BG"/>
         </w:rPr>
-        <w:t>:</w:t>
+        <w:t>стар низ</w:t>
       </w:r>
       <w:r>
         <w:rPr>
           <w:rFonts w:ascii="Consolas" w:hAnsi="Consolas"/>
           <w:b/>
           <w:bCs/>
-        </w:rPr>
-        <w:t>{</w:t>
+          <w:noProof/>
+        </w:rPr>
+        <w:t>}|{</w:t>
       </w:r>
       <w:r>
         <w:rPr>
@@ -2251,42 +2478,7 @@
           <w:bCs/>
           <w:lang w:val="bg-BG"/>
         </w:rPr>
-        <w:t xml:space="preserve">стар </w:t>
-      </w:r>
-      <w:r>
-        <w:rPr>
-          <w:rFonts w:ascii="Consolas" w:hAnsi="Consolas"/>
-          <w:b/>
-          <w:bCs/>
-          <w:lang w:val="bg-BG"/>
-        </w:rPr>
-        <w:t>низ</w:t>
-      </w:r>
-      <w:r>
-        <w:rPr>
-          <w:rFonts w:ascii="Consolas" w:hAnsi="Consolas"/>
-          <w:b/>
-          <w:bCs/>
-        </w:rPr>
-        <w:t>}|{</w:t>
-      </w:r>
-      <w:r>
-        <w:rPr>
-          <w:rFonts w:ascii="Consolas" w:hAnsi="Consolas"/>
-          <w:b/>
-          <w:bCs/>
-          <w:lang w:val="bg-BG"/>
-        </w:rPr>
-        <w:t xml:space="preserve">нов </w:t>
-      </w:r>
-      <w:r>
-        <w:rPr>
-          <w:rFonts w:ascii="Consolas" w:hAnsi="Consolas"/>
-          <w:b/>
-          <w:bCs/>
-          <w:lang w:val="bg-BG"/>
-        </w:rPr>
-        <w:t>низ</w:t>
+        <w:t>нов низ</w:t>
       </w:r>
       <w:r>
         <w:rPr>
@@ -2302,14 +2494,15 @@
     </w:p>
     <w:p>
       <w:pPr>
-        <w:pStyle w:val="ac"/>
+        <w:pStyle w:val="ListParagraph"/>
         <w:numPr>
           <w:ilvl w:val="1"/>
-          <w:numId w:val="43"/>
+          <w:numId w:val="46"/>
         </w:numPr>
         <w:rPr>
           <w:b/>
           <w:bCs/>
+          <w:lang w:val="bg-BG"/>
         </w:rPr>
       </w:pPr>
       <w:r>
@@ -2355,16 +2548,13 @@
         <w:t>новия</w:t>
       </w:r>
       <w:r>
-        <w:rPr>
-          <w:lang w:val="bg-BG"/>
-        </w:rPr>
-        <w:t>.</w:t>
-      </w:r>
-      <w:r>
-        <w:rPr>
-          <w:lang w:val="bg-BG"/>
-        </w:rPr>
-        <w:t xml:space="preserve"> Ако </w:t>
+        <w:t xml:space="preserve">. </w:t>
+      </w:r>
+      <w:r>
+        <w:rPr>
+          <w:lang w:val="bg-BG"/>
+        </w:rPr>
+        <w:t xml:space="preserve">Ако </w:t>
       </w:r>
       <w:r>
         <w:rPr>
@@ -2375,75 +2565,71 @@
         <w:t>няма такъв низ</w:t>
       </w:r>
       <w:r>
-        <w:rPr>
-          <w:lang w:val="bg-BG"/>
-        </w:rPr>
-        <w:t xml:space="preserve">, трябва да хвърлете </w:t>
+        <w:t xml:space="preserve">, </w:t>
+      </w:r>
+      <w:r>
+        <w:rPr>
+          <w:lang w:val="bg-BG"/>
+        </w:rPr>
+        <w:t xml:space="preserve">трябва да хвърлете </w:t>
       </w:r>
       <w:r>
         <w:rPr>
           <w:rFonts w:ascii="Consolas" w:hAnsi="Consolas"/>
           <w:b/>
           <w:bCs/>
-        </w:rPr>
-        <w:t>InvalidOperationException</w:t>
+          <w:noProof/>
+        </w:rPr>
+        <w:t>InvalidOperationException("</w:t>
       </w:r>
       <w:r>
         <w:rPr>
           <w:rFonts w:ascii="Consolas" w:hAnsi="Consolas"/>
           <w:b/>
           <w:bCs/>
-        </w:rPr>
-        <w:t>(</w:t>
-      </w:r>
+          <w:lang w:val="bg-BG"/>
+        </w:rPr>
+        <w:t xml:space="preserve">Името не </w:t>
+      </w:r>
+      <w:proofErr w:type="spellStart"/>
       <w:r>
         <w:rPr>
           <w:rFonts w:ascii="Consolas" w:hAnsi="Consolas"/>
           <w:b/>
           <w:bCs/>
-        </w:rPr>
-        <w:t>"</w:t>
-      </w:r>
+          <w:lang w:val="bg-BG"/>
+        </w:rPr>
+        <w:t>същестува</w:t>
+      </w:r>
+      <w:proofErr w:type="spellEnd"/>
       <w:r>
         <w:rPr>
           <w:rFonts w:ascii="Consolas" w:hAnsi="Consolas"/>
           <w:b/>
           <w:bCs/>
-          <w:lang w:val="bg-BG"/>
-        </w:rPr>
-        <w:t>Името не същестува</w:t>
-      </w:r>
-      <w:r>
-        <w:rPr>
-          <w:rFonts w:ascii="Consolas" w:hAnsi="Consolas"/>
-          <w:b/>
-          <w:bCs/>
-        </w:rPr>
-        <w:t>"</w:t>
-      </w:r>
-      <w:r>
-        <w:rPr>
-          <w:rFonts w:ascii="Consolas" w:hAnsi="Consolas"/>
-          <w:b/>
-          <w:bCs/>
-        </w:rPr>
-        <w:t>)</w:t>
+          <w:noProof/>
+        </w:rPr>
+        <w:t>")</w:t>
       </w:r>
     </w:p>
     <w:bookmarkEnd w:id="4"/>
     <w:p>
       <w:pPr>
-        <w:pStyle w:val="ac"/>
+        <w:pStyle w:val="ListParagraph"/>
         <w:numPr>
           <w:ilvl w:val="0"/>
-          <w:numId w:val="43"/>
+          <w:numId w:val="46"/>
         </w:numPr>
+        <w:rPr>
+          <w:lang w:val="bg-BG"/>
+        </w:rPr>
       </w:pPr>
       <w:r>
         <w:rPr>
           <w:rFonts w:ascii="Consolas" w:hAnsi="Consolas"/>
           <w:b/>
           <w:bCs/>
+          <w:noProof/>
         </w:rPr>
         <w:t>"</w:t>
       </w:r>
@@ -2453,6 +2639,7 @@
           <w:rFonts w:ascii="Consolas" w:hAnsi="Consolas"/>
           <w:b/>
           <w:bCs/>
+          <w:noProof/>
         </w:rPr>
         <w:t>Print</w:t>
       </w:r>
@@ -2470,11 +2657,14 @@
     </w:p>
     <w:p>
       <w:pPr>
-        <w:pStyle w:val="ac"/>
+        <w:pStyle w:val="ListParagraph"/>
         <w:numPr>
           <w:ilvl w:val="1"/>
-          <w:numId w:val="43"/>
+          <w:numId w:val="46"/>
         </w:numPr>
+        <w:rPr>
+          <w:lang w:val="bg-BG"/>
+        </w:rPr>
       </w:pPr>
       <w:r>
         <w:rPr>
@@ -2488,51 +2678,35 @@
           <w:bCs/>
           <w:lang w:val="bg-BG"/>
         </w:rPr>
-        <w:t>запише</w:t>
-      </w:r>
-      <w:r>
-        <w:rPr>
-          <w:b/>
-          <w:bCs/>
-          <w:lang w:val="bg-BG"/>
-        </w:rPr>
-        <w:t xml:space="preserve"> съдържанието</w:t>
-      </w:r>
-      <w:r>
-        <w:rPr>
-          <w:lang w:val="bg-BG"/>
-        </w:rPr>
-        <w:t xml:space="preserve"> на файла във</w:t>
-      </w:r>
-      <w:r>
-        <w:rPr>
-          <w:lang w:val="bg-BG"/>
-        </w:rPr>
-        <w:t xml:space="preserve"> файла във</w:t>
-      </w:r>
-      <w:r>
-        <w:rPr>
-          <w:lang w:val="bg-BG"/>
-        </w:rPr>
-        <w:t xml:space="preserve"> формата: </w:t>
+        <w:t>запише съдържанието</w:t>
+      </w:r>
+      <w:r>
+        <w:rPr>
+          <w:lang w:val="bg-BG"/>
+        </w:rPr>
+        <w:t xml:space="preserve"> на файла във файла във формата</w:t>
+      </w:r>
+      <w:r>
+        <w:t xml:space="preserve">: </w:t>
       </w:r>
     </w:p>
     <w:p>
       <w:pPr>
-        <w:pStyle w:val="ac"/>
+        <w:pStyle w:val="ListParagraph"/>
         <w:numPr>
           <w:ilvl w:val="1"/>
-          <w:numId w:val="43"/>
+          <w:numId w:val="46"/>
         </w:numPr>
         <w:spacing w:line="240" w:lineRule="auto"/>
         <w:rPr>
-          <w:rStyle w:val="ab"/>
+          <w:rStyle w:val="Strong"/>
           <w:rFonts w:ascii="Consolas" w:hAnsi="Consolas"/>
-        </w:rPr>
-      </w:pPr>
-      <w:r>
-        <w:rPr>
-          <w:rStyle w:val="ab"/>
+          <w:lang w:val="bg-BG"/>
+        </w:rPr>
+      </w:pPr>
+      <w:r>
+        <w:rPr>
+          <w:rStyle w:val="Strong"/>
           <w:rFonts w:ascii="Consolas" w:hAnsi="Consolas"/>
           <w:lang w:val="bg-BG"/>
         </w:rPr>
@@ -2541,21 +2715,23 @@
     </w:p>
     <w:p>
       <w:pPr>
-        <w:pStyle w:val="ac"/>
+        <w:pStyle w:val="ListParagraph"/>
         <w:numPr>
           <w:ilvl w:val="1"/>
-          <w:numId w:val="43"/>
+          <w:numId w:val="46"/>
         </w:numPr>
         <w:spacing w:line="240" w:lineRule="auto"/>
         <w:rPr>
-          <w:rStyle w:val="ab"/>
+          <w:rStyle w:val="Strong"/>
           <w:rFonts w:ascii="Consolas" w:hAnsi="Consolas"/>
-        </w:rPr>
-      </w:pPr>
-      <w:r>
-        <w:rPr>
-          <w:rStyle w:val="ab"/>
+          <w:lang w:val="bg-BG"/>
+        </w:rPr>
+      </w:pPr>
+      <w:r>
+        <w:rPr>
+          <w:rStyle w:val="Strong"/>
           <w:rFonts w:ascii="Consolas" w:hAnsi="Consolas"/>
+          <w:noProof/>
         </w:rPr>
         <w:t>-- {</w:t>
       </w:r>
@@ -2564,35 +2740,38 @@
           <w:rFonts w:ascii="Consolas" w:hAnsi="Consolas"/>
           <w:b/>
           <w:bCs/>
-          <w:lang w:val="bg-BG"/>
+          <w:noProof/>
         </w:rPr>
         <w:t>низ1</w:t>
       </w:r>
       <w:r>
         <w:rPr>
-          <w:rStyle w:val="ab"/>
+          <w:rStyle w:val="Strong"/>
           <w:rFonts w:ascii="Consolas" w:hAnsi="Consolas"/>
+          <w:noProof/>
         </w:rPr>
         <w:t>}</w:t>
       </w:r>
     </w:p>
     <w:p>
       <w:pPr>
-        <w:pStyle w:val="ac"/>
+        <w:pStyle w:val="ListParagraph"/>
         <w:numPr>
           <w:ilvl w:val="1"/>
-          <w:numId w:val="43"/>
+          <w:numId w:val="46"/>
         </w:numPr>
         <w:spacing w:line="240" w:lineRule="auto"/>
         <w:rPr>
-          <w:rStyle w:val="ab"/>
+          <w:rStyle w:val="Strong"/>
           <w:rFonts w:ascii="Consolas" w:hAnsi="Consolas"/>
-        </w:rPr>
-      </w:pPr>
-      <w:r>
-        <w:rPr>
-          <w:rStyle w:val="ab"/>
+          <w:lang w:val="bg-BG"/>
+        </w:rPr>
+      </w:pPr>
+      <w:r>
+        <w:rPr>
+          <w:rStyle w:val="Strong"/>
           <w:rFonts w:ascii="Consolas" w:hAnsi="Consolas"/>
+          <w:noProof/>
         </w:rPr>
         <w:t>-- {</w:t>
       </w:r>
@@ -2601,36 +2780,39 @@
           <w:rFonts w:ascii="Consolas" w:hAnsi="Consolas"/>
           <w:b/>
           <w:bCs/>
-          <w:lang w:val="bg-BG"/>
+          <w:noProof/>
         </w:rPr>
         <w:t>низ2</w:t>
       </w:r>
       <w:r>
         <w:rPr>
-          <w:rStyle w:val="ab"/>
+          <w:rStyle w:val="Strong"/>
           <w:rFonts w:ascii="Consolas" w:hAnsi="Consolas"/>
+          <w:noProof/>
         </w:rPr>
         <w:t>}</w:t>
       </w:r>
     </w:p>
     <w:p>
       <w:pPr>
-        <w:pStyle w:val="ac"/>
+        <w:pStyle w:val="ListParagraph"/>
         <w:numPr>
           <w:ilvl w:val="1"/>
-          <w:numId w:val="43"/>
+          <w:numId w:val="46"/>
         </w:numPr>
         <w:spacing w:line="240" w:lineRule="auto"/>
         <w:rPr>
           <w:rFonts w:ascii="Consolas" w:hAnsi="Consolas"/>
           <w:b/>
           <w:bCs/>
-        </w:rPr>
-      </w:pPr>
-      <w:r>
-        <w:rPr>
-          <w:rStyle w:val="ab"/>
+          <w:lang w:val="bg-BG"/>
+        </w:rPr>
+      </w:pPr>
+      <w:r>
+        <w:rPr>
+          <w:rStyle w:val="Strong"/>
           <w:rFonts w:ascii="Consolas" w:hAnsi="Consolas"/>
+          <w:noProof/>
         </w:rPr>
         <w:t>-- {</w:t>
       </w:r>
@@ -2639,14 +2821,15 @@
           <w:rFonts w:ascii="Consolas" w:hAnsi="Consolas"/>
           <w:b/>
           <w:bCs/>
-          <w:lang w:val="bg-BG"/>
+          <w:noProof/>
         </w:rPr>
         <w:t>низ3</w:t>
       </w:r>
       <w:r>
         <w:rPr>
-          <w:rStyle w:val="ab"/>
+          <w:rStyle w:val="Strong"/>
           <w:rFonts w:ascii="Consolas" w:hAnsi="Consolas"/>
+          <w:noProof/>
         </w:rPr>
         <w:t>}</w:t>
       </w:r>
@@ -2654,27 +2837,23 @@
     <w:bookmarkEnd w:id="5"/>
     <w:p>
       <w:pPr>
-        <w:pStyle w:val="ac"/>
+        <w:pStyle w:val="ListParagraph"/>
         <w:numPr>
           <w:ilvl w:val="0"/>
-          <w:numId w:val="43"/>
+          <w:numId w:val="46"/>
         </w:numPr>
+        <w:rPr>
+          <w:lang w:val="bg-BG"/>
+        </w:rPr>
       </w:pPr>
       <w:r>
         <w:rPr>
           <w:rFonts w:ascii="Consolas" w:hAnsi="Consolas"/>
           <w:b/>
           <w:bCs/>
-        </w:rPr>
-        <w:t>"</w:t>
-      </w:r>
-      <w:r>
-        <w:rPr>
-          <w:rFonts w:ascii="Consolas" w:hAnsi="Consolas"/>
-          <w:b/>
-          <w:bCs/>
-        </w:rPr>
-        <w:t>Stop</w:t>
+          <w:noProof/>
+        </w:rPr>
+        <w:t>"Stop</w:t>
       </w:r>
       <w:r>
         <w:rPr>
@@ -2690,24 +2869,30 @@
     </w:p>
     <w:p>
       <w:pPr>
-        <w:pStyle w:val="ac"/>
+        <w:pStyle w:val="ListParagraph"/>
         <w:numPr>
           <w:ilvl w:val="1"/>
-          <w:numId w:val="43"/>
+          <w:numId w:val="46"/>
         </w:numPr>
-      </w:pPr>
-      <w:r>
-        <w:rPr>
-          <w:lang w:val="bg-BG"/>
-        </w:rPr>
-        <w:t>Програмата трябва да спре.</w:t>
+        <w:rPr>
+          <w:lang w:val="bg-BG"/>
+        </w:rPr>
+      </w:pPr>
+      <w:r>
+        <w:rPr>
+          <w:lang w:val="bg-BG"/>
+        </w:rPr>
+        <w:t>Програмата трябва да спре</w:t>
+      </w:r>
+      <w:r>
+        <w:t>.</w:t>
       </w:r>
       <w:bookmarkStart w:id="6" w:name="OLE_LINK6"/>
       <w:bookmarkStart w:id="7" w:name="OLE_LINK7"/>
     </w:p>
     <w:tbl>
       <w:tblPr>
-        <w:tblStyle w:val="af"/>
+        <w:tblStyle w:val="TableGrid"/>
         <w:tblW w:w="0" w:type="auto"/>
         <w:tblLook w:val="04A0" w:firstRow="1" w:lastRow="0" w:firstColumn="1" w:lastColumn="0" w:noHBand="0" w:noVBand="1"/>
       </w:tblPr>
@@ -2727,20 +2912,20 @@
               <w:rPr>
                 <w:i/>
                 <w:iCs/>
-                <w:lang w:val="bg-BG"/>
               </w:rPr>
             </w:pPr>
             <w:r>
               <w:rPr>
                 <w:b/>
+                <w:lang w:val="bg-BG"/>
               </w:rPr>
-              <w:t>Вход</w:t>
+              <w:t xml:space="preserve">Вход </w:t>
             </w:r>
             <w:r>
               <w:rPr>
                 <w:b/>
               </w:rPr>
-              <w:t xml:space="preserve"> ("input.txt")</w:t>
+              <w:t>("input.txt")</w:t>
             </w:r>
           </w:p>
         </w:tc>
@@ -2761,8 +2946,15 @@
             <w:r>
               <w:rPr>
                 <w:b/>
+                <w:lang w:val="bg-BG"/>
               </w:rPr>
-              <w:t>Изход ("file.txt")</w:t>
+              <w:t xml:space="preserve">Изход </w:t>
+            </w:r>
+            <w:r>
+              <w:rPr>
+                <w:b/>
+              </w:rPr>
+              <w:t>("file.txt")</w:t>
             </w:r>
           </w:p>
         </w:tc>
@@ -2787,8 +2979,8 @@
             <w:r>
               <w:rPr>
                 <w:rFonts w:ascii="Consolas" w:hAnsi="Consolas" w:cs="Cascadia Mono"/>
+                <w:noProof/>
                 <w:color w:val="000000"/>
-                <w:lang w:val="bg-BG"/>
               </w:rPr>
               <w:t>Add:apple</w:t>
             </w:r>
@@ -2803,8 +2995,8 @@
             <w:r>
               <w:rPr>
                 <w:rFonts w:ascii="Consolas" w:hAnsi="Consolas" w:cs="Cascadia Mono"/>
+                <w:noProof/>
                 <w:color w:val="000000"/>
-                <w:lang w:val="bg-BG"/>
               </w:rPr>
               <w:t>Stop</w:t>
             </w:r>
@@ -2820,13 +3012,14 @@
                 <w:rFonts w:ascii="Consolas" w:hAnsi="Consolas"/>
                 <w:i/>
                 <w:iCs/>
+                <w:noProof/>
               </w:rPr>
             </w:pPr>
             <w:r>
               <w:rPr>
                 <w:rFonts w:ascii="Consolas" w:hAnsi="Consolas" w:cs="Cascadia Mono"/>
+                <w:noProof/>
                 <w:color w:val="000000"/>
-                <w:lang w:val="bg-BG"/>
               </w:rPr>
               <w:t>apple</w:t>
             </w:r>
@@ -2845,6 +3038,7 @@
                 <w:rFonts w:ascii="Consolas" w:hAnsi="Consolas" w:cs="Consolas"/>
                 <w:bCs/>
                 <w:noProof/>
+                <w:lang w:val="bg-BG"/>
               </w:rPr>
             </w:pPr>
             <w:r>
@@ -2863,6 +3057,7 @@
                 <w:rFonts w:ascii="Consolas" w:hAnsi="Consolas" w:cs="Consolas"/>
                 <w:bCs/>
                 <w:noProof/>
+                <w:lang w:val="bg-BG"/>
               </w:rPr>
             </w:pPr>
             <w:r>
@@ -2881,6 +3076,7 @@
                 <w:rFonts w:ascii="Consolas" w:hAnsi="Consolas" w:cs="Consolas"/>
                 <w:bCs/>
                 <w:noProof/>
+                <w:lang w:val="bg-BG"/>
               </w:rPr>
             </w:pPr>
             <w:r>
@@ -2921,6 +3117,7 @@
                 <w:rFonts w:ascii="Consolas" w:hAnsi="Consolas" w:cs="Consolas"/>
                 <w:bCs/>
                 <w:noProof/>
+                <w:lang w:val="bg-BG"/>
               </w:rPr>
             </w:pPr>
             <w:r>
@@ -2938,6 +3135,7 @@
                 <w:rFonts w:ascii="Consolas" w:hAnsi="Consolas" w:cs="Consolas"/>
                 <w:bCs/>
                 <w:noProof/>
+                <w:lang w:val="bg-BG"/>
               </w:rPr>
             </w:pPr>
             <w:r>
@@ -2945,6 +3143,7 @@
                 <w:rFonts w:ascii="Consolas" w:hAnsi="Consolas" w:cs="Consolas"/>
                 <w:bCs/>
                 <w:noProof/>
+                <w:lang w:val="bg-BG"/>
               </w:rPr>
               <w:t>Файлът съдържа</w:t>
             </w:r>
@@ -2959,6 +3158,7 @@
             <w:r>
               <w:rPr>
                 <w:rFonts w:ascii="Consolas" w:hAnsi="Consolas"/>
+                <w:noProof/>
               </w:rPr>
               <w:t>-- orange</w:t>
             </w:r>
@@ -2973,6 +3173,7 @@
           <w:bCs/>
           <w:sz w:val="36"/>
           <w:szCs w:val="36"/>
+          <w:lang w:val="bg-BG"/>
         </w:rPr>
       </w:pPr>
     </w:p>
@@ -2980,12 +3181,9 @@
     <w:bookmarkEnd w:id="7"/>
     <w:p>
       <w:pPr>
-        <w:pStyle w:val="2"/>
-      </w:pPr>
-      <w:r>
-        <w:rPr>
-          <w:lang w:val="bg-BG"/>
-        </w:rPr>
+        <w:pStyle w:val="Heading2"/>
+      </w:pPr>
+      <w:r>
         <w:lastRenderedPageBreak/>
         <w:t>Иван и забравеният алгоритъм</w:t>
       </w:r>
@@ -2995,24 +3193,96 @@
         <w:rPr>
           <w:i/>
           <w:iCs/>
+          <w:lang w:val="bg-BG"/>
         </w:rPr>
       </w:pPr>
       <w:r>
         <w:rPr>
           <w:i/>
           <w:iCs/>
-        </w:rPr>
-        <w:t xml:space="preserve">Иван е страхотен програмист, но този път се е загубил в своите мисли и не може да се сети как работи алгоритъмът за двоично търсене в сортиран масив. Той има задача да намери определен елемент в такъв масив, но не може да разбере как да го направи. </w:t>
+          <w:lang w:val="bg-BG"/>
+        </w:rPr>
+        <w:t>Иван е страхотен програмист</w:t>
+      </w:r>
+      <w:r>
+        <w:rPr>
+          <w:i/>
+          <w:iCs/>
+        </w:rPr>
+        <w:t xml:space="preserve">, </w:t>
+      </w:r>
+      <w:r>
+        <w:rPr>
+          <w:i/>
+          <w:iCs/>
+          <w:lang w:val="bg-BG"/>
+        </w:rPr>
+        <w:t>но този път се е загубил в своите мисли и не може да се сети как работи алгоритъмът за двоично търсене в сортиран масив</w:t>
+      </w:r>
+      <w:r>
+        <w:rPr>
+          <w:i/>
+          <w:iCs/>
+        </w:rPr>
+        <w:t xml:space="preserve">. </w:t>
+      </w:r>
+      <w:r>
+        <w:rPr>
+          <w:i/>
+          <w:iCs/>
+          <w:lang w:val="bg-BG"/>
+        </w:rPr>
+        <w:t>Той има задача да намери определен елемент в такъв масив</w:t>
+      </w:r>
+      <w:r>
+        <w:rPr>
+          <w:i/>
+          <w:iCs/>
+        </w:rPr>
+        <w:t xml:space="preserve">, </w:t>
+      </w:r>
+      <w:r>
+        <w:rPr>
+          <w:i/>
+          <w:iCs/>
+          <w:lang w:val="bg-BG"/>
+        </w:rPr>
+        <w:t>но не може да разбере как да го направи</w:t>
+      </w:r>
+      <w:r>
+        <w:rPr>
+          <w:i/>
+          <w:iCs/>
+        </w:rPr>
+        <w:t xml:space="preserve">. </w:t>
       </w:r>
     </w:p>
     <w:p>
-      <w:r>
-        <w:t xml:space="preserve">Вашата задача е да му помогнете и да напишете програма, която да извърши </w:t>
-      </w:r>
-      <w:r>
-        <w:rPr>
-          <w:b/>
-          <w:bCs/>
+      <w:pPr>
+        <w:rPr>
+          <w:lang w:val="bg-BG"/>
+        </w:rPr>
+      </w:pPr>
+      <w:r>
+        <w:rPr>
+          <w:lang w:val="bg-BG"/>
+        </w:rPr>
+        <w:t>Вашата задача е да му помогнете и да напишете програма</w:t>
+      </w:r>
+      <w:r>
+        <w:t xml:space="preserve">, </w:t>
+      </w:r>
+      <w:r>
+        <w:rPr>
+          <w:lang w:val="bg-BG"/>
+        </w:rPr>
+        <w:t xml:space="preserve">която да извърши </w:t>
+      </w:r>
+      <w:r>
+        <w:rPr>
+          <w:b/>
+          <w:bCs/>
+          <w:lang w:val="bg-BG"/>
         </w:rPr>
         <w:t>двоично търсене в сортиран масив</w:t>
       </w:r>
@@ -3022,16 +3292,16 @@
     </w:p>
     <w:p>
       <w:pPr>
-        <w:pStyle w:val="3"/>
-      </w:pPr>
-      <w:r>
-        <w:rPr>
-          <w:lang w:val="bg-BG"/>
-        </w:rPr>
-        <w:t>Вход</w:t>
-      </w:r>
-      <w:r>
-        <w:t xml:space="preserve"> </w:t>
+        <w:pStyle w:val="Heading3"/>
+        <w:rPr>
+          <w:lang w:val="bg-BG"/>
+        </w:rPr>
+      </w:pPr>
+      <w:r>
+        <w:rPr>
+          <w:lang w:val="bg-BG"/>
+        </w:rPr>
+        <w:t xml:space="preserve">Вход </w:t>
       </w:r>
     </w:p>
     <w:p>
@@ -3039,11 +3309,12 @@
         <w:pStyle w:val="Code"/>
         <w:numPr>
           <w:ilvl w:val="0"/>
-          <w:numId w:val="46"/>
+          <w:numId w:val="48"/>
         </w:numPr>
         <w:rPr>
           <w:rStyle w:val="CodeChar"/>
           <w:rFonts w:asciiTheme="minorHAnsi" w:hAnsiTheme="minorHAnsi" w:cstheme="minorHAnsi"/>
+          <w:lang w:val="bg-BG"/>
         </w:rPr>
       </w:pPr>
       <w:r>
@@ -3052,12 +3323,49 @@
           <w:rFonts w:asciiTheme="minorHAnsi" w:hAnsiTheme="minorHAnsi" w:cstheme="minorHAnsi"/>
           <w:lang w:val="bg-BG"/>
         </w:rPr>
-        <w:t>На първия ред ще получите сортирания масив. След това ще получите елемента, който трябва да намерите.</w:t>
+        <w:t>На първия ред ще получите сортирания масив</w:t>
+      </w:r>
+      <w:r>
+        <w:rPr>
+          <w:rStyle w:val="CodeChar"/>
+          <w:rFonts w:asciiTheme="minorHAnsi" w:hAnsiTheme="minorHAnsi" w:cstheme="minorHAnsi"/>
+        </w:rPr>
+        <w:t xml:space="preserve">. </w:t>
+      </w:r>
+      <w:r>
+        <w:rPr>
+          <w:rStyle w:val="CodeChar"/>
+          <w:rFonts w:asciiTheme="minorHAnsi" w:hAnsiTheme="minorHAnsi" w:cstheme="minorHAnsi"/>
+          <w:lang w:val="bg-BG"/>
+        </w:rPr>
+        <w:t>След това ще получите елемента</w:t>
+      </w:r>
+      <w:r>
+        <w:rPr>
+          <w:rStyle w:val="CodeChar"/>
+          <w:rFonts w:asciiTheme="minorHAnsi" w:hAnsiTheme="minorHAnsi" w:cstheme="minorHAnsi"/>
+        </w:rPr>
+        <w:t xml:space="preserve">, </w:t>
+      </w:r>
+      <w:r>
+        <w:rPr>
+          <w:rStyle w:val="CodeChar"/>
+          <w:rFonts w:asciiTheme="minorHAnsi" w:hAnsiTheme="minorHAnsi" w:cstheme="minorHAnsi"/>
+          <w:lang w:val="bg-BG"/>
+        </w:rPr>
+        <w:t>който трябва да намерите</w:t>
+      </w:r>
+      <w:r>
+        <w:rPr>
+          <w:rStyle w:val="CodeChar"/>
+          <w:rFonts w:asciiTheme="minorHAnsi" w:hAnsiTheme="minorHAnsi" w:cstheme="minorHAnsi"/>
+        </w:rPr>
+        <w:t>.</w:t>
       </w:r>
     </w:p>
     <w:p>
       <w:pPr>
-        <w:pStyle w:val="3"/>
+        <w:pStyle w:val="Heading3"/>
         <w:rPr>
           <w:lang w:val="bg-BG"/>
         </w:rPr>
@@ -3071,22 +3379,28 @@
     </w:p>
     <w:p>
       <w:pPr>
-        <w:pStyle w:val="ac"/>
+        <w:pStyle w:val="ListParagraph"/>
         <w:numPr>
           <w:ilvl w:val="0"/>
-          <w:numId w:val="45"/>
+          <w:numId w:val="47"/>
         </w:numPr>
-      </w:pPr>
-      <w:r>
-        <w:rPr>
-          <w:lang w:val="bg-BG"/>
-        </w:rPr>
-        <w:t>Отпечатайте неговия индекс.</w:t>
+        <w:rPr>
+          <w:lang w:val="bg-BG"/>
+        </w:rPr>
+      </w:pPr>
+      <w:r>
+        <w:rPr>
+          <w:lang w:val="bg-BG"/>
+        </w:rPr>
+        <w:t>Отпечатайте неговия индекс</w:t>
+      </w:r>
+      <w:r>
+        <w:t>.</w:t>
       </w:r>
     </w:p>
     <w:tbl>
       <w:tblPr>
-        <w:tblStyle w:val="af"/>
+        <w:tblStyle w:val="TableGrid"/>
         <w:tblW w:w="0" w:type="auto"/>
         <w:tblLook w:val="04A0" w:firstRow="1" w:lastRow="0" w:firstColumn="1" w:lastColumn="0" w:noHBand="0" w:noVBand="1"/>
       </w:tblPr>
@@ -3107,12 +3421,12 @@
               <w:rPr>
                 <w:i/>
                 <w:iCs/>
-                <w:lang w:val="bg-BG"/>
               </w:rPr>
             </w:pPr>
             <w:r>
               <w:rPr>
                 <w:b/>
+                <w:lang w:val="bg-BG"/>
               </w:rPr>
               <w:t>Вход</w:t>
             </w:r>
@@ -3135,6 +3449,7 @@
             <w:r>
               <w:rPr>
                 <w:b/>
+                <w:lang w:val="bg-BG"/>
               </w:rPr>
               <w:t>Изход</w:t>
             </w:r>
@@ -3175,6 +3490,7 @@
                 <w:rFonts w:ascii="Consolas" w:hAnsi="Consolas" w:cs="Consolas"/>
                 <w:bCs/>
                 <w:noProof/>
+                <w:lang w:val="bg-BG"/>
               </w:rPr>
             </w:pPr>
             <w:r>
@@ -3239,8 +3555,9 @@
                 <w:rFonts w:ascii="Consolas" w:hAnsi="Consolas" w:cs="Consolas"/>
                 <w:bCs/>
                 <w:noProof/>
+                <w:lang w:val="bg-BG"/>
               </w:rPr>
-              <w:t>Индекс</w:t>
+              <w:t xml:space="preserve">Индекс на </w:t>
             </w:r>
             <w:r>
               <w:rPr>
@@ -3248,7 +3565,16 @@
                 <w:bCs/>
                 <w:noProof/>
               </w:rPr>
-              <w:t xml:space="preserve"> </w:t>
+              <w:t xml:space="preserve">1 </w:t>
+            </w:r>
+            <w:r>
+              <w:rPr>
+                <w:rFonts w:ascii="Consolas" w:hAnsi="Consolas" w:cs="Consolas"/>
+                <w:bCs/>
+                <w:noProof/>
+                <w:lang w:val="bg-BG"/>
+              </w:rPr>
+              <w:t xml:space="preserve">е </w:t>
             </w:r>
             <w:r>
               <w:rPr>
@@ -3256,31 +3582,7 @@
                 <w:bCs/>
                 <w:noProof/>
               </w:rPr>
-              <w:t>на</w:t>
-            </w:r>
-            <w:r>
-              <w:rPr>
-                <w:rFonts w:ascii="Consolas" w:hAnsi="Consolas" w:cs="Consolas"/>
-                <w:bCs/>
-                <w:noProof/>
-              </w:rPr>
-              <w:t xml:space="preserve"> 1 </w:t>
-            </w:r>
-            <w:r>
-              <w:rPr>
-                <w:rFonts w:ascii="Consolas" w:hAnsi="Consolas" w:cs="Consolas"/>
-                <w:bCs/>
-                <w:noProof/>
-              </w:rPr>
-              <w:t>е</w:t>
-            </w:r>
-            <w:r>
-              <w:rPr>
-                <w:rFonts w:ascii="Consolas" w:hAnsi="Consolas" w:cs="Consolas"/>
-                <w:bCs/>
-                <w:noProof/>
-              </w:rPr>
-              <w:t xml:space="preserve"> 0</w:t>
+              <w:t>0</w:t>
             </w:r>
           </w:p>
         </w:tc>
@@ -3297,6 +3599,7 @@
                 <w:rFonts w:ascii="Consolas" w:hAnsi="Consolas" w:cs="Consolas"/>
                 <w:bCs/>
                 <w:noProof/>
+                <w:lang w:val="bg-BG"/>
               </w:rPr>
             </w:pPr>
             <w:r>
@@ -3363,8 +3666,9 @@
                 <w:rFonts w:ascii="Consolas" w:hAnsi="Consolas" w:cs="Consolas"/>
                 <w:bCs/>
                 <w:noProof/>
+                <w:lang w:val="bg-BG"/>
               </w:rPr>
-              <w:t>Индекс</w:t>
+              <w:t xml:space="preserve">Индекс на </w:t>
             </w:r>
             <w:r>
               <w:rPr>
@@ -3372,7 +3676,16 @@
                 <w:bCs/>
                 <w:noProof/>
               </w:rPr>
-              <w:t xml:space="preserve"> </w:t>
+              <w:t xml:space="preserve">1 </w:t>
+            </w:r>
+            <w:r>
+              <w:rPr>
+                <w:rFonts w:ascii="Consolas" w:hAnsi="Consolas" w:cs="Consolas"/>
+                <w:bCs/>
+                <w:noProof/>
+                <w:lang w:val="bg-BG"/>
+              </w:rPr>
+              <w:t xml:space="preserve">е </w:t>
             </w:r>
             <w:r>
               <w:rPr>
@@ -3380,31 +3693,7 @@
                 <w:bCs/>
                 <w:noProof/>
               </w:rPr>
-              <w:t>на</w:t>
-            </w:r>
-            <w:r>
-              <w:rPr>
-                <w:rFonts w:ascii="Consolas" w:hAnsi="Consolas" w:cs="Consolas"/>
-                <w:bCs/>
-                <w:noProof/>
-              </w:rPr>
-              <w:t xml:space="preserve"> 1 </w:t>
-            </w:r>
-            <w:r>
-              <w:rPr>
-                <w:rFonts w:ascii="Consolas" w:hAnsi="Consolas" w:cs="Consolas"/>
-                <w:bCs/>
-                <w:noProof/>
-              </w:rPr>
-              <w:t>е</w:t>
-            </w:r>
-            <w:r>
-              <w:rPr>
-                <w:rFonts w:ascii="Consolas" w:hAnsi="Consolas" w:cs="Consolas"/>
-                <w:bCs/>
-                <w:noProof/>
-              </w:rPr>
-              <w:t xml:space="preserve"> 2</w:t>
+              <w:t>2</w:t>
             </w:r>
           </w:p>
         </w:tc>
@@ -3421,6 +3710,7 @@
                 <w:rFonts w:ascii="Consolas" w:hAnsi="Consolas" w:cs="Consolas"/>
                 <w:bCs/>
                 <w:noProof/>
+                <w:lang w:val="bg-BG"/>
               </w:rPr>
             </w:pPr>
             <w:r>
@@ -3429,15 +3719,7 @@
                 <w:bCs/>
                 <w:noProof/>
               </w:rPr>
-              <w:t>-1 0 1 2 4</w:t>
-            </w:r>
-            <w:r>
-              <w:rPr>
-                <w:rFonts w:ascii="Consolas" w:hAnsi="Consolas" w:cs="Consolas"/>
-                <w:bCs/>
-                <w:noProof/>
-              </w:rPr>
-              <w:t xml:space="preserve">  </w:t>
+              <w:t xml:space="preserve">-1 0 1 2 4  </w:t>
             </w:r>
           </w:p>
           <w:p>
@@ -3493,6 +3775,7 @@
                 <w:rFonts w:ascii="Consolas" w:hAnsi="Consolas" w:cs="Consolas"/>
                 <w:bCs/>
                 <w:noProof/>
+                <w:lang w:val="bg-BG"/>
               </w:rPr>
               <w:t xml:space="preserve">В масива няма </w:t>
             </w:r>
@@ -3522,11 +3805,18 @@
         </w:rPr>
       </w:pPr>
     </w:p>
+    <w:p>
+      <w:pPr>
+        <w:rPr>
+          <w:lang w:val="bg-BG"/>
+        </w:rPr>
+      </w:pPr>
+    </w:p>
     <w:sectPr>
       <w:headerReference w:type="default" r:id="rId9"/>
       <w:footerReference w:type="default" r:id="rId10"/>
       <w:pgSz w:w="11909" w:h="16834" w:code="9"/>
-      <w:pgMar w:top="567" w:right="737" w:bottom="1077" w:left="737" w:header="567" w:footer="794" w:gutter="0"/>
+      <w:pgMar w:top="567" w:right="737" w:bottom="680" w:left="737" w:header="567" w:footer="510" w:gutter="0"/>
       <w:cols w:space="720"/>
       <w:docGrid w:linePitch="360"/>
     </w:sectPr>
@@ -3563,7 +3853,10 @@
 <w:ftr xmlns:wpc="http://schemas.microsoft.com/office/word/2010/wordprocessingCanvas" xmlns:cx="http://schemas.microsoft.com/office/drawing/2014/chartex" xmlns:cx1="http://schemas.microsoft.com/office/drawing/2015/9/8/chartex" xmlns:cx2="http://schemas.microsoft.com/office/drawing/2015/10/21/chartex" xmlns:cx3="http://schemas.microsoft.com/office/drawing/2016/5/9/chartex" xmlns:cx4="http://schemas.microsoft.com/office/drawing/2016/5/10/chartex" xmlns:cx5="http://schemas.microsoft.com/office/drawing/2016/5/11/chartex" xmlns:cx6="http://schemas.microsoft.com/office/drawing/2016/5/12/chartex" xmlns:cx7="http://schemas.microsoft.com/office/drawing/2016/5/13/chartex" xmlns:cx8="http://schemas.microsoft.com/office/drawing/2016/5/14/chartex" xmlns:mc="http://schemas.openxmlformats.org/markup-compatibility/2006" xmlns:aink="http://schemas.microsoft.com/office/drawing/2016/ink" xmlns:am3d="http://schemas.microsoft.com/office/drawing/2017/model3d" xmlns:o="urn:schemas-microsoft-com:office:office" xmlns:oel="http://schemas.microsoft.com/office/2019/extlst" xmlns:r="http://schemas.openxmlformats.org/officeDocument/2006/relationships" xmlns:m="http://schemas.openxmlformats.org/officeDocument/2006/math" xmlns:v="urn:schemas-microsoft-com:vml" xmlns:wp14="http://schemas.microsoft.com/office/word/2010/wordprocessingDrawing" xmlns:wp="http://schemas.openxmlformats.org/drawingml/2006/wordprocessingDrawing" xmlns:w10="urn:schemas-microsoft-com:office:word" xmlns:w="http://schemas.openxmlformats.org/wordprocessingml/2006/main" xmlns:w14="http://schemas.microsoft.com/office/word/2010/wordml" xmlns:w15="http://schemas.microsoft.com/office/word/2012/wordml" xmlns:w16cex="http://schemas.microsoft.com/office/word/2018/wordml/cex" xmlns:w16cid="http://schemas.microsoft.com/office/word/2016/wordml/cid" xmlns:w16="http://schemas.microsoft.com/office/word/2018/wordml" xmlns:w16sdtdh="http://schemas.microsoft.com/office/word/2020/wordml/sdtdatahash" xmlns:w16se="http://schemas.microsoft.com/office/word/2015/wordml/symex" xmlns:wpg="http://schemas.microsoft.com/office/word/2010/wordprocessingGroup" xmlns:wpi="http://schemas.microsoft.com/office/word/2010/wordprocessingInk" xmlns:wne="http://schemas.microsoft.com/office/word/2006/wordml" xmlns:wps="http://schemas.microsoft.com/office/word/2010/wordprocessingShape" mc:Ignorable="w14 w15 w16se w16cid w16 w16cex w16sdtdh wp14">
   <w:p>
     <w:pPr>
-      <w:pStyle w:val="a5"/>
+      <w:pStyle w:val="Footer"/>
+      <w:rPr>
+        <w:lang w:val="bg-BG"/>
+      </w:rPr>
     </w:pPr>
     <w:r>
       <w:rPr>
@@ -3572,137 +3865,15 @@
       <mc:AlternateContent>
         <mc:Choice Requires="wps">
           <w:drawing>
-            <wp:anchor distT="0" distB="0" distL="114300" distR="114300" simplePos="0" relativeHeight="251660288" behindDoc="0" locked="0" layoutInCell="1" allowOverlap="1" wp14:anchorId="41B1E642" wp14:editId="0A37DD85">
+            <wp:anchor distT="0" distB="0" distL="114300" distR="114300" simplePos="0" relativeHeight="251660288" behindDoc="0" locked="0" layoutInCell="1" allowOverlap="1" wp14:anchorId="7ACB1FAE" wp14:editId="29A37053">
               <wp:simplePos x="0" y="0"/>
               <wp:positionH relativeFrom="column">
-                <wp:posOffset>1395095</wp:posOffset>
+                <wp:posOffset>1284605</wp:posOffset>
               </wp:positionH>
               <wp:positionV relativeFrom="paragraph">
-                <wp:posOffset>356177</wp:posOffset>
+                <wp:posOffset>88363</wp:posOffset>
               </wp:positionV>
-              <wp:extent cx="509954" cy="165388"/>
-              <wp:effectExtent l="0" t="0" r="4445" b="6350"/>
-              <wp:wrapNone/>
-              <wp:docPr id="6" name="Text Box 6"/>
-              <wp:cNvGraphicFramePr/>
-              <a:graphic xmlns:a="http://schemas.openxmlformats.org/drawingml/2006/main">
-                <a:graphicData uri="http://schemas.microsoft.com/office/word/2010/wordprocessingShape">
-                  <wps:wsp>
-                    <wps:cNvSpPr txBox="1"/>
-                    <wps:spPr>
-                      <a:xfrm>
-                        <a:off x="0" y="0"/>
-                        <a:ext cx="509954" cy="165388"/>
-                      </a:xfrm>
-                      <a:prstGeom prst="rect">
-                        <a:avLst/>
-                      </a:prstGeom>
-                      <a:noFill/>
-                      <a:ln w="6350">
-                        <a:noFill/>
-                      </a:ln>
-                      <a:effectLst/>
-                    </wps:spPr>
-                    <wps:style>
-                      <a:lnRef idx="0">
-                        <a:schemeClr val="accent1"/>
-                      </a:lnRef>
-                      <a:fillRef idx="0">
-                        <a:schemeClr val="accent1"/>
-                      </a:fillRef>
-                      <a:effectRef idx="0">
-                        <a:schemeClr val="accent1"/>
-                      </a:effectRef>
-                      <a:fontRef idx="minor">
-                        <a:schemeClr val="dk1"/>
-                      </a:fontRef>
-                    </wps:style>
-                    <wps:txbx>
-                      <w:txbxContent>
-                        <w:p>
-                          <w:pPr>
-                            <w:spacing w:before="0" w:after="0" w:line="240" w:lineRule="auto"/>
-                            <w:rPr>
-                              <w:sz w:val="17"/>
-                              <w:szCs w:val="17"/>
-                            </w:rPr>
-                          </w:pPr>
-                          <w:r>
-                            <w:rPr>
-                              <w:sz w:val="17"/>
-                              <w:szCs w:val="17"/>
-                            </w:rPr>
-                            <w:t>Follow us:</w:t>
-                          </w:r>
-                        </w:p>
-                      </w:txbxContent>
-                    </wps:txbx>
-                    <wps:bodyPr rot="0" spcFirstLastPara="0" vertOverflow="overflow" horzOverflow="overflow" vert="horz" wrap="square" lIns="18000" tIns="0" rIns="0" bIns="0" numCol="1" spcCol="0" rtlCol="0" fromWordArt="0" anchor="ctr" anchorCtr="0" forceAA="0" compatLnSpc="1">
-                      <a:prstTxWarp prst="textNoShape">
-                        <a:avLst/>
-                      </a:prstTxWarp>
-                      <a:noAutofit/>
-                    </wps:bodyPr>
-                  </wps:wsp>
-                </a:graphicData>
-              </a:graphic>
-              <wp14:sizeRelH relativeFrom="page">
-                <wp14:pctWidth>0</wp14:pctWidth>
-              </wp14:sizeRelH>
-              <wp14:sizeRelV relativeFrom="page">
-                <wp14:pctHeight>0</wp14:pctHeight>
-              </wp14:sizeRelV>
-            </wp:anchor>
-          </w:drawing>
-        </mc:Choice>
-        <mc:Fallback>
-          <w:pict>
-            <v:shapetype w14:anchorId="41B1E642" id="_x0000_t202" coordsize="21600,21600" o:spt="202" path="m,l,21600r21600,l21600,xe">
-              <v:stroke joinstyle="miter"/>
-              <v:path gradientshapeok="t" o:connecttype="rect"/>
-            </v:shapetype>
-            <v:shape id="Text Box 6" o:spid="_x0000_s1026" type="#_x0000_t202" style="position:absolute;margin-left:109.85pt;margin-top:28.05pt;width:40.15pt;height:13pt;z-index:251660288;visibility:visible;mso-wrap-style:square;mso-width-percent:0;mso-height-percent:0;mso-wrap-distance-left:9pt;mso-wrap-distance-top:0;mso-wrap-distance-right:9pt;mso-wrap-distance-bottom:0;mso-position-horizontal:absolute;mso-position-horizontal-relative:text;mso-position-vertical:absolute;mso-position-vertical-relative:text;mso-width-percent:0;mso-height-percent:0;mso-width-relative:page;mso-height-relative:page;v-text-anchor:middle" o:gfxdata="UEsDBBQABgAIAAAAIQC2gziS/gAAAOEBAAATAAAAW0NvbnRlbnRfVHlwZXNdLnhtbJSRQU7DMBBF&#10;90jcwfIWJU67QAgl6YK0S0CoHGBkTxKLZGx5TGhvj5O2G0SRWNoz/78nu9wcxkFMGNg6quQqL6RA&#10;0s5Y6ir5vt9lD1JwBDIwOMJKHpHlpr69KfdHjyxSmriSfYz+USnWPY7AufNIadK6MEJMx9ApD/oD&#10;OlTrorhX2lFEilmcO2RdNtjC5xDF9pCuTyYBB5bi6bQ4syoJ3g9WQ0ymaiLzg5KdCXlKLjvcW893&#10;SUOqXwnz5DrgnHtJTxOsQfEKIT7DmDSUCaxw7Rqn8787ZsmRM9e2VmPeBN4uqYvTtW7jvijg9N/y&#10;JsXecLq0q+WD6m8AAAD//wMAUEsDBBQABgAIAAAAIQA4/SH/1gAAAJQBAAALAAAAX3JlbHMvLnJl&#10;bHOkkMFqwzAMhu+DvYPRfXGawxijTi+j0GvpHsDYimMaW0Yy2fr2M4PBMnrbUb/Q94l/f/hMi1qR&#10;JVI2sOt6UJgd+ZiDgffL8ekFlFSbvV0oo4EbChzGx4f9GRdb25HMsYhqlCwG5lrLq9biZkxWOiqY&#10;22YiTra2kYMu1l1tQD30/bPm3wwYN0x18gb45AdQl1tp5j/sFB2T0FQ7R0nTNEV3j6o9feQzro1i&#10;OWA14Fm+Q8a1a8+Bvu/d/dMb2JY5uiPbhG/ktn4cqGU/er3pcvwCAAD//wMAUEsDBBQABgAIAAAA&#10;IQDetPYLZQIAADIFAAAOAAAAZHJzL2Uyb0RvYy54bWysVE1v2zAMvQ/YfxB0X+y0S5AGdYqsRYcB&#10;RVs0HXpWZKkxJouaxMTOfv0o2U6KbJcOu0iU+Ejx41GXV21t2E75UIEt+HiUc6ashLKyrwX//nz7&#10;acZZQGFLYcCqgu9V4FeLjx8uGzdXZ7ABUyrPyIkN88YVfIPo5lkW5EbVIozAKUtKDb4WSEf/mpVe&#10;NOS9NtlZnk+zBnzpPEgVAt3edEq+SP61VhIftA4KmSk4xYZp9WldxzVbXIr5qxduU8k+DPEPUdSi&#10;svTowdWNQMG2vvrDVV1JDwE0jiTUGWhdSZVyoGzG+Uk2q41wKuVCxQnuUKbw/9zK+93KPXqG7Rdo&#10;qYGxII0L80CXMZ9W+zruFCkjPZVwfyibapFJupzkFxeTz5xJUo2nk/PZLHrJjsbOB/yqoGZRKLin&#10;rqRiid1dwA46QOJbFm4rY1JnjGVNwafnkzwZHDTk3NiIVanHvZtj4EnCvVERY+yT0qwqU/zxIrFL&#10;XRvPdoJ4IaRUFlPqyS+hI0pTEO8x7PHHqN5j3OUxvAwWD8Z1ZcGn7E/CLn8MIesOTzV/k3cUsV23&#10;fUPXUO6pzx66EQhO3lbUjTsR8FF44jy1luYYH2jRBqjq0EucbcD/+tt9xBMVSctZQzNU8PBzK7zi&#10;zHyzRNLxLM/j0KUDCX4Q1oNgt/U1UAvG9Es4mcSIQzOI2kP9QiO+jC+RSlhJ7xVcoh8O19jNM30S&#10;Ui2XCUbD5QTe2ZWT0XnsSWTYc/sivOtpiMTfexhmTMxP2Nhho6WF5RZBV4mqsaxdLfty02Amsvef&#10;SJz8t+eEOn51i98AAAD//wMAUEsDBBQABgAIAAAAIQBmyKhh3gAAAAkBAAAPAAAAZHJzL2Rvd25y&#10;ZXYueG1sTI9BTsMwEEX3SNzBGiR21E4QoU3jVAWprJBoCgdw4iEJjcchdhtze8yqLEfz9P/7xSaY&#10;gZ1xcr0lCclCAENqrO6plfDxvrtbAnNekVaDJZTwgw425fVVoXJtZ6rwfPAtiyHkciWh837MOXdN&#10;h0a5hR2R4u/TTkb5eE4t15OaY7gZeCpExo3qKTZ0asTnDpvj4WQkPOHL/LoXx3qXBU9fb9/VflsF&#10;KW9vwnYNzGPwFxj+9KM6lNGptifSjg0S0mT1GFEJD1kCLAL3QsRxtYRlmgAvC/5/QfkLAAD//wMA&#10;UEsBAi0AFAAGAAgAAAAhALaDOJL+AAAA4QEAABMAAAAAAAAAAAAAAAAAAAAAAFtDb250ZW50X1R5&#10;cGVzXS54bWxQSwECLQAUAAYACAAAACEAOP0h/9YAAACUAQAACwAAAAAAAAAAAAAAAAAvAQAAX3Jl&#10;bHMvLnJlbHNQSwECLQAUAAYACAAAACEA3rT2C2UCAAAyBQAADgAAAAAAAAAAAAAAAAAuAgAAZHJz&#10;L2Uyb0RvYy54bWxQSwECLQAUAAYACAAAACEAZsioYd4AAAAJAQAADwAAAAAAAAAAAAAAAAC/BAAA&#10;ZHJzL2Rvd25yZXYueG1sUEsFBgAAAAAEAAQA8wAAAMoFAAAAAA==&#10;" filled="f" stroked="f" strokeweight=".5pt">
-              <v:textbox inset=".5mm,0,0,0">
-                <w:txbxContent>
-                  <w:p>
-                    <w:pPr>
-                      <w:spacing w:before="0" w:after="0" w:line="240" w:lineRule="auto"/>
-                      <w:rPr>
-                        <w:sz w:val="17"/>
-                        <w:szCs w:val="17"/>
-                      </w:rPr>
-                    </w:pPr>
-                    <w:r>
-                      <w:rPr>
-                        <w:sz w:val="17"/>
-                        <w:szCs w:val="17"/>
-                      </w:rPr>
-                      <w:t>Follow us:</w:t>
-                    </w:r>
-                  </w:p>
-                </w:txbxContent>
-              </v:textbox>
-            </v:shape>
-          </w:pict>
-        </mc:Fallback>
-      </mc:AlternateContent>
-    </w:r>
-    <w:r>
-      <w:rPr>
-        <w:noProof/>
-      </w:rPr>
-      <mc:AlternateContent>
-        <mc:Choice Requires="wps">
-          <w:drawing>
-            <wp:anchor distT="0" distB="0" distL="114300" distR="114300" simplePos="0" relativeHeight="251657216" behindDoc="0" locked="0" layoutInCell="1" allowOverlap="1" wp14:anchorId="2074F399" wp14:editId="0E74DC82">
-              <wp:simplePos x="0" y="0"/>
-              <wp:positionH relativeFrom="column">
-                <wp:posOffset>1384252</wp:posOffset>
-              </wp:positionH>
-              <wp:positionV relativeFrom="paragraph">
-                <wp:posOffset>88753</wp:posOffset>
-              </wp:positionV>
-              <wp:extent cx="5225024" cy="513715"/>
+              <wp:extent cx="5320567" cy="513715"/>
               <wp:effectExtent l="0" t="0" r="0" b="635"/>
               <wp:wrapNone/>
               <wp:docPr id="16" name="Text Box 16"/>
@@ -3718,7 +3889,7 @@
                     <wps:spPr bwMode="auto">
                       <a:xfrm>
                         <a:off x="0" y="0"/>
-                        <a:ext cx="5225024" cy="513715"/>
+                        <a:ext cx="5320567" cy="513715"/>
                       </a:xfrm>
                       <a:prstGeom prst="rect">
                         <a:avLst/>
@@ -3735,699 +3906,274 @@
                       <w:txbxContent>
                         <w:p>
                           <w:pPr>
-                            <w:spacing w:before="40" w:after="100" w:line="240" w:lineRule="auto"/>
+                            <w:spacing w:before="60" w:after="60" w:line="240" w:lineRule="auto"/>
+                            <w:jc w:val="both"/>
                             <w:rPr>
                               <w:sz w:val="17"/>
                               <w:szCs w:val="17"/>
+                              <w:lang w:val="ru-RU"/>
                             </w:rPr>
                           </w:pPr>
-                          <w:bookmarkStart w:id="8" w:name="_Hlk24191091"/>
                           <w:r>
                             <w:rPr>
+                              <w:color w:val="595959" w:themeColor="text1" w:themeTint="A6"/>
+                              <w:sz w:val="17"/>
+                              <w:szCs w:val="17"/>
+                              <w:lang w:val="bg-BG"/>
+                            </w:rPr>
+                            <w:t>Проект</w:t>
+                          </w:r>
+                          <w:r>
+                            <w:rPr>
+                              <w:color w:val="595959" w:themeColor="text1" w:themeTint="A6"/>
+                              <w:sz w:val="17"/>
+                              <w:szCs w:val="17"/>
+                              <w:lang w:val="bg-BG"/>
+                            </w:rPr>
+                            <w:t xml:space="preserve"> "</w:t>
+                          </w:r>
+                          <w:r>
+                            <w:rPr>
+                              <w:color w:val="595959" w:themeColor="text1" w:themeTint="A6"/>
+                              <w:sz w:val="17"/>
+                              <w:szCs w:val="17"/>
+                              <w:lang w:val="bg-BG"/>
+                            </w:rPr>
+                            <w:t>Отворено учебно съдържание</w:t>
+                          </w:r>
+                          <w:r>
+                            <w:rPr>
+                              <w:color w:val="595959" w:themeColor="text1" w:themeTint="A6"/>
+                              <w:sz w:val="17"/>
+                              <w:szCs w:val="17"/>
+                              <w:lang w:val="bg-BG"/>
+                            </w:rPr>
+                            <w:t xml:space="preserve"> по програмиране и ИТ"</w:t>
+                          </w:r>
+                          <w:r>
+                            <w:rPr>
+                              <w:color w:val="595959" w:themeColor="text1" w:themeTint="A6"/>
                               <w:sz w:val="17"/>
                               <w:szCs w:val="17"/>
                             </w:rPr>
-                            <w:t xml:space="preserve">© </w:t>
+                            <w:t xml:space="preserve">, </w:t>
                           </w:r>
                           <w:r>
                             <w:rPr>
+                              <w:color w:val="595959" w:themeColor="text1" w:themeTint="A6"/>
                               <w:sz w:val="17"/>
                               <w:szCs w:val="17"/>
+                              <w:lang w:val="bg-BG"/>
                             </w:rPr>
-                            <w:t xml:space="preserve">SoftUni – </w:t>
-                          </w:r>
-                          <w:hyperlink r:id="rId1" w:history="1">
-                            <w:r>
-                              <w:rPr>
-                                <w:rStyle w:val="a9"/>
-                                <w:color w:val="0882DE"/>
-                                <w:sz w:val="17"/>
-                                <w:szCs w:val="17"/>
-                              </w:rPr>
-                              <w:t>about.</w:t>
-                            </w:r>
-                            <w:r>
-                              <w:rPr>
-                                <w:rStyle w:val="a9"/>
-                                <w:color w:val="0882DE"/>
-                                <w:sz w:val="17"/>
-                                <w:szCs w:val="17"/>
-                              </w:rPr>
-                              <w:t>softuni.</w:t>
-                            </w:r>
-                            <w:r>
-                              <w:rPr>
-                                <w:rStyle w:val="a9"/>
-                                <w:color w:val="0882DE"/>
-                                <w:sz w:val="17"/>
-                                <w:szCs w:val="17"/>
-                              </w:rPr>
-                              <w:t>bg</w:t>
-                            </w:r>
-                          </w:hyperlink>
-                          <w:r>
-                            <w:rPr>
-                              <w:sz w:val="17"/>
-                              <w:szCs w:val="17"/>
-                            </w:rPr>
-                            <w:t xml:space="preserve">. </w:t>
+                            <w:t>СофтУни Фондация</w:t>
                           </w:r>
                           <w:r>
                             <w:rPr>
+                              <w:color w:val="595959" w:themeColor="text1" w:themeTint="A6"/>
                               <w:sz w:val="17"/>
                               <w:szCs w:val="17"/>
-                            </w:rPr>
-                            <w:t xml:space="preserve">Copyrighted document. Unauthorized </w:t>
-                          </w:r>
-                          <w:r>
-                            <w:rPr>
-                              <w:sz w:val="17"/>
-                              <w:szCs w:val="17"/>
-                            </w:rPr>
-                            <w:t>copy</w:t>
-                          </w:r>
-                          <w:r>
-                            <w:rPr>
-                              <w:sz w:val="17"/>
-                              <w:szCs w:val="17"/>
-                            </w:rPr>
-                            <w:t>,</w:t>
-                          </w:r>
-                          <w:r>
-                            <w:rPr>
-                              <w:sz w:val="17"/>
-                              <w:szCs w:val="17"/>
+                              <w:lang w:val="ru-RU"/>
                             </w:rPr>
                             <w:t xml:space="preserve"> </w:t>
                           </w:r>
                           <w:r>
                             <w:rPr>
+                              <w:color w:val="595959" w:themeColor="text1" w:themeTint="A6"/>
+                              <w:sz w:val="17"/>
+                              <w:szCs w:val="17"/>
+                              <w:lang w:val="bg-BG"/>
+                            </w:rPr>
+                            <w:t xml:space="preserve">(лиценз </w:t>
+                          </w:r>
+                          <w:r>
+                            <w:rPr>
+                              <w:color w:val="595959" w:themeColor="text1" w:themeTint="A6"/>
                               <w:sz w:val="17"/>
                               <w:szCs w:val="17"/>
                             </w:rPr>
-                            <w:t>reproduc</w:t>
+                            <w:t>CC</w:t>
                           </w:r>
                           <w:r>
                             <w:rPr>
+                              <w:color w:val="595959" w:themeColor="text1" w:themeTint="A6"/>
+                              <w:sz w:val="17"/>
+                              <w:szCs w:val="17"/>
+                              <w:lang w:val="ru-RU"/>
+                            </w:rPr>
+                            <w:t>-</w:t>
+                          </w:r>
+                          <w:r>
+                            <w:rPr>
+                              <w:color w:val="595959" w:themeColor="text1" w:themeTint="A6"/>
                               <w:sz w:val="17"/>
                               <w:szCs w:val="17"/>
                             </w:rPr>
-                            <w:t>tion</w:t>
+                            <w:t>BY</w:t>
                           </w:r>
                           <w:r>
                             <w:rPr>
+                              <w:color w:val="595959" w:themeColor="text1" w:themeTint="A6"/>
+                              <w:sz w:val="17"/>
+                              <w:szCs w:val="17"/>
+                              <w:lang w:val="ru-RU"/>
+                            </w:rPr>
+                            <w:t>-</w:t>
+                          </w:r>
+                          <w:r>
+                            <w:rPr>
+                              <w:color w:val="595959" w:themeColor="text1" w:themeTint="A6"/>
                               <w:sz w:val="17"/>
                               <w:szCs w:val="17"/>
                             </w:rPr>
-                            <w:t xml:space="preserve"> </w:t>
+                            <w:t>NC-</w:t>
                           </w:r>
                           <w:r>
                             <w:rPr>
+                              <w:color w:val="595959" w:themeColor="text1" w:themeTint="A6"/>
                               <w:sz w:val="17"/>
                               <w:szCs w:val="17"/>
                             </w:rPr>
-                            <w:t xml:space="preserve">or use </w:t>
+                            <w:t>SA</w:t>
                           </w:r>
                           <w:r>
                             <w:rPr>
+                              <w:color w:val="595959" w:themeColor="text1" w:themeTint="A6"/>
                               <w:sz w:val="17"/>
                               <w:szCs w:val="17"/>
+                              <w:lang w:val="ru-RU"/>
                             </w:rPr>
-                            <w:t xml:space="preserve">is </w:t>
+                            <w:t>)</w:t>
                           </w:r>
-                          <w:r>
+                        </w:p>
+                        <w:p>
+                          <w:pPr>
+                            <w:spacing w:before="60" w:after="60" w:line="240" w:lineRule="auto"/>
+                            <w:jc w:val="both"/>
                             <w:rPr>
+                              <w:noProof/>
+                              <w:color w:val="95B3D7" w:themeColor="accent1" w:themeTint="99"/>
                               <w:sz w:val="17"/>
                               <w:szCs w:val="17"/>
-                            </w:rPr>
-                            <w:t xml:space="preserve">not </w:t>
-                          </w:r>
-                          <w:r>
-                            <w:rPr>
-                              <w:sz w:val="17"/>
-                              <w:szCs w:val="17"/>
-                            </w:rPr>
-                            <w:t>permitted</w:t>
-                          </w:r>
-                          <w:r>
-                            <w:rPr>
-                              <w:sz w:val="17"/>
-                              <w:szCs w:val="17"/>
-                            </w:rPr>
-                            <w:t>.</w:t>
-                          </w:r>
-                        </w:p>
-                        <w:bookmarkEnd w:id="8"/>
-                        <w:p>
-                          <w:pPr>
-                            <w:spacing w:line="240" w:lineRule="auto"/>
-                            <w:ind w:left="567" w:firstLine="284"/>
-                            <w:rPr>
-                              <w:sz w:val="18"/>
-                              <w:szCs w:val="18"/>
+                              <w:lang w:val="ru-RU"/>
                             </w:rPr>
                           </w:pPr>
-                          <w:r>
-                            <w:rPr>
-                              <w:noProof/>
-                              <w:sz w:val="18"/>
-                              <w:szCs w:val="18"/>
-                            </w:rPr>
-                            <w:drawing>
-                              <wp:inline distT="0" distB="0" distL="0" distR="0" wp14:anchorId="53621E41" wp14:editId="3BF595D6">
-                                <wp:extent cx="180000" cy="180000"/>
-                                <wp:effectExtent l="0" t="0" r="0" b="0"/>
-                                <wp:docPr id="3" name="Picture 3">
-                                  <a:hlinkClick xmlns:a="http://schemas.openxmlformats.org/drawingml/2006/main" r:id="rId2"/>
-                                </wp:docPr>
-                                <wp:cNvGraphicFramePr>
-                                  <a:graphicFrameLocks xmlns:a="http://schemas.openxmlformats.org/drawingml/2006/main" noChangeAspect="1"/>
-                                </wp:cNvGraphicFramePr>
-                                <a:graphic xmlns:a="http://schemas.openxmlformats.org/drawingml/2006/main">
-                                  <a:graphicData uri="http://schemas.openxmlformats.org/drawingml/2006/picture">
-                                    <pic:pic xmlns:pic="http://schemas.openxmlformats.org/drawingml/2006/picture">
-                                      <pic:nvPicPr>
-                                        <pic:cNvPr id="3" name="Picture 3">
-                                          <a:hlinkClick r:id="rId2"/>
-                                        </pic:cNvPr>
-                                        <pic:cNvPicPr>
-                                          <a:picLocks noChangeAspect="1" noChangeArrowheads="1"/>
-                                        </pic:cNvPicPr>
-                                      </pic:nvPicPr>
-                                      <pic:blipFill>
-                                        <a:blip r:embed="rId3">
-                                          <a:extLst>
-                                            <a:ext uri="{28A0092B-C50C-407E-A947-70E740481C1C}">
-                                              <a14:useLocalDpi xmlns:a14="http://schemas.microsoft.com/office/drawing/2010/main" val="0"/>
-                                            </a:ext>
-                                          </a:extLst>
-                                        </a:blip>
-                                        <a:stretch>
-                                          <a:fillRect/>
-                                        </a:stretch>
-                                      </pic:blipFill>
-                                      <pic:spPr bwMode="auto">
-                                        <a:xfrm>
-                                          <a:off x="0" y="0"/>
-                                          <a:ext cx="180000" cy="180000"/>
-                                        </a:xfrm>
-                                        <a:prstGeom prst="rect">
-                                          <a:avLst/>
-                                        </a:prstGeom>
-                                        <a:noFill/>
-                                        <a:ln>
-                                          <a:noFill/>
-                                        </a:ln>
-                                      </pic:spPr>
-                                    </pic:pic>
-                                  </a:graphicData>
-                                </a:graphic>
-                              </wp:inline>
-                            </w:drawing>
-                          </w:r>
-                          <w:r>
-                            <w:rPr>
-                              <w:sz w:val="18"/>
-                              <w:szCs w:val="18"/>
-                              <w:lang w:val="bg-BG"/>
-                            </w:rPr>
-                            <w:t xml:space="preserve">   </w:t>
-                          </w:r>
-                          <w:r>
-                            <w:rPr>
-                              <w:noProof/>
-                              <w:sz w:val="18"/>
-                              <w:szCs w:val="18"/>
-                            </w:rPr>
-                            <w:drawing>
-                              <wp:inline distT="0" distB="0" distL="0" distR="0" wp14:anchorId="64E29E7A" wp14:editId="1BD0FFE4">
-                                <wp:extent cx="180000" cy="180000"/>
-                                <wp:effectExtent l="0" t="0" r="0" b="0"/>
-                                <wp:docPr id="2" name="Picture 2">
-                                  <a:hlinkClick xmlns:a="http://schemas.openxmlformats.org/drawingml/2006/main" r:id="rId4"/>
-                                </wp:docPr>
-                                <wp:cNvGraphicFramePr>
-                                  <a:graphicFrameLocks xmlns:a="http://schemas.openxmlformats.org/drawingml/2006/main" noChangeAspect="1"/>
-                                </wp:cNvGraphicFramePr>
-                                <a:graphic xmlns:a="http://schemas.openxmlformats.org/drawingml/2006/main">
-                                  <a:graphicData uri="http://schemas.openxmlformats.org/drawingml/2006/picture">
-                                    <pic:pic xmlns:pic="http://schemas.openxmlformats.org/drawingml/2006/picture">
-                                      <pic:nvPicPr>
-                                        <pic:cNvPr id="2" name="Picture 2">
-                                          <a:hlinkClick r:id="rId4"/>
-                                        </pic:cNvPr>
-                                        <pic:cNvPicPr>
-                                          <a:picLocks noChangeAspect="1" noChangeArrowheads="1"/>
-                                        </pic:cNvPicPr>
-                                      </pic:nvPicPr>
-                                      <pic:blipFill>
-                                        <a:blip r:embed="rId5">
-                                          <a:extLst>
-                                            <a:ext uri="{28A0092B-C50C-407E-A947-70E740481C1C}">
-                                              <a14:useLocalDpi xmlns:a14="http://schemas.microsoft.com/office/drawing/2010/main" val="0"/>
-                                            </a:ext>
-                                          </a:extLst>
-                                        </a:blip>
-                                        <a:stretch>
-                                          <a:fillRect/>
-                                        </a:stretch>
-                                      </pic:blipFill>
-                                      <pic:spPr bwMode="auto">
-                                        <a:xfrm>
-                                          <a:off x="0" y="0"/>
-                                          <a:ext cx="180000" cy="180000"/>
-                                        </a:xfrm>
-                                        <a:prstGeom prst="rect">
-                                          <a:avLst/>
-                                        </a:prstGeom>
-                                        <a:noFill/>
-                                        <a:ln>
-                                          <a:noFill/>
-                                        </a:ln>
-                                      </pic:spPr>
-                                    </pic:pic>
-                                  </a:graphicData>
-                                </a:graphic>
-                              </wp:inline>
-                            </w:drawing>
-                          </w:r>
-                          <w:r>
-                            <w:rPr>
-                              <w:sz w:val="18"/>
-                              <w:szCs w:val="18"/>
-                              <w:lang w:val="bg-BG"/>
-                            </w:rPr>
-                            <w:t xml:space="preserve">   </w:t>
-                          </w:r>
-                          <w:r>
-                            <w:rPr>
-                              <w:noProof/>
-                              <w:sz w:val="18"/>
-                              <w:szCs w:val="18"/>
-                            </w:rPr>
-                            <w:drawing>
-                              <wp:inline distT="0" distB="0" distL="0" distR="0" wp14:anchorId="293C9B17" wp14:editId="373E17EF">
-                                <wp:extent cx="180000" cy="180000"/>
-                                <wp:effectExtent l="0" t="0" r="0" b="0"/>
-                                <wp:docPr id="5" name="Picture 5" title="Software University @ Facebook">
-                                  <a:hlinkClick xmlns:a="http://schemas.openxmlformats.org/drawingml/2006/main" r:id="rId6"/>
-                                </wp:docPr>
-                                <wp:cNvGraphicFramePr>
-                                  <a:graphicFrameLocks xmlns:a="http://schemas.openxmlformats.org/drawingml/2006/main" noChangeAspect="1"/>
-                                </wp:cNvGraphicFramePr>
-                                <a:graphic xmlns:a="http://schemas.openxmlformats.org/drawingml/2006/main">
-                                  <a:graphicData uri="http://schemas.openxmlformats.org/drawingml/2006/picture">
-                                    <pic:pic xmlns:pic="http://schemas.openxmlformats.org/drawingml/2006/picture">
-                                      <pic:nvPicPr>
-                                        <pic:cNvPr id="5" name="Picture 5" title="Software University @ Facebook">
-                                          <a:hlinkClick r:id="rId6"/>
-                                        </pic:cNvPr>
-                                        <pic:cNvPicPr/>
-                                      </pic:nvPicPr>
-                                      <pic:blipFill>
-                                        <a:blip r:embed="rId7"/>
-                                        <a:stretch>
-                                          <a:fillRect/>
-                                        </a:stretch>
-                                      </pic:blipFill>
-                                      <pic:spPr>
-                                        <a:xfrm>
-                                          <a:off x="0" y="0"/>
-                                          <a:ext cx="180000" cy="180000"/>
-                                        </a:xfrm>
-                                        <a:prstGeom prst="rect">
-                                          <a:avLst/>
-                                        </a:prstGeom>
-                                      </pic:spPr>
-                                    </pic:pic>
-                                  </a:graphicData>
-                                </a:graphic>
-                              </wp:inline>
-                            </w:drawing>
-                          </w:r>
-                          <w:r>
-                            <w:rPr>
-                              <w:sz w:val="18"/>
-                              <w:szCs w:val="18"/>
-                            </w:rPr>
-                            <w:t xml:space="preserve">   </w:t>
-                          </w:r>
-                          <w:r>
-                            <w:rPr>
-                              <w:noProof/>
-                              <w:sz w:val="18"/>
-                              <w:szCs w:val="18"/>
-                            </w:rPr>
-                            <w:drawing>
-                              <wp:inline distT="0" distB="0" distL="0" distR="0" wp14:anchorId="75BE9FD2" wp14:editId="14C27CD2">
-                                <wp:extent cx="180000" cy="180000"/>
-                                <wp:effectExtent l="0" t="0" r="0" b="0"/>
-                                <wp:docPr id="20" name="Picture 20">
-                                  <a:hlinkClick xmlns:a="http://schemas.openxmlformats.org/drawingml/2006/main" r:id="rId8"/>
-                                </wp:docPr>
-                                <wp:cNvGraphicFramePr>
-                                  <a:graphicFrameLocks xmlns:a="http://schemas.openxmlformats.org/drawingml/2006/main" noChangeAspect="1"/>
-                                </wp:cNvGraphicFramePr>
-                                <a:graphic xmlns:a="http://schemas.openxmlformats.org/drawingml/2006/main">
-                                  <a:graphicData uri="http://schemas.openxmlformats.org/drawingml/2006/picture">
-                                    <pic:pic xmlns:pic="http://schemas.openxmlformats.org/drawingml/2006/picture">
-                                      <pic:nvPicPr>
-                                        <pic:cNvPr id="20" name="Picture 20">
-                                          <a:hlinkClick r:id="rId8"/>
-                                        </pic:cNvPr>
-                                        <pic:cNvPicPr>
-                                          <a:picLocks noChangeAspect="1" noChangeArrowheads="1"/>
-                                        </pic:cNvPicPr>
-                                      </pic:nvPicPr>
-                                      <pic:blipFill>
-                                        <a:blip r:embed="rId9">
-                                          <a:extLst>
-                                            <a:ext uri="{28A0092B-C50C-407E-A947-70E740481C1C}">
-                                              <a14:useLocalDpi xmlns:a14="http://schemas.microsoft.com/office/drawing/2010/main" val="0"/>
-                                            </a:ext>
-                                            <a:ext uri="{837473B0-CC2E-450A-ABE3-18F120FF3D39}">
-                                              <a1611:picAttrSrcUrl xmlns:a1611="http://schemas.microsoft.com/office/drawing/2016/11/main" r:id="rId10"/>
-                                            </a:ext>
-                                          </a:extLst>
-                                        </a:blip>
-                                        <a:stretch>
-                                          <a:fillRect/>
-                                        </a:stretch>
-                                      </pic:blipFill>
-                                      <pic:spPr bwMode="auto">
-                                        <a:xfrm>
-                                          <a:off x="0" y="0"/>
-                                          <a:ext cx="180000" cy="180000"/>
-                                        </a:xfrm>
-                                        <a:prstGeom prst="rect">
-                                          <a:avLst/>
-                                        </a:prstGeom>
-                                        <a:noFill/>
-                                        <a:ln>
-                                          <a:noFill/>
-                                        </a:ln>
-                                      </pic:spPr>
-                                    </pic:pic>
-                                  </a:graphicData>
-                                </a:graphic>
-                              </wp:inline>
-                            </w:drawing>
-                          </w:r>
-                          <w:r>
-                            <w:rPr>
-                              <w:noProof/>
-                              <w:sz w:val="18"/>
-                              <w:szCs w:val="18"/>
-                            </w:rPr>
-                            <w:t xml:space="preserve">   </w:t>
-                          </w:r>
-                          <w:r>
-                            <w:rPr>
-                              <w:noProof/>
-                              <w:sz w:val="18"/>
-                              <w:szCs w:val="18"/>
-                            </w:rPr>
-                            <w:drawing>
-                              <wp:inline distT="0" distB="0" distL="0" distR="0" wp14:anchorId="15168924" wp14:editId="70A0374F">
-                                <wp:extent cx="180000" cy="180000"/>
-                                <wp:effectExtent l="0" t="0" r="0" b="0"/>
-                                <wp:docPr id="7" name="Picture 7" title="Software University @ Twitter">
-                                  <a:hlinkClick xmlns:a="http://schemas.openxmlformats.org/drawingml/2006/main" r:id="rId11"/>
-                                </wp:docPr>
-                                <wp:cNvGraphicFramePr>
-                                  <a:graphicFrameLocks xmlns:a="http://schemas.openxmlformats.org/drawingml/2006/main" noChangeAspect="1"/>
-                                </wp:cNvGraphicFramePr>
-                                <a:graphic xmlns:a="http://schemas.openxmlformats.org/drawingml/2006/main">
-                                  <a:graphicData uri="http://schemas.openxmlformats.org/drawingml/2006/picture">
-                                    <pic:pic xmlns:pic="http://schemas.openxmlformats.org/drawingml/2006/picture">
-                                      <pic:nvPicPr>
-                                        <pic:cNvPr id="7" name="Picture 7" title="Software University @ Twitter">
-                                          <a:hlinkClick r:id="rId11"/>
-                                        </pic:cNvPr>
-                                        <pic:cNvPicPr/>
-                                      </pic:nvPicPr>
-                                      <pic:blipFill>
-                                        <a:blip r:embed="rId12"/>
-                                        <a:stretch>
-                                          <a:fillRect/>
-                                        </a:stretch>
-                                      </pic:blipFill>
-                                      <pic:spPr>
-                                        <a:xfrm>
-                                          <a:off x="0" y="0"/>
-                                          <a:ext cx="180000" cy="180000"/>
-                                        </a:xfrm>
-                                        <a:prstGeom prst="rect">
-                                          <a:avLst/>
-                                        </a:prstGeom>
-                                      </pic:spPr>
-                                    </pic:pic>
-                                  </a:graphicData>
-                                </a:graphic>
-                              </wp:inline>
-                            </w:drawing>
-                          </w:r>
-                          <w:r>
-                            <w:rPr>
-                              <w:sz w:val="18"/>
-                              <w:szCs w:val="18"/>
-                            </w:rPr>
-                            <w:t xml:space="preserve">  </w:t>
-                          </w:r>
-                          <w:r>
-                            <w:rPr>
-                              <w:noProof/>
-                              <w:sz w:val="18"/>
-                              <w:szCs w:val="18"/>
-                            </w:rPr>
-                            <w:drawing>
-                              <wp:inline distT="0" distB="0" distL="0" distR="0" wp14:anchorId="1C97DE02" wp14:editId="61D842AB">
-                                <wp:extent cx="180000" cy="180000"/>
-                                <wp:effectExtent l="0" t="0" r="0" b="0"/>
-                                <wp:docPr id="17" name="Picture 17" title="Software University @ YouTube">
-                                  <a:hlinkClick xmlns:a="http://schemas.openxmlformats.org/drawingml/2006/main" r:id="rId13"/>
-                                </wp:docPr>
-                                <wp:cNvGraphicFramePr>
-                                  <a:graphicFrameLocks xmlns:a="http://schemas.openxmlformats.org/drawingml/2006/main" noChangeAspect="1"/>
-                                </wp:cNvGraphicFramePr>
-                                <a:graphic xmlns:a="http://schemas.openxmlformats.org/drawingml/2006/main">
-                                  <a:graphicData uri="http://schemas.openxmlformats.org/drawingml/2006/picture">
-                                    <pic:pic xmlns:pic="http://schemas.openxmlformats.org/drawingml/2006/picture">
-                                      <pic:nvPicPr>
-                                        <pic:cNvPr id="17" name="Picture 17" title="Software University @ YouTube">
-                                          <a:hlinkClick r:id="rId13"/>
-                                        </pic:cNvPr>
-                                        <pic:cNvPicPr/>
-                                      </pic:nvPicPr>
-                                      <pic:blipFill>
-                                        <a:blip r:embed="rId14"/>
-                                        <a:stretch>
-                                          <a:fillRect/>
-                                        </a:stretch>
-                                      </pic:blipFill>
-                                      <pic:spPr>
-                                        <a:xfrm>
-                                          <a:off x="0" y="0"/>
-                                          <a:ext cx="180000" cy="180000"/>
-                                        </a:xfrm>
-                                        <a:prstGeom prst="rect">
-                                          <a:avLst/>
-                                        </a:prstGeom>
-                                      </pic:spPr>
-                                    </pic:pic>
-                                  </a:graphicData>
-                                </a:graphic>
-                              </wp:inline>
-                            </w:drawing>
-                          </w:r>
-                          <w:r>
-                            <w:rPr>
-                              <w:sz w:val="18"/>
-                              <w:szCs w:val="18"/>
-                            </w:rPr>
-                            <w:t xml:space="preserve">   </w:t>
-                          </w:r>
-                          <w:r>
-                            <w:rPr>
-                              <w:noProof/>
-                              <w:sz w:val="18"/>
-                              <w:szCs w:val="18"/>
-                            </w:rPr>
-                            <w:drawing>
-                              <wp:inline distT="0" distB="0" distL="0" distR="0" wp14:anchorId="103BD2B7" wp14:editId="40827562">
-                                <wp:extent cx="180000" cy="180000"/>
-                                <wp:effectExtent l="0" t="0" r="0" b="0"/>
-                                <wp:docPr id="21" name="Picture 21">
-                                  <a:hlinkClick xmlns:a="http://schemas.openxmlformats.org/drawingml/2006/main" r:id="rId15"/>
-                                </wp:docPr>
-                                <wp:cNvGraphicFramePr>
-                                  <a:graphicFrameLocks xmlns:a="http://schemas.openxmlformats.org/drawingml/2006/main" noChangeAspect="1"/>
-                                </wp:cNvGraphicFramePr>
-                                <a:graphic xmlns:a="http://schemas.openxmlformats.org/drawingml/2006/main">
-                                  <a:graphicData uri="http://schemas.openxmlformats.org/drawingml/2006/picture">
-                                    <pic:pic xmlns:pic="http://schemas.openxmlformats.org/drawingml/2006/picture">
-                                      <pic:nvPicPr>
-                                        <pic:cNvPr id="21" name="Picture 21">
-                                          <a:hlinkClick r:id="rId15"/>
-                                        </pic:cNvPr>
-                                        <pic:cNvPicPr>
-                                          <a:picLocks noChangeAspect="1" noChangeArrowheads="1"/>
-                                        </pic:cNvPicPr>
-                                      </pic:nvPicPr>
-                                      <pic:blipFill rotWithShape="1">
-                                        <a:blip r:embed="rId16">
-                                          <a:extLst>
-                                            <a:ext uri="{28A0092B-C50C-407E-A947-70E740481C1C}">
-                                              <a14:useLocalDpi xmlns:a14="http://schemas.microsoft.com/office/drawing/2010/main" val="0"/>
-                                            </a:ext>
-                                          </a:extLst>
-                                        </a:blip>
-                                        <a:srcRect l="-152" t="-76" r="-152" b="-76"/>
-                                        <a:stretch/>
-                                      </pic:blipFill>
-                                      <pic:spPr bwMode="auto">
-                                        <a:xfrm>
-                                          <a:off x="0" y="0"/>
-                                          <a:ext cx="180000" cy="180000"/>
-                                        </a:xfrm>
-                                        <a:prstGeom prst="rect">
-                                          <a:avLst/>
-                                        </a:prstGeom>
-                                        <a:noFill/>
-                                        <a:ln>
-                                          <a:noFill/>
-                                        </a:ln>
-                                        <a:extLst>
-                                          <a:ext uri="{53640926-AAD7-44D8-BBD7-CCE9431645EC}">
-                                            <a14:shadowObscured xmlns:a14="http://schemas.microsoft.com/office/drawing/2010/main"/>
-                                          </a:ext>
-                                        </a:extLst>
-                                      </pic:spPr>
-                                    </pic:pic>
-                                  </a:graphicData>
-                                </a:graphic>
-                              </wp:inline>
-                            </w:drawing>
-                          </w:r>
-                          <w:r>
-                            <w:rPr>
-                              <w:sz w:val="18"/>
-                              <w:szCs w:val="18"/>
-                            </w:rPr>
-                            <w:t xml:space="preserve">   </w:t>
-                          </w:r>
-                          <w:r>
-                            <w:rPr>
-                              <w:noProof/>
-                              <w:sz w:val="18"/>
-                              <w:szCs w:val="18"/>
-                            </w:rPr>
-                            <w:drawing>
-                              <wp:inline distT="0" distB="0" distL="0" distR="0" wp14:anchorId="620F6097" wp14:editId="67DE1394">
-                                <wp:extent cx="180000" cy="180000"/>
-                                <wp:effectExtent l="0" t="0" r="0" b="0"/>
-                                <wp:docPr id="22" name="Picture 22">
-                                  <a:hlinkClick xmlns:a="http://schemas.openxmlformats.org/drawingml/2006/main" r:id="rId17"/>
-                                </wp:docPr>
-                                <wp:cNvGraphicFramePr>
-                                  <a:graphicFrameLocks xmlns:a="http://schemas.openxmlformats.org/drawingml/2006/main" noChangeAspect="1"/>
-                                </wp:cNvGraphicFramePr>
-                                <a:graphic xmlns:a="http://schemas.openxmlformats.org/drawingml/2006/main">
-                                  <a:graphicData uri="http://schemas.openxmlformats.org/drawingml/2006/picture">
-                                    <pic:pic xmlns:pic="http://schemas.openxmlformats.org/drawingml/2006/picture">
-                                      <pic:nvPicPr>
-                                        <pic:cNvPr id="22" name="Picture 22">
-                                          <a:hlinkClick r:id="rId17"/>
-                                        </pic:cNvPr>
-                                        <pic:cNvPicPr>
-                                          <a:picLocks noChangeAspect="1" noChangeArrowheads="1"/>
-                                        </pic:cNvPicPr>
-                                      </pic:nvPicPr>
-                                      <pic:blipFill>
-                                        <a:blip r:embed="rId18">
-                                          <a:extLst>
-                                            <a:ext uri="{28A0092B-C50C-407E-A947-70E740481C1C}">
-                                              <a14:useLocalDpi xmlns:a14="http://schemas.microsoft.com/office/drawing/2010/main" val="0"/>
-                                            </a:ext>
-                                          </a:extLst>
-                                        </a:blip>
-                                        <a:srcRect/>
-                                        <a:stretch>
-                                          <a:fillRect/>
-                                        </a:stretch>
-                                      </pic:blipFill>
-                                      <pic:spPr bwMode="auto">
-                                        <a:xfrm>
-                                          <a:off x="0" y="0"/>
-                                          <a:ext cx="180000" cy="180000"/>
-                                        </a:xfrm>
-                                        <a:prstGeom prst="rect">
-                                          <a:avLst/>
-                                        </a:prstGeom>
-                                        <a:noFill/>
-                                        <a:ln>
-                                          <a:noFill/>
-                                        </a:ln>
-                                      </pic:spPr>
-                                    </pic:pic>
-                                  </a:graphicData>
-                                </a:graphic>
-                              </wp:inline>
-                            </w:drawing>
-                          </w:r>
-                          <w:r>
-                            <w:rPr>
-                              <w:sz w:val="18"/>
-                              <w:szCs w:val="18"/>
-                            </w:rPr>
-                            <w:t xml:space="preserve">   </w:t>
-                          </w:r>
-                          <w:r>
-                            <w:rPr>
-                              <w:noProof/>
-                              <w:sz w:val="18"/>
-                              <w:szCs w:val="18"/>
-                            </w:rPr>
-                            <w:drawing>
-                              <wp:inline distT="0" distB="0" distL="0" distR="0" wp14:anchorId="02F95DD8" wp14:editId="5DBDA342">
-                                <wp:extent cx="180000" cy="180000"/>
-                                <wp:effectExtent l="0" t="0" r="0" b="0"/>
-                                <wp:docPr id="23" name="Picture 23" title="Software University: Email Us">
-                                  <a:hlinkClick xmlns:a="http://schemas.openxmlformats.org/drawingml/2006/main" r:id="rId19"/>
-                                </wp:docPr>
-                                <wp:cNvGraphicFramePr>
-                                  <a:graphicFrameLocks xmlns:a="http://schemas.openxmlformats.org/drawingml/2006/main" noChangeAspect="1"/>
-                                </wp:cNvGraphicFramePr>
-                                <a:graphic xmlns:a="http://schemas.openxmlformats.org/drawingml/2006/main">
-                                  <a:graphicData uri="http://schemas.openxmlformats.org/drawingml/2006/picture">
-                                    <pic:pic xmlns:pic="http://schemas.openxmlformats.org/drawingml/2006/picture">
-                                      <pic:nvPicPr>
-                                        <pic:cNvPr id="23" name="Picture 23" title="Software University: Email Us">
-                                          <a:hlinkClick r:id="rId19"/>
-                                        </pic:cNvPr>
-                                        <pic:cNvPicPr/>
-                                      </pic:nvPicPr>
-                                      <pic:blipFill>
-                                        <a:blip r:embed="rId20"/>
-                                        <a:stretch>
-                                          <a:fillRect/>
-                                        </a:stretch>
-                                      </pic:blipFill>
-                                      <pic:spPr>
-                                        <a:xfrm>
-                                          <a:off x="0" y="0"/>
-                                          <a:ext cx="180000" cy="180000"/>
-                                        </a:xfrm>
-                                        <a:prstGeom prst="rect">
-                                          <a:avLst/>
-                                        </a:prstGeom>
-                                      </pic:spPr>
-                                    </pic:pic>
-                                  </a:graphicData>
-                                </a:graphic>
-                              </wp:inline>
-                            </w:drawing>
-                          </w:r>
+                          <w:hyperlink r:id="rId1" w:history="1">
+                            <w:r>
+                              <w:rPr>
+                                <w:rStyle w:val="Hyperlink"/>
+                                <w:noProof/>
+                                <w:color w:val="95B3D7" w:themeColor="accent1" w:themeTint="99"/>
+                                <w:sz w:val="17"/>
+                                <w:szCs w:val="17"/>
+                              </w:rPr>
+                              <w:t>https</w:t>
+                            </w:r>
+                            <w:r>
+                              <w:rPr>
+                                <w:rStyle w:val="Hyperlink"/>
+                                <w:noProof/>
+                                <w:color w:val="95B3D7" w:themeColor="accent1" w:themeTint="99"/>
+                                <w:sz w:val="17"/>
+                                <w:szCs w:val="17"/>
+                                <w:lang w:val="ru-RU"/>
+                              </w:rPr>
+                              <w:t>://</w:t>
+                            </w:r>
+                            <w:r>
+                              <w:rPr>
+                                <w:rStyle w:val="Hyperlink"/>
+                                <w:noProof/>
+                                <w:color w:val="95B3D7" w:themeColor="accent1" w:themeTint="99"/>
+                                <w:sz w:val="17"/>
+                                <w:szCs w:val="17"/>
+                              </w:rPr>
+                              <w:t>github</w:t>
+                            </w:r>
+                            <w:r>
+                              <w:rPr>
+                                <w:rStyle w:val="Hyperlink"/>
+                                <w:noProof/>
+                                <w:color w:val="95B3D7" w:themeColor="accent1" w:themeTint="99"/>
+                                <w:sz w:val="17"/>
+                                <w:szCs w:val="17"/>
+                                <w:lang w:val="ru-RU"/>
+                              </w:rPr>
+                              <w:t>.</w:t>
+                            </w:r>
+                            <w:r>
+                              <w:rPr>
+                                <w:rStyle w:val="Hyperlink"/>
+                                <w:noProof/>
+                                <w:color w:val="95B3D7" w:themeColor="accent1" w:themeTint="99"/>
+                                <w:sz w:val="17"/>
+                                <w:szCs w:val="17"/>
+                              </w:rPr>
+                              <w:t>com</w:t>
+                            </w:r>
+                            <w:r>
+                              <w:rPr>
+                                <w:rStyle w:val="Hyperlink"/>
+                                <w:noProof/>
+                                <w:color w:val="95B3D7" w:themeColor="accent1" w:themeTint="99"/>
+                                <w:sz w:val="17"/>
+                                <w:szCs w:val="17"/>
+                                <w:lang w:val="ru-RU"/>
+                              </w:rPr>
+                              <w:t>/</w:t>
+                            </w:r>
+                            <w:r>
+                              <w:rPr>
+                                <w:rStyle w:val="Hyperlink"/>
+                                <w:noProof/>
+                                <w:color w:val="95B3D7" w:themeColor="accent1" w:themeTint="99"/>
+                                <w:sz w:val="17"/>
+                                <w:szCs w:val="17"/>
+                              </w:rPr>
+                              <w:t>BG</w:t>
+                            </w:r>
+                            <w:r>
+                              <w:rPr>
+                                <w:rStyle w:val="Hyperlink"/>
+                                <w:noProof/>
+                                <w:color w:val="95B3D7" w:themeColor="accent1" w:themeTint="99"/>
+                                <w:sz w:val="17"/>
+                                <w:szCs w:val="17"/>
+                                <w:lang w:val="ru-RU"/>
+                              </w:rPr>
+                              <w:t>-</w:t>
+                            </w:r>
+                            <w:r>
+                              <w:rPr>
+                                <w:rStyle w:val="Hyperlink"/>
+                                <w:noProof/>
+                                <w:color w:val="95B3D7" w:themeColor="accent1" w:themeTint="99"/>
+                                <w:sz w:val="17"/>
+                                <w:szCs w:val="17"/>
+                              </w:rPr>
+                              <w:t>IT</w:t>
+                            </w:r>
+                            <w:r>
+                              <w:rPr>
+                                <w:rStyle w:val="Hyperlink"/>
+                                <w:noProof/>
+                                <w:color w:val="95B3D7" w:themeColor="accent1" w:themeTint="99"/>
+                                <w:sz w:val="17"/>
+                                <w:szCs w:val="17"/>
+                                <w:lang w:val="ru-RU"/>
+                              </w:rPr>
+                              <w:t>-</w:t>
+                            </w:r>
+                            <w:r>
+                              <w:rPr>
+                                <w:rStyle w:val="Hyperlink"/>
+                                <w:noProof/>
+                                <w:color w:val="95B3D7" w:themeColor="accent1" w:themeTint="99"/>
+                                <w:sz w:val="17"/>
+                                <w:szCs w:val="17"/>
+                              </w:rPr>
+                              <w:t>Edu</w:t>
+                            </w:r>
+                          </w:hyperlink>
                         </w:p>
                       </w:txbxContent>
                     </wps:txbx>
@@ -4448,704 +4194,283 @@
         </mc:Choice>
         <mc:Fallback>
           <w:pict>
-            <v:shape w14:anchorId="2074F399" id="Text Box 16" o:spid="_x0000_s1027" type="#_x0000_t202" style="position:absolute;margin-left:109pt;margin-top:7pt;width:411.4pt;height:40.45pt;z-index:251657216;visibility:visible;mso-wrap-style:square;mso-width-percent:0;mso-height-percent:0;mso-wrap-distance-left:9pt;mso-wrap-distance-top:0;mso-wrap-distance-right:9pt;mso-wrap-distance-bottom:0;mso-position-horizontal:absolute;mso-position-horizontal-relative:text;mso-position-vertical:absolute;mso-position-vertical-relative:text;mso-width-percent:0;mso-height-percent:0;mso-width-relative:page;mso-height-relative:page;v-text-anchor:top" o:gfxdata="UEsDBBQABgAIAAAAIQC2gziS/gAAAOEBAAATAAAAW0NvbnRlbnRfVHlwZXNdLnhtbJSRQU7DMBBF&#10;90jcwfIWJU67QAgl6YK0S0CoHGBkTxKLZGx5TGhvj5O2G0SRWNoz/78nu9wcxkFMGNg6quQqL6RA&#10;0s5Y6ir5vt9lD1JwBDIwOMJKHpHlpr69KfdHjyxSmriSfYz+USnWPY7AufNIadK6MEJMx9ApD/oD&#10;OlTrorhX2lFEilmcO2RdNtjC5xDF9pCuTyYBB5bi6bQ4syoJ3g9WQ0ymaiLzg5KdCXlKLjvcW893&#10;SUOqXwnz5DrgnHtJTxOsQfEKIT7DmDSUCaxw7Rqn8787ZsmRM9e2VmPeBN4uqYvTtW7jvijg9N/y&#10;JsXecLq0q+WD6m8AAAD//wMAUEsDBBQABgAIAAAAIQA4/SH/1gAAAJQBAAALAAAAX3JlbHMvLnJl&#10;bHOkkMFqwzAMhu+DvYPRfXGawxijTi+j0GvpHsDYimMaW0Yy2fr2M4PBMnrbUb/Q94l/f/hMi1qR&#10;JVI2sOt6UJgd+ZiDgffL8ekFlFSbvV0oo4EbChzGx4f9GRdb25HMsYhqlCwG5lrLq9biZkxWOiqY&#10;22YiTra2kYMu1l1tQD30/bPm3wwYN0x18gb45AdQl1tp5j/sFB2T0FQ7R0nTNEV3j6o9feQzro1i&#10;OWA14Fm+Q8a1a8+Bvu/d/dMb2JY5uiPbhG/ktn4cqGU/er3pcvwCAAD//wMAUEsDBBQABgAIAAAA&#10;IQD5PpaT+QEAANQDAAAOAAAAZHJzL2Uyb0RvYy54bWysU9tu3CAQfa/Uf0C8d+114ja11hulSVNV&#10;Si9S2g/AGNaowFBg195+fQfsbFbtW1U/IIYxZ+acOWyuJ6PJQfigwLZ0vSopEZZDr+yupd+/3b+6&#10;oiREZnumwYqWHkWg19uXLzaja0QFA+heeIIgNjSja+kQo2uKIvBBGBZW4ITFpARvWMTQ74resxHR&#10;jS6qsnxdjOB754GLEPD0bk7SbcaXUvD4RcogItEtxd5iXn1eu7QW2w1rdp65QfGlDfYPXRimLBY9&#10;Qd2xyMjeq7+gjOIeAsi44mAKkFJxkTkgm3X5B5vHgTmRuaA4wZ1kCv8Pln8+PLqvnsTpHUw4wEwi&#10;uAfgPwKxcDswuxM33sM4CNZj4XWSrBhdaJarSerQhATSjZ+gxyGzfYQMNElvkirIkyA6DuB4El1M&#10;kXA8rKuqLqtLSjjm6vXFm3WdS7Dm6bbzIX4QYEjatNTjUDM6OzyEmLphzdMvqZiFe6V1Hqy2ZGzp&#10;27qq84WzjFERfaeVaelVmb7ZCYnke9vny5EpPe+xgLYL60R0phynbiKqXyRJInTQH1EGD7PN8Fng&#10;ZgD/i5IRLdbS8HPPvKBEf7RJylQZPZmDywu0MyX+PNOdB8xyhGpppGTe3sbs45nyDUouVVbjuZOl&#10;ZbROFmmxefLmeZz/en6M298AAAD//wMAUEsDBBQABgAIAAAAIQAN0y8F3wAAAAoBAAAPAAAAZHJz&#10;L2Rvd25yZXYueG1sTI/NTsMwEITvSLyDtUjcqN0SUBriVP0REkdaOHB04yVOiddR7Lbh7dme6Gk1&#10;mtHsfOVi9J044RDbQBqmEwUCqQ62pUbD58frQw4iJkPWdIFQwy9GWFS3N6UpbDjTFk+71AguoVgY&#10;DS6lvpAy1g69iZPQI7H3HQZvEsuhkXYwZy73nZwp9Sy9aYk/ONPj2mH9szt6DduDPTzmbrV8+ho3&#10;67dVbDYyvGt9fzcuX0AkHNN/GC7zeTpUvGkfjmSj6DTMpjmzJDYyvpeAyhTD7DXMsznIqpTXCNUf&#10;AAAA//8DAFBLAQItABQABgAIAAAAIQC2gziS/gAAAOEBAAATAAAAAAAAAAAAAAAAAAAAAABbQ29u&#10;dGVudF9UeXBlc10ueG1sUEsBAi0AFAAGAAgAAAAhADj9If/WAAAAlAEAAAsAAAAAAAAAAAAAAAAA&#10;LwEAAF9yZWxzLy5yZWxzUEsBAi0AFAAGAAgAAAAhAPk+lpP5AQAA1AMAAA4AAAAAAAAAAAAAAAAA&#10;LgIAAGRycy9lMm9Eb2MueG1sUEsBAi0AFAAGAAgAAAAhAA3TLwXfAAAACgEAAA8AAAAAAAAAAAAA&#10;AAAAUwQAAGRycy9kb3ducmV2LnhtbFBLBQYAAAAABAAEAPMAAABfBQAAAAA=&#10;" filled="f" stroked="f">
+            <v:shapetype w14:anchorId="7ACB1FAE" id="_x0000_t202" coordsize="21600,21600" o:spt="202" path="m,l,21600r21600,l21600,xe">
+              <v:stroke joinstyle="miter"/>
+              <v:path gradientshapeok="t" o:connecttype="rect"/>
+            </v:shapetype>
+            <v:shape id="Text Box 16" o:spid="_x0000_s1026" type="#_x0000_t202" style="position:absolute;margin-left:101.15pt;margin-top:6.95pt;width:418.95pt;height:40.45pt;z-index:251660288;visibility:visible;mso-wrap-style:square;mso-width-percent:0;mso-height-percent:0;mso-wrap-distance-left:9pt;mso-wrap-distance-top:0;mso-wrap-distance-right:9pt;mso-wrap-distance-bottom:0;mso-position-horizontal:absolute;mso-position-horizontal-relative:text;mso-position-vertical:absolute;mso-position-vertical-relative:text;mso-width-percent:0;mso-height-percent:0;mso-width-relative:page;mso-height-relative:page;v-text-anchor:top" o:gfxdata="UEsDBBQABgAIAAAAIQC2gziS/gAAAOEBAAATAAAAW0NvbnRlbnRfVHlwZXNdLnhtbJSRQU7DMBBF&#10;90jcwfIWJU67QAgl6YK0S0CoHGBkTxKLZGx5TGhvj5O2G0SRWNoz/78nu9wcxkFMGNg6quQqL6RA&#10;0s5Y6ir5vt9lD1JwBDIwOMJKHpHlpr69KfdHjyxSmriSfYz+USnWPY7AufNIadK6MEJMx9ApD/oD&#10;OlTrorhX2lFEilmcO2RdNtjC5xDF9pCuTyYBB5bi6bQ4syoJ3g9WQ0ymaiLzg5KdCXlKLjvcW893&#10;SUOqXwnz5DrgnHtJTxOsQfEKIT7DmDSUCaxw7Rqn8787ZsmRM9e2VmPeBN4uqYvTtW7jvijg9N/y&#10;JsXecLq0q+WD6m8AAAD//wMAUEsDBBQABgAIAAAAIQA4/SH/1gAAAJQBAAALAAAAX3JlbHMvLnJl&#10;bHOkkMFqwzAMhu+DvYPRfXGawxijTi+j0GvpHsDYimMaW0Yy2fr2M4PBMnrbUb/Q94l/f/hMi1qR&#10;JVI2sOt6UJgd+ZiDgffL8ekFlFSbvV0oo4EbChzGx4f9GRdb25HMsYhqlCwG5lrLq9biZkxWOiqY&#10;22YiTra2kYMu1l1tQD30/bPm3wwYN0x18gb45AdQl1tp5j/sFB2T0FQ7R0nTNEV3j6o9feQzro1i&#10;OWA14Fm+Q8a1a8+Bvu/d/dMb2JY5uiPbhG/ktn4cqGU/er3pcvwCAAD//wMAUEsDBBQABgAIAAAA&#10;IQBoNTC/9gEAAM0DAAAOAAAAZHJzL2Uyb0RvYy54bWysU8tu2zAQvBfoPxC815KdKg/BcpAmTVEg&#10;fQBpP2BNURZRksuStCX367OkHMdobkV1ILhacnZndri8Ho1mO+mDQtvw+azkTFqBrbKbhv/8cf/u&#10;krMQwbag0cqG72Xg16u3b5aDq+UCe9St9IxAbKgH1/A+RlcXRRC9NBBm6KSlZIfeQKTQb4rWw0Do&#10;RheLsjwvBvSt8yhkCPT3bkryVcbvOinit64LMjLdcOot5tXndZ3WYrWEeuPB9Uoc2oB/6MKAslT0&#10;CHUHEdjWq1dQRgmPAbs4E2gK7DolZOZAbOblX2wee3AycyFxgjvKFP4frPi6e3TfPYvjBxxpgJlE&#10;cA8ofgVm8bYHu5E33uPQS2ip8DxJVgwu1IerSepQhwSyHr5gS0OGbcQMNHbeJFWIJyN0GsD+KLoc&#10;IxP0szpblNX5BWeCctX87GJe5RJQP992PsRPEg1Lm4Z7GmpGh91DiKkbqJ+PpGIW75XWebDasqHh&#10;V9WiyhdOMkZF8p1WpuGXZfomJySSH22bL0dQetpTAW0PrBPRiXIc1yMdTOzX2O6Jv8fJX/QeaNOj&#10;/8PZQN5qePi9BS85059t0jCVJDPm4D3xp8CfZtanAVhBUA2PnE3b25gNPHG9Ia07lWV46eTQK3km&#10;q3PwdzLlaZxPvbzC1RMAAAD//wMAUEsDBBQABgAIAAAAIQDcZtZm3gAAAAoBAAAPAAAAZHJzL2Rv&#10;d25yZXYueG1sTI/LbsIwEEX3lfgHa5DYFbsJrUKIg3gIqctCu+jSxEMcGo+j2ED69zWrshzdo3vP&#10;FMvBtuyKvW8cSXiZCmBIldMN1RK+PnfPGTAfFGnVOkIJv+hhWY6eCpVrd6M9Xg+hZrGEfK4kmBC6&#10;nHNfGbTKT12HFLOT660K8exrrnt1i+W25YkQb9yqhuKCUR1uDFY/h4uVsD/rc5qZ9er1e9hu3te+&#10;3nL3IeVkPKwWwAIO4R+Gu35UhzI6Hd2FtGethEQkaURjkM6B3QExEwmwo4T5LANeFvzxhfIPAAD/&#10;/wMAUEsBAi0AFAAGAAgAAAAhALaDOJL+AAAA4QEAABMAAAAAAAAAAAAAAAAAAAAAAFtDb250ZW50&#10;X1R5cGVzXS54bWxQSwECLQAUAAYACAAAACEAOP0h/9YAAACUAQAACwAAAAAAAAAAAAAAAAAvAQAA&#10;X3JlbHMvLnJlbHNQSwECLQAUAAYACAAAACEAaDUwv/YBAADNAwAADgAAAAAAAAAAAAAAAAAuAgAA&#10;ZHJzL2Uyb0RvYy54bWxQSwECLQAUAAYACAAAACEA3GbWZt4AAAAKAQAADwAAAAAAAAAAAAAAAABQ&#10;BAAAZHJzL2Rvd25yZXYueG1sUEsFBgAAAAAEAAQA8wAAAFsFAAAAAA==&#10;" filled="f" stroked="f">
               <v:textbox inset=".5mm,1.2mm,.5mm,.5mm">
                 <w:txbxContent>
                   <w:p>
                     <w:pPr>
-                      <w:spacing w:before="40" w:after="100" w:line="240" w:lineRule="auto"/>
+                      <w:spacing w:before="60" w:after="60" w:line="240" w:lineRule="auto"/>
+                      <w:jc w:val="both"/>
                       <w:rPr>
                         <w:sz w:val="17"/>
                         <w:szCs w:val="17"/>
+                        <w:lang w:val="ru-RU"/>
                       </w:rPr>
                     </w:pPr>
-                    <w:bookmarkStart w:id="9" w:name="_Hlk24191091"/>
                     <w:r>
                       <w:rPr>
+                        <w:color w:val="595959" w:themeColor="text1" w:themeTint="A6"/>
+                        <w:sz w:val="17"/>
+                        <w:szCs w:val="17"/>
+                        <w:lang w:val="bg-BG"/>
+                      </w:rPr>
+                      <w:t>Проект</w:t>
+                    </w:r>
+                    <w:r>
+                      <w:rPr>
+                        <w:color w:val="595959" w:themeColor="text1" w:themeTint="A6"/>
+                        <w:sz w:val="17"/>
+                        <w:szCs w:val="17"/>
+                        <w:lang w:val="bg-BG"/>
+                      </w:rPr>
+                      <w:t xml:space="preserve"> "</w:t>
+                    </w:r>
+                    <w:r>
+                      <w:rPr>
+                        <w:color w:val="595959" w:themeColor="text1" w:themeTint="A6"/>
+                        <w:sz w:val="17"/>
+                        <w:szCs w:val="17"/>
+                        <w:lang w:val="bg-BG"/>
+                      </w:rPr>
+                      <w:t>Отворено учебно съдържание</w:t>
+                    </w:r>
+                    <w:r>
+                      <w:rPr>
+                        <w:color w:val="595959" w:themeColor="text1" w:themeTint="A6"/>
+                        <w:sz w:val="17"/>
+                        <w:szCs w:val="17"/>
+                        <w:lang w:val="bg-BG"/>
+                      </w:rPr>
+                      <w:t xml:space="preserve"> по програмиране и ИТ"</w:t>
+                    </w:r>
+                    <w:r>
+                      <w:rPr>
+                        <w:color w:val="595959" w:themeColor="text1" w:themeTint="A6"/>
                         <w:sz w:val="17"/>
                         <w:szCs w:val="17"/>
                       </w:rPr>
-                      <w:t xml:space="preserve">© </w:t>
+                      <w:t xml:space="preserve">, </w:t>
                     </w:r>
                     <w:r>
                       <w:rPr>
+                        <w:color w:val="595959" w:themeColor="text1" w:themeTint="A6"/>
                         <w:sz w:val="17"/>
                         <w:szCs w:val="17"/>
+                        <w:lang w:val="bg-BG"/>
                       </w:rPr>
-                      <w:t xml:space="preserve">SoftUni – </w:t>
-                    </w:r>
-                    <w:hyperlink r:id="rId21" w:history="1">
-                      <w:r>
-                        <w:rPr>
-                          <w:rStyle w:val="a9"/>
-                          <w:color w:val="0882DE"/>
-                          <w:sz w:val="17"/>
-                          <w:szCs w:val="17"/>
-                        </w:rPr>
-                        <w:t>about.</w:t>
-                      </w:r>
-                      <w:r>
-                        <w:rPr>
-                          <w:rStyle w:val="a9"/>
-                          <w:color w:val="0882DE"/>
-                          <w:sz w:val="17"/>
-                          <w:szCs w:val="17"/>
-                        </w:rPr>
-                        <w:t>softuni.</w:t>
-                      </w:r>
-                      <w:r>
-                        <w:rPr>
-                          <w:rStyle w:val="a9"/>
-                          <w:color w:val="0882DE"/>
-                          <w:sz w:val="17"/>
-                          <w:szCs w:val="17"/>
-                        </w:rPr>
-                        <w:t>bg</w:t>
-                      </w:r>
-                    </w:hyperlink>
-                    <w:r>
-                      <w:rPr>
-                        <w:sz w:val="17"/>
-                        <w:szCs w:val="17"/>
-                      </w:rPr>
-                      <w:t xml:space="preserve">. </w:t>
+                      <w:t>СофтУни Фондация</w:t>
                     </w:r>
                     <w:r>
                       <w:rPr>
+                        <w:color w:val="595959" w:themeColor="text1" w:themeTint="A6"/>
                         <w:sz w:val="17"/>
                         <w:szCs w:val="17"/>
-                      </w:rPr>
-                      <w:t xml:space="preserve">Copyrighted document. Unauthorized </w:t>
-                    </w:r>
-                    <w:r>
-                      <w:rPr>
-                        <w:sz w:val="17"/>
-                        <w:szCs w:val="17"/>
-                      </w:rPr>
-                      <w:t>copy</w:t>
-                    </w:r>
-                    <w:r>
-                      <w:rPr>
-                        <w:sz w:val="17"/>
-                        <w:szCs w:val="17"/>
-                      </w:rPr>
-                      <w:t>,</w:t>
-                    </w:r>
-                    <w:r>
-                      <w:rPr>
-                        <w:sz w:val="17"/>
-                        <w:szCs w:val="17"/>
+                        <w:lang w:val="ru-RU"/>
                       </w:rPr>
                       <w:t xml:space="preserve"> </w:t>
                     </w:r>
                     <w:r>
                       <w:rPr>
+                        <w:color w:val="595959" w:themeColor="text1" w:themeTint="A6"/>
+                        <w:sz w:val="17"/>
+                        <w:szCs w:val="17"/>
+                        <w:lang w:val="bg-BG"/>
+                      </w:rPr>
+                      <w:t xml:space="preserve">(лиценз </w:t>
+                    </w:r>
+                    <w:r>
+                      <w:rPr>
+                        <w:color w:val="595959" w:themeColor="text1" w:themeTint="A6"/>
                         <w:sz w:val="17"/>
                         <w:szCs w:val="17"/>
                       </w:rPr>
-                      <w:t>reproduc</w:t>
+                      <w:t>CC</w:t>
                     </w:r>
                     <w:r>
                       <w:rPr>
+                        <w:color w:val="595959" w:themeColor="text1" w:themeTint="A6"/>
+                        <w:sz w:val="17"/>
+                        <w:szCs w:val="17"/>
+                        <w:lang w:val="ru-RU"/>
+                      </w:rPr>
+                      <w:t>-</w:t>
+                    </w:r>
+                    <w:r>
+                      <w:rPr>
+                        <w:color w:val="595959" w:themeColor="text1" w:themeTint="A6"/>
                         <w:sz w:val="17"/>
                         <w:szCs w:val="17"/>
                       </w:rPr>
-                      <w:t>tion</w:t>
+                      <w:t>BY</w:t>
                     </w:r>
                     <w:r>
                       <w:rPr>
+                        <w:color w:val="595959" w:themeColor="text1" w:themeTint="A6"/>
+                        <w:sz w:val="17"/>
+                        <w:szCs w:val="17"/>
+                        <w:lang w:val="ru-RU"/>
+                      </w:rPr>
+                      <w:t>-</w:t>
+                    </w:r>
+                    <w:r>
+                      <w:rPr>
+                        <w:color w:val="595959" w:themeColor="text1" w:themeTint="A6"/>
                         <w:sz w:val="17"/>
                         <w:szCs w:val="17"/>
                       </w:rPr>
-                      <w:t xml:space="preserve"> </w:t>
+                      <w:t>NC-</w:t>
                     </w:r>
                     <w:r>
                       <w:rPr>
+                        <w:color w:val="595959" w:themeColor="text1" w:themeTint="A6"/>
                         <w:sz w:val="17"/>
                         <w:szCs w:val="17"/>
                       </w:rPr>
-                      <w:t xml:space="preserve">or use </w:t>
+                      <w:t>SA</w:t>
                     </w:r>
                     <w:r>
                       <w:rPr>
+                        <w:color w:val="595959" w:themeColor="text1" w:themeTint="A6"/>
                         <w:sz w:val="17"/>
                         <w:szCs w:val="17"/>
+                        <w:lang w:val="ru-RU"/>
                       </w:rPr>
-                      <w:t xml:space="preserve">is </w:t>
+                      <w:t>)</w:t>
                     </w:r>
-                    <w:r>
+                  </w:p>
+                  <w:p>
+                    <w:pPr>
+                      <w:spacing w:before="60" w:after="60" w:line="240" w:lineRule="auto"/>
+                      <w:jc w:val="both"/>
                       <w:rPr>
+                        <w:noProof/>
+                        <w:color w:val="95B3D7" w:themeColor="accent1" w:themeTint="99"/>
                         <w:sz w:val="17"/>
                         <w:szCs w:val="17"/>
-                      </w:rPr>
-                      <w:t xml:space="preserve">not </w:t>
-                    </w:r>
-                    <w:r>
-                      <w:rPr>
-                        <w:sz w:val="17"/>
-                        <w:szCs w:val="17"/>
-                      </w:rPr>
-                      <w:t>permitted</w:t>
-                    </w:r>
-                    <w:r>
-                      <w:rPr>
-                        <w:sz w:val="17"/>
-                        <w:szCs w:val="17"/>
-                      </w:rPr>
-                      <w:t>.</w:t>
-                    </w:r>
-                  </w:p>
-                  <w:bookmarkEnd w:id="9"/>
-                  <w:p>
-                    <w:pPr>
-                      <w:spacing w:line="240" w:lineRule="auto"/>
-                      <w:ind w:left="567" w:firstLine="284"/>
-                      <w:rPr>
-                        <w:sz w:val="18"/>
-                        <w:szCs w:val="18"/>
+                        <w:lang w:val="ru-RU"/>
                       </w:rPr>
                     </w:pPr>
-                    <w:r>
-                      <w:rPr>
-                        <w:noProof/>
-                        <w:sz w:val="18"/>
-                        <w:szCs w:val="18"/>
-                      </w:rPr>
-                      <w:drawing>
-                        <wp:inline distT="0" distB="0" distL="0" distR="0" wp14:anchorId="53621E41" wp14:editId="3BF595D6">
-                          <wp:extent cx="180000" cy="180000"/>
-                          <wp:effectExtent l="0" t="0" r="0" b="0"/>
-                          <wp:docPr id="3" name="Picture 3">
-                            <a:hlinkClick xmlns:a="http://schemas.openxmlformats.org/drawingml/2006/main" r:id="rId2"/>
-                          </wp:docPr>
-                          <wp:cNvGraphicFramePr>
-                            <a:graphicFrameLocks xmlns:a="http://schemas.openxmlformats.org/drawingml/2006/main" noChangeAspect="1"/>
-                          </wp:cNvGraphicFramePr>
-                          <a:graphic xmlns:a="http://schemas.openxmlformats.org/drawingml/2006/main">
-                            <a:graphicData uri="http://schemas.openxmlformats.org/drawingml/2006/picture">
-                              <pic:pic xmlns:pic="http://schemas.openxmlformats.org/drawingml/2006/picture">
-                                <pic:nvPicPr>
-                                  <pic:cNvPr id="3" name="Picture 3">
-                                    <a:hlinkClick r:id="rId2"/>
-                                  </pic:cNvPr>
-                                  <pic:cNvPicPr>
-                                    <a:picLocks noChangeAspect="1" noChangeArrowheads="1"/>
-                                  </pic:cNvPicPr>
-                                </pic:nvPicPr>
-                                <pic:blipFill>
-                                  <a:blip r:embed="rId3">
-                                    <a:extLst>
-                                      <a:ext uri="{28A0092B-C50C-407E-A947-70E740481C1C}">
-                                        <a14:useLocalDpi xmlns:a14="http://schemas.microsoft.com/office/drawing/2010/main" val="0"/>
-                                      </a:ext>
-                                    </a:extLst>
-                                  </a:blip>
-                                  <a:stretch>
-                                    <a:fillRect/>
-                                  </a:stretch>
-                                </pic:blipFill>
-                                <pic:spPr bwMode="auto">
-                                  <a:xfrm>
-                                    <a:off x="0" y="0"/>
-                                    <a:ext cx="180000" cy="180000"/>
-                                  </a:xfrm>
-                                  <a:prstGeom prst="rect">
-                                    <a:avLst/>
-                                  </a:prstGeom>
-                                  <a:noFill/>
-                                  <a:ln>
-                                    <a:noFill/>
-                                  </a:ln>
-                                </pic:spPr>
-                              </pic:pic>
-                            </a:graphicData>
-                          </a:graphic>
-                        </wp:inline>
-                      </w:drawing>
-                    </w:r>
-                    <w:r>
-                      <w:rPr>
-                        <w:sz w:val="18"/>
-                        <w:szCs w:val="18"/>
-                        <w:lang w:val="bg-BG"/>
-                      </w:rPr>
-                      <w:t xml:space="preserve">   </w:t>
-                    </w:r>
-                    <w:r>
-                      <w:rPr>
-                        <w:noProof/>
-                        <w:sz w:val="18"/>
-                        <w:szCs w:val="18"/>
-                      </w:rPr>
-                      <w:drawing>
-                        <wp:inline distT="0" distB="0" distL="0" distR="0" wp14:anchorId="64E29E7A" wp14:editId="1BD0FFE4">
-                          <wp:extent cx="180000" cy="180000"/>
-                          <wp:effectExtent l="0" t="0" r="0" b="0"/>
-                          <wp:docPr id="2" name="Picture 2">
-                            <a:hlinkClick xmlns:a="http://schemas.openxmlformats.org/drawingml/2006/main" r:id="rId4"/>
-                          </wp:docPr>
-                          <wp:cNvGraphicFramePr>
-                            <a:graphicFrameLocks xmlns:a="http://schemas.openxmlformats.org/drawingml/2006/main" noChangeAspect="1"/>
-                          </wp:cNvGraphicFramePr>
-                          <a:graphic xmlns:a="http://schemas.openxmlformats.org/drawingml/2006/main">
-                            <a:graphicData uri="http://schemas.openxmlformats.org/drawingml/2006/picture">
-                              <pic:pic xmlns:pic="http://schemas.openxmlformats.org/drawingml/2006/picture">
-                                <pic:nvPicPr>
-                                  <pic:cNvPr id="2" name="Picture 2">
-                                    <a:hlinkClick r:id="rId4"/>
-                                  </pic:cNvPr>
-                                  <pic:cNvPicPr>
-                                    <a:picLocks noChangeAspect="1" noChangeArrowheads="1"/>
-                                  </pic:cNvPicPr>
-                                </pic:nvPicPr>
-                                <pic:blipFill>
-                                  <a:blip r:embed="rId5">
-                                    <a:extLst>
-                                      <a:ext uri="{28A0092B-C50C-407E-A947-70E740481C1C}">
-                                        <a14:useLocalDpi xmlns:a14="http://schemas.microsoft.com/office/drawing/2010/main" val="0"/>
-                                      </a:ext>
-                                    </a:extLst>
-                                  </a:blip>
-                                  <a:stretch>
-                                    <a:fillRect/>
-                                  </a:stretch>
-                                </pic:blipFill>
-                                <pic:spPr bwMode="auto">
-                                  <a:xfrm>
-                                    <a:off x="0" y="0"/>
-                                    <a:ext cx="180000" cy="180000"/>
-                                  </a:xfrm>
-                                  <a:prstGeom prst="rect">
-                                    <a:avLst/>
-                                  </a:prstGeom>
-                                  <a:noFill/>
-                                  <a:ln>
-                                    <a:noFill/>
-                                  </a:ln>
-                                </pic:spPr>
-                              </pic:pic>
-                            </a:graphicData>
-                          </a:graphic>
-                        </wp:inline>
-                      </w:drawing>
-                    </w:r>
-                    <w:r>
-                      <w:rPr>
-                        <w:sz w:val="18"/>
-                        <w:szCs w:val="18"/>
-                        <w:lang w:val="bg-BG"/>
-                      </w:rPr>
-                      <w:t xml:space="preserve">   </w:t>
-                    </w:r>
-                    <w:r>
-                      <w:rPr>
-                        <w:noProof/>
-                        <w:sz w:val="18"/>
-                        <w:szCs w:val="18"/>
-                      </w:rPr>
-                      <w:drawing>
-                        <wp:inline distT="0" distB="0" distL="0" distR="0" wp14:anchorId="293C9B17" wp14:editId="373E17EF">
-                          <wp:extent cx="180000" cy="180000"/>
-                          <wp:effectExtent l="0" t="0" r="0" b="0"/>
-                          <wp:docPr id="5" name="Picture 5" title="Software University @ Facebook">
-                            <a:hlinkClick xmlns:a="http://schemas.openxmlformats.org/drawingml/2006/main" r:id="rId6"/>
-                          </wp:docPr>
-                          <wp:cNvGraphicFramePr>
-                            <a:graphicFrameLocks xmlns:a="http://schemas.openxmlformats.org/drawingml/2006/main" noChangeAspect="1"/>
-                          </wp:cNvGraphicFramePr>
-                          <a:graphic xmlns:a="http://schemas.openxmlformats.org/drawingml/2006/main">
-                            <a:graphicData uri="http://schemas.openxmlformats.org/drawingml/2006/picture">
-                              <pic:pic xmlns:pic="http://schemas.openxmlformats.org/drawingml/2006/picture">
-                                <pic:nvPicPr>
-                                  <pic:cNvPr id="5" name="Picture 5" title="Software University @ Facebook">
-                                    <a:hlinkClick r:id="rId6"/>
-                                  </pic:cNvPr>
-                                  <pic:cNvPicPr/>
-                                </pic:nvPicPr>
-                                <pic:blipFill>
-                                  <a:blip r:embed="rId7"/>
-                                  <a:stretch>
-                                    <a:fillRect/>
-                                  </a:stretch>
-                                </pic:blipFill>
-                                <pic:spPr>
-                                  <a:xfrm>
-                                    <a:off x="0" y="0"/>
-                                    <a:ext cx="180000" cy="180000"/>
-                                  </a:xfrm>
-                                  <a:prstGeom prst="rect">
-                                    <a:avLst/>
-                                  </a:prstGeom>
-                                </pic:spPr>
-                              </pic:pic>
-                            </a:graphicData>
-                          </a:graphic>
-                        </wp:inline>
-                      </w:drawing>
-                    </w:r>
-                    <w:r>
-                      <w:rPr>
-                        <w:sz w:val="18"/>
-                        <w:szCs w:val="18"/>
-                      </w:rPr>
-                      <w:t xml:space="preserve">   </w:t>
-                    </w:r>
-                    <w:r>
-                      <w:rPr>
-                        <w:noProof/>
-                        <w:sz w:val="18"/>
-                        <w:szCs w:val="18"/>
-                      </w:rPr>
-                      <w:drawing>
-                        <wp:inline distT="0" distB="0" distL="0" distR="0" wp14:anchorId="75BE9FD2" wp14:editId="14C27CD2">
-                          <wp:extent cx="180000" cy="180000"/>
-                          <wp:effectExtent l="0" t="0" r="0" b="0"/>
-                          <wp:docPr id="20" name="Picture 20">
-                            <a:hlinkClick xmlns:a="http://schemas.openxmlformats.org/drawingml/2006/main" r:id="rId8"/>
-                          </wp:docPr>
-                          <wp:cNvGraphicFramePr>
-                            <a:graphicFrameLocks xmlns:a="http://schemas.openxmlformats.org/drawingml/2006/main" noChangeAspect="1"/>
-                          </wp:cNvGraphicFramePr>
-                          <a:graphic xmlns:a="http://schemas.openxmlformats.org/drawingml/2006/main">
-                            <a:graphicData uri="http://schemas.openxmlformats.org/drawingml/2006/picture">
-                              <pic:pic xmlns:pic="http://schemas.openxmlformats.org/drawingml/2006/picture">
-                                <pic:nvPicPr>
-                                  <pic:cNvPr id="20" name="Picture 20">
-                                    <a:hlinkClick r:id="rId8"/>
-                                  </pic:cNvPr>
-                                  <pic:cNvPicPr>
-                                    <a:picLocks noChangeAspect="1" noChangeArrowheads="1"/>
-                                  </pic:cNvPicPr>
-                                </pic:nvPicPr>
-                                <pic:blipFill>
-                                  <a:blip r:embed="rId9">
-                                    <a:extLst>
-                                      <a:ext uri="{28A0092B-C50C-407E-A947-70E740481C1C}">
-                                        <a14:useLocalDpi xmlns:a14="http://schemas.microsoft.com/office/drawing/2010/main" val="0"/>
-                                      </a:ext>
-                                      <a:ext uri="{837473B0-CC2E-450A-ABE3-18F120FF3D39}">
-                                        <a1611:picAttrSrcUrl xmlns:a1611="http://schemas.microsoft.com/office/drawing/2016/11/main" r:id="rId10"/>
-                                      </a:ext>
-                                    </a:extLst>
-                                  </a:blip>
-                                  <a:stretch>
-                                    <a:fillRect/>
-                                  </a:stretch>
-                                </pic:blipFill>
-                                <pic:spPr bwMode="auto">
-                                  <a:xfrm>
-                                    <a:off x="0" y="0"/>
-                                    <a:ext cx="180000" cy="180000"/>
-                                  </a:xfrm>
-                                  <a:prstGeom prst="rect">
-                                    <a:avLst/>
-                                  </a:prstGeom>
-                                  <a:noFill/>
-                                  <a:ln>
-                                    <a:noFill/>
-                                  </a:ln>
-                                </pic:spPr>
-                              </pic:pic>
-                            </a:graphicData>
-                          </a:graphic>
-                        </wp:inline>
-                      </w:drawing>
-                    </w:r>
-                    <w:r>
-                      <w:rPr>
-                        <w:noProof/>
-                        <w:sz w:val="18"/>
-                        <w:szCs w:val="18"/>
-                      </w:rPr>
-                      <w:t xml:space="preserve">   </w:t>
-                    </w:r>
-                    <w:r>
-                      <w:rPr>
-                        <w:noProof/>
-                        <w:sz w:val="18"/>
-                        <w:szCs w:val="18"/>
-                      </w:rPr>
-                      <w:drawing>
-                        <wp:inline distT="0" distB="0" distL="0" distR="0" wp14:anchorId="15168924" wp14:editId="70A0374F">
-                          <wp:extent cx="180000" cy="180000"/>
-                          <wp:effectExtent l="0" t="0" r="0" b="0"/>
-                          <wp:docPr id="7" name="Picture 7" title="Software University @ Twitter">
-                            <a:hlinkClick xmlns:a="http://schemas.openxmlformats.org/drawingml/2006/main" r:id="rId11"/>
-                          </wp:docPr>
-                          <wp:cNvGraphicFramePr>
-                            <a:graphicFrameLocks xmlns:a="http://schemas.openxmlformats.org/drawingml/2006/main" noChangeAspect="1"/>
-                          </wp:cNvGraphicFramePr>
-                          <a:graphic xmlns:a="http://schemas.openxmlformats.org/drawingml/2006/main">
-                            <a:graphicData uri="http://schemas.openxmlformats.org/drawingml/2006/picture">
-                              <pic:pic xmlns:pic="http://schemas.openxmlformats.org/drawingml/2006/picture">
-                                <pic:nvPicPr>
-                                  <pic:cNvPr id="7" name="Picture 7" title="Software University @ Twitter">
-                                    <a:hlinkClick r:id="rId11"/>
-                                  </pic:cNvPr>
-                                  <pic:cNvPicPr/>
-                                </pic:nvPicPr>
-                                <pic:blipFill>
-                                  <a:blip r:embed="rId12"/>
-                                  <a:stretch>
-                                    <a:fillRect/>
-                                  </a:stretch>
-                                </pic:blipFill>
-                                <pic:spPr>
-                                  <a:xfrm>
-                                    <a:off x="0" y="0"/>
-                                    <a:ext cx="180000" cy="180000"/>
-                                  </a:xfrm>
-                                  <a:prstGeom prst="rect">
-                                    <a:avLst/>
-                                  </a:prstGeom>
-                                </pic:spPr>
-                              </pic:pic>
-                            </a:graphicData>
-                          </a:graphic>
-                        </wp:inline>
-                      </w:drawing>
-                    </w:r>
-                    <w:r>
-                      <w:rPr>
-                        <w:sz w:val="18"/>
-                        <w:szCs w:val="18"/>
-                      </w:rPr>
-                      <w:t xml:space="preserve">  </w:t>
-                    </w:r>
-                    <w:r>
-                      <w:rPr>
-                        <w:noProof/>
-                        <w:sz w:val="18"/>
-                        <w:szCs w:val="18"/>
-                      </w:rPr>
-                      <w:drawing>
-                        <wp:inline distT="0" distB="0" distL="0" distR="0" wp14:anchorId="1C97DE02" wp14:editId="61D842AB">
-                          <wp:extent cx="180000" cy="180000"/>
-                          <wp:effectExtent l="0" t="0" r="0" b="0"/>
-                          <wp:docPr id="17" name="Picture 17" title="Software University @ YouTube">
-                            <a:hlinkClick xmlns:a="http://schemas.openxmlformats.org/drawingml/2006/main" r:id="rId13"/>
-                          </wp:docPr>
-                          <wp:cNvGraphicFramePr>
-                            <a:graphicFrameLocks xmlns:a="http://schemas.openxmlformats.org/drawingml/2006/main" noChangeAspect="1"/>
-                          </wp:cNvGraphicFramePr>
-                          <a:graphic xmlns:a="http://schemas.openxmlformats.org/drawingml/2006/main">
-                            <a:graphicData uri="http://schemas.openxmlformats.org/drawingml/2006/picture">
-                              <pic:pic xmlns:pic="http://schemas.openxmlformats.org/drawingml/2006/picture">
-                                <pic:nvPicPr>
-                                  <pic:cNvPr id="17" name="Picture 17" title="Software University @ YouTube">
-                                    <a:hlinkClick r:id="rId13"/>
-                                  </pic:cNvPr>
-                                  <pic:cNvPicPr/>
-                                </pic:nvPicPr>
-                                <pic:blipFill>
-                                  <a:blip r:embed="rId14"/>
-                                  <a:stretch>
-                                    <a:fillRect/>
-                                  </a:stretch>
-                                </pic:blipFill>
-                                <pic:spPr>
-                                  <a:xfrm>
-                                    <a:off x="0" y="0"/>
-                                    <a:ext cx="180000" cy="180000"/>
-                                  </a:xfrm>
-                                  <a:prstGeom prst="rect">
-                                    <a:avLst/>
-                                  </a:prstGeom>
-                                </pic:spPr>
-                              </pic:pic>
-                            </a:graphicData>
-                          </a:graphic>
-                        </wp:inline>
-                      </w:drawing>
-                    </w:r>
-                    <w:r>
-                      <w:rPr>
-                        <w:sz w:val="18"/>
-                        <w:szCs w:val="18"/>
-                      </w:rPr>
-                      <w:t xml:space="preserve">   </w:t>
-                    </w:r>
-                    <w:r>
-                      <w:rPr>
-                        <w:noProof/>
-                        <w:sz w:val="18"/>
-                        <w:szCs w:val="18"/>
-                      </w:rPr>
-                      <w:drawing>
-                        <wp:inline distT="0" distB="0" distL="0" distR="0" wp14:anchorId="103BD2B7" wp14:editId="40827562">
-                          <wp:extent cx="180000" cy="180000"/>
-                          <wp:effectExtent l="0" t="0" r="0" b="0"/>
-                          <wp:docPr id="21" name="Picture 21">
-                            <a:hlinkClick xmlns:a="http://schemas.openxmlformats.org/drawingml/2006/main" r:id="rId15"/>
-                          </wp:docPr>
-                          <wp:cNvGraphicFramePr>
-                            <a:graphicFrameLocks xmlns:a="http://schemas.openxmlformats.org/drawingml/2006/main" noChangeAspect="1"/>
-                          </wp:cNvGraphicFramePr>
-                          <a:graphic xmlns:a="http://schemas.openxmlformats.org/drawingml/2006/main">
-                            <a:graphicData uri="http://schemas.openxmlformats.org/drawingml/2006/picture">
-                              <pic:pic xmlns:pic="http://schemas.openxmlformats.org/drawingml/2006/picture">
-                                <pic:nvPicPr>
-                                  <pic:cNvPr id="21" name="Picture 21">
-                                    <a:hlinkClick r:id="rId15"/>
-                                  </pic:cNvPr>
-                                  <pic:cNvPicPr>
-                                    <a:picLocks noChangeAspect="1" noChangeArrowheads="1"/>
-                                  </pic:cNvPicPr>
-                                </pic:nvPicPr>
-                                <pic:blipFill rotWithShape="1">
-                                  <a:blip r:embed="rId16">
-                                    <a:extLst>
-                                      <a:ext uri="{28A0092B-C50C-407E-A947-70E740481C1C}">
-                                        <a14:useLocalDpi xmlns:a14="http://schemas.microsoft.com/office/drawing/2010/main" val="0"/>
-                                      </a:ext>
-                                    </a:extLst>
-                                  </a:blip>
-                                  <a:srcRect l="-152" t="-76" r="-152" b="-76"/>
-                                  <a:stretch/>
-                                </pic:blipFill>
-                                <pic:spPr bwMode="auto">
-                                  <a:xfrm>
-                                    <a:off x="0" y="0"/>
-                                    <a:ext cx="180000" cy="180000"/>
-                                  </a:xfrm>
-                                  <a:prstGeom prst="rect">
-                                    <a:avLst/>
-                                  </a:prstGeom>
-                                  <a:noFill/>
-                                  <a:ln>
-                                    <a:noFill/>
-                                  </a:ln>
-                                  <a:extLst>
-                                    <a:ext uri="{53640926-AAD7-44D8-BBD7-CCE9431645EC}">
-                                      <a14:shadowObscured xmlns:a14="http://schemas.microsoft.com/office/drawing/2010/main"/>
-                                    </a:ext>
-                                  </a:extLst>
-                                </pic:spPr>
-                              </pic:pic>
-                            </a:graphicData>
-                          </a:graphic>
-                        </wp:inline>
-                      </w:drawing>
-                    </w:r>
-                    <w:r>
-                      <w:rPr>
-                        <w:sz w:val="18"/>
-                        <w:szCs w:val="18"/>
-                      </w:rPr>
-                      <w:t xml:space="preserve">   </w:t>
-                    </w:r>
-                    <w:r>
-                      <w:rPr>
-                        <w:noProof/>
-                        <w:sz w:val="18"/>
-                        <w:szCs w:val="18"/>
-                      </w:rPr>
-                      <w:drawing>
-                        <wp:inline distT="0" distB="0" distL="0" distR="0" wp14:anchorId="620F6097" wp14:editId="67DE1394">
-                          <wp:extent cx="180000" cy="180000"/>
-                          <wp:effectExtent l="0" t="0" r="0" b="0"/>
-                          <wp:docPr id="22" name="Picture 22">
-                            <a:hlinkClick xmlns:a="http://schemas.openxmlformats.org/drawingml/2006/main" r:id="rId17"/>
-                          </wp:docPr>
-                          <wp:cNvGraphicFramePr>
-                            <a:graphicFrameLocks xmlns:a="http://schemas.openxmlformats.org/drawingml/2006/main" noChangeAspect="1"/>
-                          </wp:cNvGraphicFramePr>
-                          <a:graphic xmlns:a="http://schemas.openxmlformats.org/drawingml/2006/main">
-                            <a:graphicData uri="http://schemas.openxmlformats.org/drawingml/2006/picture">
-                              <pic:pic xmlns:pic="http://schemas.openxmlformats.org/drawingml/2006/picture">
-                                <pic:nvPicPr>
-                                  <pic:cNvPr id="22" name="Picture 22">
-                                    <a:hlinkClick r:id="rId17"/>
-                                  </pic:cNvPr>
-                                  <pic:cNvPicPr>
-                                    <a:picLocks noChangeAspect="1" noChangeArrowheads="1"/>
-                                  </pic:cNvPicPr>
-                                </pic:nvPicPr>
-                                <pic:blipFill>
-                                  <a:blip r:embed="rId18">
-                                    <a:extLst>
-                                      <a:ext uri="{28A0092B-C50C-407E-A947-70E740481C1C}">
-                                        <a14:useLocalDpi xmlns:a14="http://schemas.microsoft.com/office/drawing/2010/main" val="0"/>
-                                      </a:ext>
-                                    </a:extLst>
-                                  </a:blip>
-                                  <a:srcRect/>
-                                  <a:stretch>
-                                    <a:fillRect/>
-                                  </a:stretch>
-                                </pic:blipFill>
-                                <pic:spPr bwMode="auto">
-                                  <a:xfrm>
-                                    <a:off x="0" y="0"/>
-                                    <a:ext cx="180000" cy="180000"/>
-                                  </a:xfrm>
-                                  <a:prstGeom prst="rect">
-                                    <a:avLst/>
-                                  </a:prstGeom>
-                                  <a:noFill/>
-                                  <a:ln>
-                                    <a:noFill/>
-                                  </a:ln>
-                                </pic:spPr>
-                              </pic:pic>
-                            </a:graphicData>
-                          </a:graphic>
-                        </wp:inline>
-                      </w:drawing>
-                    </w:r>
-                    <w:r>
-                      <w:rPr>
-                        <w:sz w:val="18"/>
-                        <w:szCs w:val="18"/>
-                      </w:rPr>
-                      <w:t xml:space="preserve">   </w:t>
-                    </w:r>
-                    <w:r>
-                      <w:rPr>
-                        <w:noProof/>
-                        <w:sz w:val="18"/>
-                        <w:szCs w:val="18"/>
-                      </w:rPr>
-                      <w:drawing>
-                        <wp:inline distT="0" distB="0" distL="0" distR="0" wp14:anchorId="02F95DD8" wp14:editId="5DBDA342">
-                          <wp:extent cx="180000" cy="180000"/>
-                          <wp:effectExtent l="0" t="0" r="0" b="0"/>
-                          <wp:docPr id="23" name="Picture 23" title="Software University: Email Us">
-                            <a:hlinkClick xmlns:a="http://schemas.openxmlformats.org/drawingml/2006/main" r:id="rId19"/>
-                          </wp:docPr>
-                          <wp:cNvGraphicFramePr>
-                            <a:graphicFrameLocks xmlns:a="http://schemas.openxmlformats.org/drawingml/2006/main" noChangeAspect="1"/>
-                          </wp:cNvGraphicFramePr>
-                          <a:graphic xmlns:a="http://schemas.openxmlformats.org/drawingml/2006/main">
-                            <a:graphicData uri="http://schemas.openxmlformats.org/drawingml/2006/picture">
-                              <pic:pic xmlns:pic="http://schemas.openxmlformats.org/drawingml/2006/picture">
-                                <pic:nvPicPr>
-                                  <pic:cNvPr id="23" name="Picture 23" title="Software University: Email Us">
-                                    <a:hlinkClick r:id="rId19"/>
-                                  </pic:cNvPr>
-                                  <pic:cNvPicPr/>
-                                </pic:nvPicPr>
-                                <pic:blipFill>
-                                  <a:blip r:embed="rId20"/>
-                                  <a:stretch>
-                                    <a:fillRect/>
-                                  </a:stretch>
-                                </pic:blipFill>
-                                <pic:spPr>
-                                  <a:xfrm>
-                                    <a:off x="0" y="0"/>
-                                    <a:ext cx="180000" cy="180000"/>
-                                  </a:xfrm>
-                                  <a:prstGeom prst="rect">
-                                    <a:avLst/>
-                                  </a:prstGeom>
-                                </pic:spPr>
-                              </pic:pic>
-                            </a:graphicData>
-                          </a:graphic>
-                        </wp:inline>
-                      </w:drawing>
-                    </w:r>
+                    <w:hyperlink r:id="rId2" w:history="1">
+                      <w:r>
+                        <w:rPr>
+                          <w:rStyle w:val="a9"/>
+                          <w:noProof/>
+                          <w:color w:val="95B3D7" w:themeColor="accent1" w:themeTint="99"/>
+                          <w:sz w:val="17"/>
+                          <w:szCs w:val="17"/>
+                        </w:rPr>
+                        <w:t>https</w:t>
+                      </w:r>
+                      <w:r>
+                        <w:rPr>
+                          <w:rStyle w:val="a9"/>
+                          <w:noProof/>
+                          <w:color w:val="95B3D7" w:themeColor="accent1" w:themeTint="99"/>
+                          <w:sz w:val="17"/>
+                          <w:szCs w:val="17"/>
+                          <w:lang w:val="ru-RU"/>
+                        </w:rPr>
+                        <w:t>://</w:t>
+                      </w:r>
+                      <w:r>
+                        <w:rPr>
+                          <w:rStyle w:val="a9"/>
+                          <w:noProof/>
+                          <w:color w:val="95B3D7" w:themeColor="accent1" w:themeTint="99"/>
+                          <w:sz w:val="17"/>
+                          <w:szCs w:val="17"/>
+                        </w:rPr>
+                        <w:t>github</w:t>
+                      </w:r>
+                      <w:r>
+                        <w:rPr>
+                          <w:rStyle w:val="a9"/>
+                          <w:noProof/>
+                          <w:color w:val="95B3D7" w:themeColor="accent1" w:themeTint="99"/>
+                          <w:sz w:val="17"/>
+                          <w:szCs w:val="17"/>
+                          <w:lang w:val="ru-RU"/>
+                        </w:rPr>
+                        <w:t>.</w:t>
+                      </w:r>
+                      <w:r>
+                        <w:rPr>
+                          <w:rStyle w:val="a9"/>
+                          <w:noProof/>
+                          <w:color w:val="95B3D7" w:themeColor="accent1" w:themeTint="99"/>
+                          <w:sz w:val="17"/>
+                          <w:szCs w:val="17"/>
+                        </w:rPr>
+                        <w:t>com</w:t>
+                      </w:r>
+                      <w:r>
+                        <w:rPr>
+                          <w:rStyle w:val="a9"/>
+                          <w:noProof/>
+                          <w:color w:val="95B3D7" w:themeColor="accent1" w:themeTint="99"/>
+                          <w:sz w:val="17"/>
+                          <w:szCs w:val="17"/>
+                          <w:lang w:val="ru-RU"/>
+                        </w:rPr>
+                        <w:t>/</w:t>
+                      </w:r>
+                      <w:r>
+                        <w:rPr>
+                          <w:rStyle w:val="a9"/>
+                          <w:noProof/>
+                          <w:color w:val="95B3D7" w:themeColor="accent1" w:themeTint="99"/>
+                          <w:sz w:val="17"/>
+                          <w:szCs w:val="17"/>
+                        </w:rPr>
+                        <w:t>BG</w:t>
+                      </w:r>
+                      <w:r>
+                        <w:rPr>
+                          <w:rStyle w:val="a9"/>
+                          <w:noProof/>
+                          <w:color w:val="95B3D7" w:themeColor="accent1" w:themeTint="99"/>
+                          <w:sz w:val="17"/>
+                          <w:szCs w:val="17"/>
+                          <w:lang w:val="ru-RU"/>
+                        </w:rPr>
+                        <w:t>-</w:t>
+                      </w:r>
+                      <w:r>
+                        <w:rPr>
+                          <w:rStyle w:val="a9"/>
+                          <w:noProof/>
+                          <w:color w:val="95B3D7" w:themeColor="accent1" w:themeTint="99"/>
+                          <w:sz w:val="17"/>
+                          <w:szCs w:val="17"/>
+                        </w:rPr>
+                        <w:t>IT</w:t>
+                      </w:r>
+                      <w:r>
+                        <w:rPr>
+                          <w:rStyle w:val="a9"/>
+                          <w:noProof/>
+                          <w:color w:val="95B3D7" w:themeColor="accent1" w:themeTint="99"/>
+                          <w:sz w:val="17"/>
+                          <w:szCs w:val="17"/>
+                          <w:lang w:val="ru-RU"/>
+                        </w:rPr>
+                        <w:t>-</w:t>
+                      </w:r>
+                      <w:r>
+                        <w:rPr>
+                          <w:rStyle w:val="a9"/>
+                          <w:noProof/>
+                          <w:color w:val="95B3D7" w:themeColor="accent1" w:themeTint="99"/>
+                          <w:sz w:val="17"/>
+                          <w:szCs w:val="17"/>
+                        </w:rPr>
+                        <w:t>Edu</w:t>
+                      </w:r>
+                    </w:hyperlink>
                   </w:p>
                 </w:txbxContent>
               </v:textbox>
@@ -5159,19 +4484,19 @@
         <w:noProof/>
       </w:rPr>
       <w:drawing>
-        <wp:anchor distT="0" distB="0" distL="114300" distR="114300" simplePos="0" relativeHeight="251694080" behindDoc="0" locked="0" layoutInCell="1" allowOverlap="1" wp14:anchorId="318DB6A9" wp14:editId="57820713">
+        <wp:anchor distT="0" distB="0" distL="114300" distR="114300" simplePos="0" relativeHeight="251663360" behindDoc="0" locked="0" layoutInCell="1" allowOverlap="1" wp14:anchorId="4E17BC4E" wp14:editId="703668A3">
           <wp:simplePos x="0" y="0"/>
-          <wp:positionH relativeFrom="column">
-            <wp:posOffset>-10795</wp:posOffset>
+          <wp:positionH relativeFrom="margin">
+            <wp:posOffset>52217</wp:posOffset>
           </wp:positionH>
           <wp:positionV relativeFrom="paragraph">
-            <wp:posOffset>140970</wp:posOffset>
+            <wp:posOffset>205105</wp:posOffset>
           </wp:positionV>
-          <wp:extent cx="1252855" cy="432435"/>
-          <wp:effectExtent l="0" t="0" r="0" b="5715"/>
+          <wp:extent cx="1107440" cy="276225"/>
+          <wp:effectExtent l="0" t="0" r="0" b="9525"/>
           <wp:wrapSquare wrapText="bothSides"/>
-          <wp:docPr id="1" name="Picture 1">
-            <a:hlinkClick xmlns:a="http://schemas.openxmlformats.org/drawingml/2006/main" r:id="rId2"/>
+          <wp:docPr id="58" name="Picture 58" descr="SoftUniFoundation_Logo_OneLine@2x">
+            <a:hlinkClick xmlns:a="http://schemas.openxmlformats.org/drawingml/2006/main" r:id="rId3"/>
           </wp:docPr>
           <wp:cNvGraphicFramePr>
             <a:graphicFrameLocks xmlns:a="http://schemas.openxmlformats.org/drawingml/2006/main" noChangeAspect="1"/>
@@ -5180,15 +4505,16 @@
             <a:graphicData uri="http://schemas.openxmlformats.org/drawingml/2006/picture">
               <pic:pic xmlns:pic="http://schemas.openxmlformats.org/drawingml/2006/picture">
                 <pic:nvPicPr>
-                  <pic:cNvPr id="1" name="Picture 1">
-                    <a:hlinkClick r:id="rId2"/>
+                  <pic:cNvPr id="58" name="Picture 58" descr="SoftUniFoundation_Logo_OneLine@2x">
+                    <a:hlinkClick r:id="rId3"/>
                   </pic:cNvPr>
                   <pic:cNvPicPr>
                     <a:picLocks noChangeAspect="1" noChangeArrowheads="1"/>
                   </pic:cNvPicPr>
                 </pic:nvPicPr>
                 <pic:blipFill>
-                  <a:blip r:embed="rId22">
+                  <a:blip r:embed="rId4">
+                    <a:alphaModFix amt="70000"/>
                     <a:extLst>
                       <a:ext uri="{28A0092B-C50C-407E-A947-70E740481C1C}">
                         <a14:useLocalDpi xmlns:a14="http://schemas.microsoft.com/office/drawing/2010/main" val="0"/>
@@ -5203,23 +4529,20 @@
                 <pic:spPr bwMode="auto">
                   <a:xfrm>
                     <a:off x="0" y="0"/>
-                    <a:ext cx="1252855" cy="432435"/>
+                    <a:ext cx="1107440" cy="276225"/>
                   </a:xfrm>
                   <a:prstGeom prst="rect">
                     <a:avLst/>
                   </a:prstGeom>
                   <a:noFill/>
-                  <a:ln>
-                    <a:noFill/>
-                  </a:ln>
                 </pic:spPr>
               </pic:pic>
             </a:graphicData>
           </a:graphic>
-          <wp14:sizeRelH relativeFrom="margin">
+          <wp14:sizeRelH relativeFrom="page">
             <wp14:pctWidth>0</wp14:pctWidth>
           </wp14:sizeRelH>
-          <wp14:sizeRelV relativeFrom="margin">
+          <wp14:sizeRelV relativeFrom="page">
             <wp14:pctHeight>0</wp14:pctHeight>
           </wp14:sizeRelV>
         </wp:anchor>
@@ -5232,7 +4555,7 @@
       <mc:AlternateContent>
         <mc:Choice Requires="wps">
           <w:drawing>
-            <wp:anchor distT="0" distB="0" distL="114300" distR="114300" simplePos="0" relativeHeight="251622400" behindDoc="0" locked="0" layoutInCell="1" allowOverlap="1" wp14:anchorId="6D6A420E" wp14:editId="43DCDE78">
+            <wp:anchor distT="0" distB="0" distL="114300" distR="114300" simplePos="0" relativeHeight="251659264" behindDoc="0" locked="0" layoutInCell="1" allowOverlap="1" wp14:anchorId="41DE7BF4" wp14:editId="0F460D6B">
               <wp:simplePos x="0" y="0"/>
               <wp:positionH relativeFrom="column">
                 <wp:posOffset>-1270</wp:posOffset>
@@ -5294,13 +4617,18 @@
         </mc:Choice>
         <mc:Fallback>
           <w:pict>
-            <v:line w14:anchorId="60BE7D18" id="Straight Connector 19" o:spid="_x0000_s1026" style="position:absolute;flip:y;z-index:251622400;visibility:visible;mso-wrap-style:square;mso-width-percent:0;mso-height-percent:0;mso-wrap-distance-left:9pt;mso-wrap-distance-top:0;mso-wrap-distance-right:9pt;mso-wrap-distance-bottom:0;mso-position-horizontal:absolute;mso-position-horizontal-relative:text;mso-position-vertical:absolute;mso-position-vertical-relative:text;mso-width-percent:0;mso-height-percent:0;mso-width-relative:page;mso-height-relative:page" from="-.1pt,5.2pt" to="520.7pt,5.2pt" o:gfxdata="UEsDBBQABgAIAAAAIQC2gziS/gAAAOEBAAATAAAAW0NvbnRlbnRfVHlwZXNdLnhtbJSRQU7DMBBF&#10;90jcwfIWJU67QAgl6YK0S0CoHGBkTxKLZGx5TGhvj5O2G0SRWNoz/78nu9wcxkFMGNg6quQqL6RA&#10;0s5Y6ir5vt9lD1JwBDIwOMJKHpHlpr69KfdHjyxSmriSfYz+USnWPY7AufNIadK6MEJMx9ApD/oD&#10;OlTrorhX2lFEilmcO2RdNtjC5xDF9pCuTyYBB5bi6bQ4syoJ3g9WQ0ymaiLzg5KdCXlKLjvcW893&#10;SUOqXwnz5DrgnHtJTxOsQfEKIT7DmDSUCaxw7Rqn8787ZsmRM9e2VmPeBN4uqYvTtW7jvijg9N/y&#10;JsXecLq0q+WD6m8AAAD//wMAUEsDBBQABgAIAAAAIQA4/SH/1gAAAJQBAAALAAAAX3JlbHMvLnJl&#10;bHOkkMFqwzAMhu+DvYPRfXGawxijTi+j0GvpHsDYimMaW0Yy2fr2M4PBMnrbUb/Q94l/f/hMi1qR&#10;JVI2sOt6UJgd+ZiDgffL8ekFlFSbvV0oo4EbChzGx4f9GRdb25HMsYhqlCwG5lrLq9biZkxWOiqY&#10;22YiTra2kYMu1l1tQD30/bPm3wwYN0x18gb45AdQl1tp5j/sFB2T0FQ7R0nTNEV3j6o9feQzro1i&#10;OWA14Fm+Q8a1a8+Bvu/d/dMb2JY5uiPbhG/ktn4cqGU/er3pcvwCAAD//wMAUEsDBBQABgAIAAAA&#10;IQCF0htp+QEAAEsEAAAOAAAAZHJzL2Uyb0RvYy54bWysVE1vGyEQvVfqf0Dc611b7bZdeZ2Do/TS&#10;D6tJcycseJGAQQPx2v++A2tvorSXRvUBLcO8N/Meg9dXR2fZQWE04Du+XNScKS+hN37f8V93N+8+&#10;cRaT8L2w4FXHTyryq83bN+sxtGoFA9heISMSH9sxdHxIKbRVFeWgnIgLCMrToQZ0ItEW91WPYiR2&#10;Z6tVXTfVCNgHBKlipOj1dMg3hV9rJdMPraNKzHacektlxbI+5LXarEW7RxEGI89tiFd04YTxVHSm&#10;uhZJsEc0f1A5IxEi6LSQ4CrQ2khVNJCaZf1Cze0ggipayJwYZpvi/6OV3w87ZKanu/vMmReO7ug2&#10;oTD7IbEteE8OAjI6JKfGEFsCbP0Oz7sYdphlHzU6pq0J90RUjCBp7Fh8Ps0+q2NikoJNs3y/bOg6&#10;5OWsmigyVcCYvihwLH903BqfLRCtOHyNicpS6iUlh61nI9Vcfawzn6ARQt8XQARr+htjbU4rA6W2&#10;FtlB0CgIKZVPTcmzj+4b9FP8Q02/LJWqzJBp98RGZ9ZTMNsxGVC+0smqqaOfSpOlJHSyYiZ6Xnt5&#10;rmI9ZWeYpk5nYD0pyK/gZdMX4Dk/Q1UZ9H8Bz4hSGXyawc54wL9VT8e58pR/cWDSnS14gP5URqNY&#10;QxNbnDu/rvwknu8L/Ok/YPMbAAD//wMAUEsDBBQABgAIAAAAIQDG+Oju3QAAAAgBAAAPAAAAZHJz&#10;L2Rvd25yZXYueG1sTI9BT8MwDIXvSPyHyEjctqTTNKGu6QSICWlwYGMSHLPGtBWJU5qsK/8eTxzg&#10;Zr/39Py5WI3eiQH72AbSkE0VCKQq2JZqDfvX9eQGREyGrHGBUMM3RliVlxeFyW040RaHXaoFl1DM&#10;jYYmpS6XMlYNehOnoUNi7yP03iRe+1ra3py43Ds5U2ohvWmJLzSmw/sGq8/d0WsYntaPb8/RZTW9&#10;fC02D+/jljZ3Wl9fjbdLEAnH9BeGMz6jQ8lMh3AkG4XTMJlxkGU1B3G21Tzj6fCryLKQ/x8ofwAA&#10;AP//AwBQSwECLQAUAAYACAAAACEAtoM4kv4AAADhAQAAEwAAAAAAAAAAAAAAAAAAAAAAW0NvbnRl&#10;bnRfVHlwZXNdLnhtbFBLAQItABQABgAIAAAAIQA4/SH/1gAAAJQBAAALAAAAAAAAAAAAAAAAAC8B&#10;AABfcmVscy8ucmVsc1BLAQItABQABgAIAAAAIQCF0htp+QEAAEsEAAAOAAAAAAAAAAAAAAAAAC4C&#10;AABkcnMvZTJvRG9jLnhtbFBLAQItABQABgAIAAAAIQDG+Oju3QAAAAgBAAAPAAAAAAAAAAAAAAAA&#10;AFMEAABkcnMvZG93bnJldi54bWxQSwUGAAAAAAQABADzAAAAXQUAAAAA&#10;" strokecolor="#974706 [1609]" strokeweight="1pt">
+            <v:line w14:anchorId="23DA4A24" id="Straight Connector 19" o:spid="_x0000_s1026" style="position:absolute;flip:y;z-index:251659264;visibility:visible;mso-wrap-style:square;mso-width-percent:0;mso-height-percent:0;mso-wrap-distance-left:9pt;mso-wrap-distance-top:0;mso-wrap-distance-right:9pt;mso-wrap-distance-bottom:0;mso-position-horizontal:absolute;mso-position-horizontal-relative:text;mso-position-vertical:absolute;mso-position-vertical-relative:text;mso-width-percent:0;mso-height-percent:0;mso-width-relative:page;mso-height-relative:page" from="-.1pt,5.2pt" to="520.7pt,5.2pt" o:gfxdata="UEsDBBQABgAIAAAAIQC2gziS/gAAAOEBAAATAAAAW0NvbnRlbnRfVHlwZXNdLnhtbJSRQU7DMBBF&#10;90jcwfIWJU67QAgl6YK0S0CoHGBkTxKLZGx5TGhvj5O2G0SRWNoz/78nu9wcxkFMGNg6quQqL6RA&#10;0s5Y6ir5vt9lD1JwBDIwOMJKHpHlpr69KfdHjyxSmriSfYz+USnWPY7AufNIadK6MEJMx9ApD/oD&#10;OlTrorhX2lFEilmcO2RdNtjC5xDF9pCuTyYBB5bi6bQ4syoJ3g9WQ0ymaiLzg5KdCXlKLjvcW893&#10;SUOqXwnz5DrgnHtJTxOsQfEKIT7DmDSUCaxw7Rqn8787ZsmRM9e2VmPeBN4uqYvTtW7jvijg9N/y&#10;JsXecLq0q+WD6m8AAAD//wMAUEsDBBQABgAIAAAAIQA4/SH/1gAAAJQBAAALAAAAX3JlbHMvLnJl&#10;bHOkkMFqwzAMhu+DvYPRfXGawxijTi+j0GvpHsDYimMaW0Yy2fr2M4PBMnrbUb/Q94l/f/hMi1qR&#10;JVI2sOt6UJgd+ZiDgffL8ekFlFSbvV0oo4EbChzGx4f9GRdb25HMsYhqlCwG5lrLq9biZkxWOiqY&#10;22YiTra2kYMu1l1tQD30/bPm3wwYN0x18gb45AdQl1tp5j/sFB2T0FQ7R0nTNEV3j6o9feQzro1i&#10;OWA14Fm+Q8a1a8+Bvu/d/dMb2JY5uiPbhG/ktn4cqGU/er3pcvwCAAD//wMAUEsDBBQABgAIAAAA&#10;IQCF0htp+QEAAEsEAAAOAAAAZHJzL2Uyb0RvYy54bWysVE1vGyEQvVfqf0Dc611b7bZdeZ2Do/TS&#10;D6tJcycseJGAQQPx2v++A2tvorSXRvUBLcO8N/Meg9dXR2fZQWE04Du+XNScKS+hN37f8V93N+8+&#10;cRaT8L2w4FXHTyryq83bN+sxtGoFA9heISMSH9sxdHxIKbRVFeWgnIgLCMrToQZ0ItEW91WPYiR2&#10;Z6tVXTfVCNgHBKlipOj1dMg3hV9rJdMPraNKzHacektlxbI+5LXarEW7RxEGI89tiFd04YTxVHSm&#10;uhZJsEc0f1A5IxEi6LSQ4CrQ2khVNJCaZf1Cze0ggipayJwYZpvi/6OV3w87ZKanu/vMmReO7ug2&#10;oTD7IbEteE8OAjI6JKfGEFsCbP0Oz7sYdphlHzU6pq0J90RUjCBp7Fh8Ps0+q2NikoJNs3y/bOg6&#10;5OWsmigyVcCYvihwLH903BqfLRCtOHyNicpS6iUlh61nI9Vcfawzn6ARQt8XQARr+htjbU4rA6W2&#10;FtlB0CgIKZVPTcmzj+4b9FP8Q02/LJWqzJBp98RGZ9ZTMNsxGVC+0smqqaOfSpOlJHSyYiZ6Xnt5&#10;rmI9ZWeYpk5nYD0pyK/gZdMX4Dk/Q1UZ9H8Bz4hSGXyawc54wL9VT8e58pR/cWDSnS14gP5URqNY&#10;QxNbnDu/rvwknu8L/Ok/YPMbAAD//wMAUEsDBBQABgAIAAAAIQDG+Oju3QAAAAgBAAAPAAAAZHJz&#10;L2Rvd25yZXYueG1sTI9BT8MwDIXvSPyHyEjctqTTNKGu6QSICWlwYGMSHLPGtBWJU5qsK/8eTxzg&#10;Zr/39Py5WI3eiQH72AbSkE0VCKQq2JZqDfvX9eQGREyGrHGBUMM3RliVlxeFyW040RaHXaoFl1DM&#10;jYYmpS6XMlYNehOnoUNi7yP03iRe+1ra3py43Ds5U2ohvWmJLzSmw/sGq8/d0WsYntaPb8/RZTW9&#10;fC02D+/jljZ3Wl9fjbdLEAnH9BeGMz6jQ8lMh3AkG4XTMJlxkGU1B3G21Tzj6fCryLKQ/x8ofwAA&#10;AP//AwBQSwECLQAUAAYACAAAACEAtoM4kv4AAADhAQAAEwAAAAAAAAAAAAAAAAAAAAAAW0NvbnRl&#10;bnRfVHlwZXNdLnhtbFBLAQItABQABgAIAAAAIQA4/SH/1gAAAJQBAAALAAAAAAAAAAAAAAAAAC8B&#10;AABfcmVscy8ucmVsc1BLAQItABQABgAIAAAAIQCF0htp+QEAAEsEAAAOAAAAAAAAAAAAAAAAAC4C&#10;AABkcnMvZTJvRG9jLnhtbFBLAQItABQABgAIAAAAIQDG+Oju3QAAAAgBAAAPAAAAAAAAAAAAAAAA&#10;AFMEAABkcnMvZG93bnJldi54bWxQSwUGAAAAAAQABADzAAAAXQUAAAAA&#10;" strokecolor="#974706 [1609]" strokeweight="1pt">
               <v:stroke endcap="round"/>
             </v:line>
           </w:pict>
         </mc:Fallback>
       </mc:AlternateContent>
     </w:r>
+  </w:p>
+  <w:p>
+    <w:pPr>
+      <w:pStyle w:val="Footer"/>
+    </w:pPr>
     <w:r>
       <w:rPr>
         <w:noProof/>
@@ -5308,13 +4636,13 @@
       <mc:AlternateContent>
         <mc:Choice Requires="wps">
           <w:drawing>
-            <wp:anchor distT="0" distB="0" distL="114300" distR="114300" simplePos="0" relativeHeight="251663360" behindDoc="0" locked="0" layoutInCell="1" allowOverlap="1" wp14:anchorId="60DB5C39" wp14:editId="4AFE2DA6">
+            <wp:anchor distT="0" distB="0" distL="114300" distR="114300" simplePos="0" relativeHeight="251661312" behindDoc="0" locked="0" layoutInCell="1" allowOverlap="1" wp14:anchorId="0D7D8A2E" wp14:editId="242AC50E">
               <wp:simplePos x="0" y="0"/>
               <wp:positionH relativeFrom="column">
                 <wp:posOffset>5647055</wp:posOffset>
               </wp:positionH>
               <wp:positionV relativeFrom="paragraph">
-                <wp:posOffset>342265</wp:posOffset>
+                <wp:posOffset>106045</wp:posOffset>
               </wp:positionV>
               <wp:extent cx="900430" cy="201930"/>
               <wp:effectExtent l="0" t="0" r="13970" b="7620"/>
@@ -5360,93 +4688,132 @@
                             <w:spacing w:after="0" w:line="240" w:lineRule="auto"/>
                             <w:jc w:val="right"/>
                             <w:rPr>
-                              <w:sz w:val="18"/>
-                              <w:szCs w:val="18"/>
+                              <w:color w:val="595959" w:themeColor="text1" w:themeTint="A6"/>
+                              <w:sz w:val="17"/>
+                              <w:szCs w:val="17"/>
                             </w:rPr>
                           </w:pPr>
                           <w:r>
                             <w:rPr>
-                              <w:sz w:val="18"/>
-                              <w:szCs w:val="18"/>
+                              <w:color w:val="595959" w:themeColor="text1" w:themeTint="A6"/>
+                              <w:sz w:val="17"/>
+                              <w:szCs w:val="17"/>
+                              <w:lang w:val="bg-BG"/>
                             </w:rPr>
-                            <w:t xml:space="preserve">Page </w:t>
+                            <w:t>стр.</w:t>
                           </w:r>
                           <w:r>
                             <w:rPr>
-                              <w:sz w:val="18"/>
-                              <w:szCs w:val="18"/>
+                              <w:color w:val="595959" w:themeColor="text1" w:themeTint="A6"/>
+                              <w:sz w:val="17"/>
+                              <w:szCs w:val="17"/>
+                            </w:rPr>
+                            <w:t xml:space="preserve"> </w:t>
+                          </w:r>
+                          <w:r>
+                            <w:rPr>
+                              <w:color w:val="595959" w:themeColor="text1" w:themeTint="A6"/>
+                              <w:sz w:val="17"/>
+                              <w:szCs w:val="17"/>
                             </w:rPr>
                             <w:fldChar w:fldCharType="begin"/>
                           </w:r>
                           <w:r>
                             <w:rPr>
-                              <w:sz w:val="18"/>
-                              <w:szCs w:val="18"/>
+                              <w:color w:val="595959" w:themeColor="text1" w:themeTint="A6"/>
+                              <w:sz w:val="17"/>
+                              <w:szCs w:val="17"/>
                             </w:rPr>
                             <w:instrText xml:space="preserve"> PAGE   \* MERGEFORMAT </w:instrText>
                           </w:r>
                           <w:r>
                             <w:rPr>
-                              <w:sz w:val="18"/>
-                              <w:szCs w:val="18"/>
+                              <w:color w:val="595959" w:themeColor="text1" w:themeTint="A6"/>
+                              <w:sz w:val="17"/>
+                              <w:szCs w:val="17"/>
                             </w:rPr>
                             <w:fldChar w:fldCharType="separate"/>
                           </w:r>
                           <w:r>
                             <w:rPr>
                               <w:noProof/>
-                              <w:sz w:val="18"/>
-                              <w:szCs w:val="18"/>
+                              <w:color w:val="595959" w:themeColor="text1" w:themeTint="A6"/>
+                              <w:sz w:val="17"/>
+                              <w:szCs w:val="17"/>
                             </w:rPr>
                             <w:t>1</w:t>
                           </w:r>
                           <w:r>
                             <w:rPr>
-                              <w:sz w:val="18"/>
-                              <w:szCs w:val="18"/>
+                              <w:color w:val="595959" w:themeColor="text1" w:themeTint="A6"/>
+                              <w:sz w:val="17"/>
+                              <w:szCs w:val="17"/>
                             </w:rPr>
                             <w:fldChar w:fldCharType="end"/>
                           </w:r>
                           <w:r>
                             <w:rPr>
-                              <w:sz w:val="18"/>
-                              <w:szCs w:val="18"/>
+                              <w:color w:val="595959" w:themeColor="text1" w:themeTint="A6"/>
+                              <w:sz w:val="17"/>
+                              <w:szCs w:val="17"/>
                             </w:rPr>
-                            <w:t xml:space="preserve"> of </w:t>
+                            <w:t xml:space="preserve"> </w:t>
                           </w:r>
                           <w:r>
                             <w:rPr>
-                              <w:sz w:val="18"/>
-                              <w:szCs w:val="18"/>
+                              <w:color w:val="595959" w:themeColor="text1" w:themeTint="A6"/>
+                              <w:sz w:val="17"/>
+                              <w:szCs w:val="17"/>
+                              <w:lang w:val="bg-BG"/>
+                            </w:rPr>
+                            <w:t>от</w:t>
+                          </w:r>
+                          <w:r>
+                            <w:rPr>
+                              <w:color w:val="595959" w:themeColor="text1" w:themeTint="A6"/>
+                              <w:sz w:val="17"/>
+                              <w:szCs w:val="17"/>
+                            </w:rPr>
+                            <w:t xml:space="preserve"> </w:t>
+                          </w:r>
+                          <w:r>
+                            <w:rPr>
+                              <w:color w:val="595959" w:themeColor="text1" w:themeTint="A6"/>
+                              <w:sz w:val="17"/>
+                              <w:szCs w:val="17"/>
                             </w:rPr>
                             <w:fldChar w:fldCharType="begin"/>
                           </w:r>
                           <w:r>
                             <w:rPr>
-                              <w:sz w:val="18"/>
-                              <w:szCs w:val="18"/>
+                              <w:color w:val="595959" w:themeColor="text1" w:themeTint="A6"/>
+                              <w:sz w:val="17"/>
+                              <w:szCs w:val="17"/>
                             </w:rPr>
                             <w:instrText xml:space="preserve"> NUMPAGES   \* MERGEFORMAT </w:instrText>
                           </w:r>
                           <w:r>
                             <w:rPr>
-                              <w:sz w:val="18"/>
-                              <w:szCs w:val="18"/>
+                              <w:color w:val="595959" w:themeColor="text1" w:themeTint="A6"/>
+                              <w:sz w:val="17"/>
+                              <w:szCs w:val="17"/>
                             </w:rPr>
                             <w:fldChar w:fldCharType="separate"/>
                           </w:r>
                           <w:r>
                             <w:rPr>
                               <w:noProof/>
-                              <w:sz w:val="18"/>
-                              <w:szCs w:val="18"/>
+                              <w:color w:val="595959" w:themeColor="text1" w:themeTint="A6"/>
+                              <w:sz w:val="17"/>
+                              <w:szCs w:val="17"/>
                             </w:rPr>
                             <w:t>1</w:t>
                           </w:r>
                           <w:r>
                             <w:rPr>
-                              <w:sz w:val="18"/>
-                              <w:szCs w:val="18"/>
+                              <w:color w:val="595959" w:themeColor="text1" w:themeTint="A6"/>
+                              <w:sz w:val="17"/>
+                              <w:szCs w:val="17"/>
                             </w:rPr>
                             <w:fldChar w:fldCharType="end"/>
                           </w:r>
@@ -5473,7 +4840,7 @@
         </mc:Choice>
         <mc:Fallback>
           <w:pict>
-            <v:shape w14:anchorId="60DB5C39" id="Text Box 4" o:spid="_x0000_s1028" type="#_x0000_t202" style="position:absolute;margin-left:444.65pt;margin-top:26.95pt;width:70.9pt;height:15.9pt;z-index:251663360;visibility:visible;mso-wrap-style:square;mso-width-percent:0;mso-height-percent:0;mso-wrap-distance-left:9pt;mso-wrap-distance-top:0;mso-wrap-distance-right:9pt;mso-wrap-distance-bottom:0;mso-position-horizontal:absolute;mso-position-horizontal-relative:text;mso-position-vertical:absolute;mso-position-vertical-relative:text;mso-width-percent:0;mso-height-percent:0;mso-width-relative:page;mso-height-relative:page;v-text-anchor:middle" o:gfxdata="UEsDBBQABgAIAAAAIQC2gziS/gAAAOEBAAATAAAAW0NvbnRlbnRfVHlwZXNdLnhtbJSRQU7DMBBF&#10;90jcwfIWJU67QAgl6YK0S0CoHGBkTxKLZGx5TGhvj5O2G0SRWNoz/78nu9wcxkFMGNg6quQqL6RA&#10;0s5Y6ir5vt9lD1JwBDIwOMJKHpHlpr69KfdHjyxSmriSfYz+USnWPY7AufNIadK6MEJMx9ApD/oD&#10;OlTrorhX2lFEilmcO2RdNtjC5xDF9pCuTyYBB5bi6bQ4syoJ3g9WQ0ymaiLzg5KdCXlKLjvcW893&#10;SUOqXwnz5DrgnHtJTxOsQfEKIT7DmDSUCaxw7Rqn8787ZsmRM9e2VmPeBN4uqYvTtW7jvijg9N/y&#10;JsXecLq0q+WD6m8AAAD//wMAUEsDBBQABgAIAAAAIQA4/SH/1gAAAJQBAAALAAAAX3JlbHMvLnJl&#10;bHOkkMFqwzAMhu+DvYPRfXGawxijTi+j0GvpHsDYimMaW0Yy2fr2M4PBMnrbUb/Q94l/f/hMi1qR&#10;JVI2sOt6UJgd+ZiDgffL8ekFlFSbvV0oo4EbChzGx4f9GRdb25HMsYhqlCwG5lrLq9biZkxWOiqY&#10;22YiTra2kYMu1l1tQD30/bPm3wwYN0x18gb45AdQl1tp5j/sFB2T0FQ7R0nTNEV3j6o9feQzro1i&#10;OWA14Fm+Q8a1a8+Bvu/d/dMb2JY5uiPbhG/ktn4cqGU/er3pcvwCAAD//wMAUEsDBBQABgAIAAAA&#10;IQCjEOj7XwIAADUFAAAOAAAAZHJzL2Uyb0RvYy54bWysVE1P3DAQvVfqf7B8LwnQorIii7YgqkoI&#10;EFBx9jo2G9XxuOPZTba/vmMn2UW0F6penInnzZtvn533rRMbg7EBX8nDg1IK4zXUjX+u5PfHqw+f&#10;pYikfK0ceFPJrYnyfP7+3VkXZuYIVuBqg4JJfJx1oZIrojAriqhXplXxAILxrLSArSL+xeeiRtUx&#10;e+uKo7I8KTrAOiBoEyPfXg5KOc/81hpNt9ZGQ8JVkmOjfGI+l+ks5mdq9owqrBo9hqH+IYpWNZ6d&#10;7qguFSmxxuYPqrbRCBEsHWhoC7C20SbnwNkclq+yeVipYHIuXJwYdmWK/49W32wewh0K6r9Azw1M&#10;BelCnEW+TPn0Ftv05UgF67mE213ZTE9C8+VpWX48Zo1mFWdxyjKzFHvjgJG+GmhFEiqJ3JVcLLW5&#10;jjRAJ0jy5eGqcS53xnnRVfLk+FOZDXYaJnc+YU3u8UizDzxLtHUmYZy/N1Y0dY4/XeTpMhcOxUbx&#10;XCitjaeceuZldEJZDuIthiN+H9VbjIc8Js/gaWfcNh4wZ/8q7PrHFLId8FzzF3knkfplz4lzW6a+&#10;LqHecrsRhk2IQV813JRrFelOIY8+95HXmW75sA64+DBKUqwAf/3tPuF5IlkrRcerVMn4c63QSOG+&#10;eZ7VtHeTgJOwnAS/bi+Au3DID0XQWWQDJDeJFqF94i1fJC+sUl6zr0pqwunngoaV5ndCm8Uiw3i/&#10;gqJr/xB0Ik9tSUP22D8pDOMkEo/wDUxrpmavBnLAJksPizWBbfK0psoOdRwrzruZ5318R9Lyv/zP&#10;qP1rN/8NAAD//wMAUEsDBBQABgAIAAAAIQA02Haq4QAAAAoBAAAPAAAAZHJzL2Rvd25yZXYueG1s&#10;TI/RTsIwFIbvTXyH5ph4J91YkDHXEWIiIgkmgg9Q1sM6tp4uaxnz7S1Xennyf/n/7+TL0bRswN7V&#10;lgTEkwgYUmlVTZWA78PbUwrMeUlKtpZQwA86WBb3d7nMlL3SFw57X7FQQi6TArT3Xca5KzUa6Sa2&#10;QwrZyfZG+nD2FVe9vIZy0/JpFD1zI2sKC1p2+KqxbPYXI2Bdn+LD59BUnW4+3tfbze68OXshHh/G&#10;1Qswj6P/g+GmH9ShCE5HeyHlWCsgTRdJQAXMkgWwGxAlcQzsGKLZHHiR8/8vFL8AAAD//wMAUEsB&#10;Ai0AFAAGAAgAAAAhALaDOJL+AAAA4QEAABMAAAAAAAAAAAAAAAAAAAAAAFtDb250ZW50X1R5cGVz&#10;XS54bWxQSwECLQAUAAYACAAAACEAOP0h/9YAAACUAQAACwAAAAAAAAAAAAAAAAAvAQAAX3JlbHMv&#10;LnJlbHNQSwECLQAUAAYACAAAACEAoxDo+18CAAA1BQAADgAAAAAAAAAAAAAAAAAuAgAAZHJzL2Uy&#10;b0RvYy54bWxQSwECLQAUAAYACAAAACEANNh2quEAAAAKAQAADwAAAAAAAAAAAAAAAAC5BAAAZHJz&#10;L2Rvd25yZXYueG1sUEsFBgAAAAAEAAQA8wAAAMcFAAAAAA==&#10;" filled="f" stroked="f" strokeweight=".5pt">
+            <v:shape w14:anchorId="0D7D8A2E" id="Text Box 4" o:spid="_x0000_s1027" type="#_x0000_t202" style="position:absolute;margin-left:444.65pt;margin-top:8.35pt;width:70.9pt;height:15.9pt;z-index:251661312;visibility:visible;mso-wrap-style:square;mso-width-percent:0;mso-height-percent:0;mso-wrap-distance-left:9pt;mso-wrap-distance-top:0;mso-wrap-distance-right:9pt;mso-wrap-distance-bottom:0;mso-position-horizontal:absolute;mso-position-horizontal-relative:text;mso-position-vertical:absolute;mso-position-vertical-relative:text;mso-width-percent:0;mso-height-percent:0;mso-width-relative:page;mso-height-relative:page;v-text-anchor:middle" o:gfxdata="UEsDBBQABgAIAAAAIQC2gziS/gAAAOEBAAATAAAAW0NvbnRlbnRfVHlwZXNdLnhtbJSRQU7DMBBF&#10;90jcwfIWJU67QAgl6YK0S0CoHGBkTxKLZGx5TGhvj5O2G0SRWNoz/78nu9wcxkFMGNg6quQqL6RA&#10;0s5Y6ir5vt9lD1JwBDIwOMJKHpHlpr69KfdHjyxSmriSfYz+USnWPY7AufNIadK6MEJMx9ApD/oD&#10;OlTrorhX2lFEilmcO2RdNtjC5xDF9pCuTyYBB5bi6bQ4syoJ3g9WQ0ymaiLzg5KdCXlKLjvcW893&#10;SUOqXwnz5DrgnHtJTxOsQfEKIT7DmDSUCaxw7Rqn8787ZsmRM9e2VmPeBN4uqYvTtW7jvijg9N/y&#10;JsXecLq0q+WD6m8AAAD//wMAUEsDBBQABgAIAAAAIQA4/SH/1gAAAJQBAAALAAAAX3JlbHMvLnJl&#10;bHOkkMFqwzAMhu+DvYPRfXGawxijTi+j0GvpHsDYimMaW0Yy2fr2M4PBMnrbUb/Q94l/f/hMi1qR&#10;JVI2sOt6UJgd+ZiDgffL8ekFlFSbvV0oo4EbChzGx4f9GRdb25HMsYhqlCwG5lrLq9biZkxWOiqY&#10;22YiTra2kYMu1l1tQD30/bPm3wwYN0x18gb45AdQl1tp5j/sFB2T0FQ7R0nTNEV3j6o9feQzro1i&#10;OWA14Fm+Q8a1a8+Bvu/d/dMb2JY5uiPbhG/ktn4cqGU/er3pcvwCAAD//wMAUEsDBBQABgAIAAAA&#10;IQAM3pdFXwIAADUFAAAOAAAAZHJzL2Uyb0RvYy54bWysVE1P3DAQvVfqf7B8LwnQorIii7YgqkoI&#10;EFBx9jo2G9XxuOPZTba/vmMn2UW0F6penInnzdebGZ+d960TG4OxAV/Jw4NSCuM11I1/ruT3x6sP&#10;n6WIpHytHHhTya2J8nz+/t1ZF2bmCFbgaoOCnfg460IlV0RhVhRRr0yr4gEE41lpAVtF/IvPRY2q&#10;Y++tK47K8qToAOuAoE2MfHs5KOU8+7fWaLq1NhoSrpKcG+UT87lMZzE/U7NnVGHV6DEN9Q9ZtKrx&#10;HHTn6lKREmts/nDVNhohgqUDDW0B1jba5Bq4msPyVTUPKxVMroXJiWFHU/x/bvXN5iHcoaD+C/Tc&#10;wERIF+Is8mWqp7fYpi9nKljPFG53tJmehObL07L8eMwazSqu4pRl9lLsjQNG+mqgFUmoJHJXMllq&#10;cx1pgE6QFMvDVeNc7ozzoqvkyfGnMhvsNOzc+YQ1ucejm33iWaKtMwnj/L2xoqlz/ukiT5e5cCg2&#10;iudCaW085dKzX0YnlOUk3mI44vdZvcV4qGOKDJ52xm3jAXP1r9Kuf0wp2wHPnL+oO4nUL3su/EVf&#10;l1Bvud0IwybEoK8absq1inSnkEef+8jrTLd8WAdMPoySFCvAX3+7T3ieSNZK0fEqVTL+XCs0Urhv&#10;nmc17d0k4CQsJ8Gv2wvgLhzyQxF0FtkAyU2iRWifeMsXKQqrlNccq5KacPq5oGGl+Z3QZrHIMN6v&#10;oOjaPwSdnKe2pCF77J8UhnESiUf4BqY1U7NXAzlgk6WHxZrANnlaE7MDjyPjvJt53sd3JC3/y/+M&#10;2r92898AAAD//wMAUEsDBBQABgAIAAAAIQBXLpEA4QAAAAoBAAAPAAAAZHJzL2Rvd25yZXYueG1s&#10;TI/RTsIwFIbvSXyH5pB4J91EYY51xJiIYKIJ4AOU9bCOrafLWsZ8e8uVXJ78X/7/O9lyMA3rsXOV&#10;JQHxJAKGVFhVUSngZ//+kABzXpKSjSUU8IsOlvndKJOpshfaYr/zJQsl5FIpQHvfppy7QqORbmJb&#10;pJAdbWekD2dXctXJSyg3DX+Mohk3sqKwoGWLbxqLenc2AlbVMd5/93XZ6nrzsfpcf53WJy/E/Xh4&#10;XQDzOPh/GK76QR3y4HSwZ1KONQKS5GUa0BDM5sCuQDSNY2AHAU/JM/A847cv5H8AAAD//wMAUEsB&#10;Ai0AFAAGAAgAAAAhALaDOJL+AAAA4QEAABMAAAAAAAAAAAAAAAAAAAAAAFtDb250ZW50X1R5cGVz&#10;XS54bWxQSwECLQAUAAYACAAAACEAOP0h/9YAAACUAQAACwAAAAAAAAAAAAAAAAAvAQAAX3JlbHMv&#10;LnJlbHNQSwECLQAUAAYACAAAACEADN6XRV8CAAA1BQAADgAAAAAAAAAAAAAAAAAuAgAAZHJzL2Uy&#10;b0RvYy54bWxQSwECLQAUAAYACAAAACEAVy6RAOEAAAAKAQAADwAAAAAAAAAAAAAAAAC5BAAAZHJz&#10;L2Rvd25yZXYueG1sUEsFBgAAAAAEAAQA8wAAAMcFAAAAAA==&#10;" filled="f" stroked="f" strokeweight=".5pt">
               <v:textbox inset="0,0,0,0">
                 <w:txbxContent>
                   <w:p>
@@ -5481,93 +4848,132 @@
                       <w:spacing w:after="0" w:line="240" w:lineRule="auto"/>
                       <w:jc w:val="right"/>
                       <w:rPr>
-                        <w:sz w:val="18"/>
-                        <w:szCs w:val="18"/>
+                        <w:color w:val="595959" w:themeColor="text1" w:themeTint="A6"/>
+                        <w:sz w:val="17"/>
+                        <w:szCs w:val="17"/>
                       </w:rPr>
                     </w:pPr>
                     <w:r>
                       <w:rPr>
-                        <w:sz w:val="18"/>
-                        <w:szCs w:val="18"/>
+                        <w:color w:val="595959" w:themeColor="text1" w:themeTint="A6"/>
+                        <w:sz w:val="17"/>
+                        <w:szCs w:val="17"/>
+                        <w:lang w:val="bg-BG"/>
                       </w:rPr>
-                      <w:t xml:space="preserve">Page </w:t>
+                      <w:t>стр.</w:t>
                     </w:r>
                     <w:r>
                       <w:rPr>
-                        <w:sz w:val="18"/>
-                        <w:szCs w:val="18"/>
+                        <w:color w:val="595959" w:themeColor="text1" w:themeTint="A6"/>
+                        <w:sz w:val="17"/>
+                        <w:szCs w:val="17"/>
+                      </w:rPr>
+                      <w:t xml:space="preserve"> </w:t>
+                    </w:r>
+                    <w:r>
+                      <w:rPr>
+                        <w:color w:val="595959" w:themeColor="text1" w:themeTint="A6"/>
+                        <w:sz w:val="17"/>
+                        <w:szCs w:val="17"/>
                       </w:rPr>
                       <w:fldChar w:fldCharType="begin"/>
                     </w:r>
                     <w:r>
                       <w:rPr>
-                        <w:sz w:val="18"/>
-                        <w:szCs w:val="18"/>
+                        <w:color w:val="595959" w:themeColor="text1" w:themeTint="A6"/>
+                        <w:sz w:val="17"/>
+                        <w:szCs w:val="17"/>
                       </w:rPr>
                       <w:instrText xml:space="preserve"> PAGE   \* MERGEFORMAT </w:instrText>
                     </w:r>
                     <w:r>
                       <w:rPr>
-                        <w:sz w:val="18"/>
-                        <w:szCs w:val="18"/>
+                        <w:color w:val="595959" w:themeColor="text1" w:themeTint="A6"/>
+                        <w:sz w:val="17"/>
+                        <w:szCs w:val="17"/>
                       </w:rPr>
                       <w:fldChar w:fldCharType="separate"/>
                     </w:r>
                     <w:r>
                       <w:rPr>
                         <w:noProof/>
-                        <w:sz w:val="18"/>
-                        <w:szCs w:val="18"/>
+                        <w:color w:val="595959" w:themeColor="text1" w:themeTint="A6"/>
+                        <w:sz w:val="17"/>
+                        <w:szCs w:val="17"/>
                       </w:rPr>
                       <w:t>1</w:t>
                     </w:r>
                     <w:r>
                       <w:rPr>
-                        <w:sz w:val="18"/>
-                        <w:szCs w:val="18"/>
+                        <w:color w:val="595959" w:themeColor="text1" w:themeTint="A6"/>
+                        <w:sz w:val="17"/>
+                        <w:szCs w:val="17"/>
                       </w:rPr>
                       <w:fldChar w:fldCharType="end"/>
                     </w:r>
                     <w:r>
                       <w:rPr>
-                        <w:sz w:val="18"/>
-                        <w:szCs w:val="18"/>
+                        <w:color w:val="595959" w:themeColor="text1" w:themeTint="A6"/>
+                        <w:sz w:val="17"/>
+                        <w:szCs w:val="17"/>
                       </w:rPr>
-                      <w:t xml:space="preserve"> of </w:t>
+                      <w:t xml:space="preserve"> </w:t>
                     </w:r>
                     <w:r>
                       <w:rPr>
-                        <w:sz w:val="18"/>
-                        <w:szCs w:val="18"/>
+                        <w:color w:val="595959" w:themeColor="text1" w:themeTint="A6"/>
+                        <w:sz w:val="17"/>
+                        <w:szCs w:val="17"/>
+                        <w:lang w:val="bg-BG"/>
+                      </w:rPr>
+                      <w:t>от</w:t>
+                    </w:r>
+                    <w:r>
+                      <w:rPr>
+                        <w:color w:val="595959" w:themeColor="text1" w:themeTint="A6"/>
+                        <w:sz w:val="17"/>
+                        <w:szCs w:val="17"/>
+                      </w:rPr>
+                      <w:t xml:space="preserve"> </w:t>
+                    </w:r>
+                    <w:r>
+                      <w:rPr>
+                        <w:color w:val="595959" w:themeColor="text1" w:themeTint="A6"/>
+                        <w:sz w:val="17"/>
+                        <w:szCs w:val="17"/>
                       </w:rPr>
                       <w:fldChar w:fldCharType="begin"/>
                     </w:r>
                     <w:r>
                       <w:rPr>
-                        <w:sz w:val="18"/>
-                        <w:szCs w:val="18"/>
+                        <w:color w:val="595959" w:themeColor="text1" w:themeTint="A6"/>
+                        <w:sz w:val="17"/>
+                        <w:szCs w:val="17"/>
                       </w:rPr>
                       <w:instrText xml:space="preserve"> NUMPAGES   \* MERGEFORMAT </w:instrText>
                     </w:r>
                     <w:r>
                       <w:rPr>
-                        <w:sz w:val="18"/>
-                        <w:szCs w:val="18"/>
+                        <w:color w:val="595959" w:themeColor="text1" w:themeTint="A6"/>
+                        <w:sz w:val="17"/>
+                        <w:szCs w:val="17"/>
                       </w:rPr>
                       <w:fldChar w:fldCharType="separate"/>
                     </w:r>
                     <w:r>
                       <w:rPr>
                         <w:noProof/>
-                        <w:sz w:val="18"/>
-                        <w:szCs w:val="18"/>
+                        <w:color w:val="595959" w:themeColor="text1" w:themeTint="A6"/>
+                        <w:sz w:val="17"/>
+                        <w:szCs w:val="17"/>
                       </w:rPr>
                       <w:t>1</w:t>
                     </w:r>
                     <w:r>
                       <w:rPr>
-                        <w:sz w:val="18"/>
-                        <w:szCs w:val="18"/>
+                        <w:color w:val="595959" w:themeColor="text1" w:themeTint="A6"/>
+                        <w:sz w:val="17"/>
+                        <w:szCs w:val="17"/>
                       </w:rPr>
                       <w:fldChar w:fldCharType="end"/>
                     </w:r>
@@ -5612,7 +5018,7 @@
 <w:hdr xmlns:wpc="http://schemas.microsoft.com/office/word/2010/wordprocessingCanvas" xmlns:cx="http://schemas.microsoft.com/office/drawing/2014/chartex" xmlns:cx1="http://schemas.microsoft.com/office/drawing/2015/9/8/chartex" xmlns:cx2="http://schemas.microsoft.com/office/drawing/2015/10/21/chartex" xmlns:cx3="http://schemas.microsoft.com/office/drawing/2016/5/9/chartex" xmlns:cx4="http://schemas.microsoft.com/office/drawing/2016/5/10/chartex" xmlns:cx5="http://schemas.microsoft.com/office/drawing/2016/5/11/chartex" xmlns:cx6="http://schemas.microsoft.com/office/drawing/2016/5/12/chartex" xmlns:cx7="http://schemas.microsoft.com/office/drawing/2016/5/13/chartex" xmlns:cx8="http://schemas.microsoft.com/office/drawing/2016/5/14/chartex" xmlns:mc="http://schemas.openxmlformats.org/markup-compatibility/2006" xmlns:aink="http://schemas.microsoft.com/office/drawing/2016/ink" xmlns:am3d="http://schemas.microsoft.com/office/drawing/2017/model3d" xmlns:o="urn:schemas-microsoft-com:office:office" xmlns:oel="http://schemas.microsoft.com/office/2019/extlst" xmlns:r="http://schemas.openxmlformats.org/officeDocument/2006/relationships" xmlns:m="http://schemas.openxmlformats.org/officeDocument/2006/math" xmlns:v="urn:schemas-microsoft-com:vml" xmlns:wp14="http://schemas.microsoft.com/office/word/2010/wordprocessingDrawing" xmlns:wp="http://schemas.openxmlformats.org/drawingml/2006/wordprocessingDrawing" xmlns:w10="urn:schemas-microsoft-com:office:word" xmlns:w="http://schemas.openxmlformats.org/wordprocessingml/2006/main" xmlns:w14="http://schemas.microsoft.com/office/word/2010/wordml" xmlns:w15="http://schemas.microsoft.com/office/word/2012/wordml" xmlns:w16cex="http://schemas.microsoft.com/office/word/2018/wordml/cex" xmlns:w16cid="http://schemas.microsoft.com/office/word/2016/wordml/cid" xmlns:w16="http://schemas.microsoft.com/office/word/2018/wordml" xmlns:w16sdtdh="http://schemas.microsoft.com/office/word/2020/wordml/sdtdatahash" xmlns:w16se="http://schemas.microsoft.com/office/word/2015/wordml/symex" xmlns:wpg="http://schemas.microsoft.com/office/word/2010/wordprocessingGroup" xmlns:wpi="http://schemas.microsoft.com/office/word/2010/wordprocessingInk" xmlns:wne="http://schemas.microsoft.com/office/word/2006/wordml" xmlns:wps="http://schemas.microsoft.com/office/word/2010/wordprocessingShape" mc:Ignorable="w14 w15 w16se w16cid w16 w16cex w16sdtdh wp14">
   <w:p>
     <w:pPr>
-      <w:pStyle w:val="a3"/>
+      <w:pStyle w:val="Header"/>
       <w:ind w:hanging="1134"/>
     </w:pPr>
   </w:p>
@@ -6281,11 +5687,11 @@
   <w:abstractNum w:abstractNumId="6" w15:restartNumberingAfterBreak="0">
     <w:nsid w:val="13A00DEC"/>
     <w:multiLevelType w:val="hybridMultilevel"/>
-    <w:tmpl w:val="B8AE781E"/>
-    <w:lvl w:ilvl="0" w:tplc="AC0E301C">
+    <w:tmpl w:val="5E960EC2"/>
+    <w:lvl w:ilvl="0" w:tplc="A47E1DC6">
       <w:start w:val="1"/>
       <w:numFmt w:val="decimal"/>
-      <w:pStyle w:val="2"/>
+      <w:pStyle w:val="Heading2"/>
       <w:lvlText w:val="%1."/>
       <w:lvlJc w:val="left"/>
       <w:pPr>
@@ -7416,115 +6822,151 @@
     </w:lvl>
   </w:abstractNum>
   <w:abstractNum w:abstractNumId="18" w15:restartNumberingAfterBreak="0">
-    <w:nsid w:val="2CE63096"/>
-    <w:multiLevelType w:val="hybridMultilevel"/>
-    <w:tmpl w:val="9EEA231A"/>
-    <w:lvl w:ilvl="0" w:tplc="3FFAA4B0">
-      <w:start w:val="1"/>
-      <w:numFmt w:val="bullet"/>
-      <w:lvlText w:val=""/>
-      <w:lvlJc w:val="left"/>
-      <w:pPr>
+    <w:nsid w:val="2CE51155"/>
+    <w:multiLevelType w:val="multilevel"/>
+    <w:tmpl w:val="4A18EE0A"/>
+    <w:lvl w:ilvl="0">
+      <w:start w:val="1"/>
+      <w:numFmt w:val="bullet"/>
+      <w:lvlText w:val=""/>
+      <w:lvlJc w:val="left"/>
+      <w:pPr>
+        <w:tabs>
+          <w:tab w:val="num" w:pos="720"/>
+        </w:tabs>
         <w:ind w:left="720" w:hanging="360"/>
       </w:pPr>
       <w:rPr>
-        <w:rFonts w:ascii="Wingdings" w:eastAsiaTheme="minorHAnsi" w:hAnsi="Wingdings" w:cstheme="minorBidi" w:hint="default"/>
-      </w:rPr>
-    </w:lvl>
-    <w:lvl w:ilvl="1" w:tplc="04020003" w:tentative="1">
+        <w:rFonts w:ascii="Symbol" w:hAnsi="Symbol" w:hint="default"/>
+        <w:sz w:val="20"/>
+      </w:rPr>
+    </w:lvl>
+    <w:lvl w:ilvl="1" w:tentative="1">
       <w:start w:val="1"/>
       <w:numFmt w:val="bullet"/>
       <w:lvlText w:val="o"/>
       <w:lvlJc w:val="left"/>
       <w:pPr>
+        <w:tabs>
+          <w:tab w:val="num" w:pos="1440"/>
+        </w:tabs>
         <w:ind w:left="1440" w:hanging="360"/>
       </w:pPr>
       <w:rPr>
-        <w:rFonts w:ascii="Courier New" w:hAnsi="Courier New" w:cs="Courier New" w:hint="default"/>
-      </w:rPr>
-    </w:lvl>
-    <w:lvl w:ilvl="2" w:tplc="04020005" w:tentative="1">
+        <w:rFonts w:ascii="Courier New" w:hAnsi="Courier New" w:hint="default"/>
+        <w:sz w:val="20"/>
+      </w:rPr>
+    </w:lvl>
+    <w:lvl w:ilvl="2" w:tentative="1">
       <w:start w:val="1"/>
       <w:numFmt w:val="bullet"/>
       <w:lvlText w:val=""/>
       <w:lvlJc w:val="left"/>
       <w:pPr>
+        <w:tabs>
+          <w:tab w:val="num" w:pos="2160"/>
+        </w:tabs>
         <w:ind w:left="2160" w:hanging="360"/>
       </w:pPr>
       <w:rPr>
         <w:rFonts w:ascii="Wingdings" w:hAnsi="Wingdings" w:hint="default"/>
-      </w:rPr>
-    </w:lvl>
-    <w:lvl w:ilvl="3" w:tplc="04020001" w:tentative="1">
-      <w:start w:val="1"/>
-      <w:numFmt w:val="bullet"/>
-      <w:lvlText w:val=""/>
-      <w:lvlJc w:val="left"/>
-      <w:pPr>
+        <w:sz w:val="20"/>
+      </w:rPr>
+    </w:lvl>
+    <w:lvl w:ilvl="3" w:tentative="1">
+      <w:start w:val="1"/>
+      <w:numFmt w:val="bullet"/>
+      <w:lvlText w:val=""/>
+      <w:lvlJc w:val="left"/>
+      <w:pPr>
+        <w:tabs>
+          <w:tab w:val="num" w:pos="2880"/>
+        </w:tabs>
         <w:ind w:left="2880" w:hanging="360"/>
       </w:pPr>
       <w:rPr>
-        <w:rFonts w:ascii="Symbol" w:hAnsi="Symbol" w:hint="default"/>
-      </w:rPr>
-    </w:lvl>
-    <w:lvl w:ilvl="4" w:tplc="04020003" w:tentative="1">
-      <w:start w:val="1"/>
-      <w:numFmt w:val="bullet"/>
-      <w:lvlText w:val="o"/>
-      <w:lvlJc w:val="left"/>
-      <w:pPr>
+        <w:rFonts w:ascii="Wingdings" w:hAnsi="Wingdings" w:hint="default"/>
+        <w:sz w:val="20"/>
+      </w:rPr>
+    </w:lvl>
+    <w:lvl w:ilvl="4" w:tentative="1">
+      <w:start w:val="1"/>
+      <w:numFmt w:val="bullet"/>
+      <w:lvlText w:val=""/>
+      <w:lvlJc w:val="left"/>
+      <w:pPr>
+        <w:tabs>
+          <w:tab w:val="num" w:pos="3600"/>
+        </w:tabs>
         <w:ind w:left="3600" w:hanging="360"/>
       </w:pPr>
       <w:rPr>
-        <w:rFonts w:ascii="Courier New" w:hAnsi="Courier New" w:cs="Courier New" w:hint="default"/>
-      </w:rPr>
-    </w:lvl>
-    <w:lvl w:ilvl="5" w:tplc="04020005" w:tentative="1">
+        <w:rFonts w:ascii="Wingdings" w:hAnsi="Wingdings" w:hint="default"/>
+        <w:sz w:val="20"/>
+      </w:rPr>
+    </w:lvl>
+    <w:lvl w:ilvl="5" w:tentative="1">
       <w:start w:val="1"/>
       <w:numFmt w:val="bullet"/>
       <w:lvlText w:val=""/>
       <w:lvlJc w:val="left"/>
       <w:pPr>
+        <w:tabs>
+          <w:tab w:val="num" w:pos="4320"/>
+        </w:tabs>
         <w:ind w:left="4320" w:hanging="360"/>
       </w:pPr>
       <w:rPr>
         <w:rFonts w:ascii="Wingdings" w:hAnsi="Wingdings" w:hint="default"/>
-      </w:rPr>
-    </w:lvl>
-    <w:lvl w:ilvl="6" w:tplc="04020001" w:tentative="1">
-      <w:start w:val="1"/>
-      <w:numFmt w:val="bullet"/>
-      <w:lvlText w:val=""/>
-      <w:lvlJc w:val="left"/>
-      <w:pPr>
+        <w:sz w:val="20"/>
+      </w:rPr>
+    </w:lvl>
+    <w:lvl w:ilvl="6" w:tentative="1">
+      <w:start w:val="1"/>
+      <w:numFmt w:val="bullet"/>
+      <w:lvlText w:val=""/>
+      <w:lvlJc w:val="left"/>
+      <w:pPr>
+        <w:tabs>
+          <w:tab w:val="num" w:pos="5040"/>
+        </w:tabs>
         <w:ind w:left="5040" w:hanging="360"/>
       </w:pPr>
       <w:rPr>
-        <w:rFonts w:ascii="Symbol" w:hAnsi="Symbol" w:hint="default"/>
-      </w:rPr>
-    </w:lvl>
-    <w:lvl w:ilvl="7" w:tplc="04020003" w:tentative="1">
-      <w:start w:val="1"/>
-      <w:numFmt w:val="bullet"/>
-      <w:lvlText w:val="o"/>
-      <w:lvlJc w:val="left"/>
-      <w:pPr>
+        <w:rFonts w:ascii="Wingdings" w:hAnsi="Wingdings" w:hint="default"/>
+        <w:sz w:val="20"/>
+      </w:rPr>
+    </w:lvl>
+    <w:lvl w:ilvl="7" w:tentative="1">
+      <w:start w:val="1"/>
+      <w:numFmt w:val="bullet"/>
+      <w:lvlText w:val=""/>
+      <w:lvlJc w:val="left"/>
+      <w:pPr>
+        <w:tabs>
+          <w:tab w:val="num" w:pos="5760"/>
+        </w:tabs>
         <w:ind w:left="5760" w:hanging="360"/>
       </w:pPr>
       <w:rPr>
-        <w:rFonts w:ascii="Courier New" w:hAnsi="Courier New" w:cs="Courier New" w:hint="default"/>
-      </w:rPr>
-    </w:lvl>
-    <w:lvl w:ilvl="8" w:tplc="04020005" w:tentative="1">
+        <w:rFonts w:ascii="Wingdings" w:hAnsi="Wingdings" w:hint="default"/>
+        <w:sz w:val="20"/>
+      </w:rPr>
+    </w:lvl>
+    <w:lvl w:ilvl="8" w:tentative="1">
       <w:start w:val="1"/>
       <w:numFmt w:val="bullet"/>
       <w:lvlText w:val=""/>
       <w:lvlJc w:val="left"/>
       <w:pPr>
+        <w:tabs>
+          <w:tab w:val="num" w:pos="6480"/>
+        </w:tabs>
         <w:ind w:left="6480" w:hanging="360"/>
       </w:pPr>
       <w:rPr>
         <w:rFonts w:ascii="Wingdings" w:hAnsi="Wingdings" w:hint="default"/>
+        <w:sz w:val="20"/>
       </w:rPr>
     </w:lvl>
   </w:abstractNum>
@@ -7963,119 +7405,6 @@
     </w:lvl>
   </w:abstractNum>
   <w:abstractNum w:abstractNumId="23" w15:restartNumberingAfterBreak="0">
-    <w:nsid w:val="3C1A65DB"/>
-    <w:multiLevelType w:val="multilevel"/>
-    <w:tmpl w:val="9E1E5C52"/>
-    <w:lvl w:ilvl="0">
-      <w:start w:val="1"/>
-      <w:numFmt w:val="bullet"/>
-      <w:lvlText w:val="●"/>
-      <w:lvlJc w:val="left"/>
-      <w:pPr>
-        <w:ind w:left="720" w:hanging="360"/>
-      </w:pPr>
-      <w:rPr>
-        <w:rFonts w:ascii="Noto Sans Symbols" w:eastAsia="Noto Sans Symbols" w:hAnsi="Noto Sans Symbols" w:cs="Noto Sans Symbols"/>
-      </w:rPr>
-    </w:lvl>
-    <w:lvl w:ilvl="1">
-      <w:start w:val="1"/>
-      <w:numFmt w:val="bullet"/>
-      <w:lvlText w:val="o"/>
-      <w:lvlJc w:val="left"/>
-      <w:pPr>
-        <w:ind w:left="1440" w:hanging="360"/>
-      </w:pPr>
-      <w:rPr>
-        <w:rFonts w:ascii="Courier New" w:eastAsia="Courier New" w:hAnsi="Courier New" w:cs="Courier New"/>
-      </w:rPr>
-    </w:lvl>
-    <w:lvl w:ilvl="2">
-      <w:start w:val="1"/>
-      <w:numFmt w:val="bullet"/>
-      <w:lvlText w:val="▪"/>
-      <w:lvlJc w:val="left"/>
-      <w:pPr>
-        <w:ind w:left="2160" w:hanging="360"/>
-      </w:pPr>
-      <w:rPr>
-        <w:rFonts w:ascii="Noto Sans Symbols" w:eastAsia="Noto Sans Symbols" w:hAnsi="Noto Sans Symbols" w:cs="Noto Sans Symbols"/>
-      </w:rPr>
-    </w:lvl>
-    <w:lvl w:ilvl="3">
-      <w:start w:val="1"/>
-      <w:numFmt w:val="bullet"/>
-      <w:lvlText w:val="●"/>
-      <w:lvlJc w:val="left"/>
-      <w:pPr>
-        <w:ind w:left="2880" w:hanging="360"/>
-      </w:pPr>
-      <w:rPr>
-        <w:rFonts w:ascii="Noto Sans Symbols" w:eastAsia="Noto Sans Symbols" w:hAnsi="Noto Sans Symbols" w:cs="Noto Sans Symbols"/>
-      </w:rPr>
-    </w:lvl>
-    <w:lvl w:ilvl="4">
-      <w:start w:val="1"/>
-      <w:numFmt w:val="bullet"/>
-      <w:lvlText w:val="o"/>
-      <w:lvlJc w:val="left"/>
-      <w:pPr>
-        <w:ind w:left="3600" w:hanging="360"/>
-      </w:pPr>
-      <w:rPr>
-        <w:rFonts w:ascii="Courier New" w:eastAsia="Courier New" w:hAnsi="Courier New" w:cs="Courier New"/>
-      </w:rPr>
-    </w:lvl>
-    <w:lvl w:ilvl="5">
-      <w:start w:val="1"/>
-      <w:numFmt w:val="bullet"/>
-      <w:lvlText w:val="▪"/>
-      <w:lvlJc w:val="left"/>
-      <w:pPr>
-        <w:ind w:left="4320" w:hanging="360"/>
-      </w:pPr>
-      <w:rPr>
-        <w:rFonts w:ascii="Noto Sans Symbols" w:eastAsia="Noto Sans Symbols" w:hAnsi="Noto Sans Symbols" w:cs="Noto Sans Symbols"/>
-      </w:rPr>
-    </w:lvl>
-    <w:lvl w:ilvl="6">
-      <w:start w:val="1"/>
-      <w:numFmt w:val="bullet"/>
-      <w:lvlText w:val="●"/>
-      <w:lvlJc w:val="left"/>
-      <w:pPr>
-        <w:ind w:left="5040" w:hanging="360"/>
-      </w:pPr>
-      <w:rPr>
-        <w:rFonts w:ascii="Noto Sans Symbols" w:eastAsia="Noto Sans Symbols" w:hAnsi="Noto Sans Symbols" w:cs="Noto Sans Symbols"/>
-      </w:rPr>
-    </w:lvl>
-    <w:lvl w:ilvl="7">
-      <w:start w:val="1"/>
-      <w:numFmt w:val="bullet"/>
-      <w:lvlText w:val="o"/>
-      <w:lvlJc w:val="left"/>
-      <w:pPr>
-        <w:ind w:left="5760" w:hanging="360"/>
-      </w:pPr>
-      <w:rPr>
-        <w:rFonts w:ascii="Courier New" w:eastAsia="Courier New" w:hAnsi="Courier New" w:cs="Courier New"/>
-      </w:rPr>
-    </w:lvl>
-    <w:lvl w:ilvl="8">
-      <w:start w:val="1"/>
-      <w:numFmt w:val="bullet"/>
-      <w:lvlText w:val="▪"/>
-      <w:lvlJc w:val="left"/>
-      <w:pPr>
-        <w:ind w:left="6480" w:hanging="360"/>
-      </w:pPr>
-      <w:rPr>
-        <w:rFonts w:ascii="Noto Sans Symbols" w:eastAsia="Noto Sans Symbols" w:hAnsi="Noto Sans Symbols" w:cs="Noto Sans Symbols"/>
-      </w:rPr>
-    </w:lvl>
-  </w:abstractNum>
-  <w:abstractNum w:abstractNumId="24" w15:restartNumberingAfterBreak="0">
     <w:nsid w:val="40B63A43"/>
     <w:multiLevelType w:val="hybridMultilevel"/>
     <w:tmpl w:val="4D9EFB84"/>
@@ -8170,7 +7499,7 @@
       </w:pPr>
     </w:lvl>
   </w:abstractNum>
-  <w:abstractNum w:abstractNumId="25" w15:restartNumberingAfterBreak="0">
+  <w:abstractNum w:abstractNumId="24" w15:restartNumberingAfterBreak="0">
     <w:nsid w:val="412601E9"/>
     <w:multiLevelType w:val="hybridMultilevel"/>
     <w:tmpl w:val="02D2A5E4"/>
@@ -8283,7 +7612,7 @@
       </w:rPr>
     </w:lvl>
   </w:abstractNum>
-  <w:abstractNum w:abstractNumId="26" w15:restartNumberingAfterBreak="0">
+  <w:abstractNum w:abstractNumId="25" w15:restartNumberingAfterBreak="0">
     <w:nsid w:val="44BC2519"/>
     <w:multiLevelType w:val="hybridMultilevel"/>
     <w:tmpl w:val="EEB2B3B6"/>
@@ -8372,179 +7701,209 @@
       </w:pPr>
     </w:lvl>
   </w:abstractNum>
+  <w:abstractNum w:abstractNumId="26" w15:restartNumberingAfterBreak="0">
+    <w:nsid w:val="462E05C9"/>
+    <w:multiLevelType w:val="hybridMultilevel"/>
+    <w:tmpl w:val="DD14F1AC"/>
+    <w:lvl w:ilvl="0" w:tplc="04090001">
+      <w:start w:val="1"/>
+      <w:numFmt w:val="bullet"/>
+      <w:lvlText w:val=""/>
+      <w:lvlJc w:val="left"/>
+      <w:pPr>
+        <w:ind w:left="720" w:hanging="360"/>
+      </w:pPr>
+      <w:rPr>
+        <w:rFonts w:ascii="Symbol" w:hAnsi="Symbol" w:hint="default"/>
+      </w:rPr>
+    </w:lvl>
+    <w:lvl w:ilvl="1" w:tplc="04090003">
+      <w:start w:val="1"/>
+      <w:numFmt w:val="bullet"/>
+      <w:lvlText w:val="o"/>
+      <w:lvlJc w:val="left"/>
+      <w:pPr>
+        <w:ind w:left="1440" w:hanging="360"/>
+      </w:pPr>
+      <w:rPr>
+        <w:rFonts w:ascii="Courier New" w:hAnsi="Courier New" w:cs="Courier New" w:hint="default"/>
+      </w:rPr>
+    </w:lvl>
+    <w:lvl w:ilvl="2" w:tplc="04090005" w:tentative="1">
+      <w:start w:val="1"/>
+      <w:numFmt w:val="bullet"/>
+      <w:lvlText w:val=""/>
+      <w:lvlJc w:val="left"/>
+      <w:pPr>
+        <w:ind w:left="2160" w:hanging="360"/>
+      </w:pPr>
+      <w:rPr>
+        <w:rFonts w:ascii="Wingdings" w:hAnsi="Wingdings" w:hint="default"/>
+      </w:rPr>
+    </w:lvl>
+    <w:lvl w:ilvl="3" w:tplc="04090001" w:tentative="1">
+      <w:start w:val="1"/>
+      <w:numFmt w:val="bullet"/>
+      <w:lvlText w:val=""/>
+      <w:lvlJc w:val="left"/>
+      <w:pPr>
+        <w:ind w:left="2880" w:hanging="360"/>
+      </w:pPr>
+      <w:rPr>
+        <w:rFonts w:ascii="Symbol" w:hAnsi="Symbol" w:hint="default"/>
+      </w:rPr>
+    </w:lvl>
+    <w:lvl w:ilvl="4" w:tplc="04090003" w:tentative="1">
+      <w:start w:val="1"/>
+      <w:numFmt w:val="bullet"/>
+      <w:lvlText w:val="o"/>
+      <w:lvlJc w:val="left"/>
+      <w:pPr>
+        <w:ind w:left="3600" w:hanging="360"/>
+      </w:pPr>
+      <w:rPr>
+        <w:rFonts w:ascii="Courier New" w:hAnsi="Courier New" w:cs="Courier New" w:hint="default"/>
+      </w:rPr>
+    </w:lvl>
+    <w:lvl w:ilvl="5" w:tplc="04090005" w:tentative="1">
+      <w:start w:val="1"/>
+      <w:numFmt w:val="bullet"/>
+      <w:lvlText w:val=""/>
+      <w:lvlJc w:val="left"/>
+      <w:pPr>
+        <w:ind w:left="4320" w:hanging="360"/>
+      </w:pPr>
+      <w:rPr>
+        <w:rFonts w:ascii="Wingdings" w:hAnsi="Wingdings" w:hint="default"/>
+      </w:rPr>
+    </w:lvl>
+    <w:lvl w:ilvl="6" w:tplc="04090001" w:tentative="1">
+      <w:start w:val="1"/>
+      <w:numFmt w:val="bullet"/>
+      <w:lvlText w:val=""/>
+      <w:lvlJc w:val="left"/>
+      <w:pPr>
+        <w:ind w:left="5040" w:hanging="360"/>
+      </w:pPr>
+      <w:rPr>
+        <w:rFonts w:ascii="Symbol" w:hAnsi="Symbol" w:hint="default"/>
+      </w:rPr>
+    </w:lvl>
+    <w:lvl w:ilvl="7" w:tplc="04090003" w:tentative="1">
+      <w:start w:val="1"/>
+      <w:numFmt w:val="bullet"/>
+      <w:lvlText w:val="o"/>
+      <w:lvlJc w:val="left"/>
+      <w:pPr>
+        <w:ind w:left="5760" w:hanging="360"/>
+      </w:pPr>
+      <w:rPr>
+        <w:rFonts w:ascii="Courier New" w:hAnsi="Courier New" w:cs="Courier New" w:hint="default"/>
+      </w:rPr>
+    </w:lvl>
+    <w:lvl w:ilvl="8" w:tplc="04090005" w:tentative="1">
+      <w:start w:val="1"/>
+      <w:numFmt w:val="bullet"/>
+      <w:lvlText w:val=""/>
+      <w:lvlJc w:val="left"/>
+      <w:pPr>
+        <w:ind w:left="6480" w:hanging="360"/>
+      </w:pPr>
+      <w:rPr>
+        <w:rFonts w:ascii="Wingdings" w:hAnsi="Wingdings" w:hint="default"/>
+      </w:rPr>
+    </w:lvl>
+  </w:abstractNum>
   <w:abstractNum w:abstractNumId="27" w15:restartNumberingAfterBreak="0">
-    <w:nsid w:val="45B15F1A"/>
-    <w:multiLevelType w:val="multilevel"/>
-    <w:tmpl w:val="41D4B7B6"/>
-    <w:lvl w:ilvl="0">
+    <w:nsid w:val="49F15A4A"/>
+    <w:multiLevelType w:val="hybridMultilevel"/>
+    <w:tmpl w:val="507C2FF0"/>
+    <w:lvl w:ilvl="0" w:tplc="5AA60ECE">
       <w:start w:val="1"/>
       <w:numFmt w:val="decimal"/>
       <w:lvlText w:val="%1."/>
       <w:lvlJc w:val="left"/>
       <w:pPr>
-        <w:ind w:left="720" w:hanging="360"/>
-      </w:pPr>
-    </w:lvl>
-    <w:lvl w:ilvl="1">
-      <w:start w:val="5"/>
-      <w:numFmt w:val="decimal"/>
-      <w:lvlText w:val="%1.%2"/>
-      <w:lvlJc w:val="left"/>
-      <w:pPr>
-        <w:ind w:left="1080" w:hanging="720"/>
-      </w:pPr>
-    </w:lvl>
-    <w:lvl w:ilvl="2">
-      <w:start w:val="1"/>
-      <w:numFmt w:val="decimal"/>
-      <w:lvlText w:val="%1.%2.%3"/>
-      <w:lvlJc w:val="left"/>
-      <w:pPr>
-        <w:ind w:left="1440" w:hanging="1080"/>
-      </w:pPr>
-    </w:lvl>
-    <w:lvl w:ilvl="3">
-      <w:start w:val="1"/>
-      <w:numFmt w:val="decimal"/>
-      <w:lvlText w:val="%1.%2.%3.%4"/>
-      <w:lvlJc w:val="left"/>
-      <w:pPr>
-        <w:ind w:left="1800" w:hanging="1440"/>
-      </w:pPr>
-    </w:lvl>
-    <w:lvl w:ilvl="4">
-      <w:start w:val="1"/>
-      <w:numFmt w:val="decimal"/>
-      <w:lvlText w:val="%1.%2.%3.%4.%5"/>
-      <w:lvlJc w:val="left"/>
-      <w:pPr>
-        <w:ind w:left="1800" w:hanging="1440"/>
-      </w:pPr>
-    </w:lvl>
-    <w:lvl w:ilvl="5">
-      <w:start w:val="1"/>
-      <w:numFmt w:val="decimal"/>
-      <w:lvlText w:val="%1.%2.%3.%4.%5.%6"/>
-      <w:lvlJc w:val="left"/>
-      <w:pPr>
-        <w:ind w:left="2160" w:hanging="1800"/>
-      </w:pPr>
-    </w:lvl>
-    <w:lvl w:ilvl="6">
-      <w:start w:val="1"/>
-      <w:numFmt w:val="decimal"/>
-      <w:lvlText w:val="%1.%2.%3.%4.%5.%6.%7"/>
-      <w:lvlJc w:val="left"/>
-      <w:pPr>
-        <w:ind w:left="2520" w:hanging="2160"/>
-      </w:pPr>
-    </w:lvl>
-    <w:lvl w:ilvl="7">
-      <w:start w:val="1"/>
-      <w:numFmt w:val="decimal"/>
-      <w:lvlText w:val="%1.%2.%3.%4.%5.%6.%7.%8"/>
-      <w:lvlJc w:val="left"/>
-      <w:pPr>
-        <w:ind w:left="2880" w:hanging="2520"/>
-      </w:pPr>
-    </w:lvl>
-    <w:lvl w:ilvl="8">
-      <w:start w:val="1"/>
-      <w:numFmt w:val="decimal"/>
-      <w:lvlText w:val="%1.%2.%3.%4.%5.%6.%7.%8.%9"/>
-      <w:lvlJc w:val="left"/>
-      <w:pPr>
-        <w:ind w:left="3240" w:hanging="2880"/>
-      </w:pPr>
-    </w:lvl>
-  </w:abstractNum>
-  <w:abstractNum w:abstractNumId="28" w15:restartNumberingAfterBreak="0">
-    <w:nsid w:val="4AD4EC55"/>
-    <w:multiLevelType w:val="hybridMultilevel"/>
-    <w:tmpl w:val="96A6CAAE"/>
-    <w:lvl w:ilvl="0" w:tplc="1CB80DAA">
-      <w:start w:val="1"/>
-      <w:numFmt w:val="decimal"/>
-      <w:lvlText w:val="%1."/>
-      <w:lvlJc w:val="left"/>
-      <w:pPr>
-        <w:ind w:left="720" w:hanging="360"/>
-      </w:pPr>
-    </w:lvl>
-    <w:lvl w:ilvl="1" w:tplc="ACA60872">
+        <w:ind w:left="360" w:hanging="360"/>
+      </w:pPr>
+      <w:rPr>
+        <w:sz w:val="36"/>
+      </w:rPr>
+    </w:lvl>
+    <w:lvl w:ilvl="1" w:tplc="04090019" w:tentative="1">
       <w:start w:val="1"/>
       <w:numFmt w:val="lowerLetter"/>
       <w:lvlText w:val="%2."/>
       <w:lvlJc w:val="left"/>
       <w:pPr>
-        <w:ind w:left="1440" w:hanging="360"/>
-      </w:pPr>
-    </w:lvl>
-    <w:lvl w:ilvl="2" w:tplc="632AB02E">
+        <w:ind w:left="1080" w:hanging="360"/>
+      </w:pPr>
+    </w:lvl>
+    <w:lvl w:ilvl="2" w:tplc="0409001B" w:tentative="1">
       <w:start w:val="1"/>
       <w:numFmt w:val="lowerRoman"/>
       <w:lvlText w:val="%3."/>
       <w:lvlJc w:val="right"/>
       <w:pPr>
-        <w:ind w:left="2160" w:hanging="180"/>
-      </w:pPr>
-    </w:lvl>
-    <w:lvl w:ilvl="3" w:tplc="753033FA">
+        <w:ind w:left="1800" w:hanging="180"/>
+      </w:pPr>
+    </w:lvl>
+    <w:lvl w:ilvl="3" w:tplc="0409000F" w:tentative="1">
       <w:start w:val="1"/>
       <w:numFmt w:val="decimal"/>
       <w:lvlText w:val="%4."/>
       <w:lvlJc w:val="left"/>
       <w:pPr>
-        <w:ind w:left="2880" w:hanging="360"/>
-      </w:pPr>
-    </w:lvl>
-    <w:lvl w:ilvl="4" w:tplc="51BCF452">
+        <w:ind w:left="2520" w:hanging="360"/>
+      </w:pPr>
+    </w:lvl>
+    <w:lvl w:ilvl="4" w:tplc="04090019" w:tentative="1">
       <w:start w:val="1"/>
       <w:numFmt w:val="lowerLetter"/>
       <w:lvlText w:val="%5."/>
       <w:lvlJc w:val="left"/>
       <w:pPr>
-        <w:ind w:left="3600" w:hanging="360"/>
-      </w:pPr>
-    </w:lvl>
-    <w:lvl w:ilvl="5" w:tplc="AAD65858">
+        <w:ind w:left="3240" w:hanging="360"/>
+      </w:pPr>
+    </w:lvl>
+    <w:lvl w:ilvl="5" w:tplc="0409001B" w:tentative="1">
       <w:start w:val="1"/>
       <w:numFmt w:val="lowerRoman"/>
       <w:lvlText w:val="%6."/>
       <w:lvlJc w:val="right"/>
       <w:pPr>
-        <w:ind w:left="4320" w:hanging="180"/>
-      </w:pPr>
-    </w:lvl>
-    <w:lvl w:ilvl="6" w:tplc="9FB0BF82">
+        <w:ind w:left="3960" w:hanging="180"/>
+      </w:pPr>
+    </w:lvl>
+    <w:lvl w:ilvl="6" w:tplc="0409000F" w:tentative="1">
       <w:start w:val="1"/>
       <w:numFmt w:val="decimal"/>
       <w:lvlText w:val="%7."/>
       <w:lvlJc w:val="left"/>
       <w:pPr>
-        <w:ind w:left="5040" w:hanging="360"/>
-      </w:pPr>
-    </w:lvl>
-    <w:lvl w:ilvl="7" w:tplc="77E87FA8">
+        <w:ind w:left="4680" w:hanging="360"/>
+      </w:pPr>
+    </w:lvl>
+    <w:lvl w:ilvl="7" w:tplc="04090019" w:tentative="1">
       <w:start w:val="1"/>
       <w:numFmt w:val="lowerLetter"/>
       <w:lvlText w:val="%8."/>
       <w:lvlJc w:val="left"/>
       <w:pPr>
-        <w:ind w:left="5760" w:hanging="360"/>
-      </w:pPr>
-    </w:lvl>
-    <w:lvl w:ilvl="8" w:tplc="C204CE22">
+        <w:ind w:left="5400" w:hanging="360"/>
+      </w:pPr>
+    </w:lvl>
+    <w:lvl w:ilvl="8" w:tplc="0409001B" w:tentative="1">
       <w:start w:val="1"/>
       <w:numFmt w:val="lowerRoman"/>
       <w:lvlText w:val="%9."/>
       <w:lvlJc w:val="right"/>
       <w:pPr>
-        <w:ind w:left="6480" w:hanging="180"/>
+        <w:ind w:left="6120" w:hanging="180"/>
       </w:pPr>
     </w:lvl>
   </w:abstractNum>
-  <w:abstractNum w:abstractNumId="29" w15:restartNumberingAfterBreak="0">
+  <w:abstractNum w:abstractNumId="28" w15:restartNumberingAfterBreak="0">
     <w:nsid w:val="4D796141"/>
     <w:multiLevelType w:val="hybridMultilevel"/>
     <w:tmpl w:val="91D04A66"/>
@@ -8657,7 +8016,7 @@
       </w:rPr>
     </w:lvl>
   </w:abstractNum>
-  <w:abstractNum w:abstractNumId="30" w15:restartNumberingAfterBreak="0">
+  <w:abstractNum w:abstractNumId="29" w15:restartNumberingAfterBreak="0">
     <w:nsid w:val="4F5B2890"/>
     <w:multiLevelType w:val="hybridMultilevel"/>
     <w:tmpl w:val="9FAE4850"/>
@@ -8770,7 +8129,7 @@
       </w:rPr>
     </w:lvl>
   </w:abstractNum>
-  <w:abstractNum w:abstractNumId="31" w15:restartNumberingAfterBreak="0">
+  <w:abstractNum w:abstractNumId="30" w15:restartNumberingAfterBreak="0">
     <w:nsid w:val="50F62E8C"/>
     <w:multiLevelType w:val="hybridMultilevel"/>
     <w:tmpl w:val="E78C85C0"/>
@@ -8883,7 +8242,7 @@
       </w:rPr>
     </w:lvl>
   </w:abstractNum>
-  <w:abstractNum w:abstractNumId="32" w15:restartNumberingAfterBreak="0">
+  <w:abstractNum w:abstractNumId="31" w15:restartNumberingAfterBreak="0">
     <w:nsid w:val="5507266E"/>
     <w:multiLevelType w:val="hybridMultilevel"/>
     <w:tmpl w:val="22522E3A"/>
@@ -8996,7 +8355,7 @@
       </w:rPr>
     </w:lvl>
   </w:abstractNum>
-  <w:abstractNum w:abstractNumId="33" w15:restartNumberingAfterBreak="0">
+  <w:abstractNum w:abstractNumId="32" w15:restartNumberingAfterBreak="0">
     <w:nsid w:val="55990837"/>
     <w:multiLevelType w:val="hybridMultilevel"/>
     <w:tmpl w:val="960254F8"/>
@@ -9109,7 +8468,7 @@
       </w:rPr>
     </w:lvl>
   </w:abstractNum>
-  <w:abstractNum w:abstractNumId="34" w15:restartNumberingAfterBreak="0">
+  <w:abstractNum w:abstractNumId="33" w15:restartNumberingAfterBreak="0">
     <w:nsid w:val="55BC60FF"/>
     <w:multiLevelType w:val="hybridMultilevel"/>
     <w:tmpl w:val="C1FC87D6"/>
@@ -9198,7 +8557,7 @@
       </w:pPr>
     </w:lvl>
   </w:abstractNum>
-  <w:abstractNum w:abstractNumId="35" w15:restartNumberingAfterBreak="0">
+  <w:abstractNum w:abstractNumId="34" w15:restartNumberingAfterBreak="0">
     <w:nsid w:val="57FD43D1"/>
     <w:multiLevelType w:val="hybridMultilevel"/>
     <w:tmpl w:val="A36A9E3E"/>
@@ -9284,6 +8643,119 @@
       <w:pPr>
         <w:ind w:left="6480" w:hanging="180"/>
       </w:pPr>
+    </w:lvl>
+  </w:abstractNum>
+  <w:abstractNum w:abstractNumId="35" w15:restartNumberingAfterBreak="0">
+    <w:nsid w:val="59AA1FB0"/>
+    <w:multiLevelType w:val="hybridMultilevel"/>
+    <w:tmpl w:val="C874C5A6"/>
+    <w:lvl w:ilvl="0" w:tplc="04090001">
+      <w:start w:val="1"/>
+      <w:numFmt w:val="bullet"/>
+      <w:lvlText w:val=""/>
+      <w:lvlJc w:val="left"/>
+      <w:pPr>
+        <w:ind w:left="720" w:hanging="360"/>
+      </w:pPr>
+      <w:rPr>
+        <w:rFonts w:ascii="Symbol" w:hAnsi="Symbol" w:hint="default"/>
+      </w:rPr>
+    </w:lvl>
+    <w:lvl w:ilvl="1" w:tplc="04090003" w:tentative="1">
+      <w:start w:val="1"/>
+      <w:numFmt w:val="bullet"/>
+      <w:lvlText w:val="o"/>
+      <w:lvlJc w:val="left"/>
+      <w:pPr>
+        <w:ind w:left="1440" w:hanging="360"/>
+      </w:pPr>
+      <w:rPr>
+        <w:rFonts w:ascii="Courier New" w:hAnsi="Courier New" w:cs="Courier New" w:hint="default"/>
+      </w:rPr>
+    </w:lvl>
+    <w:lvl w:ilvl="2" w:tplc="04090005" w:tentative="1">
+      <w:start w:val="1"/>
+      <w:numFmt w:val="bullet"/>
+      <w:lvlText w:val=""/>
+      <w:lvlJc w:val="left"/>
+      <w:pPr>
+        <w:ind w:left="2160" w:hanging="360"/>
+      </w:pPr>
+      <w:rPr>
+        <w:rFonts w:ascii="Wingdings" w:hAnsi="Wingdings" w:hint="default"/>
+      </w:rPr>
+    </w:lvl>
+    <w:lvl w:ilvl="3" w:tplc="04090001" w:tentative="1">
+      <w:start w:val="1"/>
+      <w:numFmt w:val="bullet"/>
+      <w:lvlText w:val=""/>
+      <w:lvlJc w:val="left"/>
+      <w:pPr>
+        <w:ind w:left="2880" w:hanging="360"/>
+      </w:pPr>
+      <w:rPr>
+        <w:rFonts w:ascii="Symbol" w:hAnsi="Symbol" w:hint="default"/>
+      </w:rPr>
+    </w:lvl>
+    <w:lvl w:ilvl="4" w:tplc="04090003" w:tentative="1">
+      <w:start w:val="1"/>
+      <w:numFmt w:val="bullet"/>
+      <w:lvlText w:val="o"/>
+      <w:lvlJc w:val="left"/>
+      <w:pPr>
+        <w:ind w:left="3600" w:hanging="360"/>
+      </w:pPr>
+      <w:rPr>
+        <w:rFonts w:ascii="Courier New" w:hAnsi="Courier New" w:cs="Courier New" w:hint="default"/>
+      </w:rPr>
+    </w:lvl>
+    <w:lvl w:ilvl="5" w:tplc="04090005" w:tentative="1">
+      <w:start w:val="1"/>
+      <w:numFmt w:val="bullet"/>
+      <w:lvlText w:val=""/>
+      <w:lvlJc w:val="left"/>
+      <w:pPr>
+        <w:ind w:left="4320" w:hanging="360"/>
+      </w:pPr>
+      <w:rPr>
+        <w:rFonts w:ascii="Wingdings" w:hAnsi="Wingdings" w:hint="default"/>
+      </w:rPr>
+    </w:lvl>
+    <w:lvl w:ilvl="6" w:tplc="04090001" w:tentative="1">
+      <w:start w:val="1"/>
+      <w:numFmt w:val="bullet"/>
+      <w:lvlText w:val=""/>
+      <w:lvlJc w:val="left"/>
+      <w:pPr>
+        <w:ind w:left="5040" w:hanging="360"/>
+      </w:pPr>
+      <w:rPr>
+        <w:rFonts w:ascii="Symbol" w:hAnsi="Symbol" w:hint="default"/>
+      </w:rPr>
+    </w:lvl>
+    <w:lvl w:ilvl="7" w:tplc="04090003" w:tentative="1">
+      <w:start w:val="1"/>
+      <w:numFmt w:val="bullet"/>
+      <w:lvlText w:val="o"/>
+      <w:lvlJc w:val="left"/>
+      <w:pPr>
+        <w:ind w:left="5760" w:hanging="360"/>
+      </w:pPr>
+      <w:rPr>
+        <w:rFonts w:ascii="Courier New" w:hAnsi="Courier New" w:cs="Courier New" w:hint="default"/>
+      </w:rPr>
+    </w:lvl>
+    <w:lvl w:ilvl="8" w:tplc="04090005" w:tentative="1">
+      <w:start w:val="1"/>
+      <w:numFmt w:val="bullet"/>
+      <w:lvlText w:val=""/>
+      <w:lvlJc w:val="left"/>
+      <w:pPr>
+        <w:ind w:left="6480" w:hanging="360"/>
+      </w:pPr>
+      <w:rPr>
+        <w:rFonts w:ascii="Wingdings" w:hAnsi="Wingdings" w:hint="default"/>
+      </w:rPr>
     </w:lvl>
   </w:abstractNum>
   <w:abstractNum w:abstractNumId="36" w15:restartNumberingAfterBreak="0">
@@ -9801,119 +9273,6 @@
     </w:lvl>
   </w:abstractNum>
   <w:abstractNum w:abstractNumId="41" w15:restartNumberingAfterBreak="0">
-    <w:nsid w:val="63F33537"/>
-    <w:multiLevelType w:val="hybridMultilevel"/>
-    <w:tmpl w:val="48E4B076"/>
-    <w:lvl w:ilvl="0" w:tplc="1DBAC32E">
-      <w:start w:val="1"/>
-      <w:numFmt w:val="bullet"/>
-      <w:lvlText w:val=""/>
-      <w:lvlJc w:val="left"/>
-      <w:pPr>
-        <w:ind w:left="720" w:hanging="360"/>
-      </w:pPr>
-      <w:rPr>
-        <w:rFonts w:ascii="Wingdings" w:eastAsiaTheme="minorHAnsi" w:hAnsi="Wingdings" w:cstheme="minorBidi" w:hint="default"/>
-      </w:rPr>
-    </w:lvl>
-    <w:lvl w:ilvl="1" w:tplc="04020003" w:tentative="1">
-      <w:start w:val="1"/>
-      <w:numFmt w:val="bullet"/>
-      <w:lvlText w:val="o"/>
-      <w:lvlJc w:val="left"/>
-      <w:pPr>
-        <w:ind w:left="1440" w:hanging="360"/>
-      </w:pPr>
-      <w:rPr>
-        <w:rFonts w:ascii="Courier New" w:hAnsi="Courier New" w:cs="Courier New" w:hint="default"/>
-      </w:rPr>
-    </w:lvl>
-    <w:lvl w:ilvl="2" w:tplc="04020005" w:tentative="1">
-      <w:start w:val="1"/>
-      <w:numFmt w:val="bullet"/>
-      <w:lvlText w:val=""/>
-      <w:lvlJc w:val="left"/>
-      <w:pPr>
-        <w:ind w:left="2160" w:hanging="360"/>
-      </w:pPr>
-      <w:rPr>
-        <w:rFonts w:ascii="Wingdings" w:hAnsi="Wingdings" w:hint="default"/>
-      </w:rPr>
-    </w:lvl>
-    <w:lvl w:ilvl="3" w:tplc="04020001" w:tentative="1">
-      <w:start w:val="1"/>
-      <w:numFmt w:val="bullet"/>
-      <w:lvlText w:val=""/>
-      <w:lvlJc w:val="left"/>
-      <w:pPr>
-        <w:ind w:left="2880" w:hanging="360"/>
-      </w:pPr>
-      <w:rPr>
-        <w:rFonts w:ascii="Symbol" w:hAnsi="Symbol" w:hint="default"/>
-      </w:rPr>
-    </w:lvl>
-    <w:lvl w:ilvl="4" w:tplc="04020003" w:tentative="1">
-      <w:start w:val="1"/>
-      <w:numFmt w:val="bullet"/>
-      <w:lvlText w:val="o"/>
-      <w:lvlJc w:val="left"/>
-      <w:pPr>
-        <w:ind w:left="3600" w:hanging="360"/>
-      </w:pPr>
-      <w:rPr>
-        <w:rFonts w:ascii="Courier New" w:hAnsi="Courier New" w:cs="Courier New" w:hint="default"/>
-      </w:rPr>
-    </w:lvl>
-    <w:lvl w:ilvl="5" w:tplc="04020005" w:tentative="1">
-      <w:start w:val="1"/>
-      <w:numFmt w:val="bullet"/>
-      <w:lvlText w:val=""/>
-      <w:lvlJc w:val="left"/>
-      <w:pPr>
-        <w:ind w:left="4320" w:hanging="360"/>
-      </w:pPr>
-      <w:rPr>
-        <w:rFonts w:ascii="Wingdings" w:hAnsi="Wingdings" w:hint="default"/>
-      </w:rPr>
-    </w:lvl>
-    <w:lvl w:ilvl="6" w:tplc="04020001" w:tentative="1">
-      <w:start w:val="1"/>
-      <w:numFmt w:val="bullet"/>
-      <w:lvlText w:val=""/>
-      <w:lvlJc w:val="left"/>
-      <w:pPr>
-        <w:ind w:left="5040" w:hanging="360"/>
-      </w:pPr>
-      <w:rPr>
-        <w:rFonts w:ascii="Symbol" w:hAnsi="Symbol" w:hint="default"/>
-      </w:rPr>
-    </w:lvl>
-    <w:lvl w:ilvl="7" w:tplc="04020003" w:tentative="1">
-      <w:start w:val="1"/>
-      <w:numFmt w:val="bullet"/>
-      <w:lvlText w:val="o"/>
-      <w:lvlJc w:val="left"/>
-      <w:pPr>
-        <w:ind w:left="5760" w:hanging="360"/>
-      </w:pPr>
-      <w:rPr>
-        <w:rFonts w:ascii="Courier New" w:hAnsi="Courier New" w:cs="Courier New" w:hint="default"/>
-      </w:rPr>
-    </w:lvl>
-    <w:lvl w:ilvl="8" w:tplc="04020005" w:tentative="1">
-      <w:start w:val="1"/>
-      <w:numFmt w:val="bullet"/>
-      <w:lvlText w:val=""/>
-      <w:lvlJc w:val="left"/>
-      <w:pPr>
-        <w:ind w:left="6480" w:hanging="360"/>
-      </w:pPr>
-      <w:rPr>
-        <w:rFonts w:ascii="Wingdings" w:hAnsi="Wingdings" w:hint="default"/>
-      </w:rPr>
-    </w:lvl>
-  </w:abstractNum>
-  <w:abstractNum w:abstractNumId="42" w15:restartNumberingAfterBreak="0">
     <w:nsid w:val="6B944EC9"/>
     <w:multiLevelType w:val="hybridMultilevel"/>
     <w:tmpl w:val="8076D1AC"/>
@@ -10026,7 +9385,7 @@
       </w:rPr>
     </w:lvl>
   </w:abstractNum>
-  <w:abstractNum w:abstractNumId="43" w15:restartNumberingAfterBreak="0">
+  <w:abstractNum w:abstractNumId="42" w15:restartNumberingAfterBreak="0">
     <w:nsid w:val="6EBD0C51"/>
     <w:multiLevelType w:val="hybridMultilevel"/>
     <w:tmpl w:val="5C28EE1A"/>
@@ -10139,7 +9498,7 @@
       </w:rPr>
     </w:lvl>
   </w:abstractNum>
-  <w:abstractNum w:abstractNumId="44" w15:restartNumberingAfterBreak="0">
+  <w:abstractNum w:abstractNumId="43" w15:restartNumberingAfterBreak="0">
     <w:nsid w:val="75F22415"/>
     <w:multiLevelType w:val="hybridMultilevel"/>
     <w:tmpl w:val="DB2EF382"/>
@@ -10225,7 +9584,7 @@
       </w:pPr>
     </w:lvl>
   </w:abstractNum>
-  <w:abstractNum w:abstractNumId="45" w15:restartNumberingAfterBreak="0">
+  <w:abstractNum w:abstractNumId="44" w15:restartNumberingAfterBreak="0">
     <w:nsid w:val="766D73FB"/>
     <w:multiLevelType w:val="hybridMultilevel"/>
     <w:tmpl w:val="646AC9A6"/>
@@ -10314,7 +9673,7 @@
       </w:pPr>
     </w:lvl>
   </w:abstractNum>
-  <w:abstractNum w:abstractNumId="46" w15:restartNumberingAfterBreak="0">
+  <w:abstractNum w:abstractNumId="45" w15:restartNumberingAfterBreak="0">
     <w:nsid w:val="771A7929"/>
     <w:multiLevelType w:val="hybridMultilevel"/>
     <w:tmpl w:val="B5EA489E"/>
@@ -10427,7 +9786,7 @@
       </w:rPr>
     </w:lvl>
   </w:abstractNum>
-  <w:abstractNum w:abstractNumId="47" w15:restartNumberingAfterBreak="0">
+  <w:abstractNum w:abstractNumId="46" w15:restartNumberingAfterBreak="0">
     <w:nsid w:val="7A0155B4"/>
     <w:multiLevelType w:val="hybridMultilevel"/>
     <w:tmpl w:val="581A57DA"/>
@@ -10540,34 +9899,34 @@
       </w:rPr>
     </w:lvl>
   </w:abstractNum>
-  <w:num w:numId="1" w16cid:durableId="591200529">
+  <w:num w:numId="1" w16cid:durableId="1201865092">
     <w:abstractNumId w:val="0"/>
   </w:num>
-  <w:num w:numId="2" w16cid:durableId="1963421004">
-    <w:abstractNumId w:val="47"/>
+  <w:num w:numId="2" w16cid:durableId="448206414">
+    <w:abstractNumId w:val="46"/>
   </w:num>
-  <w:num w:numId="3" w16cid:durableId="358745060">
+  <w:num w:numId="3" w16cid:durableId="1542475421">
     <w:abstractNumId w:val="10"/>
   </w:num>
-  <w:num w:numId="4" w16cid:durableId="1440224677">
+  <w:num w:numId="4" w16cid:durableId="751004280">
+    <w:abstractNumId w:val="31"/>
+  </w:num>
+  <w:num w:numId="5" w16cid:durableId="298196006">
     <w:abstractNumId w:val="32"/>
   </w:num>
-  <w:num w:numId="5" w16cid:durableId="776365640">
-    <w:abstractNumId w:val="33"/>
-  </w:num>
-  <w:num w:numId="6" w16cid:durableId="1258708284">
+  <w:num w:numId="6" w16cid:durableId="1042242061">
     <w:abstractNumId w:val="37"/>
   </w:num>
-  <w:num w:numId="7" w16cid:durableId="424226522">
+  <w:num w:numId="7" w16cid:durableId="1365667300">
     <w:abstractNumId w:val="5"/>
   </w:num>
-  <w:num w:numId="8" w16cid:durableId="1249314971">
+  <w:num w:numId="8" w16cid:durableId="1604728372">
     <w:abstractNumId w:val="9"/>
   </w:num>
-  <w:num w:numId="9" w16cid:durableId="2010401598">
-    <w:abstractNumId w:val="30"/>
+  <w:num w:numId="9" w16cid:durableId="592318069">
+    <w:abstractNumId w:val="29"/>
   </w:num>
-  <w:num w:numId="10" w16cid:durableId="507329592">
+  <w:num w:numId="10" w16cid:durableId="587929699">
     <w:abstractNumId w:val="14"/>
     <w:lvlOverride w:ilvl="0">
       <w:startOverride w:val="1"/>
@@ -10597,119 +9956,119 @@
       <w:startOverride w:val="1"/>
     </w:lvlOverride>
   </w:num>
-  <w:num w:numId="11" w16cid:durableId="67852475">
+  <w:num w:numId="11" w16cid:durableId="526718861">
     <w:abstractNumId w:val="6"/>
   </w:num>
-  <w:num w:numId="12" w16cid:durableId="299578291">
+  <w:num w:numId="12" w16cid:durableId="1252816783">
     <w:abstractNumId w:val="22"/>
   </w:num>
-  <w:num w:numId="13" w16cid:durableId="1161653941">
+  <w:num w:numId="13" w16cid:durableId="787357856">
     <w:abstractNumId w:val="2"/>
   </w:num>
-  <w:num w:numId="14" w16cid:durableId="690763204">
+  <w:num w:numId="14" w16cid:durableId="1419130615">
     <w:abstractNumId w:val="36"/>
   </w:num>
-  <w:num w:numId="15" w16cid:durableId="635453579">
+  <w:num w:numId="15" w16cid:durableId="137501343">
     <w:abstractNumId w:val="11"/>
   </w:num>
-  <w:num w:numId="16" w16cid:durableId="528764194">
+  <w:num w:numId="16" w16cid:durableId="1106266306">
+    <w:abstractNumId w:val="41"/>
+  </w:num>
+  <w:num w:numId="17" w16cid:durableId="611519896">
+    <w:abstractNumId w:val="30"/>
+  </w:num>
+  <w:num w:numId="18" w16cid:durableId="1090009317">
+    <w:abstractNumId w:val="45"/>
+  </w:num>
+  <w:num w:numId="19" w16cid:durableId="1271158473">
+    <w:abstractNumId w:val="38"/>
+  </w:num>
+  <w:num w:numId="20" w16cid:durableId="1667594061">
+    <w:abstractNumId w:val="21"/>
+  </w:num>
+  <w:num w:numId="21" w16cid:durableId="678848517">
+    <w:abstractNumId w:val="34"/>
+  </w:num>
+  <w:num w:numId="22" w16cid:durableId="1306206050">
+    <w:abstractNumId w:val="13"/>
+  </w:num>
+  <w:num w:numId="23" w16cid:durableId="1155609877">
+    <w:abstractNumId w:val="16"/>
+  </w:num>
+  <w:num w:numId="24" w16cid:durableId="671299720">
+    <w:abstractNumId w:val="3"/>
+  </w:num>
+  <w:num w:numId="25" w16cid:durableId="610282103">
+    <w:abstractNumId w:val="8"/>
+  </w:num>
+  <w:num w:numId="26" w16cid:durableId="231934099">
+    <w:abstractNumId w:val="17"/>
+  </w:num>
+  <w:num w:numId="27" w16cid:durableId="81920992">
+    <w:abstractNumId w:val="40"/>
+  </w:num>
+  <w:num w:numId="28" w16cid:durableId="2091541823">
+    <w:abstractNumId w:val="19"/>
+  </w:num>
+  <w:num w:numId="29" w16cid:durableId="1660497488">
+    <w:abstractNumId w:val="44"/>
+  </w:num>
+  <w:num w:numId="30" w16cid:durableId="1484933410">
+    <w:abstractNumId w:val="23"/>
+  </w:num>
+  <w:num w:numId="31" w16cid:durableId="592668566">
+    <w:abstractNumId w:val="12"/>
+  </w:num>
+  <w:num w:numId="32" w16cid:durableId="325473353">
+    <w:abstractNumId w:val="39"/>
+  </w:num>
+  <w:num w:numId="33" w16cid:durableId="2036073740">
     <w:abstractNumId w:val="42"/>
   </w:num>
-  <w:num w:numId="17" w16cid:durableId="1079399548">
-    <w:abstractNumId w:val="31"/>
+  <w:num w:numId="34" w16cid:durableId="283117860">
+    <w:abstractNumId w:val="28"/>
   </w:num>
-  <w:num w:numId="18" w16cid:durableId="2012876379">
-    <w:abstractNumId w:val="46"/>
+  <w:num w:numId="35" w16cid:durableId="1003435630">
+    <w:abstractNumId w:val="43"/>
   </w:num>
-  <w:num w:numId="19" w16cid:durableId="231432841">
-    <w:abstractNumId w:val="38"/>
+  <w:num w:numId="36" w16cid:durableId="1116749849">
+    <w:abstractNumId w:val="7"/>
   </w:num>
-  <w:num w:numId="20" w16cid:durableId="713432428">
-    <w:abstractNumId w:val="21"/>
+  <w:num w:numId="37" w16cid:durableId="53893511">
+    <w:abstractNumId w:val="25"/>
   </w:num>
-  <w:num w:numId="21" w16cid:durableId="1380788070">
+  <w:num w:numId="38" w16cid:durableId="1442649251">
+    <w:abstractNumId w:val="15"/>
+  </w:num>
+  <w:num w:numId="39" w16cid:durableId="632060382">
+    <w:abstractNumId w:val="33"/>
+  </w:num>
+  <w:num w:numId="40" w16cid:durableId="1369524005">
+    <w:abstractNumId w:val="27"/>
+  </w:num>
+  <w:num w:numId="41" w16cid:durableId="1895847060">
+    <w:abstractNumId w:val="26"/>
+  </w:num>
+  <w:num w:numId="42" w16cid:durableId="1963805159">
     <w:abstractNumId w:val="35"/>
   </w:num>
-  <w:num w:numId="22" w16cid:durableId="2083525678">
-    <w:abstractNumId w:val="13"/>
+  <w:num w:numId="43" w16cid:durableId="967929995">
+    <w:abstractNumId w:val="6"/>
   </w:num>
-  <w:num w:numId="23" w16cid:durableId="1620721343">
-    <w:abstractNumId w:val="16"/>
+  <w:num w:numId="44" w16cid:durableId="1472017388">
+    <w:abstractNumId w:val="18"/>
   </w:num>
-  <w:num w:numId="24" w16cid:durableId="1442724582">
-    <w:abstractNumId w:val="3"/>
+  <w:num w:numId="45" w16cid:durableId="1147363023">
+    <w:abstractNumId w:val="20"/>
   </w:num>
-  <w:num w:numId="25" w16cid:durableId="161287579">
-    <w:abstractNumId w:val="8"/>
-  </w:num>
-  <w:num w:numId="26" w16cid:durableId="400374675">
-    <w:abstractNumId w:val="17"/>
-  </w:num>
-  <w:num w:numId="27" w16cid:durableId="547569988">
-    <w:abstractNumId w:val="40"/>
-  </w:num>
-  <w:num w:numId="28" w16cid:durableId="15158644">
-    <w:abstractNumId w:val="19"/>
-  </w:num>
-  <w:num w:numId="29" w16cid:durableId="74061489">
-    <w:abstractNumId w:val="45"/>
-  </w:num>
-  <w:num w:numId="30" w16cid:durableId="527066007">
+  <w:num w:numId="46" w16cid:durableId="140389840">
     <w:abstractNumId w:val="24"/>
   </w:num>
-  <w:num w:numId="31" w16cid:durableId="1184902627">
-    <w:abstractNumId w:val="12"/>
-  </w:num>
-  <w:num w:numId="32" w16cid:durableId="1765304867">
-    <w:abstractNumId w:val="39"/>
-  </w:num>
-  <w:num w:numId="33" w16cid:durableId="1938901505">
-    <w:abstractNumId w:val="43"/>
-  </w:num>
-  <w:num w:numId="34" w16cid:durableId="2022006438">
-    <w:abstractNumId w:val="29"/>
-  </w:num>
-  <w:num w:numId="35" w16cid:durableId="1064571487">
-    <w:abstractNumId w:val="44"/>
-  </w:num>
-  <w:num w:numId="36" w16cid:durableId="171380693">
-    <w:abstractNumId w:val="7"/>
-  </w:num>
-  <w:num w:numId="37" w16cid:durableId="418134928">
-    <w:abstractNumId w:val="26"/>
-  </w:num>
-  <w:num w:numId="38" w16cid:durableId="472217679">
-    <w:abstractNumId w:val="15"/>
-  </w:num>
-  <w:num w:numId="39" w16cid:durableId="2102022194">
-    <w:abstractNumId w:val="34"/>
-  </w:num>
-  <w:num w:numId="40" w16cid:durableId="856116857">
-    <w:abstractNumId w:val="27"/>
-  </w:num>
-  <w:num w:numId="41" w16cid:durableId="1769500532">
-    <w:abstractNumId w:val="23"/>
-  </w:num>
-  <w:num w:numId="42" w16cid:durableId="1404793501">
-    <w:abstractNumId w:val="20"/>
-  </w:num>
-  <w:num w:numId="43" w16cid:durableId="1393963761">
-    <w:abstractNumId w:val="25"/>
-  </w:num>
-  <w:num w:numId="44" w16cid:durableId="1364090941">
-    <w:abstractNumId w:val="28"/>
-  </w:num>
-  <w:num w:numId="45" w16cid:durableId="1274508885">
+  <w:num w:numId="47" w16cid:durableId="1247037408">
     <w:abstractNumId w:val="4"/>
   </w:num>
-  <w:num w:numId="46" w16cid:durableId="1503473841">
+  <w:num w:numId="48" w16cid:durableId="419643844">
     <w:abstractNumId w:val="1"/>
-  </w:num>
-  <w:num w:numId="47" w16cid:durableId="729039810">
-    <w:abstractNumId w:val="18"/>
-  </w:num>
-  <w:num w:numId="48" w16cid:durableId="27529693">
-    <w:abstractNumId w:val="41"/>
   </w:num>
 </w:numbering>
 </file>
@@ -11109,22 +10468,22 @@
     <w:lsdException w:name="Unresolved Mention" w:semiHidden="1" w:unhideWhenUsed="1"/>
     <w:lsdException w:name="Smart Link" w:semiHidden="1" w:unhideWhenUsed="1"/>
   </w:latentStyles>
-  <w:style w:type="paragraph" w:default="1" w:styleId="a">
+  <w:style w:type="paragraph" w:default="1" w:styleId="Normal">
     <w:name w:val="Normal"/>
     <w:qFormat/>
-    <w:rsid w:val="00C17535"/>
+    <w:rsid w:val="008063E1"/>
     <w:pPr>
       <w:spacing w:before="80" w:after="120"/>
     </w:pPr>
   </w:style>
-  <w:style w:type="paragraph" w:styleId="1">
+  <w:style w:type="paragraph" w:styleId="Heading1">
     <w:name w:val="heading 1"/>
-    <w:basedOn w:val="a"/>
-    <w:next w:val="a"/>
-    <w:link w:val="10"/>
+    <w:basedOn w:val="Normal"/>
+    <w:next w:val="Normal"/>
+    <w:link w:val="Heading1Char"/>
     <w:uiPriority w:val="9"/>
     <w:qFormat/>
-    <w:rsid w:val="009254B7"/>
+    <w:rsid w:val="00FA2C69"/>
     <w:pPr>
       <w:keepNext/>
       <w:keepLines/>
@@ -11135,26 +10494,25 @@
       <w:rFonts w:eastAsiaTheme="majorEastAsia" w:cstheme="majorBidi"/>
       <w:b/>
       <w:color w:val="642D08"/>
-      <w:sz w:val="40"/>
+      <w:sz w:val="44"/>
       <w:szCs w:val="32"/>
     </w:rPr>
   </w:style>
-  <w:style w:type="paragraph" w:styleId="2">
+  <w:style w:type="paragraph" w:styleId="Heading2">
     <w:name w:val="heading 2"/>
-    <w:basedOn w:val="a"/>
-    <w:next w:val="a"/>
-    <w:link w:val="20"/>
+    <w:basedOn w:val="Normal"/>
+    <w:next w:val="Normal"/>
+    <w:link w:val="Heading2Char"/>
     <w:uiPriority w:val="9"/>
     <w:qFormat/>
-    <w:rsid w:val="001F5633"/>
+    <w:rsid w:val="001C5C9E"/>
     <w:pPr>
       <w:keepNext/>
       <w:keepLines/>
       <w:numPr>
         <w:numId w:val="11"/>
       </w:numPr>
-      <w:spacing w:before="400"/>
-      <w:ind w:left="357" w:hanging="357"/>
+      <w:spacing w:before="200" w:after="40"/>
       <w:outlineLvl w:val="1"/>
     </w:pPr>
     <w:rPr>
@@ -11164,13 +10522,14 @@
       <w:color w:val="7C380A"/>
       <w:sz w:val="36"/>
       <w:szCs w:val="36"/>
+      <w:lang w:val="bg-BG"/>
     </w:rPr>
   </w:style>
-  <w:style w:type="paragraph" w:styleId="3">
+  <w:style w:type="paragraph" w:styleId="Heading3">
     <w:name w:val="heading 3"/>
-    <w:basedOn w:val="a"/>
-    <w:next w:val="a"/>
-    <w:link w:val="30"/>
+    <w:basedOn w:val="Normal"/>
+    <w:next w:val="Normal"/>
+    <w:link w:val="Heading3Char"/>
     <w:uiPriority w:val="9"/>
     <w:unhideWhenUsed/>
     <w:qFormat/>
@@ -11189,11 +10548,11 @@
       <w:szCs w:val="32"/>
     </w:rPr>
   </w:style>
-  <w:style w:type="paragraph" w:styleId="4">
+  <w:style w:type="paragraph" w:styleId="Heading4">
     <w:name w:val="heading 4"/>
-    <w:basedOn w:val="a"/>
-    <w:next w:val="a"/>
-    <w:link w:val="40"/>
+    <w:basedOn w:val="Normal"/>
+    <w:next w:val="Normal"/>
+    <w:link w:val="Heading4Char"/>
     <w:uiPriority w:val="9"/>
     <w:unhideWhenUsed/>
     <w:qFormat/>
@@ -11212,11 +10571,11 @@
       <w:sz w:val="28"/>
     </w:rPr>
   </w:style>
-  <w:style w:type="paragraph" w:styleId="5">
+  <w:style w:type="paragraph" w:styleId="Heading5">
     <w:name w:val="heading 5"/>
-    <w:basedOn w:val="a"/>
-    <w:next w:val="a"/>
-    <w:link w:val="50"/>
+    <w:basedOn w:val="Normal"/>
+    <w:next w:val="Normal"/>
+    <w:link w:val="Heading5Char"/>
     <w:uiPriority w:val="9"/>
     <w:semiHidden/>
     <w:unhideWhenUsed/>
@@ -11234,13 +10593,13 @@
       <w:color w:val="B2500E"/>
     </w:rPr>
   </w:style>
-  <w:style w:type="character" w:default="1" w:styleId="a0">
+  <w:style w:type="character" w:default="1" w:styleId="DefaultParagraphFont">
     <w:name w:val="Default Paragraph Font"/>
     <w:uiPriority w:val="1"/>
     <w:semiHidden/>
     <w:unhideWhenUsed/>
   </w:style>
-  <w:style w:type="table" w:default="1" w:styleId="a1">
+  <w:style w:type="table" w:default="1" w:styleId="TableNormal">
     <w:name w:val="Normal Table"/>
     <w:uiPriority w:val="99"/>
     <w:semiHidden/>
@@ -11255,16 +10614,16 @@
       </w:tblCellMar>
     </w:tblPr>
   </w:style>
-  <w:style w:type="numbering" w:default="1" w:styleId="a2">
+  <w:style w:type="numbering" w:default="1" w:styleId="NoList">
     <w:name w:val="No List"/>
     <w:uiPriority w:val="99"/>
     <w:semiHidden/>
     <w:unhideWhenUsed/>
   </w:style>
-  <w:style w:type="paragraph" w:styleId="a3">
+  <w:style w:type="paragraph" w:styleId="Header">
     <w:name w:val="header"/>
-    <w:basedOn w:val="a"/>
-    <w:link w:val="a4"/>
+    <w:basedOn w:val="Normal"/>
+    <w:link w:val="HeaderChar"/>
     <w:uiPriority w:val="99"/>
     <w:unhideWhenUsed/>
     <w:rsid w:val="008068A2"/>
@@ -11276,17 +10635,17 @@
       <w:spacing w:after="0" w:line="240" w:lineRule="auto"/>
     </w:pPr>
   </w:style>
-  <w:style w:type="character" w:customStyle="1" w:styleId="a4">
-    <w:name w:val="Горен колонтитул Знак"/>
-    <w:basedOn w:val="a0"/>
-    <w:link w:val="a3"/>
+  <w:style w:type="character" w:customStyle="1" w:styleId="HeaderChar">
+    <w:name w:val="Header Char"/>
+    <w:basedOn w:val="DefaultParagraphFont"/>
+    <w:link w:val="Header"/>
     <w:uiPriority w:val="99"/>
     <w:rsid w:val="008068A2"/>
   </w:style>
-  <w:style w:type="paragraph" w:styleId="a5">
+  <w:style w:type="paragraph" w:styleId="Footer">
     <w:name w:val="footer"/>
-    <w:basedOn w:val="a"/>
-    <w:link w:val="a6"/>
+    <w:basedOn w:val="Normal"/>
+    <w:link w:val="FooterChar"/>
     <w:uiPriority w:val="99"/>
     <w:unhideWhenUsed/>
     <w:rsid w:val="008068A2"/>
@@ -11298,17 +10657,17 @@
       <w:spacing w:after="0" w:line="240" w:lineRule="auto"/>
     </w:pPr>
   </w:style>
-  <w:style w:type="character" w:customStyle="1" w:styleId="a6">
-    <w:name w:val="Долен колонтитул Знак"/>
-    <w:basedOn w:val="a0"/>
-    <w:link w:val="a5"/>
+  <w:style w:type="character" w:customStyle="1" w:styleId="FooterChar">
+    <w:name w:val="Footer Char"/>
+    <w:basedOn w:val="DefaultParagraphFont"/>
+    <w:link w:val="Footer"/>
     <w:uiPriority w:val="99"/>
     <w:rsid w:val="008068A2"/>
   </w:style>
-  <w:style w:type="paragraph" w:styleId="a7">
+  <w:style w:type="paragraph" w:styleId="BalloonText">
     <w:name w:val="Balloon Text"/>
-    <w:basedOn w:val="a"/>
-    <w:link w:val="a8"/>
+    <w:basedOn w:val="Normal"/>
+    <w:link w:val="BalloonTextChar"/>
     <w:uiPriority w:val="99"/>
     <w:semiHidden/>
     <w:unhideWhenUsed/>
@@ -11322,10 +10681,10 @@
       <w:szCs w:val="16"/>
     </w:rPr>
   </w:style>
-  <w:style w:type="character" w:customStyle="1" w:styleId="a8">
-    <w:name w:val="Изнесен текст Знак"/>
-    <w:basedOn w:val="a0"/>
-    <w:link w:val="a7"/>
+  <w:style w:type="character" w:customStyle="1" w:styleId="BalloonTextChar">
+    <w:name w:val="Balloon Text Char"/>
+    <w:basedOn w:val="DefaultParagraphFont"/>
+    <w:link w:val="BalloonText"/>
     <w:uiPriority w:val="99"/>
     <w:semiHidden/>
     <w:rsid w:val="00564D7B"/>
@@ -11335,9 +10694,9 @@
       <w:szCs w:val="16"/>
     </w:rPr>
   </w:style>
-  <w:style w:type="character" w:styleId="a9">
+  <w:style w:type="character" w:styleId="Hyperlink">
     <w:name w:val="Hyperlink"/>
-    <w:basedOn w:val="a0"/>
+    <w:basedOn w:val="DefaultParagraphFont"/>
     <w:uiPriority w:val="99"/>
     <w:unhideWhenUsed/>
     <w:rsid w:val="0079324A"/>
@@ -11346,26 +10705,26 @@
       <w:u w:val="single"/>
     </w:rPr>
   </w:style>
-  <w:style w:type="character" w:customStyle="1" w:styleId="10">
-    <w:name w:val="Заглавие 1 Знак"/>
-    <w:basedOn w:val="a0"/>
-    <w:link w:val="1"/>
+  <w:style w:type="character" w:customStyle="1" w:styleId="Heading1Char">
+    <w:name w:val="Heading 1 Char"/>
+    <w:basedOn w:val="DefaultParagraphFont"/>
+    <w:link w:val="Heading1"/>
     <w:uiPriority w:val="9"/>
-    <w:rsid w:val="009254B7"/>
+    <w:rsid w:val="00FA2C69"/>
     <w:rPr>
       <w:rFonts w:eastAsiaTheme="majorEastAsia" w:cstheme="majorBidi"/>
       <w:b/>
       <w:color w:val="642D08"/>
-      <w:sz w:val="40"/>
+      <w:sz w:val="44"/>
       <w:szCs w:val="32"/>
     </w:rPr>
   </w:style>
-  <w:style w:type="character" w:customStyle="1" w:styleId="20">
-    <w:name w:val="Заглавие 2 Знак"/>
-    <w:basedOn w:val="a0"/>
-    <w:link w:val="2"/>
+  <w:style w:type="character" w:customStyle="1" w:styleId="Heading2Char">
+    <w:name w:val="Heading 2 Char"/>
+    <w:basedOn w:val="DefaultParagraphFont"/>
+    <w:link w:val="Heading2"/>
     <w:uiPriority w:val="9"/>
-    <w:rsid w:val="001F5633"/>
+    <w:rsid w:val="001C5C9E"/>
     <w:rPr>
       <w:rFonts w:eastAsiaTheme="majorEastAsia" w:cstheme="majorBidi"/>
       <w:b/>
@@ -11373,11 +10732,12 @@
       <w:color w:val="7C380A"/>
       <w:sz w:val="36"/>
       <w:szCs w:val="36"/>
+      <w:lang w:val="bg-BG"/>
     </w:rPr>
   </w:style>
-  <w:style w:type="paragraph" w:styleId="aa">
+  <w:style w:type="paragraph" w:styleId="NormalWeb">
     <w:name w:val="Normal (Web)"/>
-    <w:basedOn w:val="a"/>
+    <w:basedOn w:val="Normal"/>
     <w:uiPriority w:val="99"/>
     <w:semiHidden/>
     <w:unhideWhenUsed/>
@@ -11391,9 +10751,9 @@
       <w:szCs w:val="24"/>
     </w:rPr>
   </w:style>
-  <w:style w:type="character" w:styleId="ab">
+  <w:style w:type="character" w:styleId="Strong">
     <w:name w:val="Strong"/>
-    <w:basedOn w:val="a0"/>
+    <w:basedOn w:val="DefaultParagraphFont"/>
     <w:qFormat/>
     <w:rsid w:val="00524789"/>
     <w:rPr>
@@ -11401,10 +10761,10 @@
       <w:bCs/>
     </w:rPr>
   </w:style>
-  <w:style w:type="character" w:customStyle="1" w:styleId="30">
-    <w:name w:val="Заглавие 3 Знак"/>
-    <w:basedOn w:val="a0"/>
-    <w:link w:val="3"/>
+  <w:style w:type="character" w:customStyle="1" w:styleId="Heading3Char">
+    <w:name w:val="Heading 3 Char"/>
+    <w:basedOn w:val="DefaultParagraphFont"/>
+    <w:link w:val="Heading3"/>
     <w:uiPriority w:val="9"/>
     <w:rsid w:val="008C5930"/>
     <w:rPr>
@@ -11415,10 +10775,10 @@
       <w:szCs w:val="32"/>
     </w:rPr>
   </w:style>
-  <w:style w:type="character" w:customStyle="1" w:styleId="40">
-    <w:name w:val="Заглавие 4 Знак"/>
-    <w:basedOn w:val="a0"/>
-    <w:link w:val="4"/>
+  <w:style w:type="character" w:customStyle="1" w:styleId="Heading4Char">
+    <w:name w:val="Heading 4 Char"/>
+    <w:basedOn w:val="DefaultParagraphFont"/>
+    <w:link w:val="Heading4"/>
     <w:uiPriority w:val="9"/>
     <w:rsid w:val="008C5930"/>
     <w:rPr>
@@ -11429,10 +10789,10 @@
       <w:sz w:val="28"/>
     </w:rPr>
   </w:style>
-  <w:style w:type="paragraph" w:styleId="ac">
+  <w:style w:type="paragraph" w:styleId="ListParagraph">
     <w:name w:val="List Paragraph"/>
-    <w:basedOn w:val="a"/>
-    <w:link w:val="ad"/>
+    <w:basedOn w:val="Normal"/>
+    <w:link w:val="ListParagraphChar"/>
     <w:uiPriority w:val="34"/>
     <w:qFormat/>
     <w:rsid w:val="008617B5"/>
@@ -11441,9 +10801,9 @@
       <w:contextualSpacing/>
     </w:pPr>
   </w:style>
-  <w:style w:type="character" w:styleId="ae">
+  <w:style w:type="character" w:styleId="FollowedHyperlink">
     <w:name w:val="FollowedHyperlink"/>
-    <w:basedOn w:val="a0"/>
+    <w:basedOn w:val="DefaultParagraphFont"/>
     <w:uiPriority w:val="99"/>
     <w:semiHidden/>
     <w:unhideWhenUsed/>
@@ -11453,10 +10813,10 @@
       <w:u w:val="single"/>
     </w:rPr>
   </w:style>
-  <w:style w:type="character" w:customStyle="1" w:styleId="50">
-    <w:name w:val="Заглавие 5 Знак"/>
-    <w:basedOn w:val="a0"/>
-    <w:link w:val="5"/>
+  <w:style w:type="character" w:customStyle="1" w:styleId="Heading5Char">
+    <w:name w:val="Heading 5 Char"/>
+    <w:basedOn w:val="DefaultParagraphFont"/>
+    <w:link w:val="Heading5"/>
     <w:uiPriority w:val="9"/>
     <w:semiHidden/>
     <w:rsid w:val="008C5930"/>
@@ -11468,7 +10828,7 @@
   </w:style>
   <w:style w:type="paragraph" w:customStyle="1" w:styleId="Code">
     <w:name w:val="Code"/>
-    <w:basedOn w:val="a"/>
+    <w:basedOn w:val="Normal"/>
     <w:link w:val="CodeChar"/>
     <w:qFormat/>
     <w:rsid w:val="008063E1"/>
@@ -11480,7 +10840,7 @@
   </w:style>
   <w:style w:type="character" w:customStyle="1" w:styleId="CodeChar">
     <w:name w:val="Code Char"/>
-    <w:basedOn w:val="a0"/>
+    <w:basedOn w:val="DefaultParagraphFont"/>
     <w:link w:val="Code"/>
     <w:qFormat/>
     <w:rsid w:val="008063E1"/>
@@ -11490,9 +10850,9 @@
       <w:noProof/>
     </w:rPr>
   </w:style>
-  <w:style w:type="table" w:styleId="af">
+  <w:style w:type="table" w:styleId="TableGrid">
     <w:name w:val="Table Grid"/>
-    <w:basedOn w:val="a1"/>
+    <w:basedOn w:val="TableNormal"/>
     <w:uiPriority w:val="59"/>
     <w:rsid w:val="00763912"/>
     <w:pPr>
@@ -11511,13 +10871,12 @@
   </w:style>
   <w:style w:type="character" w:customStyle="1" w:styleId="tgc">
     <w:name w:val="_tgc"/>
-    <w:basedOn w:val="a0"/>
+    <w:basedOn w:val="DefaultParagraphFont"/>
     <w:rsid w:val="00D8395C"/>
   </w:style>
   <w:style w:type="paragraph" w:customStyle="1" w:styleId="Index">
     <w:name w:val="Index"/>
-    <w:basedOn w:val="a"/>
-    <w:qFormat/>
+    <w:basedOn w:val="Normal"/>
     <w:rsid w:val="005054C7"/>
     <w:pPr>
       <w:suppressLineNumbers/>
@@ -11527,17 +10886,17 @@
       <w:rFonts w:cs="FreeSans"/>
     </w:rPr>
   </w:style>
-  <w:style w:type="character" w:customStyle="1" w:styleId="ad">
-    <w:name w:val="Списък на абзаци Знак"/>
-    <w:basedOn w:val="a0"/>
-    <w:link w:val="ac"/>
+  <w:style w:type="character" w:customStyle="1" w:styleId="ListParagraphChar">
+    <w:name w:val="List Paragraph Char"/>
+    <w:basedOn w:val="DefaultParagraphFont"/>
+    <w:link w:val="ListParagraph"/>
     <w:uiPriority w:val="34"/>
     <w:qFormat/>
     <w:rsid w:val="005054C7"/>
   </w:style>
   <w:style w:type="character" w:customStyle="1" w:styleId="InternetLink">
     <w:name w:val="Internet Link"/>
-    <w:basedOn w:val="a0"/>
+    <w:basedOn w:val="DefaultParagraphFont"/>
     <w:uiPriority w:val="99"/>
     <w:unhideWhenUsed/>
     <w:rsid w:val="005054C7"/>
@@ -11546,9 +10905,9 @@
       <w:u w:val="single"/>
     </w:rPr>
   </w:style>
-  <w:style w:type="character" w:styleId="af0">
+  <w:style w:type="character" w:styleId="UnresolvedMention">
     <w:name w:val="Unresolved Mention"/>
-    <w:basedOn w:val="a0"/>
+    <w:basedOn w:val="DefaultParagraphFont"/>
     <w:uiPriority w:val="99"/>
     <w:semiHidden/>
     <w:unhideWhenUsed/>
@@ -11851,7 +11210,7 @@
 </file>
 
 <file path=customXml/itemProps1.xml><?xml version="1.0" encoding="utf-8"?>
-<ds:datastoreItem xmlns:ds="http://schemas.openxmlformats.org/officeDocument/2006/customXml" ds:itemID="{CAA58564-B5AB-42D2-B37C-73443178E95B}">
+<ds:datastoreItem xmlns:ds="http://schemas.openxmlformats.org/officeDocument/2006/customXml" ds:itemID="{BEE84E8F-EC72-4DD7-A4FB-4222DB96F244}">
   <ds:schemaRefs>
     <ds:schemaRef ds:uri="http://schemas.openxmlformats.org/officeDocument/2006/bibliography"/>
   </ds:schemaRefs>
